--- a/docs/timesheet/daw54 Timesheet.docx
+++ b/docs/timesheet/daw54 Timesheet.docx
@@ -67,7 +67,7 @@
         <w:rPr>
           <w:noProof/>
         </w:rPr>
-        <w:t>Monday, November 03, 2014</w:t>
+        <w:t>Tuesday, November 04, 2014</w:t>
       </w:r>
       <w:r>
         <w:fldChar w:fldCharType="end"/>
@@ -202,13 +202,13 @@
         <w:tblLook w:val="04A0" w:firstRow="1" w:lastRow="0" w:firstColumn="1" w:lastColumn="0" w:noHBand="0" w:noVBand="1"/>
       </w:tblPr>
       <w:tblGrid>
-        <w:gridCol w:w="1810"/>
-        <w:gridCol w:w="541"/>
-        <w:gridCol w:w="1208"/>
-        <w:gridCol w:w="1764"/>
-        <w:gridCol w:w="1883"/>
-        <w:gridCol w:w="1894"/>
-        <w:gridCol w:w="1690"/>
+        <w:gridCol w:w="1702"/>
+        <w:gridCol w:w="996"/>
+        <w:gridCol w:w="1478"/>
+        <w:gridCol w:w="1621"/>
+        <w:gridCol w:w="1858"/>
+        <w:gridCol w:w="1545"/>
+        <w:gridCol w:w="1590"/>
       </w:tblGrid>
       <w:tr>
         <w:trPr>
@@ -593,6 +593,7 @@
                 <w:rFonts w:cs="Arial"/>
               </w:rPr>
             </w:pPr>
+            <w:bookmarkStart w:id="0" w:name="_GoBack"/>
             <w:r>
               <w:rPr>
                 <w:rFonts w:cs="Arial"/>
@@ -725,6 +726,168 @@
                 <w:rFonts w:cs="Arial"/>
               </w:rPr>
               <w:t>5 hours</w:t>
+            </w:r>
+          </w:p>
+        </w:tc>
+      </w:tr>
+      <w:bookmarkEnd w:id="0"/>
+      <w:tr>
+        <w:trPr>
+          <w:cantSplit/>
+        </w:trPr>
+        <w:tc>
+          <w:tcPr>
+            <w:tcW w:w="1835" w:type="dxa"/>
+            <w:tcBorders>
+              <w:top w:val="single" w:sz="4" w:space="0" w:color="00000A"/>
+              <w:left w:val="single" w:sz="4" w:space="0" w:color="00000A"/>
+              <w:bottom w:val="single" w:sz="4" w:space="0" w:color="00000A"/>
+              <w:right w:val="single" w:sz="4" w:space="0" w:color="00000A"/>
+            </w:tcBorders>
+            <w:shd w:val="clear" w:color="auto" w:fill="auto"/>
+            <w:tcMar>
+              <w:left w:w="216" w:type="dxa"/>
+            </w:tcMar>
+          </w:tcPr>
+          <w:p>
+            <w:pPr>
+              <w:jc w:val="center"/>
+              <w:rPr>
+                <w:rFonts w:cs="Arial"/>
+              </w:rPr>
+            </w:pPr>
+            <w:r>
+              <w:rPr>
+                <w:rFonts w:cs="Arial"/>
+              </w:rPr>
+              <w:t>15/10/14</w:t>
+            </w:r>
+          </w:p>
+        </w:tc>
+        <w:tc>
+          <w:tcPr>
+            <w:tcW w:w="1799" w:type="dxa"/>
+            <w:gridSpan w:val="2"/>
+            <w:tcBorders>
+              <w:top w:val="single" w:sz="4" w:space="0" w:color="00000A"/>
+              <w:left w:val="single" w:sz="4" w:space="0" w:color="00000A"/>
+              <w:bottom w:val="single" w:sz="4" w:space="0" w:color="00000A"/>
+              <w:right w:val="single" w:sz="4" w:space="0" w:color="00000A"/>
+            </w:tcBorders>
+            <w:shd w:val="clear" w:color="auto" w:fill="auto"/>
+            <w:tcMar>
+              <w:left w:w="216" w:type="dxa"/>
+            </w:tcMar>
+          </w:tcPr>
+          <w:p>
+            <w:pPr>
+              <w:rPr>
+                <w:rFonts w:cs="Arial"/>
+              </w:rPr>
+            </w:pPr>
+          </w:p>
+        </w:tc>
+        <w:tc>
+          <w:tcPr>
+            <w:tcW w:w="1799" w:type="dxa"/>
+            <w:tcBorders>
+              <w:top w:val="single" w:sz="4" w:space="0" w:color="00000A"/>
+              <w:left w:val="single" w:sz="4" w:space="0" w:color="00000A"/>
+              <w:bottom w:val="single" w:sz="4" w:space="0" w:color="00000A"/>
+              <w:right w:val="single" w:sz="4" w:space="0" w:color="00000A"/>
+            </w:tcBorders>
+            <w:shd w:val="clear" w:color="auto" w:fill="auto"/>
+            <w:tcMar>
+              <w:left w:w="216" w:type="dxa"/>
+            </w:tcMar>
+          </w:tcPr>
+          <w:p>
+            <w:pPr>
+              <w:jc w:val="center"/>
+              <w:rPr>
+                <w:rFonts w:cs="Arial"/>
+              </w:rPr>
+            </w:pPr>
+          </w:p>
+        </w:tc>
+        <w:tc>
+          <w:tcPr>
+            <w:tcW w:w="1889" w:type="dxa"/>
+            <w:tcBorders>
+              <w:top w:val="single" w:sz="4" w:space="0" w:color="00000A"/>
+              <w:left w:val="single" w:sz="4" w:space="0" w:color="00000A"/>
+              <w:bottom w:val="single" w:sz="4" w:space="0" w:color="00000A"/>
+              <w:right w:val="single" w:sz="4" w:space="0" w:color="00000A"/>
+            </w:tcBorders>
+            <w:shd w:val="clear" w:color="auto" w:fill="auto"/>
+            <w:tcMar>
+              <w:left w:w="216" w:type="dxa"/>
+            </w:tcMar>
+          </w:tcPr>
+          <w:p>
+            <w:pPr>
+              <w:jc w:val="center"/>
+              <w:rPr>
+                <w:rFonts w:cs="Arial"/>
+              </w:rPr>
+            </w:pPr>
+            <w:r>
+              <w:rPr>
+                <w:rFonts w:cs="Arial"/>
+              </w:rPr>
+              <w:t>Minutes write up</w:t>
+            </w:r>
+          </w:p>
+        </w:tc>
+        <w:tc>
+          <w:tcPr>
+            <w:tcW w:w="1979" w:type="dxa"/>
+            <w:tcBorders>
+              <w:top w:val="single" w:sz="4" w:space="0" w:color="00000A"/>
+              <w:left w:val="single" w:sz="4" w:space="0" w:color="00000A"/>
+              <w:bottom w:val="single" w:sz="4" w:space="0" w:color="00000A"/>
+              <w:right w:val="single" w:sz="4" w:space="0" w:color="00000A"/>
+            </w:tcBorders>
+            <w:shd w:val="clear" w:color="auto" w:fill="auto"/>
+            <w:tcMar>
+              <w:left w:w="216" w:type="dxa"/>
+            </w:tcMar>
+          </w:tcPr>
+          <w:p>
+            <w:pPr>
+              <w:jc w:val="center"/>
+              <w:rPr>
+                <w:rFonts w:cs="Arial"/>
+              </w:rPr>
+            </w:pPr>
+          </w:p>
+        </w:tc>
+        <w:tc>
+          <w:tcPr>
+            <w:tcW w:w="1714" w:type="dxa"/>
+            <w:tcBorders>
+              <w:top w:val="single" w:sz="4" w:space="0" w:color="00000A"/>
+              <w:left w:val="single" w:sz="4" w:space="0" w:color="00000A"/>
+              <w:bottom w:val="single" w:sz="4" w:space="0" w:color="00000A"/>
+              <w:right w:val="single" w:sz="4" w:space="0" w:color="00000A"/>
+            </w:tcBorders>
+            <w:shd w:val="clear" w:color="auto" w:fill="auto"/>
+            <w:tcMar>
+              <w:left w:w="216" w:type="dxa"/>
+            </w:tcMar>
+          </w:tcPr>
+          <w:p>
+            <w:pPr>
+              <w:jc w:val="center"/>
+              <w:rPr>
+                <w:rFonts w:cs="Arial"/>
+              </w:rPr>
+            </w:pPr>
+            <w:r>
+              <w:rPr>
+                <w:rFonts w:cs="Arial"/>
+              </w:rPr>
+              <w:t>10 minutes</w:t>
             </w:r>
           </w:p>
         </w:tc>
@@ -758,7 +921,7 @@
               <w:rPr>
                 <w:rFonts w:cs="Arial"/>
               </w:rPr>
-              <w:t>15/10/14</w:t>
+              <w:t>14/10/14</w:t>
             </w:r>
           </w:p>
         </w:tc>
@@ -833,7 +996,7 @@
               <w:rPr>
                 <w:rFonts w:cs="Arial"/>
               </w:rPr>
-              <w:t>Minutes write up</w:t>
+              <w:t>Presentation prep</w:t>
             </w:r>
           </w:p>
         </w:tc>
@@ -885,7 +1048,7 @@
               <w:rPr>
                 <w:rFonts w:cs="Arial"/>
               </w:rPr>
-              <w:t>10 minutes</w:t>
+              <w:t>20 minutes</w:t>
             </w:r>
           </w:p>
         </w:tc>
@@ -994,7 +1157,7 @@
               <w:rPr>
                 <w:rFonts w:cs="Arial"/>
               </w:rPr>
-              <w:t>Presentation prep</w:t>
+              <w:t>Extra meeting</w:t>
             </w:r>
           </w:p>
         </w:tc>
@@ -1046,7 +1209,7 @@
               <w:rPr>
                 <w:rFonts w:cs="Arial"/>
               </w:rPr>
-              <w:t>20 minutes</w:t>
+              <w:t>2 hours</w:t>
             </w:r>
           </w:p>
         </w:tc>
@@ -1080,7 +1243,7 @@
               <w:rPr>
                 <w:rFonts w:cs="Arial"/>
               </w:rPr>
-              <w:t>14/10/14</w:t>
+              <w:t>21/10/14</w:t>
             </w:r>
           </w:p>
         </w:tc>
@@ -1155,7 +1318,7 @@
               <w:rPr>
                 <w:rFonts w:cs="Arial"/>
               </w:rPr>
-              <w:t>Extra meeting</w:t>
+              <w:t>Minutes</w:t>
             </w:r>
           </w:p>
         </w:tc>
@@ -1207,7 +1370,7 @@
               <w:rPr>
                 <w:rFonts w:cs="Arial"/>
               </w:rPr>
-              <w:t>2 hours</w:t>
+              <w:t>10 minutes</w:t>
             </w:r>
           </w:p>
         </w:tc>
@@ -1241,7 +1404,7 @@
               <w:rPr>
                 <w:rFonts w:cs="Arial"/>
               </w:rPr>
-              <w:t>21/10/14</w:t>
+              <w:t>21/10/14 – 24/10/14</w:t>
             </w:r>
           </w:p>
         </w:tc>
@@ -1266,169 +1429,12 @@
                 <w:rFonts w:cs="Arial"/>
               </w:rPr>
             </w:pPr>
-          </w:p>
-        </w:tc>
-        <w:tc>
-          <w:tcPr>
-            <w:tcW w:w="1799" w:type="dxa"/>
-            <w:tcBorders>
-              <w:top w:val="single" w:sz="4" w:space="0" w:color="00000A"/>
-              <w:left w:val="single" w:sz="4" w:space="0" w:color="00000A"/>
-              <w:bottom w:val="single" w:sz="4" w:space="0" w:color="00000A"/>
-              <w:right w:val="single" w:sz="4" w:space="0" w:color="00000A"/>
-            </w:tcBorders>
-            <w:shd w:val="clear" w:color="auto" w:fill="auto"/>
-            <w:tcMar>
-              <w:left w:w="216" w:type="dxa"/>
-            </w:tcMar>
-          </w:tcPr>
-          <w:p>
-            <w:pPr>
-              <w:jc w:val="center"/>
-              <w:rPr>
-                <w:rFonts w:cs="Arial"/>
-              </w:rPr>
-            </w:pPr>
-          </w:p>
-        </w:tc>
-        <w:tc>
-          <w:tcPr>
-            <w:tcW w:w="1889" w:type="dxa"/>
-            <w:tcBorders>
-              <w:top w:val="single" w:sz="4" w:space="0" w:color="00000A"/>
-              <w:left w:val="single" w:sz="4" w:space="0" w:color="00000A"/>
-              <w:bottom w:val="single" w:sz="4" w:space="0" w:color="00000A"/>
-              <w:right w:val="single" w:sz="4" w:space="0" w:color="00000A"/>
-            </w:tcBorders>
-            <w:shd w:val="clear" w:color="auto" w:fill="auto"/>
-            <w:tcMar>
-              <w:left w:w="216" w:type="dxa"/>
-            </w:tcMar>
-          </w:tcPr>
-          <w:p>
-            <w:pPr>
-              <w:jc w:val="center"/>
-              <w:rPr>
-                <w:rFonts w:cs="Arial"/>
-              </w:rPr>
-            </w:pPr>
             <w:r>
               <w:rPr>
                 <w:rFonts w:cs="Arial"/>
               </w:rPr>
-              <w:t>Minutes</w:t>
+              <w:t>SE_02_PPLAN_00</w:t>
             </w:r>
-          </w:p>
-        </w:tc>
-        <w:tc>
-          <w:tcPr>
-            <w:tcW w:w="1979" w:type="dxa"/>
-            <w:tcBorders>
-              <w:top w:val="single" w:sz="4" w:space="0" w:color="00000A"/>
-              <w:left w:val="single" w:sz="4" w:space="0" w:color="00000A"/>
-              <w:bottom w:val="single" w:sz="4" w:space="0" w:color="00000A"/>
-              <w:right w:val="single" w:sz="4" w:space="0" w:color="00000A"/>
-            </w:tcBorders>
-            <w:shd w:val="clear" w:color="auto" w:fill="auto"/>
-            <w:tcMar>
-              <w:left w:w="216" w:type="dxa"/>
-            </w:tcMar>
-          </w:tcPr>
-          <w:p>
-            <w:pPr>
-              <w:jc w:val="center"/>
-              <w:rPr>
-                <w:rFonts w:cs="Arial"/>
-              </w:rPr>
-            </w:pPr>
-          </w:p>
-        </w:tc>
-        <w:tc>
-          <w:tcPr>
-            <w:tcW w:w="1714" w:type="dxa"/>
-            <w:tcBorders>
-              <w:top w:val="single" w:sz="4" w:space="0" w:color="00000A"/>
-              <w:left w:val="single" w:sz="4" w:space="0" w:color="00000A"/>
-              <w:bottom w:val="single" w:sz="4" w:space="0" w:color="00000A"/>
-              <w:right w:val="single" w:sz="4" w:space="0" w:color="00000A"/>
-            </w:tcBorders>
-            <w:shd w:val="clear" w:color="auto" w:fill="auto"/>
-            <w:tcMar>
-              <w:left w:w="216" w:type="dxa"/>
-            </w:tcMar>
-          </w:tcPr>
-          <w:p>
-            <w:pPr>
-              <w:jc w:val="center"/>
-              <w:rPr>
-                <w:rFonts w:cs="Arial"/>
-              </w:rPr>
-            </w:pPr>
-            <w:r>
-              <w:rPr>
-                <w:rFonts w:cs="Arial"/>
-              </w:rPr>
-              <w:t>10 minutes</w:t>
-            </w:r>
-          </w:p>
-        </w:tc>
-        <w:bookmarkStart w:id="0" w:name="_GoBack"/>
-        <w:bookmarkEnd w:id="0"/>
-      </w:tr>
-      <w:tr>
-        <w:trPr>
-          <w:cantSplit/>
-        </w:trPr>
-        <w:tc>
-          <w:tcPr>
-            <w:tcW w:w="1835" w:type="dxa"/>
-            <w:tcBorders>
-              <w:top w:val="single" w:sz="4" w:space="0" w:color="00000A"/>
-              <w:left w:val="single" w:sz="4" w:space="0" w:color="00000A"/>
-              <w:bottom w:val="single" w:sz="4" w:space="0" w:color="00000A"/>
-              <w:right w:val="single" w:sz="4" w:space="0" w:color="00000A"/>
-            </w:tcBorders>
-            <w:shd w:val="clear" w:color="auto" w:fill="auto"/>
-            <w:tcMar>
-              <w:left w:w="216" w:type="dxa"/>
-            </w:tcMar>
-          </w:tcPr>
-          <w:p>
-            <w:pPr>
-              <w:jc w:val="center"/>
-              <w:rPr>
-                <w:rFonts w:cs="Arial"/>
-              </w:rPr>
-            </w:pPr>
-            <w:r>
-              <w:rPr>
-                <w:rFonts w:cs="Arial"/>
-              </w:rPr>
-              <w:t>21/10/14 – 24/10/14</w:t>
-            </w:r>
-          </w:p>
-        </w:tc>
-        <w:tc>
-          <w:tcPr>
-            <w:tcW w:w="1799" w:type="dxa"/>
-            <w:gridSpan w:val="2"/>
-            <w:tcBorders>
-              <w:top w:val="single" w:sz="4" w:space="0" w:color="00000A"/>
-              <w:left w:val="single" w:sz="4" w:space="0" w:color="00000A"/>
-              <w:bottom w:val="single" w:sz="4" w:space="0" w:color="00000A"/>
-              <w:right w:val="single" w:sz="4" w:space="0" w:color="00000A"/>
-            </w:tcBorders>
-            <w:shd w:val="clear" w:color="auto" w:fill="auto"/>
-            <w:tcMar>
-              <w:left w:w="216" w:type="dxa"/>
-            </w:tcMar>
-          </w:tcPr>
-          <w:p>
-            <w:pPr>
-              <w:rPr>
-                <w:rFonts w:cs="Arial"/>
-              </w:rPr>
-            </w:pPr>
           </w:p>
         </w:tc>
         <w:tc>
@@ -4099,7 +4105,7 @@
 </file>
 
 <file path=customXml/item1.xml><?xml version="1.0" encoding="utf-8"?>
-<p:properties xmlns:p="http://schemas.microsoft.com/office/2006/metadata/properties" xmlns:xsi="http://www.w3.org/2001/XMLSchema-instance" xmlns:pc="http://schemas.microsoft.com/office/infopath/2007/PartnerControls"/>
+<ct:contentTypeSchema xmlns:ct="http://schemas.microsoft.com/office/2006/metadata/contentType" xmlns:ma="http://schemas.microsoft.com/office/2006/metadata/properties/metaAttributes" ct:_="" ma:_="" ma:contentTypeName="TemplateFile" ma:contentTypeID="0x0101006EDDDB5EE6D98C44930B742096920B300400F5B6D36B3EF94B4E9A635CDF2A18F5B8" ma:contentTypeVersion="36" ma:contentTypeDescription="Create a new document." ma:contentTypeScope="" ma:versionID="e4a5fc713301fd121d9c49aa2472189d"/>
 </file>
 
 <file path=customXml/item2.xml><?xml version="1.0" encoding="utf-8"?>
@@ -4112,7 +4118,7 @@
 </file>
 
 <file path=customXml/item3.xml><?xml version="1.0" encoding="utf-8"?>
-<ct:contentTypeSchema xmlns:ct="http://schemas.microsoft.com/office/2006/metadata/contentType" xmlns:ma="http://schemas.microsoft.com/office/2006/metadata/properties/metaAttributes" ct:_="" ma:_="" ma:contentTypeName="TemplateFile" ma:contentTypeID="0x0101006EDDDB5EE6D98C44930B742096920B300400F5B6D36B3EF94B4E9A635CDF2A18F5B8" ma:contentTypeVersion="36" ma:contentTypeDescription="Create a new document." ma:contentTypeScope="" ma:versionID="e4a5fc713301fd121d9c49aa2472189d"/>
+<p:properties xmlns:p="http://schemas.microsoft.com/office/2006/metadata/properties" xmlns:xsi="http://www.w3.org/2001/XMLSchema-instance" xmlns:pc="http://schemas.microsoft.com/office/infopath/2007/PartnerControls"/>
 </file>
 
 <file path=customXml/item4.xml><?xml version="1.0" encoding="utf-8"?>
@@ -4120,10 +4126,10 @@
 </file>
 
 <file path=customXml/itemProps1.xml><?xml version="1.0" encoding="utf-8"?>
-<ds:datastoreItem xmlns:ds="http://schemas.openxmlformats.org/officeDocument/2006/customXml" ds:itemID="{91AA16EE-032E-4B85-B96F-608F7FD41D48}">
+<ds:datastoreItem xmlns:ds="http://schemas.openxmlformats.org/officeDocument/2006/customXml" ds:itemID="{8F5EF353-18AE-40FD-BA21-5775639B7713}">
   <ds:schemaRefs>
-    <ds:schemaRef ds:uri="http://schemas.microsoft.com/office/2006/metadata/properties"/>
-    <ds:schemaRef ds:uri="http://schemas.microsoft.com/office/infopath/2007/PartnerControls"/>
+    <ds:schemaRef ds:uri="http://schemas.microsoft.com/office/2006/metadata/contentType"/>
+    <ds:schemaRef ds:uri="http://schemas.microsoft.com/office/2006/metadata/properties/metaAttributes"/>
   </ds:schemaRefs>
 </ds:datastoreItem>
 </file>
@@ -4137,16 +4143,16 @@
 </file>
 
 <file path=customXml/itemProps3.xml><?xml version="1.0" encoding="utf-8"?>
-<ds:datastoreItem xmlns:ds="http://schemas.openxmlformats.org/officeDocument/2006/customXml" ds:itemID="{8F5EF353-18AE-40FD-BA21-5775639B7713}">
+<ds:datastoreItem xmlns:ds="http://schemas.openxmlformats.org/officeDocument/2006/customXml" ds:itemID="{91AA16EE-032E-4B85-B96F-608F7FD41D48}">
   <ds:schemaRefs>
-    <ds:schemaRef ds:uri="http://schemas.microsoft.com/office/2006/metadata/contentType"/>
-    <ds:schemaRef ds:uri="http://schemas.microsoft.com/office/2006/metadata/properties/metaAttributes"/>
+    <ds:schemaRef ds:uri="http://schemas.microsoft.com/office/2006/metadata/properties"/>
+    <ds:schemaRef ds:uri="http://schemas.microsoft.com/office/infopath/2007/PartnerControls"/>
   </ds:schemaRefs>
 </ds:datastoreItem>
 </file>
 
 <file path=customXml/itemProps4.xml><?xml version="1.0" encoding="utf-8"?>
-<ds:datastoreItem xmlns:ds="http://schemas.openxmlformats.org/officeDocument/2006/customXml" ds:itemID="{A22601D2-E790-4254-819B-441CCEA54266}">
+<ds:datastoreItem xmlns:ds="http://schemas.openxmlformats.org/officeDocument/2006/customXml" ds:itemID="{50324CAB-C033-4366-AAF2-66ED020A7919}">
   <ds:schemaRefs>
     <ds:schemaRef ds:uri="http://schemas.openxmlformats.org/officeDocument/2006/bibliography"/>
   </ds:schemaRefs>

--- a/docs/timesheet/daw54 Timesheet.docx
+++ b/docs/timesheet/daw54 Timesheet.docx
@@ -67,7 +67,7 @@
         <w:rPr>
           <w:noProof/>
         </w:rPr>
-        <w:t>Tuesday, November 04, 2014</w:t>
+        <w:t>Tuesday, November 11, 2014</w:t>
       </w:r>
       <w:r>
         <w:fldChar w:fldCharType="end"/>
@@ -555,16 +555,8 @@
               <w:rPr>
                 <w:rFonts w:cs="Arial"/>
               </w:rPr>
-              <w:t xml:space="preserve">20 </w:t>
-            </w:r>
-            <w:proofErr w:type="spellStart"/>
-            <w:r>
-              <w:rPr>
-                <w:rFonts w:cs="Arial"/>
-              </w:rPr>
-              <w:t>mintues</w:t>
-            </w:r>
-            <w:proofErr w:type="spellEnd"/>
+              <w:t>20 mintues</w:t>
+            </w:r>
           </w:p>
         </w:tc>
       </w:tr>
@@ -593,7 +585,6 @@
                 <w:rFonts w:cs="Arial"/>
               </w:rPr>
             </w:pPr>
-            <w:bookmarkStart w:id="0" w:name="_GoBack"/>
             <w:r>
               <w:rPr>
                 <w:rFonts w:cs="Arial"/>
@@ -726,168 +717,6 @@
                 <w:rFonts w:cs="Arial"/>
               </w:rPr>
               <w:t>5 hours</w:t>
-            </w:r>
-          </w:p>
-        </w:tc>
-      </w:tr>
-      <w:bookmarkEnd w:id="0"/>
-      <w:tr>
-        <w:trPr>
-          <w:cantSplit/>
-        </w:trPr>
-        <w:tc>
-          <w:tcPr>
-            <w:tcW w:w="1835" w:type="dxa"/>
-            <w:tcBorders>
-              <w:top w:val="single" w:sz="4" w:space="0" w:color="00000A"/>
-              <w:left w:val="single" w:sz="4" w:space="0" w:color="00000A"/>
-              <w:bottom w:val="single" w:sz="4" w:space="0" w:color="00000A"/>
-              <w:right w:val="single" w:sz="4" w:space="0" w:color="00000A"/>
-            </w:tcBorders>
-            <w:shd w:val="clear" w:color="auto" w:fill="auto"/>
-            <w:tcMar>
-              <w:left w:w="216" w:type="dxa"/>
-            </w:tcMar>
-          </w:tcPr>
-          <w:p>
-            <w:pPr>
-              <w:jc w:val="center"/>
-              <w:rPr>
-                <w:rFonts w:cs="Arial"/>
-              </w:rPr>
-            </w:pPr>
-            <w:r>
-              <w:rPr>
-                <w:rFonts w:cs="Arial"/>
-              </w:rPr>
-              <w:t>15/10/14</w:t>
-            </w:r>
-          </w:p>
-        </w:tc>
-        <w:tc>
-          <w:tcPr>
-            <w:tcW w:w="1799" w:type="dxa"/>
-            <w:gridSpan w:val="2"/>
-            <w:tcBorders>
-              <w:top w:val="single" w:sz="4" w:space="0" w:color="00000A"/>
-              <w:left w:val="single" w:sz="4" w:space="0" w:color="00000A"/>
-              <w:bottom w:val="single" w:sz="4" w:space="0" w:color="00000A"/>
-              <w:right w:val="single" w:sz="4" w:space="0" w:color="00000A"/>
-            </w:tcBorders>
-            <w:shd w:val="clear" w:color="auto" w:fill="auto"/>
-            <w:tcMar>
-              <w:left w:w="216" w:type="dxa"/>
-            </w:tcMar>
-          </w:tcPr>
-          <w:p>
-            <w:pPr>
-              <w:rPr>
-                <w:rFonts w:cs="Arial"/>
-              </w:rPr>
-            </w:pPr>
-          </w:p>
-        </w:tc>
-        <w:tc>
-          <w:tcPr>
-            <w:tcW w:w="1799" w:type="dxa"/>
-            <w:tcBorders>
-              <w:top w:val="single" w:sz="4" w:space="0" w:color="00000A"/>
-              <w:left w:val="single" w:sz="4" w:space="0" w:color="00000A"/>
-              <w:bottom w:val="single" w:sz="4" w:space="0" w:color="00000A"/>
-              <w:right w:val="single" w:sz="4" w:space="0" w:color="00000A"/>
-            </w:tcBorders>
-            <w:shd w:val="clear" w:color="auto" w:fill="auto"/>
-            <w:tcMar>
-              <w:left w:w="216" w:type="dxa"/>
-            </w:tcMar>
-          </w:tcPr>
-          <w:p>
-            <w:pPr>
-              <w:jc w:val="center"/>
-              <w:rPr>
-                <w:rFonts w:cs="Arial"/>
-              </w:rPr>
-            </w:pPr>
-          </w:p>
-        </w:tc>
-        <w:tc>
-          <w:tcPr>
-            <w:tcW w:w="1889" w:type="dxa"/>
-            <w:tcBorders>
-              <w:top w:val="single" w:sz="4" w:space="0" w:color="00000A"/>
-              <w:left w:val="single" w:sz="4" w:space="0" w:color="00000A"/>
-              <w:bottom w:val="single" w:sz="4" w:space="0" w:color="00000A"/>
-              <w:right w:val="single" w:sz="4" w:space="0" w:color="00000A"/>
-            </w:tcBorders>
-            <w:shd w:val="clear" w:color="auto" w:fill="auto"/>
-            <w:tcMar>
-              <w:left w:w="216" w:type="dxa"/>
-            </w:tcMar>
-          </w:tcPr>
-          <w:p>
-            <w:pPr>
-              <w:jc w:val="center"/>
-              <w:rPr>
-                <w:rFonts w:cs="Arial"/>
-              </w:rPr>
-            </w:pPr>
-            <w:r>
-              <w:rPr>
-                <w:rFonts w:cs="Arial"/>
-              </w:rPr>
-              <w:t>Minutes write up</w:t>
-            </w:r>
-          </w:p>
-        </w:tc>
-        <w:tc>
-          <w:tcPr>
-            <w:tcW w:w="1979" w:type="dxa"/>
-            <w:tcBorders>
-              <w:top w:val="single" w:sz="4" w:space="0" w:color="00000A"/>
-              <w:left w:val="single" w:sz="4" w:space="0" w:color="00000A"/>
-              <w:bottom w:val="single" w:sz="4" w:space="0" w:color="00000A"/>
-              <w:right w:val="single" w:sz="4" w:space="0" w:color="00000A"/>
-            </w:tcBorders>
-            <w:shd w:val="clear" w:color="auto" w:fill="auto"/>
-            <w:tcMar>
-              <w:left w:w="216" w:type="dxa"/>
-            </w:tcMar>
-          </w:tcPr>
-          <w:p>
-            <w:pPr>
-              <w:jc w:val="center"/>
-              <w:rPr>
-                <w:rFonts w:cs="Arial"/>
-              </w:rPr>
-            </w:pPr>
-          </w:p>
-        </w:tc>
-        <w:tc>
-          <w:tcPr>
-            <w:tcW w:w="1714" w:type="dxa"/>
-            <w:tcBorders>
-              <w:top w:val="single" w:sz="4" w:space="0" w:color="00000A"/>
-              <w:left w:val="single" w:sz="4" w:space="0" w:color="00000A"/>
-              <w:bottom w:val="single" w:sz="4" w:space="0" w:color="00000A"/>
-              <w:right w:val="single" w:sz="4" w:space="0" w:color="00000A"/>
-            </w:tcBorders>
-            <w:shd w:val="clear" w:color="auto" w:fill="auto"/>
-            <w:tcMar>
-              <w:left w:w="216" w:type="dxa"/>
-            </w:tcMar>
-          </w:tcPr>
-          <w:p>
-            <w:pPr>
-              <w:jc w:val="center"/>
-              <w:rPr>
-                <w:rFonts w:cs="Arial"/>
-              </w:rPr>
-            </w:pPr>
-            <w:r>
-              <w:rPr>
-                <w:rFonts w:cs="Arial"/>
-              </w:rPr>
-              <w:t>10 minutes</w:t>
             </w:r>
           </w:p>
         </w:tc>
@@ -921,7 +750,7 @@
               <w:rPr>
                 <w:rFonts w:cs="Arial"/>
               </w:rPr>
-              <w:t>14/10/14</w:t>
+              <w:t>15/10/14</w:t>
             </w:r>
           </w:p>
         </w:tc>
@@ -996,7 +825,7 @@
               <w:rPr>
                 <w:rFonts w:cs="Arial"/>
               </w:rPr>
-              <w:t>Presentation prep</w:t>
+              <w:t>Minutes write up</w:t>
             </w:r>
           </w:p>
         </w:tc>
@@ -1048,7 +877,7 @@
               <w:rPr>
                 <w:rFonts w:cs="Arial"/>
               </w:rPr>
-              <w:t>20 minutes</w:t>
+              <w:t>10 minutes</w:t>
             </w:r>
           </w:p>
         </w:tc>
@@ -1157,7 +986,7 @@
               <w:rPr>
                 <w:rFonts w:cs="Arial"/>
               </w:rPr>
-              <w:t>Extra meeting</w:t>
+              <w:t>Presentation prep</w:t>
             </w:r>
           </w:p>
         </w:tc>
@@ -1209,7 +1038,7 @@
               <w:rPr>
                 <w:rFonts w:cs="Arial"/>
               </w:rPr>
-              <w:t>2 hours</w:t>
+              <w:t>20 minutes</w:t>
             </w:r>
           </w:p>
         </w:tc>
@@ -1243,7 +1072,7 @@
               <w:rPr>
                 <w:rFonts w:cs="Arial"/>
               </w:rPr>
-              <w:t>21/10/14</w:t>
+              <w:t>14/10/14</w:t>
             </w:r>
           </w:p>
         </w:tc>
@@ -1318,7 +1147,7 @@
               <w:rPr>
                 <w:rFonts w:cs="Arial"/>
               </w:rPr>
-              <w:t>Minutes</w:t>
+              <w:t>Extra meeting</w:t>
             </w:r>
           </w:p>
         </w:tc>
@@ -1370,7 +1199,7 @@
               <w:rPr>
                 <w:rFonts w:cs="Arial"/>
               </w:rPr>
-              <w:t>10 minutes</w:t>
+              <w:t>2 hours</w:t>
             </w:r>
           </w:p>
         </w:tc>
@@ -1404,7 +1233,7 @@
               <w:rPr>
                 <w:rFonts w:cs="Arial"/>
               </w:rPr>
-              <w:t>21/10/14 – 24/10/14</w:t>
+              <w:t>21/10/14</w:t>
             </w:r>
           </w:p>
         </w:tc>
@@ -1429,12 +1258,6 @@
                 <w:rFonts w:cs="Arial"/>
               </w:rPr>
             </w:pPr>
-            <w:r>
-              <w:rPr>
-                <w:rFonts w:cs="Arial"/>
-              </w:rPr>
-              <w:t>SE_02_PPLAN_00</w:t>
-            </w:r>
           </w:p>
         </w:tc>
         <w:tc>
@@ -1485,7 +1308,7 @@
               <w:rPr>
                 <w:rFonts w:cs="Arial"/>
               </w:rPr>
-              <w:t>Detailed web UI designs</w:t>
+              <w:t>Minutes</w:t>
             </w:r>
           </w:p>
         </w:tc>
@@ -1537,7 +1360,7 @@
               <w:rPr>
                 <w:rFonts w:cs="Arial"/>
               </w:rPr>
-              <w:t>10 hours</w:t>
+              <w:t>10 minutes</w:t>
             </w:r>
           </w:p>
         </w:tc>
@@ -1571,7 +1394,7 @@
               <w:rPr>
                 <w:rFonts w:cs="Arial"/>
               </w:rPr>
-              <w:t>21/10/14</w:t>
+              <w:t>21/10/14 – 24/10/14</w:t>
             </w:r>
           </w:p>
         </w:tc>
@@ -1596,6 +1419,12 @@
                 <w:rFonts w:cs="Arial"/>
               </w:rPr>
             </w:pPr>
+            <w:r>
+              <w:rPr>
+                <w:rFonts w:cs="Arial"/>
+              </w:rPr>
+              <w:t>SE_02_PPLAN_00</w:t>
+            </w:r>
           </w:p>
         </w:tc>
         <w:tc>
@@ -1646,7 +1475,7 @@
               <w:rPr>
                 <w:rFonts w:cs="Arial"/>
               </w:rPr>
-              <w:t>Extra meeting</w:t>
+              <w:t>Detailed web UI designs</w:t>
             </w:r>
           </w:p>
         </w:tc>
@@ -1698,7 +1527,7 @@
               <w:rPr>
                 <w:rFonts w:cs="Arial"/>
               </w:rPr>
-              <w:t>2 hours</w:t>
+              <w:t>10 hours</w:t>
             </w:r>
           </w:p>
         </w:tc>
@@ -1728,13 +1557,11 @@
                 <w:rFonts w:cs="Arial"/>
               </w:rPr>
             </w:pPr>
-            <w:bookmarkStart w:id="1" w:name="OLE_LINK6"/>
-            <w:bookmarkEnd w:id="1"/>
-            <w:r>
-              <w:rPr>
-                <w:rFonts w:cs="Arial"/>
-              </w:rPr>
-              <w:t>28/10/14</w:t>
+            <w:r>
+              <w:rPr>
+                <w:rFonts w:cs="Arial"/>
+              </w:rPr>
+              <w:t>21/10/14</w:t>
             </w:r>
           </w:p>
         </w:tc>
@@ -1891,13 +1718,13 @@
                 <w:rFonts w:cs="Arial"/>
               </w:rPr>
             </w:pPr>
-            <w:bookmarkStart w:id="2" w:name="OLE_LINK5"/>
-            <w:bookmarkEnd w:id="2"/>
-            <w:r>
-              <w:rPr>
-                <w:rFonts w:cs="Arial"/>
-              </w:rPr>
-              <w:t>01/11/14</w:t>
+            <w:bookmarkStart w:id="0" w:name="OLE_LINK6"/>
+            <w:bookmarkEnd w:id="0"/>
+            <w:r>
+              <w:rPr>
+                <w:rFonts w:cs="Arial"/>
+              </w:rPr>
+              <w:t>28/10/14</w:t>
             </w:r>
           </w:p>
         </w:tc>
@@ -1972,7 +1799,7 @@
               <w:rPr>
                 <w:rFonts w:cs="Arial"/>
               </w:rPr>
-              <w:t>Minutes</w:t>
+              <w:t>Extra meeting</w:t>
             </w:r>
           </w:p>
         </w:tc>
@@ -2024,7 +1851,7 @@
               <w:rPr>
                 <w:rFonts w:cs="Arial"/>
               </w:rPr>
-              <w:t>10 minutes</w:t>
+              <w:t>2 hours</w:t>
             </w:r>
           </w:p>
         </w:tc>
@@ -2054,6 +1881,14 @@
                 <w:rFonts w:cs="Arial"/>
               </w:rPr>
             </w:pPr>
+            <w:bookmarkStart w:id="1" w:name="OLE_LINK5"/>
+            <w:bookmarkEnd w:id="1"/>
+            <w:r>
+              <w:rPr>
+                <w:rFonts w:cs="Arial"/>
+              </w:rPr>
+              <w:t>01/11/14</w:t>
+            </w:r>
           </w:p>
         </w:tc>
         <w:tc>
@@ -2123,6 +1958,12 @@
                 <w:rFonts w:cs="Arial"/>
               </w:rPr>
             </w:pPr>
+            <w:r>
+              <w:rPr>
+                <w:rFonts w:cs="Arial"/>
+              </w:rPr>
+              <w:t>Minutes</w:t>
+            </w:r>
           </w:p>
         </w:tc>
         <w:tc>
@@ -2169,6 +2010,179 @@
                 <w:rFonts w:cs="Arial"/>
               </w:rPr>
             </w:pPr>
+            <w:r>
+              <w:rPr>
+                <w:rFonts w:cs="Arial"/>
+              </w:rPr>
+              <w:t>10 minutes</w:t>
+            </w:r>
+          </w:p>
+        </w:tc>
+      </w:tr>
+      <w:tr>
+        <w:trPr>
+          <w:cantSplit/>
+        </w:trPr>
+        <w:tc>
+          <w:tcPr>
+            <w:tcW w:w="1835" w:type="dxa"/>
+            <w:tcBorders>
+              <w:top w:val="single" w:sz="4" w:space="0" w:color="00000A"/>
+              <w:left w:val="single" w:sz="4" w:space="0" w:color="00000A"/>
+              <w:bottom w:val="single" w:sz="4" w:space="0" w:color="00000A"/>
+              <w:right w:val="single" w:sz="4" w:space="0" w:color="00000A"/>
+            </w:tcBorders>
+            <w:shd w:val="clear" w:color="auto" w:fill="auto"/>
+            <w:tcMar>
+              <w:left w:w="216" w:type="dxa"/>
+            </w:tcMar>
+          </w:tcPr>
+          <w:p>
+            <w:pPr>
+              <w:jc w:val="center"/>
+              <w:rPr>
+                <w:rFonts w:cs="Arial"/>
+              </w:rPr>
+            </w:pPr>
+            <w:r>
+              <w:rPr>
+                <w:rFonts w:cs="Arial"/>
+              </w:rPr>
+              <w:t>04/11/14</w:t>
+            </w:r>
+          </w:p>
+        </w:tc>
+        <w:tc>
+          <w:tcPr>
+            <w:tcW w:w="1799" w:type="dxa"/>
+            <w:gridSpan w:val="2"/>
+            <w:tcBorders>
+              <w:top w:val="single" w:sz="4" w:space="0" w:color="00000A"/>
+              <w:left w:val="single" w:sz="4" w:space="0" w:color="00000A"/>
+              <w:bottom w:val="single" w:sz="4" w:space="0" w:color="00000A"/>
+              <w:right w:val="single" w:sz="4" w:space="0" w:color="00000A"/>
+            </w:tcBorders>
+            <w:shd w:val="clear" w:color="auto" w:fill="auto"/>
+            <w:tcMar>
+              <w:left w:w="216" w:type="dxa"/>
+            </w:tcMar>
+          </w:tcPr>
+          <w:p>
+            <w:pPr>
+              <w:rPr>
+                <w:rFonts w:cs="Arial"/>
+              </w:rPr>
+            </w:pPr>
+          </w:p>
+        </w:tc>
+        <w:tc>
+          <w:tcPr>
+            <w:tcW w:w="1799" w:type="dxa"/>
+            <w:tcBorders>
+              <w:top w:val="single" w:sz="4" w:space="0" w:color="00000A"/>
+              <w:left w:val="single" w:sz="4" w:space="0" w:color="00000A"/>
+              <w:bottom w:val="single" w:sz="4" w:space="0" w:color="00000A"/>
+              <w:right w:val="single" w:sz="4" w:space="0" w:color="00000A"/>
+            </w:tcBorders>
+            <w:shd w:val="clear" w:color="auto" w:fill="auto"/>
+            <w:tcMar>
+              <w:left w:w="216" w:type="dxa"/>
+            </w:tcMar>
+          </w:tcPr>
+          <w:p>
+            <w:pPr>
+              <w:jc w:val="center"/>
+              <w:rPr>
+                <w:rFonts w:cs="Arial"/>
+              </w:rPr>
+            </w:pPr>
+            <w:r>
+              <w:rPr>
+                <w:rFonts w:cs="Arial"/>
+              </w:rPr>
+              <w:t>Jao14</w:t>
+            </w:r>
+          </w:p>
+        </w:tc>
+        <w:tc>
+          <w:tcPr>
+            <w:tcW w:w="1889" w:type="dxa"/>
+            <w:tcBorders>
+              <w:top w:val="single" w:sz="4" w:space="0" w:color="00000A"/>
+              <w:left w:val="single" w:sz="4" w:space="0" w:color="00000A"/>
+              <w:bottom w:val="single" w:sz="4" w:space="0" w:color="00000A"/>
+              <w:right w:val="single" w:sz="4" w:space="0" w:color="00000A"/>
+            </w:tcBorders>
+            <w:shd w:val="clear" w:color="auto" w:fill="auto"/>
+            <w:tcMar>
+              <w:left w:w="216" w:type="dxa"/>
+            </w:tcMar>
+          </w:tcPr>
+          <w:p>
+            <w:pPr>
+              <w:jc w:val="center"/>
+              <w:rPr>
+                <w:rFonts w:cs="Arial"/>
+              </w:rPr>
+            </w:pPr>
+            <w:r>
+              <w:rPr>
+                <w:rFonts w:cs="Arial"/>
+              </w:rPr>
+              <w:t>Extra meeting</w:t>
+            </w:r>
+          </w:p>
+        </w:tc>
+        <w:tc>
+          <w:tcPr>
+            <w:tcW w:w="1979" w:type="dxa"/>
+            <w:tcBorders>
+              <w:top w:val="single" w:sz="4" w:space="0" w:color="00000A"/>
+              <w:left w:val="single" w:sz="4" w:space="0" w:color="00000A"/>
+              <w:bottom w:val="single" w:sz="4" w:space="0" w:color="00000A"/>
+              <w:right w:val="single" w:sz="4" w:space="0" w:color="00000A"/>
+            </w:tcBorders>
+            <w:shd w:val="clear" w:color="auto" w:fill="auto"/>
+            <w:tcMar>
+              <w:left w:w="216" w:type="dxa"/>
+            </w:tcMar>
+          </w:tcPr>
+          <w:p>
+            <w:pPr>
+              <w:jc w:val="center"/>
+              <w:rPr>
+                <w:rFonts w:cs="Arial"/>
+              </w:rPr>
+            </w:pPr>
+          </w:p>
+        </w:tc>
+        <w:tc>
+          <w:tcPr>
+            <w:tcW w:w="1714" w:type="dxa"/>
+            <w:tcBorders>
+              <w:top w:val="single" w:sz="4" w:space="0" w:color="00000A"/>
+              <w:left w:val="single" w:sz="4" w:space="0" w:color="00000A"/>
+              <w:bottom w:val="single" w:sz="4" w:space="0" w:color="00000A"/>
+              <w:right w:val="single" w:sz="4" w:space="0" w:color="00000A"/>
+            </w:tcBorders>
+            <w:shd w:val="clear" w:color="auto" w:fill="auto"/>
+            <w:tcMar>
+              <w:left w:w="216" w:type="dxa"/>
+            </w:tcMar>
+          </w:tcPr>
+          <w:p>
+            <w:pPr>
+              <w:jc w:val="center"/>
+              <w:rPr>
+                <w:rFonts w:cs="Arial"/>
+              </w:rPr>
+            </w:pPr>
+            <w:r>
+              <w:rPr>
+                <w:rFonts w:cs="Arial"/>
+              </w:rPr>
+              <w:t>1 hour</w:t>
+            </w:r>
           </w:p>
         </w:tc>
       </w:tr>
@@ -2198,6 +2212,12 @@
                 <w:rFonts w:cs="Arial"/>
               </w:rPr>
             </w:pPr>
+            <w:r>
+              <w:rPr>
+                <w:rFonts w:cs="Arial"/>
+              </w:rPr>
+              <w:t>05/11/14</w:t>
+            </w:r>
           </w:p>
         </w:tc>
         <w:tc>
@@ -2268,6 +2288,14 @@
                 <w:rFonts w:cs="Arial"/>
               </w:rPr>
             </w:pPr>
+            <w:r>
+              <w:rPr>
+                <w:rFonts w:cs="Arial"/>
+              </w:rPr>
+              <w:t>Client and server side scripts</w:t>
+            </w:r>
+            <w:bookmarkStart w:id="2" w:name="_GoBack"/>
+            <w:bookmarkEnd w:id="2"/>
           </w:p>
         </w:tc>
         <w:tc>
@@ -2314,6 +2342,12 @@
                 <w:rFonts w:cs="Arial"/>
               </w:rPr>
             </w:pPr>
+            <w:r>
+              <w:rPr>
+                <w:rFonts w:cs="Arial"/>
+              </w:rPr>
+              <w:t>1 hour</w:t>
+            </w:r>
           </w:p>
         </w:tc>
       </w:tr>
@@ -4105,7 +4139,7 @@
 </file>
 
 <file path=customXml/item1.xml><?xml version="1.0" encoding="utf-8"?>
-<ct:contentTypeSchema xmlns:ct="http://schemas.microsoft.com/office/2006/metadata/contentType" xmlns:ma="http://schemas.microsoft.com/office/2006/metadata/properties/metaAttributes" ct:_="" ma:_="" ma:contentTypeName="TemplateFile" ma:contentTypeID="0x0101006EDDDB5EE6D98C44930B742096920B300400F5B6D36B3EF94B4E9A635CDF2A18F5B8" ma:contentTypeVersion="36" ma:contentTypeDescription="Create a new document." ma:contentTypeScope="" ma:versionID="e4a5fc713301fd121d9c49aa2472189d"/>
+<p:properties xmlns:p="http://schemas.microsoft.com/office/2006/metadata/properties" xmlns:xsi="http://www.w3.org/2001/XMLSchema-instance" xmlns:pc="http://schemas.microsoft.com/office/infopath/2007/PartnerControls"/>
 </file>
 
 <file path=customXml/item2.xml><?xml version="1.0" encoding="utf-8"?>
@@ -4118,7 +4152,7 @@
 </file>
 
 <file path=customXml/item3.xml><?xml version="1.0" encoding="utf-8"?>
-<p:properties xmlns:p="http://schemas.microsoft.com/office/2006/metadata/properties" xmlns:xsi="http://www.w3.org/2001/XMLSchema-instance" xmlns:pc="http://schemas.microsoft.com/office/infopath/2007/PartnerControls"/>
+<ct:contentTypeSchema xmlns:ct="http://schemas.microsoft.com/office/2006/metadata/contentType" xmlns:ma="http://schemas.microsoft.com/office/2006/metadata/properties/metaAttributes" ct:_="" ma:_="" ma:contentTypeName="TemplateFile" ma:contentTypeID="0x0101006EDDDB5EE6D98C44930B742096920B300400F5B6D36B3EF94B4E9A635CDF2A18F5B8" ma:contentTypeVersion="36" ma:contentTypeDescription="Create a new document." ma:contentTypeScope="" ma:versionID="e4a5fc713301fd121d9c49aa2472189d"/>
 </file>
 
 <file path=customXml/item4.xml><?xml version="1.0" encoding="utf-8"?>
@@ -4126,10 +4160,10 @@
 </file>
 
 <file path=customXml/itemProps1.xml><?xml version="1.0" encoding="utf-8"?>
-<ds:datastoreItem xmlns:ds="http://schemas.openxmlformats.org/officeDocument/2006/customXml" ds:itemID="{8F5EF353-18AE-40FD-BA21-5775639B7713}">
+<ds:datastoreItem xmlns:ds="http://schemas.openxmlformats.org/officeDocument/2006/customXml" ds:itemID="{91AA16EE-032E-4B85-B96F-608F7FD41D48}">
   <ds:schemaRefs>
-    <ds:schemaRef ds:uri="http://schemas.microsoft.com/office/2006/metadata/contentType"/>
-    <ds:schemaRef ds:uri="http://schemas.microsoft.com/office/2006/metadata/properties/metaAttributes"/>
+    <ds:schemaRef ds:uri="http://schemas.microsoft.com/office/2006/metadata/properties"/>
+    <ds:schemaRef ds:uri="http://schemas.microsoft.com/office/infopath/2007/PartnerControls"/>
   </ds:schemaRefs>
 </ds:datastoreItem>
 </file>
@@ -4143,16 +4177,16 @@
 </file>
 
 <file path=customXml/itemProps3.xml><?xml version="1.0" encoding="utf-8"?>
-<ds:datastoreItem xmlns:ds="http://schemas.openxmlformats.org/officeDocument/2006/customXml" ds:itemID="{91AA16EE-032E-4B85-B96F-608F7FD41D48}">
+<ds:datastoreItem xmlns:ds="http://schemas.openxmlformats.org/officeDocument/2006/customXml" ds:itemID="{8F5EF353-18AE-40FD-BA21-5775639B7713}">
   <ds:schemaRefs>
-    <ds:schemaRef ds:uri="http://schemas.microsoft.com/office/2006/metadata/properties"/>
-    <ds:schemaRef ds:uri="http://schemas.microsoft.com/office/infopath/2007/PartnerControls"/>
+    <ds:schemaRef ds:uri="http://schemas.microsoft.com/office/2006/metadata/contentType"/>
+    <ds:schemaRef ds:uri="http://schemas.microsoft.com/office/2006/metadata/properties/metaAttributes"/>
   </ds:schemaRefs>
 </ds:datastoreItem>
 </file>
 
 <file path=customXml/itemProps4.xml><?xml version="1.0" encoding="utf-8"?>
-<ds:datastoreItem xmlns:ds="http://schemas.openxmlformats.org/officeDocument/2006/customXml" ds:itemID="{50324CAB-C033-4366-AAF2-66ED020A7919}">
+<ds:datastoreItem xmlns:ds="http://schemas.openxmlformats.org/officeDocument/2006/customXml" ds:itemID="{72C14982-60B5-462E-8EDD-566D42880B57}">
   <ds:schemaRefs>
     <ds:schemaRef ds:uri="http://schemas.openxmlformats.org/officeDocument/2006/bibliography"/>
   </ds:schemaRefs>

--- a/docs/timesheet/daw54 Timesheet.docx
+++ b/docs/timesheet/daw54 Timesheet.docx
@@ -67,7 +67,7 @@
         <w:rPr>
           <w:noProof/>
         </w:rPr>
-        <w:t>Tuesday, November 11, 2014</w:t>
+        <w:t>Sunday, November 16, 2014</w:t>
       </w:r>
       <w:r>
         <w:fldChar w:fldCharType="end"/>
@@ -202,13 +202,13 @@
         <w:tblLook w:val="04A0" w:firstRow="1" w:lastRow="0" w:firstColumn="1" w:lastColumn="0" w:noHBand="0" w:noVBand="1"/>
       </w:tblPr>
       <w:tblGrid>
-        <w:gridCol w:w="1702"/>
+        <w:gridCol w:w="1690"/>
         <w:gridCol w:w="996"/>
         <w:gridCol w:w="1478"/>
-        <w:gridCol w:w="1621"/>
-        <w:gridCol w:w="1858"/>
-        <w:gridCol w:w="1545"/>
-        <w:gridCol w:w="1590"/>
+        <w:gridCol w:w="1690"/>
+        <w:gridCol w:w="1855"/>
+        <w:gridCol w:w="1503"/>
+        <w:gridCol w:w="1578"/>
       </w:tblGrid>
       <w:tr>
         <w:trPr>
@@ -216,7 +216,7 @@
         </w:trPr>
         <w:tc>
           <w:tcPr>
-            <w:tcW w:w="1835" w:type="dxa"/>
+            <w:tcW w:w="1690" w:type="dxa"/>
             <w:tcBorders>
               <w:top w:val="single" w:sz="12" w:space="0" w:color="00000A"/>
               <w:left w:val="single" w:sz="4" w:space="0" w:color="00000A"/>
@@ -251,7 +251,7 @@
         </w:tc>
         <w:tc>
           <w:tcPr>
-            <w:tcW w:w="1799" w:type="dxa"/>
+            <w:tcW w:w="2474" w:type="dxa"/>
             <w:gridSpan w:val="2"/>
             <w:tcBorders>
               <w:top w:val="single" w:sz="12" w:space="0" w:color="00000A"/>
@@ -287,7 +287,7 @@
         </w:tc>
         <w:tc>
           <w:tcPr>
-            <w:tcW w:w="1799" w:type="dxa"/>
+            <w:tcW w:w="1690" w:type="dxa"/>
             <w:tcBorders>
               <w:top w:val="single" w:sz="12" w:space="0" w:color="00000A"/>
               <w:left w:val="single" w:sz="4" w:space="0" w:color="00000A"/>
@@ -322,7 +322,7 @@
         </w:tc>
         <w:tc>
           <w:tcPr>
-            <w:tcW w:w="1889" w:type="dxa"/>
+            <w:tcW w:w="1855" w:type="dxa"/>
             <w:tcBorders>
               <w:top w:val="single" w:sz="12" w:space="0" w:color="00000A"/>
               <w:left w:val="single" w:sz="4" w:space="0" w:color="00000A"/>
@@ -345,7 +345,7 @@
         </w:tc>
         <w:tc>
           <w:tcPr>
-            <w:tcW w:w="1979" w:type="dxa"/>
+            <w:tcW w:w="1503" w:type="dxa"/>
             <w:tcBorders>
               <w:top w:val="single" w:sz="12" w:space="0" w:color="00000A"/>
               <w:left w:val="single" w:sz="4" w:space="0" w:color="00000A"/>
@@ -365,7 +365,7 @@
         </w:tc>
         <w:tc>
           <w:tcPr>
-            <w:tcW w:w="1714" w:type="dxa"/>
+            <w:tcW w:w="1578" w:type="dxa"/>
             <w:tcBorders>
               <w:top w:val="single" w:sz="12" w:space="0" w:color="00000A"/>
               <w:left w:val="single" w:sz="4" w:space="0" w:color="00000A"/>
@@ -405,7 +405,7 @@
         </w:trPr>
         <w:tc>
           <w:tcPr>
-            <w:tcW w:w="1835" w:type="dxa"/>
+            <w:tcW w:w="1690" w:type="dxa"/>
             <w:tcBorders>
               <w:top w:val="single" w:sz="4" w:space="0" w:color="00000A"/>
               <w:left w:val="single" w:sz="4" w:space="0" w:color="00000A"/>
@@ -434,7 +434,7 @@
         </w:tc>
         <w:tc>
           <w:tcPr>
-            <w:tcW w:w="1799" w:type="dxa"/>
+            <w:tcW w:w="2474" w:type="dxa"/>
             <w:gridSpan w:val="2"/>
             <w:tcBorders>
               <w:top w:val="single" w:sz="4" w:space="0" w:color="00000A"/>
@@ -457,30 +457,30 @@
         </w:tc>
         <w:tc>
           <w:tcPr>
-            <w:tcW w:w="1799" w:type="dxa"/>
-            <w:tcBorders>
-              <w:top w:val="single" w:sz="4" w:space="0" w:color="00000A"/>
-              <w:left w:val="single" w:sz="4" w:space="0" w:color="00000A"/>
-              <w:bottom w:val="single" w:sz="4" w:space="0" w:color="00000A"/>
-              <w:right w:val="single" w:sz="4" w:space="0" w:color="00000A"/>
-            </w:tcBorders>
-            <w:shd w:val="clear" w:color="auto" w:fill="auto"/>
-            <w:tcMar>
-              <w:left w:w="216" w:type="dxa"/>
-            </w:tcMar>
-          </w:tcPr>
-          <w:p>
-            <w:pPr>
-              <w:jc w:val="center"/>
-              <w:rPr>
-                <w:rFonts w:cs="Arial"/>
-              </w:rPr>
-            </w:pPr>
-          </w:p>
-        </w:tc>
-        <w:tc>
-          <w:tcPr>
-            <w:tcW w:w="1889" w:type="dxa"/>
+            <w:tcW w:w="1690" w:type="dxa"/>
+            <w:tcBorders>
+              <w:top w:val="single" w:sz="4" w:space="0" w:color="00000A"/>
+              <w:left w:val="single" w:sz="4" w:space="0" w:color="00000A"/>
+              <w:bottom w:val="single" w:sz="4" w:space="0" w:color="00000A"/>
+              <w:right w:val="single" w:sz="4" w:space="0" w:color="00000A"/>
+            </w:tcBorders>
+            <w:shd w:val="clear" w:color="auto" w:fill="auto"/>
+            <w:tcMar>
+              <w:left w:w="216" w:type="dxa"/>
+            </w:tcMar>
+          </w:tcPr>
+          <w:p>
+            <w:pPr>
+              <w:jc w:val="center"/>
+              <w:rPr>
+                <w:rFonts w:cs="Arial"/>
+              </w:rPr>
+            </w:pPr>
+          </w:p>
+        </w:tc>
+        <w:tc>
+          <w:tcPr>
+            <w:tcW w:w="1855" w:type="dxa"/>
             <w:tcBorders>
               <w:top w:val="single" w:sz="4" w:space="0" w:color="00000A"/>
               <w:left w:val="single" w:sz="4" w:space="0" w:color="00000A"/>
@@ -509,54 +509,62 @@
         </w:tc>
         <w:tc>
           <w:tcPr>
-            <w:tcW w:w="1979" w:type="dxa"/>
-            <w:tcBorders>
-              <w:top w:val="single" w:sz="4" w:space="0" w:color="00000A"/>
-              <w:left w:val="single" w:sz="4" w:space="0" w:color="00000A"/>
-              <w:bottom w:val="single" w:sz="4" w:space="0" w:color="00000A"/>
-              <w:right w:val="single" w:sz="4" w:space="0" w:color="00000A"/>
-            </w:tcBorders>
-            <w:shd w:val="clear" w:color="auto" w:fill="auto"/>
-            <w:tcMar>
-              <w:left w:w="216" w:type="dxa"/>
-            </w:tcMar>
-          </w:tcPr>
-          <w:p>
-            <w:pPr>
-              <w:jc w:val="center"/>
-              <w:rPr>
-                <w:rFonts w:cs="Arial"/>
-              </w:rPr>
-            </w:pPr>
-          </w:p>
-        </w:tc>
-        <w:tc>
-          <w:tcPr>
-            <w:tcW w:w="1714" w:type="dxa"/>
-            <w:tcBorders>
-              <w:top w:val="single" w:sz="4" w:space="0" w:color="00000A"/>
-              <w:left w:val="single" w:sz="4" w:space="0" w:color="00000A"/>
-              <w:bottom w:val="single" w:sz="4" w:space="0" w:color="00000A"/>
-              <w:right w:val="single" w:sz="4" w:space="0" w:color="00000A"/>
-            </w:tcBorders>
-            <w:shd w:val="clear" w:color="auto" w:fill="auto"/>
-            <w:tcMar>
-              <w:left w:w="216" w:type="dxa"/>
-            </w:tcMar>
-          </w:tcPr>
-          <w:p>
-            <w:pPr>
-              <w:jc w:val="center"/>
-              <w:rPr>
-                <w:rFonts w:cs="Arial"/>
-              </w:rPr>
-            </w:pPr>
-            <w:r>
-              <w:rPr>
-                <w:rFonts w:cs="Arial"/>
-              </w:rPr>
-              <w:t>20 mintues</w:t>
-            </w:r>
+            <w:tcW w:w="1503" w:type="dxa"/>
+            <w:tcBorders>
+              <w:top w:val="single" w:sz="4" w:space="0" w:color="00000A"/>
+              <w:left w:val="single" w:sz="4" w:space="0" w:color="00000A"/>
+              <w:bottom w:val="single" w:sz="4" w:space="0" w:color="00000A"/>
+              <w:right w:val="single" w:sz="4" w:space="0" w:color="00000A"/>
+            </w:tcBorders>
+            <w:shd w:val="clear" w:color="auto" w:fill="auto"/>
+            <w:tcMar>
+              <w:left w:w="216" w:type="dxa"/>
+            </w:tcMar>
+          </w:tcPr>
+          <w:p>
+            <w:pPr>
+              <w:jc w:val="center"/>
+              <w:rPr>
+                <w:rFonts w:cs="Arial"/>
+              </w:rPr>
+            </w:pPr>
+          </w:p>
+        </w:tc>
+        <w:tc>
+          <w:tcPr>
+            <w:tcW w:w="1578" w:type="dxa"/>
+            <w:tcBorders>
+              <w:top w:val="single" w:sz="4" w:space="0" w:color="00000A"/>
+              <w:left w:val="single" w:sz="4" w:space="0" w:color="00000A"/>
+              <w:bottom w:val="single" w:sz="4" w:space="0" w:color="00000A"/>
+              <w:right w:val="single" w:sz="4" w:space="0" w:color="00000A"/>
+            </w:tcBorders>
+            <w:shd w:val="clear" w:color="auto" w:fill="auto"/>
+            <w:tcMar>
+              <w:left w:w="216" w:type="dxa"/>
+            </w:tcMar>
+          </w:tcPr>
+          <w:p>
+            <w:pPr>
+              <w:jc w:val="center"/>
+              <w:rPr>
+                <w:rFonts w:cs="Arial"/>
+              </w:rPr>
+            </w:pPr>
+            <w:r>
+              <w:rPr>
+                <w:rFonts w:cs="Arial"/>
+              </w:rPr>
+              <w:t xml:space="preserve">20 </w:t>
+            </w:r>
+            <w:proofErr w:type="spellStart"/>
+            <w:r>
+              <w:rPr>
+                <w:rFonts w:cs="Arial"/>
+              </w:rPr>
+              <w:t>mintues</w:t>
+            </w:r>
+            <w:proofErr w:type="spellEnd"/>
           </w:p>
         </w:tc>
       </w:tr>
@@ -566,7 +574,7 @@
         </w:trPr>
         <w:tc>
           <w:tcPr>
-            <w:tcW w:w="1835" w:type="dxa"/>
+            <w:tcW w:w="1690" w:type="dxa"/>
             <w:tcBorders>
               <w:top w:val="single" w:sz="4" w:space="0" w:color="00000A"/>
               <w:left w:val="single" w:sz="4" w:space="0" w:color="00000A"/>
@@ -595,7 +603,7 @@
         </w:tc>
         <w:tc>
           <w:tcPr>
-            <w:tcW w:w="1799" w:type="dxa"/>
+            <w:tcW w:w="2474" w:type="dxa"/>
             <w:gridSpan w:val="2"/>
             <w:tcBorders>
               <w:top w:val="single" w:sz="4" w:space="0" w:color="00000A"/>
@@ -610,38 +618,45 @@
           </w:tcPr>
           <w:p>
             <w:pPr>
-              <w:rPr>
-                <w:rFonts w:cs="Arial"/>
-              </w:rPr>
-            </w:pPr>
-          </w:p>
-        </w:tc>
-        <w:tc>
-          <w:tcPr>
-            <w:tcW w:w="1799" w:type="dxa"/>
-            <w:tcBorders>
-              <w:top w:val="single" w:sz="4" w:space="0" w:color="00000A"/>
-              <w:left w:val="single" w:sz="4" w:space="0" w:color="00000A"/>
-              <w:bottom w:val="single" w:sz="4" w:space="0" w:color="00000A"/>
-              <w:right w:val="single" w:sz="4" w:space="0" w:color="00000A"/>
-            </w:tcBorders>
-            <w:shd w:val="clear" w:color="auto" w:fill="auto"/>
-            <w:tcMar>
-              <w:left w:w="216" w:type="dxa"/>
-            </w:tcMar>
-          </w:tcPr>
-          <w:p>
-            <w:pPr>
-              <w:jc w:val="center"/>
-              <w:rPr>
-                <w:rFonts w:cs="Arial"/>
-              </w:rPr>
-            </w:pPr>
-          </w:p>
-        </w:tc>
-        <w:tc>
-          <w:tcPr>
-            <w:tcW w:w="1889" w:type="dxa"/>
+              <w:jc w:val="center"/>
+              <w:rPr>
+                <w:rFonts w:cs="Arial"/>
+              </w:rPr>
+            </w:pPr>
+            <w:r>
+              <w:rPr>
+                <w:rFonts w:cs="Arial"/>
+              </w:rPr>
+              <w:t>SE_02_PPLAN_00</w:t>
+            </w:r>
+          </w:p>
+        </w:tc>
+        <w:tc>
+          <w:tcPr>
+            <w:tcW w:w="1690" w:type="dxa"/>
+            <w:tcBorders>
+              <w:top w:val="single" w:sz="4" w:space="0" w:color="00000A"/>
+              <w:left w:val="single" w:sz="4" w:space="0" w:color="00000A"/>
+              <w:bottom w:val="single" w:sz="4" w:space="0" w:color="00000A"/>
+              <w:right w:val="single" w:sz="4" w:space="0" w:color="00000A"/>
+            </w:tcBorders>
+            <w:shd w:val="clear" w:color="auto" w:fill="auto"/>
+            <w:tcMar>
+              <w:left w:w="216" w:type="dxa"/>
+            </w:tcMar>
+          </w:tcPr>
+          <w:p>
+            <w:pPr>
+              <w:jc w:val="center"/>
+              <w:rPr>
+                <w:rFonts w:cs="Arial"/>
+              </w:rPr>
+            </w:pPr>
+          </w:p>
+        </w:tc>
+        <w:tc>
+          <w:tcPr>
+            <w:tcW w:w="1855" w:type="dxa"/>
             <w:tcBorders>
               <w:top w:val="single" w:sz="4" w:space="0" w:color="00000A"/>
               <w:left w:val="single" w:sz="4" w:space="0" w:color="00000A"/>
@@ -670,53 +685,59 @@
         </w:tc>
         <w:tc>
           <w:tcPr>
-            <w:tcW w:w="1979" w:type="dxa"/>
-            <w:tcBorders>
-              <w:top w:val="single" w:sz="4" w:space="0" w:color="00000A"/>
-              <w:left w:val="single" w:sz="4" w:space="0" w:color="00000A"/>
-              <w:bottom w:val="single" w:sz="4" w:space="0" w:color="00000A"/>
-              <w:right w:val="single" w:sz="4" w:space="0" w:color="00000A"/>
-            </w:tcBorders>
-            <w:shd w:val="clear" w:color="auto" w:fill="auto"/>
-            <w:tcMar>
-              <w:left w:w="216" w:type="dxa"/>
-            </w:tcMar>
-          </w:tcPr>
-          <w:p>
-            <w:pPr>
-              <w:jc w:val="center"/>
-              <w:rPr>
-                <w:rFonts w:cs="Arial"/>
-              </w:rPr>
-            </w:pPr>
-          </w:p>
-        </w:tc>
-        <w:tc>
-          <w:tcPr>
-            <w:tcW w:w="1714" w:type="dxa"/>
-            <w:tcBorders>
-              <w:top w:val="single" w:sz="4" w:space="0" w:color="00000A"/>
-              <w:left w:val="single" w:sz="4" w:space="0" w:color="00000A"/>
-              <w:bottom w:val="single" w:sz="4" w:space="0" w:color="00000A"/>
-              <w:right w:val="single" w:sz="4" w:space="0" w:color="00000A"/>
-            </w:tcBorders>
-            <w:shd w:val="clear" w:color="auto" w:fill="auto"/>
-            <w:tcMar>
-              <w:left w:w="216" w:type="dxa"/>
-            </w:tcMar>
-          </w:tcPr>
-          <w:p>
-            <w:pPr>
-              <w:jc w:val="center"/>
-              <w:rPr>
-                <w:rFonts w:cs="Arial"/>
-              </w:rPr>
-            </w:pPr>
-            <w:r>
-              <w:rPr>
-                <w:rFonts w:cs="Arial"/>
-              </w:rPr>
-              <w:t>5 hours</w:t>
+            <w:tcW w:w="1503" w:type="dxa"/>
+            <w:tcBorders>
+              <w:top w:val="single" w:sz="4" w:space="0" w:color="00000A"/>
+              <w:left w:val="single" w:sz="4" w:space="0" w:color="00000A"/>
+              <w:bottom w:val="single" w:sz="4" w:space="0" w:color="00000A"/>
+              <w:right w:val="single" w:sz="4" w:space="0" w:color="00000A"/>
+            </w:tcBorders>
+            <w:shd w:val="clear" w:color="auto" w:fill="auto"/>
+            <w:tcMar>
+              <w:left w:w="216" w:type="dxa"/>
+            </w:tcMar>
+          </w:tcPr>
+          <w:p>
+            <w:pPr>
+              <w:jc w:val="center"/>
+              <w:rPr>
+                <w:rFonts w:cs="Arial"/>
+              </w:rPr>
+            </w:pPr>
+          </w:p>
+        </w:tc>
+        <w:tc>
+          <w:tcPr>
+            <w:tcW w:w="1578" w:type="dxa"/>
+            <w:tcBorders>
+              <w:top w:val="single" w:sz="4" w:space="0" w:color="00000A"/>
+              <w:left w:val="single" w:sz="4" w:space="0" w:color="00000A"/>
+              <w:bottom w:val="single" w:sz="4" w:space="0" w:color="00000A"/>
+              <w:right w:val="single" w:sz="4" w:space="0" w:color="00000A"/>
+            </w:tcBorders>
+            <w:shd w:val="clear" w:color="auto" w:fill="auto"/>
+            <w:tcMar>
+              <w:left w:w="216" w:type="dxa"/>
+            </w:tcMar>
+          </w:tcPr>
+          <w:p>
+            <w:pPr>
+              <w:jc w:val="center"/>
+              <w:rPr>
+                <w:rFonts w:cs="Arial"/>
+              </w:rPr>
+            </w:pPr>
+            <w:r>
+              <w:rPr>
+                <w:rFonts w:cs="Arial"/>
+              </w:rPr>
+              <w:t>3</w:t>
+            </w:r>
+            <w:r>
+              <w:rPr>
+                <w:rFonts w:cs="Arial"/>
+              </w:rPr>
+              <w:t xml:space="preserve"> hours</w:t>
             </w:r>
           </w:p>
         </w:tc>
@@ -727,7 +748,7 @@
         </w:trPr>
         <w:tc>
           <w:tcPr>
-            <w:tcW w:w="1835" w:type="dxa"/>
+            <w:tcW w:w="1690" w:type="dxa"/>
             <w:tcBorders>
               <w:top w:val="single" w:sz="4" w:space="0" w:color="00000A"/>
               <w:left w:val="single" w:sz="4" w:space="0" w:color="00000A"/>
@@ -756,7 +777,7 @@
         </w:tc>
         <w:tc>
           <w:tcPr>
-            <w:tcW w:w="1799" w:type="dxa"/>
+            <w:tcW w:w="2474" w:type="dxa"/>
             <w:gridSpan w:val="2"/>
             <w:tcBorders>
               <w:top w:val="single" w:sz="4" w:space="0" w:color="00000A"/>
@@ -779,30 +800,30 @@
         </w:tc>
         <w:tc>
           <w:tcPr>
-            <w:tcW w:w="1799" w:type="dxa"/>
-            <w:tcBorders>
-              <w:top w:val="single" w:sz="4" w:space="0" w:color="00000A"/>
-              <w:left w:val="single" w:sz="4" w:space="0" w:color="00000A"/>
-              <w:bottom w:val="single" w:sz="4" w:space="0" w:color="00000A"/>
-              <w:right w:val="single" w:sz="4" w:space="0" w:color="00000A"/>
-            </w:tcBorders>
-            <w:shd w:val="clear" w:color="auto" w:fill="auto"/>
-            <w:tcMar>
-              <w:left w:w="216" w:type="dxa"/>
-            </w:tcMar>
-          </w:tcPr>
-          <w:p>
-            <w:pPr>
-              <w:jc w:val="center"/>
-              <w:rPr>
-                <w:rFonts w:cs="Arial"/>
-              </w:rPr>
-            </w:pPr>
-          </w:p>
-        </w:tc>
-        <w:tc>
-          <w:tcPr>
-            <w:tcW w:w="1889" w:type="dxa"/>
+            <w:tcW w:w="1690" w:type="dxa"/>
+            <w:tcBorders>
+              <w:top w:val="single" w:sz="4" w:space="0" w:color="00000A"/>
+              <w:left w:val="single" w:sz="4" w:space="0" w:color="00000A"/>
+              <w:bottom w:val="single" w:sz="4" w:space="0" w:color="00000A"/>
+              <w:right w:val="single" w:sz="4" w:space="0" w:color="00000A"/>
+            </w:tcBorders>
+            <w:shd w:val="clear" w:color="auto" w:fill="auto"/>
+            <w:tcMar>
+              <w:left w:w="216" w:type="dxa"/>
+            </w:tcMar>
+          </w:tcPr>
+          <w:p>
+            <w:pPr>
+              <w:jc w:val="center"/>
+              <w:rPr>
+                <w:rFonts w:cs="Arial"/>
+              </w:rPr>
+            </w:pPr>
+          </w:p>
+        </w:tc>
+        <w:tc>
+          <w:tcPr>
+            <w:tcW w:w="1855" w:type="dxa"/>
             <w:tcBorders>
               <w:top w:val="single" w:sz="4" w:space="0" w:color="00000A"/>
               <w:left w:val="single" w:sz="4" w:space="0" w:color="00000A"/>
@@ -831,30 +852,30 @@
         </w:tc>
         <w:tc>
           <w:tcPr>
-            <w:tcW w:w="1979" w:type="dxa"/>
-            <w:tcBorders>
-              <w:top w:val="single" w:sz="4" w:space="0" w:color="00000A"/>
-              <w:left w:val="single" w:sz="4" w:space="0" w:color="00000A"/>
-              <w:bottom w:val="single" w:sz="4" w:space="0" w:color="00000A"/>
-              <w:right w:val="single" w:sz="4" w:space="0" w:color="00000A"/>
-            </w:tcBorders>
-            <w:shd w:val="clear" w:color="auto" w:fill="auto"/>
-            <w:tcMar>
-              <w:left w:w="216" w:type="dxa"/>
-            </w:tcMar>
-          </w:tcPr>
-          <w:p>
-            <w:pPr>
-              <w:jc w:val="center"/>
-              <w:rPr>
-                <w:rFonts w:cs="Arial"/>
-              </w:rPr>
-            </w:pPr>
-          </w:p>
-        </w:tc>
-        <w:tc>
-          <w:tcPr>
-            <w:tcW w:w="1714" w:type="dxa"/>
+            <w:tcW w:w="1503" w:type="dxa"/>
+            <w:tcBorders>
+              <w:top w:val="single" w:sz="4" w:space="0" w:color="00000A"/>
+              <w:left w:val="single" w:sz="4" w:space="0" w:color="00000A"/>
+              <w:bottom w:val="single" w:sz="4" w:space="0" w:color="00000A"/>
+              <w:right w:val="single" w:sz="4" w:space="0" w:color="00000A"/>
+            </w:tcBorders>
+            <w:shd w:val="clear" w:color="auto" w:fill="auto"/>
+            <w:tcMar>
+              <w:left w:w="216" w:type="dxa"/>
+            </w:tcMar>
+          </w:tcPr>
+          <w:p>
+            <w:pPr>
+              <w:jc w:val="center"/>
+              <w:rPr>
+                <w:rFonts w:cs="Arial"/>
+              </w:rPr>
+            </w:pPr>
+          </w:p>
+        </w:tc>
+        <w:tc>
+          <w:tcPr>
+            <w:tcW w:w="1578" w:type="dxa"/>
             <w:tcBorders>
               <w:top w:val="single" w:sz="4" w:space="0" w:color="00000A"/>
               <w:left w:val="single" w:sz="4" w:space="0" w:color="00000A"/>
@@ -888,7 +909,7 @@
         </w:trPr>
         <w:tc>
           <w:tcPr>
-            <w:tcW w:w="1835" w:type="dxa"/>
+            <w:tcW w:w="1690" w:type="dxa"/>
             <w:tcBorders>
               <w:top w:val="single" w:sz="4" w:space="0" w:color="00000A"/>
               <w:left w:val="single" w:sz="4" w:space="0" w:color="00000A"/>
@@ -917,7 +938,7 @@
         </w:tc>
         <w:tc>
           <w:tcPr>
-            <w:tcW w:w="1799" w:type="dxa"/>
+            <w:tcW w:w="2474" w:type="dxa"/>
             <w:gridSpan w:val="2"/>
             <w:tcBorders>
               <w:top w:val="single" w:sz="4" w:space="0" w:color="00000A"/>
@@ -936,109 +957,121 @@
                 <w:rFonts w:cs="Arial"/>
               </w:rPr>
             </w:pPr>
-          </w:p>
-        </w:tc>
-        <w:tc>
-          <w:tcPr>
-            <w:tcW w:w="1799" w:type="dxa"/>
-            <w:tcBorders>
-              <w:top w:val="single" w:sz="4" w:space="0" w:color="00000A"/>
-              <w:left w:val="single" w:sz="4" w:space="0" w:color="00000A"/>
-              <w:bottom w:val="single" w:sz="4" w:space="0" w:color="00000A"/>
-              <w:right w:val="single" w:sz="4" w:space="0" w:color="00000A"/>
-            </w:tcBorders>
-            <w:shd w:val="clear" w:color="auto" w:fill="auto"/>
-            <w:tcMar>
-              <w:left w:w="216" w:type="dxa"/>
-            </w:tcMar>
-          </w:tcPr>
-          <w:p>
-            <w:pPr>
-              <w:jc w:val="center"/>
-              <w:rPr>
-                <w:rFonts w:cs="Arial"/>
-              </w:rPr>
-            </w:pPr>
-          </w:p>
-        </w:tc>
-        <w:tc>
-          <w:tcPr>
-            <w:tcW w:w="1889" w:type="dxa"/>
-            <w:tcBorders>
-              <w:top w:val="single" w:sz="4" w:space="0" w:color="00000A"/>
-              <w:left w:val="single" w:sz="4" w:space="0" w:color="00000A"/>
-              <w:bottom w:val="single" w:sz="4" w:space="0" w:color="00000A"/>
-              <w:right w:val="single" w:sz="4" w:space="0" w:color="00000A"/>
-            </w:tcBorders>
-            <w:shd w:val="clear" w:color="auto" w:fill="auto"/>
-            <w:tcMar>
-              <w:left w:w="216" w:type="dxa"/>
-            </w:tcMar>
-          </w:tcPr>
-          <w:p>
-            <w:pPr>
-              <w:jc w:val="center"/>
-              <w:rPr>
-                <w:rFonts w:cs="Arial"/>
-              </w:rPr>
-            </w:pPr>
-            <w:r>
-              <w:rPr>
-                <w:rFonts w:cs="Arial"/>
-              </w:rPr>
-              <w:t>Presentation prep</w:t>
-            </w:r>
-          </w:p>
-        </w:tc>
-        <w:tc>
-          <w:tcPr>
-            <w:tcW w:w="1979" w:type="dxa"/>
-            <w:tcBorders>
-              <w:top w:val="single" w:sz="4" w:space="0" w:color="00000A"/>
-              <w:left w:val="single" w:sz="4" w:space="0" w:color="00000A"/>
-              <w:bottom w:val="single" w:sz="4" w:space="0" w:color="00000A"/>
-              <w:right w:val="single" w:sz="4" w:space="0" w:color="00000A"/>
-            </w:tcBorders>
-            <w:shd w:val="clear" w:color="auto" w:fill="auto"/>
-            <w:tcMar>
-              <w:left w:w="216" w:type="dxa"/>
-            </w:tcMar>
-          </w:tcPr>
-          <w:p>
-            <w:pPr>
-              <w:jc w:val="center"/>
-              <w:rPr>
-                <w:rFonts w:cs="Arial"/>
-              </w:rPr>
-            </w:pPr>
-          </w:p>
-        </w:tc>
-        <w:tc>
-          <w:tcPr>
-            <w:tcW w:w="1714" w:type="dxa"/>
-            <w:tcBorders>
-              <w:top w:val="single" w:sz="4" w:space="0" w:color="00000A"/>
-              <w:left w:val="single" w:sz="4" w:space="0" w:color="00000A"/>
-              <w:bottom w:val="single" w:sz="4" w:space="0" w:color="00000A"/>
-              <w:right w:val="single" w:sz="4" w:space="0" w:color="00000A"/>
-            </w:tcBorders>
-            <w:shd w:val="clear" w:color="auto" w:fill="auto"/>
-            <w:tcMar>
-              <w:left w:w="216" w:type="dxa"/>
-            </w:tcMar>
-          </w:tcPr>
-          <w:p>
-            <w:pPr>
-              <w:jc w:val="center"/>
-              <w:rPr>
-                <w:rFonts w:cs="Arial"/>
-              </w:rPr>
-            </w:pPr>
-            <w:r>
-              <w:rPr>
-                <w:rFonts w:cs="Arial"/>
-              </w:rPr>
-              <w:t>20 minutes</w:t>
+            <w:r>
+              <w:rPr>
+                <w:rFonts w:cs="Arial"/>
+              </w:rPr>
+              <w:t>SE_02_PPLAN_04</w:t>
+            </w:r>
+          </w:p>
+        </w:tc>
+        <w:tc>
+          <w:tcPr>
+            <w:tcW w:w="1690" w:type="dxa"/>
+            <w:tcBorders>
+              <w:top w:val="single" w:sz="4" w:space="0" w:color="00000A"/>
+              <w:left w:val="single" w:sz="4" w:space="0" w:color="00000A"/>
+              <w:bottom w:val="single" w:sz="4" w:space="0" w:color="00000A"/>
+              <w:right w:val="single" w:sz="4" w:space="0" w:color="00000A"/>
+            </w:tcBorders>
+            <w:shd w:val="clear" w:color="auto" w:fill="auto"/>
+            <w:tcMar>
+              <w:left w:w="216" w:type="dxa"/>
+            </w:tcMar>
+          </w:tcPr>
+          <w:p>
+            <w:pPr>
+              <w:jc w:val="center"/>
+              <w:rPr>
+                <w:rFonts w:cs="Arial"/>
+              </w:rPr>
+            </w:pPr>
+            <w:r>
+              <w:rPr>
+                <w:rFonts w:cs="Arial"/>
+              </w:rPr>
+              <w:t>Everyone</w:t>
+            </w:r>
+          </w:p>
+        </w:tc>
+        <w:tc>
+          <w:tcPr>
+            <w:tcW w:w="1855" w:type="dxa"/>
+            <w:tcBorders>
+              <w:top w:val="single" w:sz="4" w:space="0" w:color="00000A"/>
+              <w:left w:val="single" w:sz="4" w:space="0" w:color="00000A"/>
+              <w:bottom w:val="single" w:sz="4" w:space="0" w:color="00000A"/>
+              <w:right w:val="single" w:sz="4" w:space="0" w:color="00000A"/>
+            </w:tcBorders>
+            <w:shd w:val="clear" w:color="auto" w:fill="auto"/>
+            <w:tcMar>
+              <w:left w:w="216" w:type="dxa"/>
+            </w:tcMar>
+          </w:tcPr>
+          <w:p>
+            <w:pPr>
+              <w:jc w:val="center"/>
+              <w:rPr>
+                <w:rFonts w:cs="Arial"/>
+              </w:rPr>
+            </w:pPr>
+            <w:r>
+              <w:rPr>
+                <w:rFonts w:cs="Arial"/>
+              </w:rPr>
+              <w:t>Extra meeting</w:t>
+            </w:r>
+          </w:p>
+        </w:tc>
+        <w:tc>
+          <w:tcPr>
+            <w:tcW w:w="1503" w:type="dxa"/>
+            <w:tcBorders>
+              <w:top w:val="single" w:sz="4" w:space="0" w:color="00000A"/>
+              <w:left w:val="single" w:sz="4" w:space="0" w:color="00000A"/>
+              <w:bottom w:val="single" w:sz="4" w:space="0" w:color="00000A"/>
+              <w:right w:val="single" w:sz="4" w:space="0" w:color="00000A"/>
+            </w:tcBorders>
+            <w:shd w:val="clear" w:color="auto" w:fill="auto"/>
+            <w:tcMar>
+              <w:left w:w="216" w:type="dxa"/>
+            </w:tcMar>
+          </w:tcPr>
+          <w:p>
+            <w:pPr>
+              <w:jc w:val="center"/>
+              <w:rPr>
+                <w:rFonts w:cs="Arial"/>
+              </w:rPr>
+            </w:pPr>
+          </w:p>
+        </w:tc>
+        <w:tc>
+          <w:tcPr>
+            <w:tcW w:w="1578" w:type="dxa"/>
+            <w:tcBorders>
+              <w:top w:val="single" w:sz="4" w:space="0" w:color="00000A"/>
+              <w:left w:val="single" w:sz="4" w:space="0" w:color="00000A"/>
+              <w:bottom w:val="single" w:sz="4" w:space="0" w:color="00000A"/>
+              <w:right w:val="single" w:sz="4" w:space="0" w:color="00000A"/>
+            </w:tcBorders>
+            <w:shd w:val="clear" w:color="auto" w:fill="auto"/>
+            <w:tcMar>
+              <w:left w:w="216" w:type="dxa"/>
+            </w:tcMar>
+          </w:tcPr>
+          <w:p>
+            <w:pPr>
+              <w:jc w:val="center"/>
+              <w:rPr>
+                <w:rFonts w:cs="Arial"/>
+              </w:rPr>
+            </w:pPr>
+            <w:r>
+              <w:rPr>
+                <w:rFonts w:cs="Arial"/>
+              </w:rPr>
+              <w:t>2 hours</w:t>
             </w:r>
           </w:p>
         </w:tc>
@@ -1049,36 +1082,36 @@
         </w:trPr>
         <w:tc>
           <w:tcPr>
-            <w:tcW w:w="1835" w:type="dxa"/>
-            <w:tcBorders>
-              <w:top w:val="single" w:sz="4" w:space="0" w:color="00000A"/>
-              <w:left w:val="single" w:sz="4" w:space="0" w:color="00000A"/>
-              <w:bottom w:val="single" w:sz="4" w:space="0" w:color="00000A"/>
-              <w:right w:val="single" w:sz="4" w:space="0" w:color="00000A"/>
-            </w:tcBorders>
-            <w:shd w:val="clear" w:color="auto" w:fill="auto"/>
-            <w:tcMar>
-              <w:left w:w="216" w:type="dxa"/>
-            </w:tcMar>
-          </w:tcPr>
-          <w:p>
-            <w:pPr>
-              <w:jc w:val="center"/>
-              <w:rPr>
-                <w:rFonts w:cs="Arial"/>
-              </w:rPr>
-            </w:pPr>
-            <w:r>
-              <w:rPr>
-                <w:rFonts w:cs="Arial"/>
-              </w:rPr>
-              <w:t>14/10/14</w:t>
-            </w:r>
-          </w:p>
-        </w:tc>
-        <w:tc>
-          <w:tcPr>
-            <w:tcW w:w="1799" w:type="dxa"/>
+            <w:tcW w:w="1690" w:type="dxa"/>
+            <w:tcBorders>
+              <w:top w:val="single" w:sz="4" w:space="0" w:color="00000A"/>
+              <w:left w:val="single" w:sz="4" w:space="0" w:color="00000A"/>
+              <w:bottom w:val="single" w:sz="4" w:space="0" w:color="00000A"/>
+              <w:right w:val="single" w:sz="4" w:space="0" w:color="00000A"/>
+            </w:tcBorders>
+            <w:shd w:val="clear" w:color="auto" w:fill="auto"/>
+            <w:tcMar>
+              <w:left w:w="216" w:type="dxa"/>
+            </w:tcMar>
+          </w:tcPr>
+          <w:p>
+            <w:pPr>
+              <w:jc w:val="center"/>
+              <w:rPr>
+                <w:rFonts w:cs="Arial"/>
+              </w:rPr>
+            </w:pPr>
+            <w:r>
+              <w:rPr>
+                <w:rFonts w:cs="Arial"/>
+              </w:rPr>
+              <w:t>21/10/14</w:t>
+            </w:r>
+          </w:p>
+        </w:tc>
+        <w:tc>
+          <w:tcPr>
+            <w:tcW w:w="2474" w:type="dxa"/>
             <w:gridSpan w:val="2"/>
             <w:tcBorders>
               <w:top w:val="single" w:sz="4" w:space="0" w:color="00000A"/>
@@ -1101,105 +1134,105 @@
         </w:tc>
         <w:tc>
           <w:tcPr>
-            <w:tcW w:w="1799" w:type="dxa"/>
-            <w:tcBorders>
-              <w:top w:val="single" w:sz="4" w:space="0" w:color="00000A"/>
-              <w:left w:val="single" w:sz="4" w:space="0" w:color="00000A"/>
-              <w:bottom w:val="single" w:sz="4" w:space="0" w:color="00000A"/>
-              <w:right w:val="single" w:sz="4" w:space="0" w:color="00000A"/>
-            </w:tcBorders>
-            <w:shd w:val="clear" w:color="auto" w:fill="auto"/>
-            <w:tcMar>
-              <w:left w:w="216" w:type="dxa"/>
-            </w:tcMar>
-          </w:tcPr>
-          <w:p>
-            <w:pPr>
-              <w:jc w:val="center"/>
-              <w:rPr>
-                <w:rFonts w:cs="Arial"/>
-              </w:rPr>
-            </w:pPr>
-          </w:p>
-        </w:tc>
-        <w:tc>
-          <w:tcPr>
-            <w:tcW w:w="1889" w:type="dxa"/>
-            <w:tcBorders>
-              <w:top w:val="single" w:sz="4" w:space="0" w:color="00000A"/>
-              <w:left w:val="single" w:sz="4" w:space="0" w:color="00000A"/>
-              <w:bottom w:val="single" w:sz="4" w:space="0" w:color="00000A"/>
-              <w:right w:val="single" w:sz="4" w:space="0" w:color="00000A"/>
-            </w:tcBorders>
-            <w:shd w:val="clear" w:color="auto" w:fill="auto"/>
-            <w:tcMar>
-              <w:left w:w="216" w:type="dxa"/>
-            </w:tcMar>
-          </w:tcPr>
-          <w:p>
-            <w:pPr>
-              <w:jc w:val="center"/>
-              <w:rPr>
-                <w:rFonts w:cs="Arial"/>
-              </w:rPr>
-            </w:pPr>
-            <w:r>
-              <w:rPr>
-                <w:rFonts w:cs="Arial"/>
-              </w:rPr>
-              <w:t>Extra meeting</w:t>
-            </w:r>
-          </w:p>
-        </w:tc>
-        <w:tc>
-          <w:tcPr>
-            <w:tcW w:w="1979" w:type="dxa"/>
-            <w:tcBorders>
-              <w:top w:val="single" w:sz="4" w:space="0" w:color="00000A"/>
-              <w:left w:val="single" w:sz="4" w:space="0" w:color="00000A"/>
-              <w:bottom w:val="single" w:sz="4" w:space="0" w:color="00000A"/>
-              <w:right w:val="single" w:sz="4" w:space="0" w:color="00000A"/>
-            </w:tcBorders>
-            <w:shd w:val="clear" w:color="auto" w:fill="auto"/>
-            <w:tcMar>
-              <w:left w:w="216" w:type="dxa"/>
-            </w:tcMar>
-          </w:tcPr>
-          <w:p>
-            <w:pPr>
-              <w:jc w:val="center"/>
-              <w:rPr>
-                <w:rFonts w:cs="Arial"/>
-              </w:rPr>
-            </w:pPr>
-          </w:p>
-        </w:tc>
-        <w:tc>
-          <w:tcPr>
-            <w:tcW w:w="1714" w:type="dxa"/>
-            <w:tcBorders>
-              <w:top w:val="single" w:sz="4" w:space="0" w:color="00000A"/>
-              <w:left w:val="single" w:sz="4" w:space="0" w:color="00000A"/>
-              <w:bottom w:val="single" w:sz="4" w:space="0" w:color="00000A"/>
-              <w:right w:val="single" w:sz="4" w:space="0" w:color="00000A"/>
-            </w:tcBorders>
-            <w:shd w:val="clear" w:color="auto" w:fill="auto"/>
-            <w:tcMar>
-              <w:left w:w="216" w:type="dxa"/>
-            </w:tcMar>
-          </w:tcPr>
-          <w:p>
-            <w:pPr>
-              <w:jc w:val="center"/>
-              <w:rPr>
-                <w:rFonts w:cs="Arial"/>
-              </w:rPr>
-            </w:pPr>
-            <w:r>
-              <w:rPr>
-                <w:rFonts w:cs="Arial"/>
-              </w:rPr>
-              <w:t>2 hours</w:t>
+            <w:tcW w:w="1690" w:type="dxa"/>
+            <w:tcBorders>
+              <w:top w:val="single" w:sz="4" w:space="0" w:color="00000A"/>
+              <w:left w:val="single" w:sz="4" w:space="0" w:color="00000A"/>
+              <w:bottom w:val="single" w:sz="4" w:space="0" w:color="00000A"/>
+              <w:right w:val="single" w:sz="4" w:space="0" w:color="00000A"/>
+            </w:tcBorders>
+            <w:shd w:val="clear" w:color="auto" w:fill="auto"/>
+            <w:tcMar>
+              <w:left w:w="216" w:type="dxa"/>
+            </w:tcMar>
+          </w:tcPr>
+          <w:p>
+            <w:pPr>
+              <w:jc w:val="center"/>
+              <w:rPr>
+                <w:rFonts w:cs="Arial"/>
+              </w:rPr>
+            </w:pPr>
+          </w:p>
+        </w:tc>
+        <w:tc>
+          <w:tcPr>
+            <w:tcW w:w="1855" w:type="dxa"/>
+            <w:tcBorders>
+              <w:top w:val="single" w:sz="4" w:space="0" w:color="00000A"/>
+              <w:left w:val="single" w:sz="4" w:space="0" w:color="00000A"/>
+              <w:bottom w:val="single" w:sz="4" w:space="0" w:color="00000A"/>
+              <w:right w:val="single" w:sz="4" w:space="0" w:color="00000A"/>
+            </w:tcBorders>
+            <w:shd w:val="clear" w:color="auto" w:fill="auto"/>
+            <w:tcMar>
+              <w:left w:w="216" w:type="dxa"/>
+            </w:tcMar>
+          </w:tcPr>
+          <w:p>
+            <w:pPr>
+              <w:jc w:val="center"/>
+              <w:rPr>
+                <w:rFonts w:cs="Arial"/>
+              </w:rPr>
+            </w:pPr>
+            <w:r>
+              <w:rPr>
+                <w:rFonts w:cs="Arial"/>
+              </w:rPr>
+              <w:t>Minutes</w:t>
+            </w:r>
+          </w:p>
+        </w:tc>
+        <w:tc>
+          <w:tcPr>
+            <w:tcW w:w="1503" w:type="dxa"/>
+            <w:tcBorders>
+              <w:top w:val="single" w:sz="4" w:space="0" w:color="00000A"/>
+              <w:left w:val="single" w:sz="4" w:space="0" w:color="00000A"/>
+              <w:bottom w:val="single" w:sz="4" w:space="0" w:color="00000A"/>
+              <w:right w:val="single" w:sz="4" w:space="0" w:color="00000A"/>
+            </w:tcBorders>
+            <w:shd w:val="clear" w:color="auto" w:fill="auto"/>
+            <w:tcMar>
+              <w:left w:w="216" w:type="dxa"/>
+            </w:tcMar>
+          </w:tcPr>
+          <w:p>
+            <w:pPr>
+              <w:jc w:val="center"/>
+              <w:rPr>
+                <w:rFonts w:cs="Arial"/>
+              </w:rPr>
+            </w:pPr>
+          </w:p>
+        </w:tc>
+        <w:tc>
+          <w:tcPr>
+            <w:tcW w:w="1578" w:type="dxa"/>
+            <w:tcBorders>
+              <w:top w:val="single" w:sz="4" w:space="0" w:color="00000A"/>
+              <w:left w:val="single" w:sz="4" w:space="0" w:color="00000A"/>
+              <w:bottom w:val="single" w:sz="4" w:space="0" w:color="00000A"/>
+              <w:right w:val="single" w:sz="4" w:space="0" w:color="00000A"/>
+            </w:tcBorders>
+            <w:shd w:val="clear" w:color="auto" w:fill="auto"/>
+            <w:tcMar>
+              <w:left w:w="216" w:type="dxa"/>
+            </w:tcMar>
+          </w:tcPr>
+          <w:p>
+            <w:pPr>
+              <w:jc w:val="center"/>
+              <w:rPr>
+                <w:rFonts w:cs="Arial"/>
+              </w:rPr>
+            </w:pPr>
+            <w:r>
+              <w:rPr>
+                <w:rFonts w:cs="Arial"/>
+              </w:rPr>
+              <w:t>10 minutes</w:t>
             </w:r>
           </w:p>
         </w:tc>
@@ -1210,36 +1243,36 @@
         </w:trPr>
         <w:tc>
           <w:tcPr>
-            <w:tcW w:w="1835" w:type="dxa"/>
-            <w:tcBorders>
-              <w:top w:val="single" w:sz="4" w:space="0" w:color="00000A"/>
-              <w:left w:val="single" w:sz="4" w:space="0" w:color="00000A"/>
-              <w:bottom w:val="single" w:sz="4" w:space="0" w:color="00000A"/>
-              <w:right w:val="single" w:sz="4" w:space="0" w:color="00000A"/>
-            </w:tcBorders>
-            <w:shd w:val="clear" w:color="auto" w:fill="auto"/>
-            <w:tcMar>
-              <w:left w:w="216" w:type="dxa"/>
-            </w:tcMar>
-          </w:tcPr>
-          <w:p>
-            <w:pPr>
-              <w:jc w:val="center"/>
-              <w:rPr>
-                <w:rFonts w:cs="Arial"/>
-              </w:rPr>
-            </w:pPr>
-            <w:r>
-              <w:rPr>
-                <w:rFonts w:cs="Arial"/>
-              </w:rPr>
-              <w:t>21/10/14</w:t>
-            </w:r>
-          </w:p>
-        </w:tc>
-        <w:tc>
-          <w:tcPr>
-            <w:tcW w:w="1799" w:type="dxa"/>
+            <w:tcW w:w="1690" w:type="dxa"/>
+            <w:tcBorders>
+              <w:top w:val="single" w:sz="4" w:space="0" w:color="00000A"/>
+              <w:left w:val="single" w:sz="4" w:space="0" w:color="00000A"/>
+              <w:bottom w:val="single" w:sz="4" w:space="0" w:color="00000A"/>
+              <w:right w:val="single" w:sz="4" w:space="0" w:color="00000A"/>
+            </w:tcBorders>
+            <w:shd w:val="clear" w:color="auto" w:fill="auto"/>
+            <w:tcMar>
+              <w:left w:w="216" w:type="dxa"/>
+            </w:tcMar>
+          </w:tcPr>
+          <w:p>
+            <w:pPr>
+              <w:jc w:val="center"/>
+              <w:rPr>
+                <w:rFonts w:cs="Arial"/>
+              </w:rPr>
+            </w:pPr>
+            <w:r>
+              <w:rPr>
+                <w:rFonts w:cs="Arial"/>
+              </w:rPr>
+              <w:t>21/10/14 – 24/10/14</w:t>
+            </w:r>
+          </w:p>
+        </w:tc>
+        <w:tc>
+          <w:tcPr>
+            <w:tcW w:w="2474" w:type="dxa"/>
             <w:gridSpan w:val="2"/>
             <w:tcBorders>
               <w:top w:val="single" w:sz="4" w:space="0" w:color="00000A"/>
@@ -1258,109 +1291,121 @@
                 <w:rFonts w:cs="Arial"/>
               </w:rPr>
             </w:pPr>
-          </w:p>
-        </w:tc>
-        <w:tc>
-          <w:tcPr>
-            <w:tcW w:w="1799" w:type="dxa"/>
-            <w:tcBorders>
-              <w:top w:val="single" w:sz="4" w:space="0" w:color="00000A"/>
-              <w:left w:val="single" w:sz="4" w:space="0" w:color="00000A"/>
-              <w:bottom w:val="single" w:sz="4" w:space="0" w:color="00000A"/>
-              <w:right w:val="single" w:sz="4" w:space="0" w:color="00000A"/>
-            </w:tcBorders>
-            <w:shd w:val="clear" w:color="auto" w:fill="auto"/>
-            <w:tcMar>
-              <w:left w:w="216" w:type="dxa"/>
-            </w:tcMar>
-          </w:tcPr>
-          <w:p>
-            <w:pPr>
-              <w:jc w:val="center"/>
-              <w:rPr>
-                <w:rFonts w:cs="Arial"/>
-              </w:rPr>
-            </w:pPr>
-          </w:p>
-        </w:tc>
-        <w:tc>
-          <w:tcPr>
-            <w:tcW w:w="1889" w:type="dxa"/>
-            <w:tcBorders>
-              <w:top w:val="single" w:sz="4" w:space="0" w:color="00000A"/>
-              <w:left w:val="single" w:sz="4" w:space="0" w:color="00000A"/>
-              <w:bottom w:val="single" w:sz="4" w:space="0" w:color="00000A"/>
-              <w:right w:val="single" w:sz="4" w:space="0" w:color="00000A"/>
-            </w:tcBorders>
-            <w:shd w:val="clear" w:color="auto" w:fill="auto"/>
-            <w:tcMar>
-              <w:left w:w="216" w:type="dxa"/>
-            </w:tcMar>
-          </w:tcPr>
-          <w:p>
-            <w:pPr>
-              <w:jc w:val="center"/>
-              <w:rPr>
-                <w:rFonts w:cs="Arial"/>
-              </w:rPr>
-            </w:pPr>
-            <w:r>
-              <w:rPr>
-                <w:rFonts w:cs="Arial"/>
-              </w:rPr>
-              <w:t>Minutes</w:t>
-            </w:r>
-          </w:p>
-        </w:tc>
-        <w:tc>
-          <w:tcPr>
-            <w:tcW w:w="1979" w:type="dxa"/>
-            <w:tcBorders>
-              <w:top w:val="single" w:sz="4" w:space="0" w:color="00000A"/>
-              <w:left w:val="single" w:sz="4" w:space="0" w:color="00000A"/>
-              <w:bottom w:val="single" w:sz="4" w:space="0" w:color="00000A"/>
-              <w:right w:val="single" w:sz="4" w:space="0" w:color="00000A"/>
-            </w:tcBorders>
-            <w:shd w:val="clear" w:color="auto" w:fill="auto"/>
-            <w:tcMar>
-              <w:left w:w="216" w:type="dxa"/>
-            </w:tcMar>
-          </w:tcPr>
-          <w:p>
-            <w:pPr>
-              <w:jc w:val="center"/>
-              <w:rPr>
-                <w:rFonts w:cs="Arial"/>
-              </w:rPr>
-            </w:pPr>
-          </w:p>
-        </w:tc>
-        <w:tc>
-          <w:tcPr>
-            <w:tcW w:w="1714" w:type="dxa"/>
-            <w:tcBorders>
-              <w:top w:val="single" w:sz="4" w:space="0" w:color="00000A"/>
-              <w:left w:val="single" w:sz="4" w:space="0" w:color="00000A"/>
-              <w:bottom w:val="single" w:sz="4" w:space="0" w:color="00000A"/>
-              <w:right w:val="single" w:sz="4" w:space="0" w:color="00000A"/>
-            </w:tcBorders>
-            <w:shd w:val="clear" w:color="auto" w:fill="auto"/>
-            <w:tcMar>
-              <w:left w:w="216" w:type="dxa"/>
-            </w:tcMar>
-          </w:tcPr>
-          <w:p>
-            <w:pPr>
-              <w:jc w:val="center"/>
-              <w:rPr>
-                <w:rFonts w:cs="Arial"/>
-              </w:rPr>
-            </w:pPr>
-            <w:r>
-              <w:rPr>
-                <w:rFonts w:cs="Arial"/>
-              </w:rPr>
-              <w:t>10 minutes</w:t>
+            <w:r>
+              <w:rPr>
+                <w:rFonts w:cs="Arial"/>
+              </w:rPr>
+              <w:t>SE_02_PPLAN_04</w:t>
+            </w:r>
+          </w:p>
+        </w:tc>
+        <w:tc>
+          <w:tcPr>
+            <w:tcW w:w="1690" w:type="dxa"/>
+            <w:tcBorders>
+              <w:top w:val="single" w:sz="4" w:space="0" w:color="00000A"/>
+              <w:left w:val="single" w:sz="4" w:space="0" w:color="00000A"/>
+              <w:bottom w:val="single" w:sz="4" w:space="0" w:color="00000A"/>
+              <w:right w:val="single" w:sz="4" w:space="0" w:color="00000A"/>
+            </w:tcBorders>
+            <w:shd w:val="clear" w:color="auto" w:fill="auto"/>
+            <w:tcMar>
+              <w:left w:w="216" w:type="dxa"/>
+            </w:tcMar>
+          </w:tcPr>
+          <w:p>
+            <w:pPr>
+              <w:jc w:val="center"/>
+              <w:rPr>
+                <w:rFonts w:cs="Arial"/>
+              </w:rPr>
+            </w:pPr>
+          </w:p>
+        </w:tc>
+        <w:tc>
+          <w:tcPr>
+            <w:tcW w:w="1855" w:type="dxa"/>
+            <w:tcBorders>
+              <w:top w:val="single" w:sz="4" w:space="0" w:color="00000A"/>
+              <w:left w:val="single" w:sz="4" w:space="0" w:color="00000A"/>
+              <w:bottom w:val="single" w:sz="4" w:space="0" w:color="00000A"/>
+              <w:right w:val="single" w:sz="4" w:space="0" w:color="00000A"/>
+            </w:tcBorders>
+            <w:shd w:val="clear" w:color="auto" w:fill="auto"/>
+            <w:tcMar>
+              <w:left w:w="216" w:type="dxa"/>
+            </w:tcMar>
+          </w:tcPr>
+          <w:p>
+            <w:pPr>
+              <w:jc w:val="center"/>
+              <w:rPr>
+                <w:rFonts w:cs="Arial"/>
+              </w:rPr>
+            </w:pPr>
+            <w:r>
+              <w:rPr>
+                <w:rFonts w:cs="Arial"/>
+              </w:rPr>
+              <w:t>Detailed web UI designs</w:t>
+            </w:r>
+          </w:p>
+        </w:tc>
+        <w:tc>
+          <w:tcPr>
+            <w:tcW w:w="1503" w:type="dxa"/>
+            <w:tcBorders>
+              <w:top w:val="single" w:sz="4" w:space="0" w:color="00000A"/>
+              <w:left w:val="single" w:sz="4" w:space="0" w:color="00000A"/>
+              <w:bottom w:val="single" w:sz="4" w:space="0" w:color="00000A"/>
+              <w:right w:val="single" w:sz="4" w:space="0" w:color="00000A"/>
+            </w:tcBorders>
+            <w:shd w:val="clear" w:color="auto" w:fill="auto"/>
+            <w:tcMar>
+              <w:left w:w="216" w:type="dxa"/>
+            </w:tcMar>
+          </w:tcPr>
+          <w:p>
+            <w:pPr>
+              <w:jc w:val="center"/>
+              <w:rPr>
+                <w:rFonts w:cs="Arial"/>
+              </w:rPr>
+            </w:pPr>
+          </w:p>
+        </w:tc>
+        <w:tc>
+          <w:tcPr>
+            <w:tcW w:w="1578" w:type="dxa"/>
+            <w:tcBorders>
+              <w:top w:val="single" w:sz="4" w:space="0" w:color="00000A"/>
+              <w:left w:val="single" w:sz="4" w:space="0" w:color="00000A"/>
+              <w:bottom w:val="single" w:sz="4" w:space="0" w:color="00000A"/>
+              <w:right w:val="single" w:sz="4" w:space="0" w:color="00000A"/>
+            </w:tcBorders>
+            <w:shd w:val="clear" w:color="auto" w:fill="auto"/>
+            <w:tcMar>
+              <w:left w:w="216" w:type="dxa"/>
+            </w:tcMar>
+          </w:tcPr>
+          <w:p>
+            <w:pPr>
+              <w:jc w:val="center"/>
+              <w:rPr>
+                <w:rFonts w:cs="Arial"/>
+              </w:rPr>
+            </w:pPr>
+            <w:r>
+              <w:rPr>
+                <w:rFonts w:cs="Arial"/>
+              </w:rPr>
+              <w:t>8</w:t>
+            </w:r>
+            <w:r>
+              <w:rPr>
+                <w:rFonts w:cs="Arial"/>
+              </w:rPr>
+              <w:t xml:space="preserve"> hours</w:t>
             </w:r>
           </w:p>
         </w:tc>
@@ -1371,36 +1416,36 @@
         </w:trPr>
         <w:tc>
           <w:tcPr>
-            <w:tcW w:w="1835" w:type="dxa"/>
-            <w:tcBorders>
-              <w:top w:val="single" w:sz="4" w:space="0" w:color="00000A"/>
-              <w:left w:val="single" w:sz="4" w:space="0" w:color="00000A"/>
-              <w:bottom w:val="single" w:sz="4" w:space="0" w:color="00000A"/>
-              <w:right w:val="single" w:sz="4" w:space="0" w:color="00000A"/>
-            </w:tcBorders>
-            <w:shd w:val="clear" w:color="auto" w:fill="auto"/>
-            <w:tcMar>
-              <w:left w:w="216" w:type="dxa"/>
-            </w:tcMar>
-          </w:tcPr>
-          <w:p>
-            <w:pPr>
-              <w:jc w:val="center"/>
-              <w:rPr>
-                <w:rFonts w:cs="Arial"/>
-              </w:rPr>
-            </w:pPr>
-            <w:r>
-              <w:rPr>
-                <w:rFonts w:cs="Arial"/>
-              </w:rPr>
-              <w:t>21/10/14 – 24/10/14</w:t>
-            </w:r>
-          </w:p>
-        </w:tc>
-        <w:tc>
-          <w:tcPr>
-            <w:tcW w:w="1799" w:type="dxa"/>
+            <w:tcW w:w="1690" w:type="dxa"/>
+            <w:tcBorders>
+              <w:top w:val="single" w:sz="4" w:space="0" w:color="00000A"/>
+              <w:left w:val="single" w:sz="4" w:space="0" w:color="00000A"/>
+              <w:bottom w:val="single" w:sz="4" w:space="0" w:color="00000A"/>
+              <w:right w:val="single" w:sz="4" w:space="0" w:color="00000A"/>
+            </w:tcBorders>
+            <w:shd w:val="clear" w:color="auto" w:fill="auto"/>
+            <w:tcMar>
+              <w:left w:w="216" w:type="dxa"/>
+            </w:tcMar>
+          </w:tcPr>
+          <w:p>
+            <w:pPr>
+              <w:jc w:val="center"/>
+              <w:rPr>
+                <w:rFonts w:cs="Arial"/>
+              </w:rPr>
+            </w:pPr>
+            <w:r>
+              <w:rPr>
+                <w:rFonts w:cs="Arial"/>
+              </w:rPr>
+              <w:t>21/10/14</w:t>
+            </w:r>
+          </w:p>
+        </w:tc>
+        <w:tc>
+          <w:tcPr>
+            <w:tcW w:w="2474" w:type="dxa"/>
             <w:gridSpan w:val="2"/>
             <w:tcBorders>
               <w:top w:val="single" w:sz="4" w:space="0" w:color="00000A"/>
@@ -1419,115 +1464,115 @@
                 <w:rFonts w:cs="Arial"/>
               </w:rPr>
             </w:pPr>
-            <w:r>
-              <w:rPr>
-                <w:rFonts w:cs="Arial"/>
-              </w:rPr>
-              <w:t>SE_02_PPLAN_00</w:t>
-            </w:r>
-          </w:p>
-        </w:tc>
-        <w:tc>
-          <w:tcPr>
-            <w:tcW w:w="1799" w:type="dxa"/>
-            <w:tcBorders>
-              <w:top w:val="single" w:sz="4" w:space="0" w:color="00000A"/>
-              <w:left w:val="single" w:sz="4" w:space="0" w:color="00000A"/>
-              <w:bottom w:val="single" w:sz="4" w:space="0" w:color="00000A"/>
-              <w:right w:val="single" w:sz="4" w:space="0" w:color="00000A"/>
-            </w:tcBorders>
-            <w:shd w:val="clear" w:color="auto" w:fill="auto"/>
-            <w:tcMar>
-              <w:left w:w="216" w:type="dxa"/>
-            </w:tcMar>
-          </w:tcPr>
-          <w:p>
-            <w:pPr>
-              <w:jc w:val="center"/>
-              <w:rPr>
-                <w:rFonts w:cs="Arial"/>
-              </w:rPr>
-            </w:pPr>
-          </w:p>
-        </w:tc>
-        <w:tc>
-          <w:tcPr>
-            <w:tcW w:w="1889" w:type="dxa"/>
-            <w:tcBorders>
-              <w:top w:val="single" w:sz="4" w:space="0" w:color="00000A"/>
-              <w:left w:val="single" w:sz="4" w:space="0" w:color="00000A"/>
-              <w:bottom w:val="single" w:sz="4" w:space="0" w:color="00000A"/>
-              <w:right w:val="single" w:sz="4" w:space="0" w:color="00000A"/>
-            </w:tcBorders>
-            <w:shd w:val="clear" w:color="auto" w:fill="auto"/>
-            <w:tcMar>
-              <w:left w:w="216" w:type="dxa"/>
-            </w:tcMar>
-          </w:tcPr>
-          <w:p>
-            <w:pPr>
-              <w:jc w:val="center"/>
-              <w:rPr>
-                <w:rFonts w:cs="Arial"/>
-              </w:rPr>
-            </w:pPr>
-            <w:r>
-              <w:rPr>
-                <w:rFonts w:cs="Arial"/>
-              </w:rPr>
-              <w:t>Detailed web UI designs</w:t>
-            </w:r>
-          </w:p>
-        </w:tc>
-        <w:tc>
-          <w:tcPr>
-            <w:tcW w:w="1979" w:type="dxa"/>
-            <w:tcBorders>
-              <w:top w:val="single" w:sz="4" w:space="0" w:color="00000A"/>
-              <w:left w:val="single" w:sz="4" w:space="0" w:color="00000A"/>
-              <w:bottom w:val="single" w:sz="4" w:space="0" w:color="00000A"/>
-              <w:right w:val="single" w:sz="4" w:space="0" w:color="00000A"/>
-            </w:tcBorders>
-            <w:shd w:val="clear" w:color="auto" w:fill="auto"/>
-            <w:tcMar>
-              <w:left w:w="216" w:type="dxa"/>
-            </w:tcMar>
-          </w:tcPr>
-          <w:p>
-            <w:pPr>
-              <w:jc w:val="center"/>
-              <w:rPr>
-                <w:rFonts w:cs="Arial"/>
-              </w:rPr>
-            </w:pPr>
-          </w:p>
-        </w:tc>
-        <w:tc>
-          <w:tcPr>
-            <w:tcW w:w="1714" w:type="dxa"/>
-            <w:tcBorders>
-              <w:top w:val="single" w:sz="4" w:space="0" w:color="00000A"/>
-              <w:left w:val="single" w:sz="4" w:space="0" w:color="00000A"/>
-              <w:bottom w:val="single" w:sz="4" w:space="0" w:color="00000A"/>
-              <w:right w:val="single" w:sz="4" w:space="0" w:color="00000A"/>
-            </w:tcBorders>
-            <w:shd w:val="clear" w:color="auto" w:fill="auto"/>
-            <w:tcMar>
-              <w:left w:w="216" w:type="dxa"/>
-            </w:tcMar>
-          </w:tcPr>
-          <w:p>
-            <w:pPr>
-              <w:jc w:val="center"/>
-              <w:rPr>
-                <w:rFonts w:cs="Arial"/>
-              </w:rPr>
-            </w:pPr>
-            <w:r>
-              <w:rPr>
-                <w:rFonts w:cs="Arial"/>
-              </w:rPr>
-              <w:t>10 hours</w:t>
+          </w:p>
+        </w:tc>
+        <w:tc>
+          <w:tcPr>
+            <w:tcW w:w="1690" w:type="dxa"/>
+            <w:tcBorders>
+              <w:top w:val="single" w:sz="4" w:space="0" w:color="00000A"/>
+              <w:left w:val="single" w:sz="4" w:space="0" w:color="00000A"/>
+              <w:bottom w:val="single" w:sz="4" w:space="0" w:color="00000A"/>
+              <w:right w:val="single" w:sz="4" w:space="0" w:color="00000A"/>
+            </w:tcBorders>
+            <w:shd w:val="clear" w:color="auto" w:fill="auto"/>
+            <w:tcMar>
+              <w:left w:w="216" w:type="dxa"/>
+            </w:tcMar>
+          </w:tcPr>
+          <w:p>
+            <w:pPr>
+              <w:jc w:val="center"/>
+              <w:rPr>
+                <w:rFonts w:cs="Arial"/>
+              </w:rPr>
+            </w:pPr>
+            <w:r>
+              <w:rPr>
+                <w:rFonts w:cs="Arial"/>
+              </w:rPr>
+              <w:t>Everyone</w:t>
+            </w:r>
+          </w:p>
+        </w:tc>
+        <w:tc>
+          <w:tcPr>
+            <w:tcW w:w="1855" w:type="dxa"/>
+            <w:tcBorders>
+              <w:top w:val="single" w:sz="4" w:space="0" w:color="00000A"/>
+              <w:left w:val="single" w:sz="4" w:space="0" w:color="00000A"/>
+              <w:bottom w:val="single" w:sz="4" w:space="0" w:color="00000A"/>
+              <w:right w:val="single" w:sz="4" w:space="0" w:color="00000A"/>
+            </w:tcBorders>
+            <w:shd w:val="clear" w:color="auto" w:fill="auto"/>
+            <w:tcMar>
+              <w:left w:w="216" w:type="dxa"/>
+            </w:tcMar>
+          </w:tcPr>
+          <w:p>
+            <w:pPr>
+              <w:jc w:val="center"/>
+              <w:rPr>
+                <w:rFonts w:cs="Arial"/>
+              </w:rPr>
+            </w:pPr>
+            <w:r>
+              <w:rPr>
+                <w:rFonts w:cs="Arial"/>
+              </w:rPr>
+              <w:t>Extra meeting</w:t>
+            </w:r>
+          </w:p>
+        </w:tc>
+        <w:tc>
+          <w:tcPr>
+            <w:tcW w:w="1503" w:type="dxa"/>
+            <w:tcBorders>
+              <w:top w:val="single" w:sz="4" w:space="0" w:color="00000A"/>
+              <w:left w:val="single" w:sz="4" w:space="0" w:color="00000A"/>
+              <w:bottom w:val="single" w:sz="4" w:space="0" w:color="00000A"/>
+              <w:right w:val="single" w:sz="4" w:space="0" w:color="00000A"/>
+            </w:tcBorders>
+            <w:shd w:val="clear" w:color="auto" w:fill="auto"/>
+            <w:tcMar>
+              <w:left w:w="216" w:type="dxa"/>
+            </w:tcMar>
+          </w:tcPr>
+          <w:p>
+            <w:pPr>
+              <w:jc w:val="center"/>
+              <w:rPr>
+                <w:rFonts w:cs="Arial"/>
+              </w:rPr>
+            </w:pPr>
+          </w:p>
+        </w:tc>
+        <w:tc>
+          <w:tcPr>
+            <w:tcW w:w="1578" w:type="dxa"/>
+            <w:tcBorders>
+              <w:top w:val="single" w:sz="4" w:space="0" w:color="00000A"/>
+              <w:left w:val="single" w:sz="4" w:space="0" w:color="00000A"/>
+              <w:bottom w:val="single" w:sz="4" w:space="0" w:color="00000A"/>
+              <w:right w:val="single" w:sz="4" w:space="0" w:color="00000A"/>
+            </w:tcBorders>
+            <w:shd w:val="clear" w:color="auto" w:fill="auto"/>
+            <w:tcMar>
+              <w:left w:w="216" w:type="dxa"/>
+            </w:tcMar>
+          </w:tcPr>
+          <w:p>
+            <w:pPr>
+              <w:jc w:val="center"/>
+              <w:rPr>
+                <w:rFonts w:cs="Arial"/>
+              </w:rPr>
+            </w:pPr>
+            <w:r>
+              <w:rPr>
+                <w:rFonts w:cs="Arial"/>
+              </w:rPr>
+              <w:t>2 hours</w:t>
             </w:r>
           </w:p>
         </w:tc>
@@ -1538,36 +1583,38 @@
         </w:trPr>
         <w:tc>
           <w:tcPr>
-            <w:tcW w:w="1835" w:type="dxa"/>
-            <w:tcBorders>
-              <w:top w:val="single" w:sz="4" w:space="0" w:color="00000A"/>
-              <w:left w:val="single" w:sz="4" w:space="0" w:color="00000A"/>
-              <w:bottom w:val="single" w:sz="4" w:space="0" w:color="00000A"/>
-              <w:right w:val="single" w:sz="4" w:space="0" w:color="00000A"/>
-            </w:tcBorders>
-            <w:shd w:val="clear" w:color="auto" w:fill="auto"/>
-            <w:tcMar>
-              <w:left w:w="216" w:type="dxa"/>
-            </w:tcMar>
-          </w:tcPr>
-          <w:p>
-            <w:pPr>
-              <w:jc w:val="center"/>
-              <w:rPr>
-                <w:rFonts w:cs="Arial"/>
-              </w:rPr>
-            </w:pPr>
-            <w:r>
-              <w:rPr>
-                <w:rFonts w:cs="Arial"/>
-              </w:rPr>
-              <w:t>21/10/14</w:t>
-            </w:r>
-          </w:p>
-        </w:tc>
-        <w:tc>
-          <w:tcPr>
-            <w:tcW w:w="1799" w:type="dxa"/>
+            <w:tcW w:w="1690" w:type="dxa"/>
+            <w:tcBorders>
+              <w:top w:val="single" w:sz="4" w:space="0" w:color="00000A"/>
+              <w:left w:val="single" w:sz="4" w:space="0" w:color="00000A"/>
+              <w:bottom w:val="single" w:sz="4" w:space="0" w:color="00000A"/>
+              <w:right w:val="single" w:sz="4" w:space="0" w:color="00000A"/>
+            </w:tcBorders>
+            <w:shd w:val="clear" w:color="auto" w:fill="auto"/>
+            <w:tcMar>
+              <w:left w:w="216" w:type="dxa"/>
+            </w:tcMar>
+          </w:tcPr>
+          <w:p>
+            <w:pPr>
+              <w:jc w:val="center"/>
+              <w:rPr>
+                <w:rFonts w:cs="Arial"/>
+              </w:rPr>
+            </w:pPr>
+            <w:bookmarkStart w:id="0" w:name="OLE_LINK6"/>
+            <w:bookmarkEnd w:id="0"/>
+            <w:r>
+              <w:rPr>
+                <w:rFonts w:cs="Arial"/>
+              </w:rPr>
+              <w:t>28/10/14</w:t>
+            </w:r>
+          </w:p>
+        </w:tc>
+        <w:tc>
+          <w:tcPr>
+            <w:tcW w:w="2474" w:type="dxa"/>
             <w:gridSpan w:val="2"/>
             <w:tcBorders>
               <w:top w:val="single" w:sz="4" w:space="0" w:color="00000A"/>
@@ -1586,34 +1633,46 @@
                 <w:rFonts w:cs="Arial"/>
               </w:rPr>
             </w:pPr>
-          </w:p>
-        </w:tc>
-        <w:tc>
-          <w:tcPr>
-            <w:tcW w:w="1799" w:type="dxa"/>
-            <w:tcBorders>
-              <w:top w:val="single" w:sz="4" w:space="0" w:color="00000A"/>
-              <w:left w:val="single" w:sz="4" w:space="0" w:color="00000A"/>
-              <w:bottom w:val="single" w:sz="4" w:space="0" w:color="00000A"/>
-              <w:right w:val="single" w:sz="4" w:space="0" w:color="00000A"/>
-            </w:tcBorders>
-            <w:shd w:val="clear" w:color="auto" w:fill="auto"/>
-            <w:tcMar>
-              <w:left w:w="216" w:type="dxa"/>
-            </w:tcMar>
-          </w:tcPr>
-          <w:p>
-            <w:pPr>
-              <w:jc w:val="center"/>
-              <w:rPr>
-                <w:rFonts w:cs="Arial"/>
-              </w:rPr>
-            </w:pPr>
-          </w:p>
-        </w:tc>
-        <w:tc>
-          <w:tcPr>
-            <w:tcW w:w="1889" w:type="dxa"/>
+            <w:r>
+              <w:rPr>
+                <w:rFonts w:cs="Arial"/>
+              </w:rPr>
+              <w:t>SE_02_PPLAN_08</w:t>
+            </w:r>
+          </w:p>
+        </w:tc>
+        <w:tc>
+          <w:tcPr>
+            <w:tcW w:w="1690" w:type="dxa"/>
+            <w:tcBorders>
+              <w:top w:val="single" w:sz="4" w:space="0" w:color="00000A"/>
+              <w:left w:val="single" w:sz="4" w:space="0" w:color="00000A"/>
+              <w:bottom w:val="single" w:sz="4" w:space="0" w:color="00000A"/>
+              <w:right w:val="single" w:sz="4" w:space="0" w:color="00000A"/>
+            </w:tcBorders>
+            <w:shd w:val="clear" w:color="auto" w:fill="auto"/>
+            <w:tcMar>
+              <w:left w:w="216" w:type="dxa"/>
+            </w:tcMar>
+          </w:tcPr>
+          <w:p>
+            <w:pPr>
+              <w:jc w:val="center"/>
+              <w:rPr>
+                <w:rFonts w:cs="Arial"/>
+              </w:rPr>
+            </w:pPr>
+            <w:r>
+              <w:rPr>
+                <w:rFonts w:cs="Arial"/>
+              </w:rPr>
+              <w:t>Everyone</w:t>
+            </w:r>
+          </w:p>
+        </w:tc>
+        <w:tc>
+          <w:tcPr>
+            <w:tcW w:w="1855" w:type="dxa"/>
             <w:tcBorders>
               <w:top w:val="single" w:sz="4" w:space="0" w:color="00000A"/>
               <w:left w:val="single" w:sz="4" w:space="0" w:color="00000A"/>
@@ -1642,30 +1701,30 @@
         </w:tc>
         <w:tc>
           <w:tcPr>
-            <w:tcW w:w="1979" w:type="dxa"/>
-            <w:tcBorders>
-              <w:top w:val="single" w:sz="4" w:space="0" w:color="00000A"/>
-              <w:left w:val="single" w:sz="4" w:space="0" w:color="00000A"/>
-              <w:bottom w:val="single" w:sz="4" w:space="0" w:color="00000A"/>
-              <w:right w:val="single" w:sz="4" w:space="0" w:color="00000A"/>
-            </w:tcBorders>
-            <w:shd w:val="clear" w:color="auto" w:fill="auto"/>
-            <w:tcMar>
-              <w:left w:w="216" w:type="dxa"/>
-            </w:tcMar>
-          </w:tcPr>
-          <w:p>
-            <w:pPr>
-              <w:jc w:val="center"/>
-              <w:rPr>
-                <w:rFonts w:cs="Arial"/>
-              </w:rPr>
-            </w:pPr>
-          </w:p>
-        </w:tc>
-        <w:tc>
-          <w:tcPr>
-            <w:tcW w:w="1714" w:type="dxa"/>
+            <w:tcW w:w="1503" w:type="dxa"/>
+            <w:tcBorders>
+              <w:top w:val="single" w:sz="4" w:space="0" w:color="00000A"/>
+              <w:left w:val="single" w:sz="4" w:space="0" w:color="00000A"/>
+              <w:bottom w:val="single" w:sz="4" w:space="0" w:color="00000A"/>
+              <w:right w:val="single" w:sz="4" w:space="0" w:color="00000A"/>
+            </w:tcBorders>
+            <w:shd w:val="clear" w:color="auto" w:fill="auto"/>
+            <w:tcMar>
+              <w:left w:w="216" w:type="dxa"/>
+            </w:tcMar>
+          </w:tcPr>
+          <w:p>
+            <w:pPr>
+              <w:jc w:val="center"/>
+              <w:rPr>
+                <w:rFonts w:cs="Arial"/>
+              </w:rPr>
+            </w:pPr>
+          </w:p>
+        </w:tc>
+        <w:tc>
+          <w:tcPr>
+            <w:tcW w:w="1578" w:type="dxa"/>
             <w:tcBorders>
               <w:top w:val="single" w:sz="4" w:space="0" w:color="00000A"/>
               <w:left w:val="single" w:sz="4" w:space="0" w:color="00000A"/>
@@ -1699,38 +1758,38 @@
         </w:trPr>
         <w:tc>
           <w:tcPr>
-            <w:tcW w:w="1835" w:type="dxa"/>
-            <w:tcBorders>
-              <w:top w:val="single" w:sz="4" w:space="0" w:color="00000A"/>
-              <w:left w:val="single" w:sz="4" w:space="0" w:color="00000A"/>
-              <w:bottom w:val="single" w:sz="4" w:space="0" w:color="00000A"/>
-              <w:right w:val="single" w:sz="4" w:space="0" w:color="00000A"/>
-            </w:tcBorders>
-            <w:shd w:val="clear" w:color="auto" w:fill="auto"/>
-            <w:tcMar>
-              <w:left w:w="216" w:type="dxa"/>
-            </w:tcMar>
-          </w:tcPr>
-          <w:p>
-            <w:pPr>
-              <w:jc w:val="center"/>
-              <w:rPr>
-                <w:rFonts w:cs="Arial"/>
-              </w:rPr>
-            </w:pPr>
-            <w:bookmarkStart w:id="0" w:name="OLE_LINK6"/>
-            <w:bookmarkEnd w:id="0"/>
-            <w:r>
-              <w:rPr>
-                <w:rFonts w:cs="Arial"/>
-              </w:rPr>
-              <w:t>28/10/14</w:t>
-            </w:r>
-          </w:p>
-        </w:tc>
-        <w:tc>
-          <w:tcPr>
-            <w:tcW w:w="1799" w:type="dxa"/>
+            <w:tcW w:w="1690" w:type="dxa"/>
+            <w:tcBorders>
+              <w:top w:val="single" w:sz="4" w:space="0" w:color="00000A"/>
+              <w:left w:val="single" w:sz="4" w:space="0" w:color="00000A"/>
+              <w:bottom w:val="single" w:sz="4" w:space="0" w:color="00000A"/>
+              <w:right w:val="single" w:sz="4" w:space="0" w:color="00000A"/>
+            </w:tcBorders>
+            <w:shd w:val="clear" w:color="auto" w:fill="auto"/>
+            <w:tcMar>
+              <w:left w:w="216" w:type="dxa"/>
+            </w:tcMar>
+          </w:tcPr>
+          <w:p>
+            <w:pPr>
+              <w:jc w:val="center"/>
+              <w:rPr>
+                <w:rFonts w:cs="Arial"/>
+              </w:rPr>
+            </w:pPr>
+            <w:bookmarkStart w:id="1" w:name="OLE_LINK5"/>
+            <w:bookmarkEnd w:id="1"/>
+            <w:r>
+              <w:rPr>
+                <w:rFonts w:cs="Arial"/>
+              </w:rPr>
+              <w:t>01/11/14</w:t>
+            </w:r>
+          </w:p>
+        </w:tc>
+        <w:tc>
+          <w:tcPr>
+            <w:tcW w:w="2474" w:type="dxa"/>
             <w:gridSpan w:val="2"/>
             <w:tcBorders>
               <w:top w:val="single" w:sz="4" w:space="0" w:color="00000A"/>
@@ -1753,105 +1812,105 @@
         </w:tc>
         <w:tc>
           <w:tcPr>
-            <w:tcW w:w="1799" w:type="dxa"/>
-            <w:tcBorders>
-              <w:top w:val="single" w:sz="4" w:space="0" w:color="00000A"/>
-              <w:left w:val="single" w:sz="4" w:space="0" w:color="00000A"/>
-              <w:bottom w:val="single" w:sz="4" w:space="0" w:color="00000A"/>
-              <w:right w:val="single" w:sz="4" w:space="0" w:color="00000A"/>
-            </w:tcBorders>
-            <w:shd w:val="clear" w:color="auto" w:fill="auto"/>
-            <w:tcMar>
-              <w:left w:w="216" w:type="dxa"/>
-            </w:tcMar>
-          </w:tcPr>
-          <w:p>
-            <w:pPr>
-              <w:jc w:val="center"/>
-              <w:rPr>
-                <w:rFonts w:cs="Arial"/>
-              </w:rPr>
-            </w:pPr>
-          </w:p>
-        </w:tc>
-        <w:tc>
-          <w:tcPr>
-            <w:tcW w:w="1889" w:type="dxa"/>
-            <w:tcBorders>
-              <w:top w:val="single" w:sz="4" w:space="0" w:color="00000A"/>
-              <w:left w:val="single" w:sz="4" w:space="0" w:color="00000A"/>
-              <w:bottom w:val="single" w:sz="4" w:space="0" w:color="00000A"/>
-              <w:right w:val="single" w:sz="4" w:space="0" w:color="00000A"/>
-            </w:tcBorders>
-            <w:shd w:val="clear" w:color="auto" w:fill="auto"/>
-            <w:tcMar>
-              <w:left w:w="216" w:type="dxa"/>
-            </w:tcMar>
-          </w:tcPr>
-          <w:p>
-            <w:pPr>
-              <w:jc w:val="center"/>
-              <w:rPr>
-                <w:rFonts w:cs="Arial"/>
-              </w:rPr>
-            </w:pPr>
-            <w:r>
-              <w:rPr>
-                <w:rFonts w:cs="Arial"/>
-              </w:rPr>
-              <w:t>Extra meeting</w:t>
-            </w:r>
-          </w:p>
-        </w:tc>
-        <w:tc>
-          <w:tcPr>
-            <w:tcW w:w="1979" w:type="dxa"/>
-            <w:tcBorders>
-              <w:top w:val="single" w:sz="4" w:space="0" w:color="00000A"/>
-              <w:left w:val="single" w:sz="4" w:space="0" w:color="00000A"/>
-              <w:bottom w:val="single" w:sz="4" w:space="0" w:color="00000A"/>
-              <w:right w:val="single" w:sz="4" w:space="0" w:color="00000A"/>
-            </w:tcBorders>
-            <w:shd w:val="clear" w:color="auto" w:fill="auto"/>
-            <w:tcMar>
-              <w:left w:w="216" w:type="dxa"/>
-            </w:tcMar>
-          </w:tcPr>
-          <w:p>
-            <w:pPr>
-              <w:jc w:val="center"/>
-              <w:rPr>
-                <w:rFonts w:cs="Arial"/>
-              </w:rPr>
-            </w:pPr>
-          </w:p>
-        </w:tc>
-        <w:tc>
-          <w:tcPr>
-            <w:tcW w:w="1714" w:type="dxa"/>
-            <w:tcBorders>
-              <w:top w:val="single" w:sz="4" w:space="0" w:color="00000A"/>
-              <w:left w:val="single" w:sz="4" w:space="0" w:color="00000A"/>
-              <w:bottom w:val="single" w:sz="4" w:space="0" w:color="00000A"/>
-              <w:right w:val="single" w:sz="4" w:space="0" w:color="00000A"/>
-            </w:tcBorders>
-            <w:shd w:val="clear" w:color="auto" w:fill="auto"/>
-            <w:tcMar>
-              <w:left w:w="216" w:type="dxa"/>
-            </w:tcMar>
-          </w:tcPr>
-          <w:p>
-            <w:pPr>
-              <w:jc w:val="center"/>
-              <w:rPr>
-                <w:rFonts w:cs="Arial"/>
-              </w:rPr>
-            </w:pPr>
-            <w:r>
-              <w:rPr>
-                <w:rFonts w:cs="Arial"/>
-              </w:rPr>
-              <w:t>2 hours</w:t>
+            <w:tcW w:w="1690" w:type="dxa"/>
+            <w:tcBorders>
+              <w:top w:val="single" w:sz="4" w:space="0" w:color="00000A"/>
+              <w:left w:val="single" w:sz="4" w:space="0" w:color="00000A"/>
+              <w:bottom w:val="single" w:sz="4" w:space="0" w:color="00000A"/>
+              <w:right w:val="single" w:sz="4" w:space="0" w:color="00000A"/>
+            </w:tcBorders>
+            <w:shd w:val="clear" w:color="auto" w:fill="auto"/>
+            <w:tcMar>
+              <w:left w:w="216" w:type="dxa"/>
+            </w:tcMar>
+          </w:tcPr>
+          <w:p>
+            <w:pPr>
+              <w:jc w:val="center"/>
+              <w:rPr>
+                <w:rFonts w:cs="Arial"/>
+              </w:rPr>
+            </w:pPr>
+          </w:p>
+        </w:tc>
+        <w:tc>
+          <w:tcPr>
+            <w:tcW w:w="1855" w:type="dxa"/>
+            <w:tcBorders>
+              <w:top w:val="single" w:sz="4" w:space="0" w:color="00000A"/>
+              <w:left w:val="single" w:sz="4" w:space="0" w:color="00000A"/>
+              <w:bottom w:val="single" w:sz="4" w:space="0" w:color="00000A"/>
+              <w:right w:val="single" w:sz="4" w:space="0" w:color="00000A"/>
+            </w:tcBorders>
+            <w:shd w:val="clear" w:color="auto" w:fill="auto"/>
+            <w:tcMar>
+              <w:left w:w="216" w:type="dxa"/>
+            </w:tcMar>
+          </w:tcPr>
+          <w:p>
+            <w:pPr>
+              <w:jc w:val="center"/>
+              <w:rPr>
+                <w:rFonts w:cs="Arial"/>
+              </w:rPr>
+            </w:pPr>
+            <w:r>
+              <w:rPr>
+                <w:rFonts w:cs="Arial"/>
+              </w:rPr>
+              <w:t>Minutes</w:t>
+            </w:r>
+          </w:p>
+        </w:tc>
+        <w:tc>
+          <w:tcPr>
+            <w:tcW w:w="1503" w:type="dxa"/>
+            <w:tcBorders>
+              <w:top w:val="single" w:sz="4" w:space="0" w:color="00000A"/>
+              <w:left w:val="single" w:sz="4" w:space="0" w:color="00000A"/>
+              <w:bottom w:val="single" w:sz="4" w:space="0" w:color="00000A"/>
+              <w:right w:val="single" w:sz="4" w:space="0" w:color="00000A"/>
+            </w:tcBorders>
+            <w:shd w:val="clear" w:color="auto" w:fill="auto"/>
+            <w:tcMar>
+              <w:left w:w="216" w:type="dxa"/>
+            </w:tcMar>
+          </w:tcPr>
+          <w:p>
+            <w:pPr>
+              <w:jc w:val="center"/>
+              <w:rPr>
+                <w:rFonts w:cs="Arial"/>
+              </w:rPr>
+            </w:pPr>
+          </w:p>
+        </w:tc>
+        <w:tc>
+          <w:tcPr>
+            <w:tcW w:w="1578" w:type="dxa"/>
+            <w:tcBorders>
+              <w:top w:val="single" w:sz="4" w:space="0" w:color="00000A"/>
+              <w:left w:val="single" w:sz="4" w:space="0" w:color="00000A"/>
+              <w:bottom w:val="single" w:sz="4" w:space="0" w:color="00000A"/>
+              <w:right w:val="single" w:sz="4" w:space="0" w:color="00000A"/>
+            </w:tcBorders>
+            <w:shd w:val="clear" w:color="auto" w:fill="auto"/>
+            <w:tcMar>
+              <w:left w:w="216" w:type="dxa"/>
+            </w:tcMar>
+          </w:tcPr>
+          <w:p>
+            <w:pPr>
+              <w:jc w:val="center"/>
+              <w:rPr>
+                <w:rFonts w:cs="Arial"/>
+              </w:rPr>
+            </w:pPr>
+            <w:r>
+              <w:rPr>
+                <w:rFonts w:cs="Arial"/>
+              </w:rPr>
+              <w:t>10 minutes</w:t>
             </w:r>
           </w:p>
         </w:tc>
@@ -1862,38 +1921,36 @@
         </w:trPr>
         <w:tc>
           <w:tcPr>
-            <w:tcW w:w="1835" w:type="dxa"/>
-            <w:tcBorders>
-              <w:top w:val="single" w:sz="4" w:space="0" w:color="00000A"/>
-              <w:left w:val="single" w:sz="4" w:space="0" w:color="00000A"/>
-              <w:bottom w:val="single" w:sz="4" w:space="0" w:color="00000A"/>
-              <w:right w:val="single" w:sz="4" w:space="0" w:color="00000A"/>
-            </w:tcBorders>
-            <w:shd w:val="clear" w:color="auto" w:fill="auto"/>
-            <w:tcMar>
-              <w:left w:w="216" w:type="dxa"/>
-            </w:tcMar>
-          </w:tcPr>
-          <w:p>
-            <w:pPr>
-              <w:jc w:val="center"/>
-              <w:rPr>
-                <w:rFonts w:cs="Arial"/>
-              </w:rPr>
-            </w:pPr>
-            <w:bookmarkStart w:id="1" w:name="OLE_LINK5"/>
-            <w:bookmarkEnd w:id="1"/>
-            <w:r>
-              <w:rPr>
-                <w:rFonts w:cs="Arial"/>
-              </w:rPr>
-              <w:t>01/11/14</w:t>
-            </w:r>
-          </w:p>
-        </w:tc>
-        <w:tc>
-          <w:tcPr>
-            <w:tcW w:w="1799" w:type="dxa"/>
+            <w:tcW w:w="1690" w:type="dxa"/>
+            <w:tcBorders>
+              <w:top w:val="single" w:sz="4" w:space="0" w:color="00000A"/>
+              <w:left w:val="single" w:sz="4" w:space="0" w:color="00000A"/>
+              <w:bottom w:val="single" w:sz="4" w:space="0" w:color="00000A"/>
+              <w:right w:val="single" w:sz="4" w:space="0" w:color="00000A"/>
+            </w:tcBorders>
+            <w:shd w:val="clear" w:color="auto" w:fill="auto"/>
+            <w:tcMar>
+              <w:left w:w="216" w:type="dxa"/>
+            </w:tcMar>
+          </w:tcPr>
+          <w:p>
+            <w:pPr>
+              <w:jc w:val="center"/>
+              <w:rPr>
+                <w:rFonts w:cs="Arial"/>
+              </w:rPr>
+            </w:pPr>
+            <w:r>
+              <w:rPr>
+                <w:rFonts w:cs="Arial"/>
+              </w:rPr>
+              <w:t>04/11/14</w:t>
+            </w:r>
+          </w:p>
+        </w:tc>
+        <w:tc>
+          <w:tcPr>
+            <w:tcW w:w="2474" w:type="dxa"/>
             <w:gridSpan w:val="2"/>
             <w:tcBorders>
               <w:top w:val="single" w:sz="4" w:space="0" w:color="00000A"/>
@@ -1912,172 +1969,17 @@
                 <w:rFonts w:cs="Arial"/>
               </w:rPr>
             </w:pPr>
-          </w:p>
-        </w:tc>
-        <w:tc>
-          <w:tcPr>
-            <w:tcW w:w="1799" w:type="dxa"/>
-            <w:tcBorders>
-              <w:top w:val="single" w:sz="4" w:space="0" w:color="00000A"/>
-              <w:left w:val="single" w:sz="4" w:space="0" w:color="00000A"/>
-              <w:bottom w:val="single" w:sz="4" w:space="0" w:color="00000A"/>
-              <w:right w:val="single" w:sz="4" w:space="0" w:color="00000A"/>
-            </w:tcBorders>
-            <w:shd w:val="clear" w:color="auto" w:fill="auto"/>
-            <w:tcMar>
-              <w:left w:w="216" w:type="dxa"/>
-            </w:tcMar>
-          </w:tcPr>
-          <w:p>
-            <w:pPr>
-              <w:jc w:val="center"/>
-              <w:rPr>
-                <w:rFonts w:cs="Arial"/>
-              </w:rPr>
-            </w:pPr>
-          </w:p>
-        </w:tc>
-        <w:tc>
-          <w:tcPr>
-            <w:tcW w:w="1889" w:type="dxa"/>
-            <w:tcBorders>
-              <w:top w:val="single" w:sz="4" w:space="0" w:color="00000A"/>
-              <w:left w:val="single" w:sz="4" w:space="0" w:color="00000A"/>
-              <w:bottom w:val="single" w:sz="4" w:space="0" w:color="00000A"/>
-              <w:right w:val="single" w:sz="4" w:space="0" w:color="00000A"/>
-            </w:tcBorders>
-            <w:shd w:val="clear" w:color="auto" w:fill="auto"/>
-            <w:tcMar>
-              <w:left w:w="216" w:type="dxa"/>
-            </w:tcMar>
-          </w:tcPr>
-          <w:p>
-            <w:pPr>
-              <w:jc w:val="center"/>
-              <w:rPr>
-                <w:rFonts w:cs="Arial"/>
-              </w:rPr>
-            </w:pPr>
-            <w:r>
-              <w:rPr>
-                <w:rFonts w:cs="Arial"/>
-              </w:rPr>
-              <w:t>Minutes</w:t>
-            </w:r>
-          </w:p>
-        </w:tc>
-        <w:tc>
-          <w:tcPr>
-            <w:tcW w:w="1979" w:type="dxa"/>
-            <w:tcBorders>
-              <w:top w:val="single" w:sz="4" w:space="0" w:color="00000A"/>
-              <w:left w:val="single" w:sz="4" w:space="0" w:color="00000A"/>
-              <w:bottom w:val="single" w:sz="4" w:space="0" w:color="00000A"/>
-              <w:right w:val="single" w:sz="4" w:space="0" w:color="00000A"/>
-            </w:tcBorders>
-            <w:shd w:val="clear" w:color="auto" w:fill="auto"/>
-            <w:tcMar>
-              <w:left w:w="216" w:type="dxa"/>
-            </w:tcMar>
-          </w:tcPr>
-          <w:p>
-            <w:pPr>
-              <w:jc w:val="center"/>
-              <w:rPr>
-                <w:rFonts w:cs="Arial"/>
-              </w:rPr>
-            </w:pPr>
-          </w:p>
-        </w:tc>
-        <w:tc>
-          <w:tcPr>
-            <w:tcW w:w="1714" w:type="dxa"/>
-            <w:tcBorders>
-              <w:top w:val="single" w:sz="4" w:space="0" w:color="00000A"/>
-              <w:left w:val="single" w:sz="4" w:space="0" w:color="00000A"/>
-              <w:bottom w:val="single" w:sz="4" w:space="0" w:color="00000A"/>
-              <w:right w:val="single" w:sz="4" w:space="0" w:color="00000A"/>
-            </w:tcBorders>
-            <w:shd w:val="clear" w:color="auto" w:fill="auto"/>
-            <w:tcMar>
-              <w:left w:w="216" w:type="dxa"/>
-            </w:tcMar>
-          </w:tcPr>
-          <w:p>
-            <w:pPr>
-              <w:jc w:val="center"/>
-              <w:rPr>
-                <w:rFonts w:cs="Arial"/>
-              </w:rPr>
-            </w:pPr>
-            <w:r>
-              <w:rPr>
-                <w:rFonts w:cs="Arial"/>
-              </w:rPr>
-              <w:t>10 minutes</w:t>
-            </w:r>
-          </w:p>
-        </w:tc>
-      </w:tr>
-      <w:tr>
-        <w:trPr>
-          <w:cantSplit/>
-        </w:trPr>
-        <w:tc>
-          <w:tcPr>
-            <w:tcW w:w="1835" w:type="dxa"/>
-            <w:tcBorders>
-              <w:top w:val="single" w:sz="4" w:space="0" w:color="00000A"/>
-              <w:left w:val="single" w:sz="4" w:space="0" w:color="00000A"/>
-              <w:bottom w:val="single" w:sz="4" w:space="0" w:color="00000A"/>
-              <w:right w:val="single" w:sz="4" w:space="0" w:color="00000A"/>
-            </w:tcBorders>
-            <w:shd w:val="clear" w:color="auto" w:fill="auto"/>
-            <w:tcMar>
-              <w:left w:w="216" w:type="dxa"/>
-            </w:tcMar>
-          </w:tcPr>
-          <w:p>
-            <w:pPr>
-              <w:jc w:val="center"/>
-              <w:rPr>
-                <w:rFonts w:cs="Arial"/>
-              </w:rPr>
-            </w:pPr>
-            <w:r>
-              <w:rPr>
-                <w:rFonts w:cs="Arial"/>
-              </w:rPr>
-              <w:t>04/11/14</w:t>
-            </w:r>
-          </w:p>
-        </w:tc>
-        <w:tc>
-          <w:tcPr>
-            <w:tcW w:w="1799" w:type="dxa"/>
-            <w:gridSpan w:val="2"/>
-            <w:tcBorders>
-              <w:top w:val="single" w:sz="4" w:space="0" w:color="00000A"/>
-              <w:left w:val="single" w:sz="4" w:space="0" w:color="00000A"/>
-              <w:bottom w:val="single" w:sz="4" w:space="0" w:color="00000A"/>
-              <w:right w:val="single" w:sz="4" w:space="0" w:color="00000A"/>
-            </w:tcBorders>
-            <w:shd w:val="clear" w:color="auto" w:fill="auto"/>
-            <w:tcMar>
-              <w:left w:w="216" w:type="dxa"/>
-            </w:tcMar>
-          </w:tcPr>
-          <w:p>
-            <w:pPr>
-              <w:rPr>
-                <w:rFonts w:cs="Arial"/>
-              </w:rPr>
-            </w:pPr>
-          </w:p>
-        </w:tc>
-        <w:tc>
-          <w:tcPr>
-            <w:tcW w:w="1799" w:type="dxa"/>
+            <w:r>
+              <w:rPr>
+                <w:rFonts w:cs="Arial"/>
+              </w:rPr>
+              <w:t>SE_02_DS_03</w:t>
+            </w:r>
+          </w:p>
+        </w:tc>
+        <w:tc>
+          <w:tcPr>
+            <w:tcW w:w="1690" w:type="dxa"/>
             <w:tcBorders>
               <w:top w:val="single" w:sz="4" w:space="0" w:color="00000A"/>
               <w:left w:val="single" w:sz="4" w:space="0" w:color="00000A"/>
@@ -2106,25 +2008,27 @@
         </w:tc>
         <w:tc>
           <w:tcPr>
-            <w:tcW w:w="1889" w:type="dxa"/>
-            <w:tcBorders>
-              <w:top w:val="single" w:sz="4" w:space="0" w:color="00000A"/>
-              <w:left w:val="single" w:sz="4" w:space="0" w:color="00000A"/>
-              <w:bottom w:val="single" w:sz="4" w:space="0" w:color="00000A"/>
-              <w:right w:val="single" w:sz="4" w:space="0" w:color="00000A"/>
-            </w:tcBorders>
-            <w:shd w:val="clear" w:color="auto" w:fill="auto"/>
-            <w:tcMar>
-              <w:left w:w="216" w:type="dxa"/>
-            </w:tcMar>
-          </w:tcPr>
-          <w:p>
-            <w:pPr>
-              <w:jc w:val="center"/>
-              <w:rPr>
-                <w:rFonts w:cs="Arial"/>
-              </w:rPr>
-            </w:pPr>
+            <w:tcW w:w="1855" w:type="dxa"/>
+            <w:tcBorders>
+              <w:top w:val="single" w:sz="4" w:space="0" w:color="00000A"/>
+              <w:left w:val="single" w:sz="4" w:space="0" w:color="00000A"/>
+              <w:bottom w:val="single" w:sz="4" w:space="0" w:color="00000A"/>
+              <w:right w:val="single" w:sz="4" w:space="0" w:color="00000A"/>
+            </w:tcBorders>
+            <w:shd w:val="clear" w:color="auto" w:fill="auto"/>
+            <w:tcMar>
+              <w:left w:w="216" w:type="dxa"/>
+            </w:tcMar>
+          </w:tcPr>
+          <w:p>
+            <w:pPr>
+              <w:jc w:val="center"/>
+              <w:rPr>
+                <w:rFonts w:cs="Arial"/>
+              </w:rPr>
+            </w:pPr>
+            <w:bookmarkStart w:id="2" w:name="_GoBack"/>
+            <w:bookmarkEnd w:id="2"/>
             <w:r>
               <w:rPr>
                 <w:rFonts w:cs="Arial"/>
@@ -2135,30 +2039,30 @@
         </w:tc>
         <w:tc>
           <w:tcPr>
-            <w:tcW w:w="1979" w:type="dxa"/>
-            <w:tcBorders>
-              <w:top w:val="single" w:sz="4" w:space="0" w:color="00000A"/>
-              <w:left w:val="single" w:sz="4" w:space="0" w:color="00000A"/>
-              <w:bottom w:val="single" w:sz="4" w:space="0" w:color="00000A"/>
-              <w:right w:val="single" w:sz="4" w:space="0" w:color="00000A"/>
-            </w:tcBorders>
-            <w:shd w:val="clear" w:color="auto" w:fill="auto"/>
-            <w:tcMar>
-              <w:left w:w="216" w:type="dxa"/>
-            </w:tcMar>
-          </w:tcPr>
-          <w:p>
-            <w:pPr>
-              <w:jc w:val="center"/>
-              <w:rPr>
-                <w:rFonts w:cs="Arial"/>
-              </w:rPr>
-            </w:pPr>
-          </w:p>
-        </w:tc>
-        <w:tc>
-          <w:tcPr>
-            <w:tcW w:w="1714" w:type="dxa"/>
+            <w:tcW w:w="1503" w:type="dxa"/>
+            <w:tcBorders>
+              <w:top w:val="single" w:sz="4" w:space="0" w:color="00000A"/>
+              <w:left w:val="single" w:sz="4" w:space="0" w:color="00000A"/>
+              <w:bottom w:val="single" w:sz="4" w:space="0" w:color="00000A"/>
+              <w:right w:val="single" w:sz="4" w:space="0" w:color="00000A"/>
+            </w:tcBorders>
+            <w:shd w:val="clear" w:color="auto" w:fill="auto"/>
+            <w:tcMar>
+              <w:left w:w="216" w:type="dxa"/>
+            </w:tcMar>
+          </w:tcPr>
+          <w:p>
+            <w:pPr>
+              <w:jc w:val="center"/>
+              <w:rPr>
+                <w:rFonts w:cs="Arial"/>
+              </w:rPr>
+            </w:pPr>
+          </w:p>
+        </w:tc>
+        <w:tc>
+          <w:tcPr>
+            <w:tcW w:w="1578" w:type="dxa"/>
             <w:tcBorders>
               <w:top w:val="single" w:sz="4" w:space="0" w:color="00000A"/>
               <w:left w:val="single" w:sz="4" w:space="0" w:color="00000A"/>
@@ -2193,7 +2097,7 @@
         </w:trPr>
         <w:tc>
           <w:tcPr>
-            <w:tcW w:w="1835" w:type="dxa"/>
+            <w:tcW w:w="1690" w:type="dxa"/>
             <w:tcBorders>
               <w:top w:val="single" w:sz="4" w:space="0" w:color="00000A"/>
               <w:left w:val="single" w:sz="4" w:space="0" w:color="00000A"/>
@@ -2222,7 +2126,7 @@
         </w:tc>
         <w:tc>
           <w:tcPr>
-            <w:tcW w:w="1799" w:type="dxa"/>
+            <w:tcW w:w="2474" w:type="dxa"/>
             <w:gridSpan w:val="2"/>
             <w:tcBorders>
               <w:top w:val="single" w:sz="4" w:space="0" w:color="00000A"/>
@@ -2242,34 +2146,40 @@
                 <w:rFonts w:cs="Arial"/>
               </w:rPr>
             </w:pPr>
-          </w:p>
-        </w:tc>
-        <w:tc>
-          <w:tcPr>
-            <w:tcW w:w="1799" w:type="dxa"/>
-            <w:tcBorders>
-              <w:top w:val="single" w:sz="4" w:space="0" w:color="00000A"/>
-              <w:left w:val="single" w:sz="4" w:space="0" w:color="00000A"/>
-              <w:bottom w:val="single" w:sz="4" w:space="0" w:color="00000A"/>
-              <w:right w:val="single" w:sz="4" w:space="0" w:color="00000A"/>
-            </w:tcBorders>
-            <w:shd w:val="clear" w:color="auto" w:fill="auto"/>
-            <w:tcMar>
-              <w:left w:w="216" w:type="dxa"/>
-            </w:tcMar>
-          </w:tcPr>
-          <w:p>
-            <w:pPr>
-              <w:jc w:val="center"/>
-              <w:rPr>
-                <w:rFonts w:cs="Arial"/>
-              </w:rPr>
-            </w:pPr>
-          </w:p>
-        </w:tc>
-        <w:tc>
-          <w:tcPr>
-            <w:tcW w:w="1889" w:type="dxa"/>
+            <w:r>
+              <w:rPr>
+                <w:rFonts w:cs="Arial"/>
+              </w:rPr>
+              <w:t>SE_02_DS_03</w:t>
+            </w:r>
+          </w:p>
+        </w:tc>
+        <w:tc>
+          <w:tcPr>
+            <w:tcW w:w="1690" w:type="dxa"/>
+            <w:tcBorders>
+              <w:top w:val="single" w:sz="4" w:space="0" w:color="00000A"/>
+              <w:left w:val="single" w:sz="4" w:space="0" w:color="00000A"/>
+              <w:bottom w:val="single" w:sz="4" w:space="0" w:color="00000A"/>
+              <w:right w:val="single" w:sz="4" w:space="0" w:color="00000A"/>
+            </w:tcBorders>
+            <w:shd w:val="clear" w:color="auto" w:fill="auto"/>
+            <w:tcMar>
+              <w:left w:w="216" w:type="dxa"/>
+            </w:tcMar>
+          </w:tcPr>
+          <w:p>
+            <w:pPr>
+              <w:jc w:val="center"/>
+              <w:rPr>
+                <w:rFonts w:cs="Arial"/>
+              </w:rPr>
+            </w:pPr>
+          </w:p>
+        </w:tc>
+        <w:tc>
+          <w:tcPr>
+            <w:tcW w:w="1855" w:type="dxa"/>
             <w:tcBorders>
               <w:top w:val="single" w:sz="4" w:space="0" w:color="00000A"/>
               <w:left w:val="single" w:sz="4" w:space="0" w:color="00000A"/>
@@ -2294,36 +2204,34 @@
               </w:rPr>
               <w:t>Client and server side scripts</w:t>
             </w:r>
-            <w:bookmarkStart w:id="2" w:name="_GoBack"/>
-            <w:bookmarkEnd w:id="2"/>
-          </w:p>
-        </w:tc>
-        <w:tc>
-          <w:tcPr>
-            <w:tcW w:w="1979" w:type="dxa"/>
-            <w:tcBorders>
-              <w:top w:val="single" w:sz="4" w:space="0" w:color="00000A"/>
-              <w:left w:val="single" w:sz="4" w:space="0" w:color="00000A"/>
-              <w:bottom w:val="single" w:sz="4" w:space="0" w:color="00000A"/>
-              <w:right w:val="single" w:sz="4" w:space="0" w:color="00000A"/>
-            </w:tcBorders>
-            <w:shd w:val="clear" w:color="auto" w:fill="auto"/>
-            <w:tcMar>
-              <w:left w:w="216" w:type="dxa"/>
-            </w:tcMar>
-          </w:tcPr>
-          <w:p>
-            <w:pPr>
-              <w:jc w:val="center"/>
-              <w:rPr>
-                <w:rFonts w:cs="Arial"/>
-              </w:rPr>
-            </w:pPr>
-          </w:p>
-        </w:tc>
-        <w:tc>
-          <w:tcPr>
-            <w:tcW w:w="1714" w:type="dxa"/>
+          </w:p>
+        </w:tc>
+        <w:tc>
+          <w:tcPr>
+            <w:tcW w:w="1503" w:type="dxa"/>
+            <w:tcBorders>
+              <w:top w:val="single" w:sz="4" w:space="0" w:color="00000A"/>
+              <w:left w:val="single" w:sz="4" w:space="0" w:color="00000A"/>
+              <w:bottom w:val="single" w:sz="4" w:space="0" w:color="00000A"/>
+              <w:right w:val="single" w:sz="4" w:space="0" w:color="00000A"/>
+            </w:tcBorders>
+            <w:shd w:val="clear" w:color="auto" w:fill="auto"/>
+            <w:tcMar>
+              <w:left w:w="216" w:type="dxa"/>
+            </w:tcMar>
+          </w:tcPr>
+          <w:p>
+            <w:pPr>
+              <w:jc w:val="center"/>
+              <w:rPr>
+                <w:rFonts w:cs="Arial"/>
+              </w:rPr>
+            </w:pPr>
+          </w:p>
+        </w:tc>
+        <w:tc>
+          <w:tcPr>
+            <w:tcW w:w="1578" w:type="dxa"/>
             <w:tcBorders>
               <w:top w:val="single" w:sz="4" w:space="0" w:color="00000A"/>
               <w:left w:val="single" w:sz="4" w:space="0" w:color="00000A"/>
@@ -2357,7 +2265,7 @@
         </w:trPr>
         <w:tc>
           <w:tcPr>
-            <w:tcW w:w="1835" w:type="dxa"/>
+            <w:tcW w:w="1690" w:type="dxa"/>
             <w:tcBorders>
               <w:top w:val="single" w:sz="4" w:space="0" w:color="00000A"/>
               <w:left w:val="single" w:sz="4" w:space="0" w:color="00000A"/>
@@ -2378,11 +2286,17 @@
             </w:pPr>
             <w:bookmarkStart w:id="3" w:name="OLE_LINK4"/>
             <w:bookmarkEnd w:id="3"/>
-          </w:p>
-        </w:tc>
-        <w:tc>
-          <w:tcPr>
-            <w:tcW w:w="1799" w:type="dxa"/>
+            <w:r>
+              <w:rPr>
+                <w:rFonts w:cs="Arial"/>
+              </w:rPr>
+              <w:t>14/11/14</w:t>
+            </w:r>
+          </w:p>
+        </w:tc>
+        <w:tc>
+          <w:tcPr>
+            <w:tcW w:w="2474" w:type="dxa"/>
             <w:gridSpan w:val="2"/>
             <w:tcBorders>
               <w:top w:val="single" w:sz="4" w:space="0" w:color="00000A"/>
@@ -2402,96 +2316,148 @@
                 <w:rFonts w:cs="Arial"/>
               </w:rPr>
             </w:pPr>
-          </w:p>
-        </w:tc>
-        <w:tc>
-          <w:tcPr>
-            <w:tcW w:w="1799" w:type="dxa"/>
-            <w:tcBorders>
-              <w:top w:val="single" w:sz="4" w:space="0" w:color="00000A"/>
-              <w:left w:val="single" w:sz="4" w:space="0" w:color="00000A"/>
-              <w:bottom w:val="single" w:sz="4" w:space="0" w:color="00000A"/>
-              <w:right w:val="single" w:sz="4" w:space="0" w:color="00000A"/>
-            </w:tcBorders>
-            <w:shd w:val="clear" w:color="auto" w:fill="auto"/>
-            <w:tcMar>
-              <w:left w:w="216" w:type="dxa"/>
-            </w:tcMar>
-          </w:tcPr>
-          <w:p>
-            <w:pPr>
-              <w:rPr>
-                <w:rFonts w:cs="Arial"/>
-              </w:rPr>
-            </w:pPr>
-          </w:p>
-        </w:tc>
-        <w:tc>
-          <w:tcPr>
-            <w:tcW w:w="1889" w:type="dxa"/>
-            <w:tcBorders>
-              <w:top w:val="single" w:sz="4" w:space="0" w:color="00000A"/>
-              <w:left w:val="single" w:sz="4" w:space="0" w:color="00000A"/>
-              <w:bottom w:val="single" w:sz="4" w:space="0" w:color="00000A"/>
-              <w:right w:val="single" w:sz="4" w:space="0" w:color="00000A"/>
-            </w:tcBorders>
-            <w:shd w:val="clear" w:color="auto" w:fill="auto"/>
-            <w:tcMar>
-              <w:left w:w="216" w:type="dxa"/>
-            </w:tcMar>
-          </w:tcPr>
-          <w:p>
-            <w:pPr>
-              <w:rPr>
-                <w:rFonts w:cs="Arial"/>
-              </w:rPr>
-            </w:pPr>
-          </w:p>
-        </w:tc>
-        <w:tc>
-          <w:tcPr>
-            <w:tcW w:w="1979" w:type="dxa"/>
-            <w:tcBorders>
-              <w:top w:val="single" w:sz="4" w:space="0" w:color="00000A"/>
-              <w:left w:val="single" w:sz="4" w:space="0" w:color="00000A"/>
-              <w:bottom w:val="single" w:sz="4" w:space="0" w:color="00000A"/>
-              <w:right w:val="single" w:sz="4" w:space="0" w:color="00000A"/>
-            </w:tcBorders>
-            <w:shd w:val="clear" w:color="auto" w:fill="auto"/>
-            <w:tcMar>
-              <w:left w:w="216" w:type="dxa"/>
-            </w:tcMar>
-          </w:tcPr>
-          <w:p>
-            <w:pPr>
-              <w:jc w:val="center"/>
-              <w:rPr>
-                <w:rFonts w:cs="Arial"/>
-              </w:rPr>
-            </w:pPr>
-          </w:p>
-        </w:tc>
-        <w:tc>
-          <w:tcPr>
-            <w:tcW w:w="1714" w:type="dxa"/>
-            <w:tcBorders>
-              <w:top w:val="single" w:sz="4" w:space="0" w:color="00000A"/>
-              <w:left w:val="single" w:sz="4" w:space="0" w:color="00000A"/>
-              <w:bottom w:val="single" w:sz="4" w:space="0" w:color="00000A"/>
-              <w:right w:val="single" w:sz="4" w:space="0" w:color="00000A"/>
-            </w:tcBorders>
-            <w:shd w:val="clear" w:color="auto" w:fill="auto"/>
-            <w:tcMar>
-              <w:left w:w="216" w:type="dxa"/>
-            </w:tcMar>
-          </w:tcPr>
-          <w:p>
-            <w:pPr>
-              <w:jc w:val="center"/>
-              <w:rPr>
-                <w:rFonts w:cs="Arial"/>
-              </w:rPr>
-            </w:pPr>
+            <w:r>
+              <w:rPr>
+                <w:rFonts w:cs="Arial"/>
+              </w:rPr>
+              <w:t>SE_02_DS_04_W</w:t>
+            </w:r>
+            <w:r>
+              <w:rPr>
+                <w:rFonts w:cs="Arial"/>
+              </w:rPr>
+              <w:t>/</w:t>
+            </w:r>
+          </w:p>
+          <w:p>
+            <w:pPr>
+              <w:jc w:val="center"/>
+              <w:rPr>
+                <w:rFonts w:cs="Arial"/>
+              </w:rPr>
+            </w:pPr>
+            <w:r>
+              <w:rPr>
+                <w:rFonts w:cs="Arial"/>
+              </w:rPr>
+              <w:t>SE_02_DS_05</w:t>
+            </w:r>
+            <w:r>
+              <w:rPr>
+                <w:rFonts w:cs="Arial"/>
+              </w:rPr>
+              <w:t>_W</w:t>
+            </w:r>
+          </w:p>
+        </w:tc>
+        <w:tc>
+          <w:tcPr>
+            <w:tcW w:w="1690" w:type="dxa"/>
+            <w:tcBorders>
+              <w:top w:val="single" w:sz="4" w:space="0" w:color="00000A"/>
+              <w:left w:val="single" w:sz="4" w:space="0" w:color="00000A"/>
+              <w:bottom w:val="single" w:sz="4" w:space="0" w:color="00000A"/>
+              <w:right w:val="single" w:sz="4" w:space="0" w:color="00000A"/>
+            </w:tcBorders>
+            <w:shd w:val="clear" w:color="auto" w:fill="auto"/>
+            <w:tcMar>
+              <w:left w:w="216" w:type="dxa"/>
+            </w:tcMar>
+          </w:tcPr>
+          <w:p>
+            <w:pPr>
+              <w:jc w:val="center"/>
+              <w:rPr>
+                <w:rFonts w:cs="Arial"/>
+              </w:rPr>
+            </w:pPr>
+            <w:r>
+              <w:rPr>
+                <w:rFonts w:cs="Arial"/>
+              </w:rPr>
+              <w:t>Jao14</w:t>
+            </w:r>
+          </w:p>
+        </w:tc>
+        <w:tc>
+          <w:tcPr>
+            <w:tcW w:w="1855" w:type="dxa"/>
+            <w:tcBorders>
+              <w:top w:val="single" w:sz="4" w:space="0" w:color="00000A"/>
+              <w:left w:val="single" w:sz="4" w:space="0" w:color="00000A"/>
+              <w:bottom w:val="single" w:sz="4" w:space="0" w:color="00000A"/>
+              <w:right w:val="single" w:sz="4" w:space="0" w:color="00000A"/>
+            </w:tcBorders>
+            <w:shd w:val="clear" w:color="auto" w:fill="auto"/>
+            <w:tcMar>
+              <w:left w:w="216" w:type="dxa"/>
+            </w:tcMar>
+          </w:tcPr>
+          <w:p>
+            <w:pPr>
+              <w:jc w:val="center"/>
+              <w:rPr>
+                <w:rFonts w:cs="Arial"/>
+              </w:rPr>
+            </w:pPr>
+            <w:r>
+              <w:rPr>
+                <w:rFonts w:cs="Arial"/>
+              </w:rPr>
+              <w:t>Extra meeting</w:t>
+            </w:r>
+          </w:p>
+        </w:tc>
+        <w:tc>
+          <w:tcPr>
+            <w:tcW w:w="1503" w:type="dxa"/>
+            <w:tcBorders>
+              <w:top w:val="single" w:sz="4" w:space="0" w:color="00000A"/>
+              <w:left w:val="single" w:sz="4" w:space="0" w:color="00000A"/>
+              <w:bottom w:val="single" w:sz="4" w:space="0" w:color="00000A"/>
+              <w:right w:val="single" w:sz="4" w:space="0" w:color="00000A"/>
+            </w:tcBorders>
+            <w:shd w:val="clear" w:color="auto" w:fill="auto"/>
+            <w:tcMar>
+              <w:left w:w="216" w:type="dxa"/>
+            </w:tcMar>
+          </w:tcPr>
+          <w:p>
+            <w:pPr>
+              <w:jc w:val="center"/>
+              <w:rPr>
+                <w:rFonts w:cs="Arial"/>
+              </w:rPr>
+            </w:pPr>
+          </w:p>
+        </w:tc>
+        <w:tc>
+          <w:tcPr>
+            <w:tcW w:w="1578" w:type="dxa"/>
+            <w:tcBorders>
+              <w:top w:val="single" w:sz="4" w:space="0" w:color="00000A"/>
+              <w:left w:val="single" w:sz="4" w:space="0" w:color="00000A"/>
+              <w:bottom w:val="single" w:sz="4" w:space="0" w:color="00000A"/>
+              <w:right w:val="single" w:sz="4" w:space="0" w:color="00000A"/>
+            </w:tcBorders>
+            <w:shd w:val="clear" w:color="auto" w:fill="auto"/>
+            <w:tcMar>
+              <w:left w:w="216" w:type="dxa"/>
+            </w:tcMar>
+          </w:tcPr>
+          <w:p>
+            <w:pPr>
+              <w:jc w:val="center"/>
+              <w:rPr>
+                <w:rFonts w:cs="Arial"/>
+              </w:rPr>
+            </w:pPr>
+            <w:r>
+              <w:rPr>
+                <w:rFonts w:cs="Arial"/>
+              </w:rPr>
+              <w:t>1 hour</w:t>
+            </w:r>
           </w:p>
         </w:tc>
       </w:tr>
@@ -2501,30 +2467,36 @@
         </w:trPr>
         <w:tc>
           <w:tcPr>
-            <w:tcW w:w="1835" w:type="dxa"/>
-            <w:tcBorders>
-              <w:top w:val="single" w:sz="4" w:space="0" w:color="00000A"/>
-              <w:left w:val="single" w:sz="4" w:space="0" w:color="00000A"/>
-              <w:bottom w:val="single" w:sz="4" w:space="0" w:color="00000A"/>
-              <w:right w:val="single" w:sz="4" w:space="0" w:color="00000A"/>
-            </w:tcBorders>
-            <w:shd w:val="clear" w:color="auto" w:fill="auto"/>
-            <w:tcMar>
-              <w:left w:w="216" w:type="dxa"/>
-            </w:tcMar>
-          </w:tcPr>
-          <w:p>
-            <w:pPr>
-              <w:jc w:val="center"/>
-              <w:rPr>
-                <w:rFonts w:cs="Arial"/>
-              </w:rPr>
-            </w:pPr>
-          </w:p>
-        </w:tc>
-        <w:tc>
-          <w:tcPr>
-            <w:tcW w:w="1799" w:type="dxa"/>
+            <w:tcW w:w="1690" w:type="dxa"/>
+            <w:tcBorders>
+              <w:top w:val="single" w:sz="4" w:space="0" w:color="00000A"/>
+              <w:left w:val="single" w:sz="4" w:space="0" w:color="00000A"/>
+              <w:bottom w:val="single" w:sz="4" w:space="0" w:color="00000A"/>
+              <w:right w:val="single" w:sz="4" w:space="0" w:color="00000A"/>
+            </w:tcBorders>
+            <w:shd w:val="clear" w:color="auto" w:fill="auto"/>
+            <w:tcMar>
+              <w:left w:w="216" w:type="dxa"/>
+            </w:tcMar>
+          </w:tcPr>
+          <w:p>
+            <w:pPr>
+              <w:jc w:val="center"/>
+              <w:rPr>
+                <w:rFonts w:cs="Arial"/>
+              </w:rPr>
+            </w:pPr>
+            <w:r>
+              <w:rPr>
+                <w:rFonts w:cs="Arial"/>
+              </w:rPr>
+              <w:t>14/11/14</w:t>
+            </w:r>
+          </w:p>
+        </w:tc>
+        <w:tc>
+          <w:tcPr>
+            <w:tcW w:w="2474" w:type="dxa"/>
             <w:gridSpan w:val="2"/>
             <w:tcBorders>
               <w:top w:val="single" w:sz="4" w:space="0" w:color="00000A"/>
@@ -2548,98 +2520,118 @@
               <w:rPr>
                 <w:rFonts w:cs="Arial"/>
               </w:rPr>
+              <w:t>SE_02_DS_04_W</w:t>
+            </w:r>
+            <w:r>
+              <w:rPr>
+                <w:rFonts w:cs="Arial"/>
+              </w:rPr>
               <w:t xml:space="preserve"> </w:t>
             </w:r>
           </w:p>
         </w:tc>
         <w:tc>
           <w:tcPr>
-            <w:tcW w:w="1799" w:type="dxa"/>
-            <w:tcBorders>
-              <w:top w:val="single" w:sz="4" w:space="0" w:color="00000A"/>
-              <w:left w:val="single" w:sz="4" w:space="0" w:color="00000A"/>
-              <w:bottom w:val="single" w:sz="4" w:space="0" w:color="00000A"/>
-              <w:right w:val="single" w:sz="4" w:space="0" w:color="00000A"/>
-            </w:tcBorders>
-            <w:shd w:val="clear" w:color="auto" w:fill="auto"/>
-            <w:tcMar>
-              <w:left w:w="216" w:type="dxa"/>
-            </w:tcMar>
-          </w:tcPr>
-          <w:p>
-            <w:pPr>
-              <w:jc w:val="center"/>
-              <w:rPr>
-                <w:rFonts w:cs="Arial"/>
-              </w:rPr>
-            </w:pPr>
-          </w:p>
-        </w:tc>
-        <w:tc>
-          <w:tcPr>
-            <w:tcW w:w="1889" w:type="dxa"/>
-            <w:tcBorders>
-              <w:top w:val="single" w:sz="4" w:space="0" w:color="00000A"/>
-              <w:left w:val="single" w:sz="4" w:space="0" w:color="00000A"/>
-              <w:bottom w:val="single" w:sz="4" w:space="0" w:color="00000A"/>
-              <w:right w:val="single" w:sz="4" w:space="0" w:color="00000A"/>
-            </w:tcBorders>
-            <w:shd w:val="clear" w:color="auto" w:fill="auto"/>
-            <w:tcMar>
-              <w:left w:w="216" w:type="dxa"/>
-            </w:tcMar>
-          </w:tcPr>
-          <w:p>
-            <w:pPr>
-              <w:rPr>
-                <w:rFonts w:cs="Arial"/>
-              </w:rPr>
-            </w:pPr>
-          </w:p>
-        </w:tc>
-        <w:tc>
-          <w:tcPr>
-            <w:tcW w:w="1979" w:type="dxa"/>
-            <w:tcBorders>
-              <w:top w:val="single" w:sz="4" w:space="0" w:color="00000A"/>
-              <w:left w:val="single" w:sz="4" w:space="0" w:color="00000A"/>
-              <w:bottom w:val="single" w:sz="4" w:space="0" w:color="00000A"/>
-              <w:right w:val="single" w:sz="4" w:space="0" w:color="00000A"/>
-            </w:tcBorders>
-            <w:shd w:val="clear" w:color="auto" w:fill="auto"/>
-            <w:tcMar>
-              <w:left w:w="216" w:type="dxa"/>
-            </w:tcMar>
-          </w:tcPr>
-          <w:p>
-            <w:pPr>
-              <w:jc w:val="center"/>
-              <w:rPr>
-                <w:rFonts w:cs="Arial"/>
-              </w:rPr>
-            </w:pPr>
-          </w:p>
-        </w:tc>
-        <w:tc>
-          <w:tcPr>
-            <w:tcW w:w="1714" w:type="dxa"/>
-            <w:tcBorders>
-              <w:top w:val="single" w:sz="4" w:space="0" w:color="00000A"/>
-              <w:left w:val="single" w:sz="4" w:space="0" w:color="00000A"/>
-              <w:bottom w:val="single" w:sz="4" w:space="0" w:color="00000A"/>
-              <w:right w:val="single" w:sz="4" w:space="0" w:color="00000A"/>
-            </w:tcBorders>
-            <w:shd w:val="clear" w:color="auto" w:fill="auto"/>
-            <w:tcMar>
-              <w:left w:w="216" w:type="dxa"/>
-            </w:tcMar>
-          </w:tcPr>
-          <w:p>
-            <w:pPr>
-              <w:rPr>
-                <w:rFonts w:cs="Arial"/>
-              </w:rPr>
-            </w:pPr>
+            <w:tcW w:w="1690" w:type="dxa"/>
+            <w:tcBorders>
+              <w:top w:val="single" w:sz="4" w:space="0" w:color="00000A"/>
+              <w:left w:val="single" w:sz="4" w:space="0" w:color="00000A"/>
+              <w:bottom w:val="single" w:sz="4" w:space="0" w:color="00000A"/>
+              <w:right w:val="single" w:sz="4" w:space="0" w:color="00000A"/>
+            </w:tcBorders>
+            <w:shd w:val="clear" w:color="auto" w:fill="auto"/>
+            <w:tcMar>
+              <w:left w:w="216" w:type="dxa"/>
+            </w:tcMar>
+          </w:tcPr>
+          <w:p>
+            <w:pPr>
+              <w:jc w:val="center"/>
+              <w:rPr>
+                <w:rFonts w:cs="Arial"/>
+              </w:rPr>
+            </w:pPr>
+          </w:p>
+        </w:tc>
+        <w:tc>
+          <w:tcPr>
+            <w:tcW w:w="1855" w:type="dxa"/>
+            <w:tcBorders>
+              <w:top w:val="single" w:sz="4" w:space="0" w:color="00000A"/>
+              <w:left w:val="single" w:sz="4" w:space="0" w:color="00000A"/>
+              <w:bottom w:val="single" w:sz="4" w:space="0" w:color="00000A"/>
+              <w:right w:val="single" w:sz="4" w:space="0" w:color="00000A"/>
+            </w:tcBorders>
+            <w:shd w:val="clear" w:color="auto" w:fill="auto"/>
+            <w:tcMar>
+              <w:left w:w="216" w:type="dxa"/>
+            </w:tcMar>
+          </w:tcPr>
+          <w:p>
+            <w:pPr>
+              <w:jc w:val="center"/>
+              <w:rPr>
+                <w:rFonts w:cs="Arial"/>
+              </w:rPr>
+            </w:pPr>
+            <w:r>
+              <w:rPr>
+                <w:rFonts w:cs="Arial"/>
+              </w:rPr>
+              <w:t>Interface</w:t>
+            </w:r>
+          </w:p>
+        </w:tc>
+        <w:tc>
+          <w:tcPr>
+            <w:tcW w:w="1503" w:type="dxa"/>
+            <w:tcBorders>
+              <w:top w:val="single" w:sz="4" w:space="0" w:color="00000A"/>
+              <w:left w:val="single" w:sz="4" w:space="0" w:color="00000A"/>
+              <w:bottom w:val="single" w:sz="4" w:space="0" w:color="00000A"/>
+              <w:right w:val="single" w:sz="4" w:space="0" w:color="00000A"/>
+            </w:tcBorders>
+            <w:shd w:val="clear" w:color="auto" w:fill="auto"/>
+            <w:tcMar>
+              <w:left w:w="216" w:type="dxa"/>
+            </w:tcMar>
+          </w:tcPr>
+          <w:p>
+            <w:pPr>
+              <w:jc w:val="center"/>
+              <w:rPr>
+                <w:rFonts w:cs="Arial"/>
+              </w:rPr>
+            </w:pPr>
+          </w:p>
+        </w:tc>
+        <w:tc>
+          <w:tcPr>
+            <w:tcW w:w="1578" w:type="dxa"/>
+            <w:tcBorders>
+              <w:top w:val="single" w:sz="4" w:space="0" w:color="00000A"/>
+              <w:left w:val="single" w:sz="4" w:space="0" w:color="00000A"/>
+              <w:bottom w:val="single" w:sz="4" w:space="0" w:color="00000A"/>
+              <w:right w:val="single" w:sz="4" w:space="0" w:color="00000A"/>
+            </w:tcBorders>
+            <w:shd w:val="clear" w:color="auto" w:fill="auto"/>
+            <w:tcMar>
+              <w:left w:w="216" w:type="dxa"/>
+            </w:tcMar>
+          </w:tcPr>
+          <w:p>
+            <w:pPr>
+              <w:jc w:val="center"/>
+              <w:rPr>
+                <w:rFonts w:cs="Arial"/>
+              </w:rPr>
+            </w:pPr>
+            <w:r>
+              <w:rPr>
+                <w:rFonts w:cs="Arial"/>
+              </w:rPr>
+              <w:t>1 hour</w:t>
+            </w:r>
           </w:p>
         </w:tc>
       </w:tr>
@@ -2649,30 +2641,43 @@
         </w:trPr>
         <w:tc>
           <w:tcPr>
-            <w:tcW w:w="1835" w:type="dxa"/>
-            <w:tcBorders>
-              <w:top w:val="single" w:sz="4" w:space="0" w:color="00000A"/>
-              <w:left w:val="single" w:sz="4" w:space="0" w:color="00000A"/>
-              <w:bottom w:val="single" w:sz="4" w:space="0" w:color="00000A"/>
-              <w:right w:val="single" w:sz="4" w:space="0" w:color="00000A"/>
-            </w:tcBorders>
-            <w:shd w:val="clear" w:color="auto" w:fill="auto"/>
-            <w:tcMar>
-              <w:left w:w="216" w:type="dxa"/>
-            </w:tcMar>
-          </w:tcPr>
-          <w:p>
-            <w:pPr>
-              <w:jc w:val="center"/>
-              <w:rPr>
-                <w:rFonts w:cs="Arial"/>
-              </w:rPr>
-            </w:pPr>
-          </w:p>
-        </w:tc>
-        <w:tc>
-          <w:tcPr>
-            <w:tcW w:w="1799" w:type="dxa"/>
+            <w:tcW w:w="1690" w:type="dxa"/>
+            <w:tcBorders>
+              <w:top w:val="single" w:sz="4" w:space="0" w:color="00000A"/>
+              <w:left w:val="single" w:sz="4" w:space="0" w:color="00000A"/>
+              <w:bottom w:val="single" w:sz="4" w:space="0" w:color="00000A"/>
+              <w:right w:val="single" w:sz="4" w:space="0" w:color="00000A"/>
+            </w:tcBorders>
+            <w:shd w:val="clear" w:color="auto" w:fill="auto"/>
+            <w:tcMar>
+              <w:left w:w="216" w:type="dxa"/>
+            </w:tcMar>
+          </w:tcPr>
+          <w:p>
+            <w:pPr>
+              <w:jc w:val="center"/>
+              <w:rPr>
+                <w:rFonts w:cs="Arial"/>
+              </w:rPr>
+            </w:pPr>
+            <w:r>
+              <w:rPr>
+                <w:rFonts w:cs="Arial"/>
+              </w:rPr>
+              <w:lastRenderedPageBreak/>
+              <w:t>15</w:t>
+            </w:r>
+            <w:r>
+              <w:rPr>
+                <w:rFonts w:cs="Arial"/>
+              </w:rPr>
+              <w:t>/11/14</w:t>
+            </w:r>
+          </w:p>
+        </w:tc>
+        <w:tc>
+          <w:tcPr>
+            <w:tcW w:w="2474" w:type="dxa"/>
             <w:gridSpan w:val="2"/>
             <w:tcBorders>
               <w:top w:val="single" w:sz="4" w:space="0" w:color="00000A"/>
@@ -2692,98 +2697,116 @@
                 <w:rFonts w:cs="Arial"/>
               </w:rPr>
             </w:pPr>
-          </w:p>
-        </w:tc>
-        <w:tc>
-          <w:tcPr>
-            <w:tcW w:w="1799" w:type="dxa"/>
-            <w:tcBorders>
-              <w:top w:val="single" w:sz="4" w:space="0" w:color="00000A"/>
-              <w:left w:val="single" w:sz="4" w:space="0" w:color="00000A"/>
-              <w:bottom w:val="single" w:sz="4" w:space="0" w:color="00000A"/>
-              <w:right w:val="single" w:sz="4" w:space="0" w:color="00000A"/>
-            </w:tcBorders>
-            <w:shd w:val="clear" w:color="auto" w:fill="auto"/>
-            <w:tcMar>
-              <w:left w:w="216" w:type="dxa"/>
-            </w:tcMar>
-          </w:tcPr>
-          <w:p>
-            <w:pPr>
-              <w:jc w:val="center"/>
-              <w:rPr>
-                <w:rFonts w:cs="Arial"/>
-              </w:rPr>
-            </w:pPr>
-          </w:p>
-        </w:tc>
-        <w:tc>
-          <w:tcPr>
-            <w:tcW w:w="1889" w:type="dxa"/>
-            <w:tcBorders>
-              <w:top w:val="single" w:sz="4" w:space="0" w:color="00000A"/>
-              <w:left w:val="single" w:sz="4" w:space="0" w:color="00000A"/>
-              <w:bottom w:val="single" w:sz="4" w:space="0" w:color="00000A"/>
-              <w:right w:val="single" w:sz="4" w:space="0" w:color="00000A"/>
-            </w:tcBorders>
-            <w:shd w:val="clear" w:color="auto" w:fill="auto"/>
-            <w:tcMar>
-              <w:left w:w="216" w:type="dxa"/>
-            </w:tcMar>
-          </w:tcPr>
-          <w:p>
-            <w:pPr>
-              <w:jc w:val="center"/>
-              <w:rPr>
-                <w:rFonts w:cs="Arial"/>
-              </w:rPr>
-            </w:pPr>
-          </w:p>
-        </w:tc>
-        <w:tc>
-          <w:tcPr>
-            <w:tcW w:w="1979" w:type="dxa"/>
-            <w:tcBorders>
-              <w:top w:val="single" w:sz="4" w:space="0" w:color="00000A"/>
-              <w:left w:val="single" w:sz="4" w:space="0" w:color="00000A"/>
-              <w:bottom w:val="single" w:sz="4" w:space="0" w:color="00000A"/>
-              <w:right w:val="single" w:sz="4" w:space="0" w:color="00000A"/>
-            </w:tcBorders>
-            <w:shd w:val="clear" w:color="auto" w:fill="auto"/>
-            <w:tcMar>
-              <w:left w:w="216" w:type="dxa"/>
-            </w:tcMar>
-          </w:tcPr>
-          <w:p>
-            <w:pPr>
-              <w:jc w:val="center"/>
-              <w:rPr>
-                <w:rFonts w:cs="Arial"/>
-              </w:rPr>
-            </w:pPr>
-          </w:p>
-        </w:tc>
-        <w:tc>
-          <w:tcPr>
-            <w:tcW w:w="1714" w:type="dxa"/>
-            <w:tcBorders>
-              <w:top w:val="single" w:sz="4" w:space="0" w:color="00000A"/>
-              <w:left w:val="single" w:sz="4" w:space="0" w:color="00000A"/>
-              <w:bottom w:val="single" w:sz="4" w:space="0" w:color="00000A"/>
-              <w:right w:val="single" w:sz="4" w:space="0" w:color="00000A"/>
-            </w:tcBorders>
-            <w:shd w:val="clear" w:color="auto" w:fill="auto"/>
-            <w:tcMar>
-              <w:left w:w="216" w:type="dxa"/>
-            </w:tcMar>
-          </w:tcPr>
-          <w:p>
-            <w:pPr>
-              <w:jc w:val="center"/>
-              <w:rPr>
-                <w:rFonts w:cs="Arial"/>
-              </w:rPr>
-            </w:pPr>
+            <w:r>
+              <w:rPr>
+                <w:rFonts w:cs="Arial"/>
+              </w:rPr>
+              <w:t>SE_02_DS_05_W</w:t>
+            </w:r>
+          </w:p>
+        </w:tc>
+        <w:tc>
+          <w:tcPr>
+            <w:tcW w:w="1690" w:type="dxa"/>
+            <w:tcBorders>
+              <w:top w:val="single" w:sz="4" w:space="0" w:color="00000A"/>
+              <w:left w:val="single" w:sz="4" w:space="0" w:color="00000A"/>
+              <w:bottom w:val="single" w:sz="4" w:space="0" w:color="00000A"/>
+              <w:right w:val="single" w:sz="4" w:space="0" w:color="00000A"/>
+            </w:tcBorders>
+            <w:shd w:val="clear" w:color="auto" w:fill="auto"/>
+            <w:tcMar>
+              <w:left w:w="216" w:type="dxa"/>
+            </w:tcMar>
+          </w:tcPr>
+          <w:p>
+            <w:pPr>
+              <w:jc w:val="center"/>
+              <w:rPr>
+                <w:rFonts w:cs="Arial"/>
+              </w:rPr>
+            </w:pPr>
+          </w:p>
+        </w:tc>
+        <w:tc>
+          <w:tcPr>
+            <w:tcW w:w="1855" w:type="dxa"/>
+            <w:tcBorders>
+              <w:top w:val="single" w:sz="4" w:space="0" w:color="00000A"/>
+              <w:left w:val="single" w:sz="4" w:space="0" w:color="00000A"/>
+              <w:bottom w:val="single" w:sz="4" w:space="0" w:color="00000A"/>
+              <w:right w:val="single" w:sz="4" w:space="0" w:color="00000A"/>
+            </w:tcBorders>
+            <w:shd w:val="clear" w:color="auto" w:fill="auto"/>
+            <w:tcMar>
+              <w:left w:w="216" w:type="dxa"/>
+            </w:tcMar>
+          </w:tcPr>
+          <w:p>
+            <w:pPr>
+              <w:jc w:val="center"/>
+              <w:rPr>
+                <w:rFonts w:cs="Arial"/>
+              </w:rPr>
+            </w:pPr>
+            <w:r>
+              <w:rPr>
+                <w:rFonts w:cs="Arial"/>
+              </w:rPr>
+              <w:t>Script Descriptions</w:t>
+            </w:r>
+          </w:p>
+        </w:tc>
+        <w:tc>
+          <w:tcPr>
+            <w:tcW w:w="1503" w:type="dxa"/>
+            <w:tcBorders>
+              <w:top w:val="single" w:sz="4" w:space="0" w:color="00000A"/>
+              <w:left w:val="single" w:sz="4" w:space="0" w:color="00000A"/>
+              <w:bottom w:val="single" w:sz="4" w:space="0" w:color="00000A"/>
+              <w:right w:val="single" w:sz="4" w:space="0" w:color="00000A"/>
+            </w:tcBorders>
+            <w:shd w:val="clear" w:color="auto" w:fill="auto"/>
+            <w:tcMar>
+              <w:left w:w="216" w:type="dxa"/>
+            </w:tcMar>
+          </w:tcPr>
+          <w:p>
+            <w:pPr>
+              <w:jc w:val="center"/>
+              <w:rPr>
+                <w:rFonts w:cs="Arial"/>
+              </w:rPr>
+            </w:pPr>
+          </w:p>
+        </w:tc>
+        <w:tc>
+          <w:tcPr>
+            <w:tcW w:w="1578" w:type="dxa"/>
+            <w:tcBorders>
+              <w:top w:val="single" w:sz="4" w:space="0" w:color="00000A"/>
+              <w:left w:val="single" w:sz="4" w:space="0" w:color="00000A"/>
+              <w:bottom w:val="single" w:sz="4" w:space="0" w:color="00000A"/>
+              <w:right w:val="single" w:sz="4" w:space="0" w:color="00000A"/>
+            </w:tcBorders>
+            <w:shd w:val="clear" w:color="auto" w:fill="auto"/>
+            <w:tcMar>
+              <w:left w:w="216" w:type="dxa"/>
+            </w:tcMar>
+          </w:tcPr>
+          <w:p>
+            <w:pPr>
+              <w:jc w:val="center"/>
+              <w:rPr>
+                <w:rFonts w:cs="Arial"/>
+              </w:rPr>
+            </w:pPr>
+            <w:r>
+              <w:rPr>
+                <w:rFonts w:cs="Arial"/>
+              </w:rPr>
+              <w:t>1 hour</w:t>
+            </w:r>
           </w:p>
         </w:tc>
       </w:tr>
@@ -2793,30 +2816,30 @@
         </w:trPr>
         <w:tc>
           <w:tcPr>
-            <w:tcW w:w="1835" w:type="dxa"/>
-            <w:tcBorders>
-              <w:top w:val="single" w:sz="4" w:space="0" w:color="00000A"/>
-              <w:left w:val="single" w:sz="4" w:space="0" w:color="00000A"/>
-              <w:bottom w:val="single" w:sz="4" w:space="0" w:color="00000A"/>
-              <w:right w:val="single" w:sz="4" w:space="0" w:color="00000A"/>
-            </w:tcBorders>
-            <w:shd w:val="clear" w:color="auto" w:fill="auto"/>
-            <w:tcMar>
-              <w:left w:w="216" w:type="dxa"/>
-            </w:tcMar>
-          </w:tcPr>
-          <w:p>
-            <w:pPr>
-              <w:jc w:val="center"/>
-              <w:rPr>
-                <w:rFonts w:cs="Arial"/>
-              </w:rPr>
-            </w:pPr>
-          </w:p>
-        </w:tc>
-        <w:tc>
-          <w:tcPr>
-            <w:tcW w:w="1799" w:type="dxa"/>
+            <w:tcW w:w="1690" w:type="dxa"/>
+            <w:tcBorders>
+              <w:top w:val="single" w:sz="4" w:space="0" w:color="00000A"/>
+              <w:left w:val="single" w:sz="4" w:space="0" w:color="00000A"/>
+              <w:bottom w:val="single" w:sz="4" w:space="0" w:color="00000A"/>
+              <w:right w:val="single" w:sz="4" w:space="0" w:color="00000A"/>
+            </w:tcBorders>
+            <w:shd w:val="clear" w:color="auto" w:fill="auto"/>
+            <w:tcMar>
+              <w:left w:w="216" w:type="dxa"/>
+            </w:tcMar>
+          </w:tcPr>
+          <w:p>
+            <w:pPr>
+              <w:jc w:val="center"/>
+              <w:rPr>
+                <w:rFonts w:cs="Arial"/>
+              </w:rPr>
+            </w:pPr>
+          </w:p>
+        </w:tc>
+        <w:tc>
+          <w:tcPr>
+            <w:tcW w:w="2474" w:type="dxa"/>
             <w:gridSpan w:val="2"/>
             <w:tcBorders>
               <w:top w:val="single" w:sz="4" w:space="0" w:color="00000A"/>
@@ -2840,76 +2863,76 @@
         </w:tc>
         <w:tc>
           <w:tcPr>
-            <w:tcW w:w="1799" w:type="dxa"/>
-            <w:tcBorders>
-              <w:top w:val="single" w:sz="4" w:space="0" w:color="00000A"/>
-              <w:left w:val="single" w:sz="4" w:space="0" w:color="00000A"/>
-              <w:bottom w:val="single" w:sz="4" w:space="0" w:color="00000A"/>
-              <w:right w:val="single" w:sz="4" w:space="0" w:color="00000A"/>
-            </w:tcBorders>
-            <w:shd w:val="clear" w:color="auto" w:fill="auto"/>
-            <w:tcMar>
-              <w:left w:w="216" w:type="dxa"/>
-            </w:tcMar>
-          </w:tcPr>
-          <w:p>
-            <w:pPr>
-              <w:jc w:val="center"/>
-              <w:rPr>
-                <w:rFonts w:cs="Arial"/>
-              </w:rPr>
-            </w:pPr>
-          </w:p>
-        </w:tc>
-        <w:tc>
-          <w:tcPr>
-            <w:tcW w:w="1889" w:type="dxa"/>
-            <w:tcBorders>
-              <w:top w:val="single" w:sz="4" w:space="0" w:color="00000A"/>
-              <w:left w:val="single" w:sz="4" w:space="0" w:color="00000A"/>
-              <w:bottom w:val="single" w:sz="4" w:space="0" w:color="00000A"/>
-              <w:right w:val="single" w:sz="4" w:space="0" w:color="00000A"/>
-            </w:tcBorders>
-            <w:shd w:val="clear" w:color="auto" w:fill="auto"/>
-            <w:tcMar>
-              <w:left w:w="216" w:type="dxa"/>
-            </w:tcMar>
-          </w:tcPr>
-          <w:p>
-            <w:pPr>
-              <w:jc w:val="center"/>
-              <w:rPr>
-                <w:rFonts w:cs="Arial"/>
-              </w:rPr>
-            </w:pPr>
-          </w:p>
-        </w:tc>
-        <w:tc>
-          <w:tcPr>
-            <w:tcW w:w="1979" w:type="dxa"/>
-            <w:tcBorders>
-              <w:top w:val="single" w:sz="4" w:space="0" w:color="00000A"/>
-              <w:left w:val="single" w:sz="4" w:space="0" w:color="00000A"/>
-              <w:bottom w:val="single" w:sz="4" w:space="0" w:color="00000A"/>
-              <w:right w:val="single" w:sz="4" w:space="0" w:color="00000A"/>
-            </w:tcBorders>
-            <w:shd w:val="clear" w:color="auto" w:fill="auto"/>
-            <w:tcMar>
-              <w:left w:w="216" w:type="dxa"/>
-            </w:tcMar>
-          </w:tcPr>
-          <w:p>
-            <w:pPr>
-              <w:jc w:val="center"/>
-              <w:rPr>
-                <w:rFonts w:cs="Arial"/>
-              </w:rPr>
-            </w:pPr>
-          </w:p>
-        </w:tc>
-        <w:tc>
-          <w:tcPr>
-            <w:tcW w:w="1714" w:type="dxa"/>
+            <w:tcW w:w="1690" w:type="dxa"/>
+            <w:tcBorders>
+              <w:top w:val="single" w:sz="4" w:space="0" w:color="00000A"/>
+              <w:left w:val="single" w:sz="4" w:space="0" w:color="00000A"/>
+              <w:bottom w:val="single" w:sz="4" w:space="0" w:color="00000A"/>
+              <w:right w:val="single" w:sz="4" w:space="0" w:color="00000A"/>
+            </w:tcBorders>
+            <w:shd w:val="clear" w:color="auto" w:fill="auto"/>
+            <w:tcMar>
+              <w:left w:w="216" w:type="dxa"/>
+            </w:tcMar>
+          </w:tcPr>
+          <w:p>
+            <w:pPr>
+              <w:jc w:val="center"/>
+              <w:rPr>
+                <w:rFonts w:cs="Arial"/>
+              </w:rPr>
+            </w:pPr>
+          </w:p>
+        </w:tc>
+        <w:tc>
+          <w:tcPr>
+            <w:tcW w:w="1855" w:type="dxa"/>
+            <w:tcBorders>
+              <w:top w:val="single" w:sz="4" w:space="0" w:color="00000A"/>
+              <w:left w:val="single" w:sz="4" w:space="0" w:color="00000A"/>
+              <w:bottom w:val="single" w:sz="4" w:space="0" w:color="00000A"/>
+              <w:right w:val="single" w:sz="4" w:space="0" w:color="00000A"/>
+            </w:tcBorders>
+            <w:shd w:val="clear" w:color="auto" w:fill="auto"/>
+            <w:tcMar>
+              <w:left w:w="216" w:type="dxa"/>
+            </w:tcMar>
+          </w:tcPr>
+          <w:p>
+            <w:pPr>
+              <w:jc w:val="center"/>
+              <w:rPr>
+                <w:rFonts w:cs="Arial"/>
+              </w:rPr>
+            </w:pPr>
+          </w:p>
+        </w:tc>
+        <w:tc>
+          <w:tcPr>
+            <w:tcW w:w="1503" w:type="dxa"/>
+            <w:tcBorders>
+              <w:top w:val="single" w:sz="4" w:space="0" w:color="00000A"/>
+              <w:left w:val="single" w:sz="4" w:space="0" w:color="00000A"/>
+              <w:bottom w:val="single" w:sz="4" w:space="0" w:color="00000A"/>
+              <w:right w:val="single" w:sz="4" w:space="0" w:color="00000A"/>
+            </w:tcBorders>
+            <w:shd w:val="clear" w:color="auto" w:fill="auto"/>
+            <w:tcMar>
+              <w:left w:w="216" w:type="dxa"/>
+            </w:tcMar>
+          </w:tcPr>
+          <w:p>
+            <w:pPr>
+              <w:jc w:val="center"/>
+              <w:rPr>
+                <w:rFonts w:cs="Arial"/>
+              </w:rPr>
+            </w:pPr>
+          </w:p>
+        </w:tc>
+        <w:tc>
+          <w:tcPr>
+            <w:tcW w:w="1578" w:type="dxa"/>
             <w:tcBorders>
               <w:top w:val="single" w:sz="4" w:space="0" w:color="00000A"/>
               <w:left w:val="single" w:sz="4" w:space="0" w:color="00000A"/>
@@ -2937,7 +2960,7 @@
         </w:trPr>
         <w:tc>
           <w:tcPr>
-            <w:tcW w:w="1835" w:type="dxa"/>
+            <w:tcW w:w="1690" w:type="dxa"/>
             <w:tcBorders>
               <w:top w:val="single" w:sz="4" w:space="0" w:color="00000A"/>
               <w:left w:val="single" w:sz="4" w:space="0" w:color="00000A"/>
@@ -2962,7 +2985,7 @@
         </w:tc>
         <w:tc>
           <w:tcPr>
-            <w:tcW w:w="1799" w:type="dxa"/>
+            <w:tcW w:w="2474" w:type="dxa"/>
             <w:gridSpan w:val="2"/>
             <w:tcBorders>
               <w:top w:val="single" w:sz="4" w:space="0" w:color="00000A"/>
@@ -2986,76 +3009,76 @@
         </w:tc>
         <w:tc>
           <w:tcPr>
-            <w:tcW w:w="1799" w:type="dxa"/>
-            <w:tcBorders>
-              <w:top w:val="single" w:sz="4" w:space="0" w:color="00000A"/>
-              <w:left w:val="single" w:sz="4" w:space="0" w:color="00000A"/>
-              <w:bottom w:val="single" w:sz="4" w:space="0" w:color="00000A"/>
-              <w:right w:val="single" w:sz="4" w:space="0" w:color="00000A"/>
-            </w:tcBorders>
-            <w:shd w:val="clear" w:color="auto" w:fill="auto"/>
-            <w:tcMar>
-              <w:left w:w="216" w:type="dxa"/>
-            </w:tcMar>
-          </w:tcPr>
-          <w:p>
-            <w:pPr>
-              <w:jc w:val="center"/>
-              <w:rPr>
-                <w:rFonts w:cs="Arial"/>
-              </w:rPr>
-            </w:pPr>
-          </w:p>
-        </w:tc>
-        <w:tc>
-          <w:tcPr>
-            <w:tcW w:w="1889" w:type="dxa"/>
-            <w:tcBorders>
-              <w:top w:val="single" w:sz="4" w:space="0" w:color="00000A"/>
-              <w:left w:val="single" w:sz="4" w:space="0" w:color="00000A"/>
-              <w:bottom w:val="single" w:sz="4" w:space="0" w:color="00000A"/>
-              <w:right w:val="single" w:sz="4" w:space="0" w:color="00000A"/>
-            </w:tcBorders>
-            <w:shd w:val="clear" w:color="auto" w:fill="auto"/>
-            <w:tcMar>
-              <w:left w:w="216" w:type="dxa"/>
-            </w:tcMar>
-          </w:tcPr>
-          <w:p>
-            <w:pPr>
-              <w:jc w:val="center"/>
-              <w:rPr>
-                <w:rFonts w:cs="Arial"/>
-              </w:rPr>
-            </w:pPr>
-          </w:p>
-        </w:tc>
-        <w:tc>
-          <w:tcPr>
-            <w:tcW w:w="1979" w:type="dxa"/>
-            <w:tcBorders>
-              <w:top w:val="single" w:sz="4" w:space="0" w:color="00000A"/>
-              <w:left w:val="single" w:sz="4" w:space="0" w:color="00000A"/>
-              <w:bottom w:val="single" w:sz="4" w:space="0" w:color="00000A"/>
-              <w:right w:val="single" w:sz="4" w:space="0" w:color="00000A"/>
-            </w:tcBorders>
-            <w:shd w:val="clear" w:color="auto" w:fill="auto"/>
-            <w:tcMar>
-              <w:left w:w="216" w:type="dxa"/>
-            </w:tcMar>
-          </w:tcPr>
-          <w:p>
-            <w:pPr>
-              <w:jc w:val="center"/>
-              <w:rPr>
-                <w:rFonts w:cs="Arial"/>
-              </w:rPr>
-            </w:pPr>
-          </w:p>
-        </w:tc>
-        <w:tc>
-          <w:tcPr>
-            <w:tcW w:w="1714" w:type="dxa"/>
+            <w:tcW w:w="1690" w:type="dxa"/>
+            <w:tcBorders>
+              <w:top w:val="single" w:sz="4" w:space="0" w:color="00000A"/>
+              <w:left w:val="single" w:sz="4" w:space="0" w:color="00000A"/>
+              <w:bottom w:val="single" w:sz="4" w:space="0" w:color="00000A"/>
+              <w:right w:val="single" w:sz="4" w:space="0" w:color="00000A"/>
+            </w:tcBorders>
+            <w:shd w:val="clear" w:color="auto" w:fill="auto"/>
+            <w:tcMar>
+              <w:left w:w="216" w:type="dxa"/>
+            </w:tcMar>
+          </w:tcPr>
+          <w:p>
+            <w:pPr>
+              <w:jc w:val="center"/>
+              <w:rPr>
+                <w:rFonts w:cs="Arial"/>
+              </w:rPr>
+            </w:pPr>
+          </w:p>
+        </w:tc>
+        <w:tc>
+          <w:tcPr>
+            <w:tcW w:w="1855" w:type="dxa"/>
+            <w:tcBorders>
+              <w:top w:val="single" w:sz="4" w:space="0" w:color="00000A"/>
+              <w:left w:val="single" w:sz="4" w:space="0" w:color="00000A"/>
+              <w:bottom w:val="single" w:sz="4" w:space="0" w:color="00000A"/>
+              <w:right w:val="single" w:sz="4" w:space="0" w:color="00000A"/>
+            </w:tcBorders>
+            <w:shd w:val="clear" w:color="auto" w:fill="auto"/>
+            <w:tcMar>
+              <w:left w:w="216" w:type="dxa"/>
+            </w:tcMar>
+          </w:tcPr>
+          <w:p>
+            <w:pPr>
+              <w:jc w:val="center"/>
+              <w:rPr>
+                <w:rFonts w:cs="Arial"/>
+              </w:rPr>
+            </w:pPr>
+          </w:p>
+        </w:tc>
+        <w:tc>
+          <w:tcPr>
+            <w:tcW w:w="1503" w:type="dxa"/>
+            <w:tcBorders>
+              <w:top w:val="single" w:sz="4" w:space="0" w:color="00000A"/>
+              <w:left w:val="single" w:sz="4" w:space="0" w:color="00000A"/>
+              <w:bottom w:val="single" w:sz="4" w:space="0" w:color="00000A"/>
+              <w:right w:val="single" w:sz="4" w:space="0" w:color="00000A"/>
+            </w:tcBorders>
+            <w:shd w:val="clear" w:color="auto" w:fill="auto"/>
+            <w:tcMar>
+              <w:left w:w="216" w:type="dxa"/>
+            </w:tcMar>
+          </w:tcPr>
+          <w:p>
+            <w:pPr>
+              <w:jc w:val="center"/>
+              <w:rPr>
+                <w:rFonts w:cs="Arial"/>
+              </w:rPr>
+            </w:pPr>
+          </w:p>
+        </w:tc>
+        <w:tc>
+          <w:tcPr>
+            <w:tcW w:w="1578" w:type="dxa"/>
             <w:tcBorders>
               <w:top w:val="single" w:sz="4" w:space="0" w:color="00000A"/>
               <w:left w:val="single" w:sz="4" w:space="0" w:color="00000A"/>
@@ -3083,7 +3106,7 @@
         </w:trPr>
         <w:tc>
           <w:tcPr>
-            <w:tcW w:w="1835" w:type="dxa"/>
+            <w:tcW w:w="1690" w:type="dxa"/>
             <w:tcBorders>
               <w:top w:val="single" w:sz="4" w:space="0" w:color="00000A"/>
               <w:left w:val="nil"/>
@@ -3103,7 +3126,7 @@
         </w:tc>
         <w:tc>
           <w:tcPr>
-            <w:tcW w:w="541" w:type="dxa"/>
+            <w:tcW w:w="996" w:type="dxa"/>
             <w:tcBorders>
               <w:top w:val="single" w:sz="4" w:space="0" w:color="00000A"/>
               <w:left w:val="nil"/>
@@ -3123,7 +3146,7 @@
         </w:tc>
         <w:tc>
           <w:tcPr>
-            <w:tcW w:w="3057" w:type="dxa"/>
+            <w:tcW w:w="3168" w:type="dxa"/>
             <w:gridSpan w:val="2"/>
             <w:tcBorders>
               <w:top w:val="single" w:sz="4" w:space="0" w:color="00000A"/>
@@ -3156,53 +3179,53 @@
         </w:tc>
         <w:tc>
           <w:tcPr>
-            <w:tcW w:w="1889" w:type="dxa"/>
-            <w:tcBorders>
-              <w:top w:val="single" w:sz="4" w:space="0" w:color="00000A"/>
-              <w:left w:val="single" w:sz="4" w:space="0" w:color="00000A"/>
-              <w:bottom w:val="single" w:sz="4" w:space="0" w:color="00000A"/>
-              <w:right w:val="single" w:sz="4" w:space="0" w:color="00000A"/>
-            </w:tcBorders>
-            <w:shd w:val="clear" w:color="auto" w:fill="auto"/>
-            <w:tcMar>
-              <w:left w:w="216" w:type="dxa"/>
-            </w:tcMar>
-          </w:tcPr>
-          <w:p>
-            <w:pPr>
-              <w:jc w:val="center"/>
-              <w:rPr>
-                <w:rFonts w:cs="Arial"/>
-              </w:rPr>
-            </w:pPr>
-          </w:p>
-        </w:tc>
-        <w:tc>
-          <w:tcPr>
-            <w:tcW w:w="1979" w:type="dxa"/>
-            <w:tcBorders>
-              <w:top w:val="single" w:sz="4" w:space="0" w:color="00000A"/>
-              <w:left w:val="single" w:sz="4" w:space="0" w:color="00000A"/>
-              <w:bottom w:val="single" w:sz="4" w:space="0" w:color="00000A"/>
-              <w:right w:val="single" w:sz="4" w:space="0" w:color="00000A"/>
-            </w:tcBorders>
-            <w:shd w:val="clear" w:color="auto" w:fill="auto"/>
-            <w:tcMar>
-              <w:left w:w="216" w:type="dxa"/>
-            </w:tcMar>
-          </w:tcPr>
-          <w:p>
-            <w:pPr>
-              <w:jc w:val="center"/>
-              <w:rPr>
-                <w:rFonts w:cs="Arial"/>
-              </w:rPr>
-            </w:pPr>
-          </w:p>
-        </w:tc>
-        <w:tc>
-          <w:tcPr>
-            <w:tcW w:w="1714" w:type="dxa"/>
+            <w:tcW w:w="1855" w:type="dxa"/>
+            <w:tcBorders>
+              <w:top w:val="single" w:sz="4" w:space="0" w:color="00000A"/>
+              <w:left w:val="single" w:sz="4" w:space="0" w:color="00000A"/>
+              <w:bottom w:val="single" w:sz="4" w:space="0" w:color="00000A"/>
+              <w:right w:val="single" w:sz="4" w:space="0" w:color="00000A"/>
+            </w:tcBorders>
+            <w:shd w:val="clear" w:color="auto" w:fill="auto"/>
+            <w:tcMar>
+              <w:left w:w="216" w:type="dxa"/>
+            </w:tcMar>
+          </w:tcPr>
+          <w:p>
+            <w:pPr>
+              <w:jc w:val="center"/>
+              <w:rPr>
+                <w:rFonts w:cs="Arial"/>
+              </w:rPr>
+            </w:pPr>
+          </w:p>
+        </w:tc>
+        <w:tc>
+          <w:tcPr>
+            <w:tcW w:w="1503" w:type="dxa"/>
+            <w:tcBorders>
+              <w:top w:val="single" w:sz="4" w:space="0" w:color="00000A"/>
+              <w:left w:val="single" w:sz="4" w:space="0" w:color="00000A"/>
+              <w:bottom w:val="single" w:sz="4" w:space="0" w:color="00000A"/>
+              <w:right w:val="single" w:sz="4" w:space="0" w:color="00000A"/>
+            </w:tcBorders>
+            <w:shd w:val="clear" w:color="auto" w:fill="auto"/>
+            <w:tcMar>
+              <w:left w:w="216" w:type="dxa"/>
+            </w:tcMar>
+          </w:tcPr>
+          <w:p>
+            <w:pPr>
+              <w:jc w:val="center"/>
+              <w:rPr>
+                <w:rFonts w:cs="Arial"/>
+              </w:rPr>
+            </w:pPr>
+          </w:p>
+        </w:tc>
+        <w:tc>
+          <w:tcPr>
+            <w:tcW w:w="1578" w:type="dxa"/>
             <w:tcBorders>
               <w:top w:val="single" w:sz="4" w:space="0" w:color="00000A"/>
               <w:left w:val="single" w:sz="4" w:space="0" w:color="00000A"/>
@@ -4139,7 +4162,7 @@
 </file>
 
 <file path=customXml/item1.xml><?xml version="1.0" encoding="utf-8"?>
-<p:properties xmlns:p="http://schemas.microsoft.com/office/2006/metadata/properties" xmlns:xsi="http://www.w3.org/2001/XMLSchema-instance" xmlns:pc="http://schemas.microsoft.com/office/infopath/2007/PartnerControls"/>
+<ct:contentTypeSchema xmlns:ct="http://schemas.microsoft.com/office/2006/metadata/contentType" xmlns:ma="http://schemas.microsoft.com/office/2006/metadata/properties/metaAttributes" ct:_="" ma:_="" ma:contentTypeName="TemplateFile" ma:contentTypeID="0x0101006EDDDB5EE6D98C44930B742096920B300400F5B6D36B3EF94B4E9A635CDF2A18F5B8" ma:contentTypeVersion="36" ma:contentTypeDescription="Create a new document." ma:contentTypeScope="" ma:versionID="e4a5fc713301fd121d9c49aa2472189d"/>
 </file>
 
 <file path=customXml/item2.xml><?xml version="1.0" encoding="utf-8"?>
@@ -4152,7 +4175,7 @@
 </file>
 
 <file path=customXml/item3.xml><?xml version="1.0" encoding="utf-8"?>
-<ct:contentTypeSchema xmlns:ct="http://schemas.microsoft.com/office/2006/metadata/contentType" xmlns:ma="http://schemas.microsoft.com/office/2006/metadata/properties/metaAttributes" ct:_="" ma:_="" ma:contentTypeName="TemplateFile" ma:contentTypeID="0x0101006EDDDB5EE6D98C44930B742096920B300400F5B6D36B3EF94B4E9A635CDF2A18F5B8" ma:contentTypeVersion="36" ma:contentTypeDescription="Create a new document." ma:contentTypeScope="" ma:versionID="e4a5fc713301fd121d9c49aa2472189d"/>
+<p:properties xmlns:p="http://schemas.microsoft.com/office/2006/metadata/properties" xmlns:xsi="http://www.w3.org/2001/XMLSchema-instance" xmlns:pc="http://schemas.microsoft.com/office/infopath/2007/PartnerControls"/>
 </file>
 
 <file path=customXml/item4.xml><?xml version="1.0" encoding="utf-8"?>
@@ -4160,10 +4183,10 @@
 </file>
 
 <file path=customXml/itemProps1.xml><?xml version="1.0" encoding="utf-8"?>
-<ds:datastoreItem xmlns:ds="http://schemas.openxmlformats.org/officeDocument/2006/customXml" ds:itemID="{91AA16EE-032E-4B85-B96F-608F7FD41D48}">
+<ds:datastoreItem xmlns:ds="http://schemas.openxmlformats.org/officeDocument/2006/customXml" ds:itemID="{8F5EF353-18AE-40FD-BA21-5775639B7713}">
   <ds:schemaRefs>
-    <ds:schemaRef ds:uri="http://schemas.microsoft.com/office/2006/metadata/properties"/>
-    <ds:schemaRef ds:uri="http://schemas.microsoft.com/office/infopath/2007/PartnerControls"/>
+    <ds:schemaRef ds:uri="http://schemas.microsoft.com/office/2006/metadata/contentType"/>
+    <ds:schemaRef ds:uri="http://schemas.microsoft.com/office/2006/metadata/properties/metaAttributes"/>
   </ds:schemaRefs>
 </ds:datastoreItem>
 </file>
@@ -4177,16 +4200,16 @@
 </file>
 
 <file path=customXml/itemProps3.xml><?xml version="1.0" encoding="utf-8"?>
-<ds:datastoreItem xmlns:ds="http://schemas.openxmlformats.org/officeDocument/2006/customXml" ds:itemID="{8F5EF353-18AE-40FD-BA21-5775639B7713}">
+<ds:datastoreItem xmlns:ds="http://schemas.openxmlformats.org/officeDocument/2006/customXml" ds:itemID="{91AA16EE-032E-4B85-B96F-608F7FD41D48}">
   <ds:schemaRefs>
-    <ds:schemaRef ds:uri="http://schemas.microsoft.com/office/2006/metadata/contentType"/>
-    <ds:schemaRef ds:uri="http://schemas.microsoft.com/office/2006/metadata/properties/metaAttributes"/>
+    <ds:schemaRef ds:uri="http://schemas.microsoft.com/office/2006/metadata/properties"/>
+    <ds:schemaRef ds:uri="http://schemas.microsoft.com/office/infopath/2007/PartnerControls"/>
   </ds:schemaRefs>
 </ds:datastoreItem>
 </file>
 
 <file path=customXml/itemProps4.xml><?xml version="1.0" encoding="utf-8"?>
-<ds:datastoreItem xmlns:ds="http://schemas.openxmlformats.org/officeDocument/2006/customXml" ds:itemID="{72C14982-60B5-462E-8EDD-566D42880B57}">
+<ds:datastoreItem xmlns:ds="http://schemas.openxmlformats.org/officeDocument/2006/customXml" ds:itemID="{D0EE71AF-2FF1-4925-AF9C-7D574193ABE8}">
   <ds:schemaRefs>
     <ds:schemaRef ds:uri="http://schemas.openxmlformats.org/officeDocument/2006/bibliography"/>
   </ds:schemaRefs>

--- a/docs/timesheet/daw54 Timesheet.docx
+++ b/docs/timesheet/daw54 Timesheet.docx
@@ -67,7 +67,7 @@
         <w:rPr>
           <w:noProof/>
         </w:rPr>
-        <w:t>Sunday, November 16, 2014</w:t>
+        <w:t>Thursday, November 20, 2014</w:t>
       </w:r>
       <w:r>
         <w:fldChar w:fldCharType="end"/>
@@ -133,40 +133,12 @@
     </w:p>
     <w:p>
       <w:pPr>
-        <w:pBdr>
-          <w:top w:val="nil"/>
-          <w:left w:val="nil"/>
-          <w:bottom w:val="single" w:sz="4" w:space="1" w:color="00000A"/>
-          <w:right w:val="nil"/>
-        </w:pBdr>
-        <w:tabs>
-          <w:tab w:val="left" w:pos="5400"/>
-        </w:tabs>
-        <w:spacing w:before="80" w:after="40"/>
-        <w:rPr>
-          <w:rFonts w:cs="Arial"/>
-        </w:rPr>
-      </w:pPr>
-      <w:r>
         <w:rPr>
           <w:rFonts w:cs="Arial"/>
           <w:b/>
           <w:bCs/>
         </w:rPr>
-        <w:t>Supervisor:</w:t>
-      </w:r>
-      <w:r>
-        <w:rPr>
-          <w:rFonts w:cs="Arial"/>
-        </w:rPr>
-        <w:t xml:space="preserve">  Xander Barnes</w:t>
-      </w:r>
-      <w:r>
-        <w:rPr>
-          <w:rFonts w:cs="Arial"/>
-        </w:rPr>
-        <w:tab/>
-      </w:r>
+      </w:pPr>
     </w:p>
     <w:p>
       <w:pPr>
@@ -2027,8 +1999,6 @@
                 <w:rFonts w:cs="Arial"/>
               </w:rPr>
             </w:pPr>
-            <w:bookmarkStart w:id="2" w:name="_GoBack"/>
-            <w:bookmarkEnd w:id="2"/>
             <w:r>
               <w:rPr>
                 <w:rFonts w:cs="Arial"/>
@@ -2284,8 +2254,8 @@
                 <w:rFonts w:cs="Arial"/>
               </w:rPr>
             </w:pPr>
-            <w:bookmarkStart w:id="3" w:name="OLE_LINK4"/>
-            <w:bookmarkEnd w:id="3"/>
+            <w:bookmarkStart w:id="2" w:name="OLE_LINK4"/>
+            <w:bookmarkEnd w:id="2"/>
             <w:r>
               <w:rPr>
                 <w:rFonts w:cs="Arial"/>
@@ -2665,13 +2635,7 @@
                 <w:rFonts w:cs="Arial"/>
               </w:rPr>
               <w:lastRenderedPageBreak/>
-              <w:t>15</w:t>
-            </w:r>
-            <w:r>
-              <w:rPr>
-                <w:rFonts w:cs="Arial"/>
-              </w:rPr>
-              <w:t>/11/14</w:t>
+              <w:t>15/11/14</w:t>
             </w:r>
           </w:p>
         </w:tc>
@@ -2835,6 +2799,12 @@
                 <w:rFonts w:cs="Arial"/>
               </w:rPr>
             </w:pPr>
+            <w:r>
+              <w:rPr>
+                <w:rFonts w:cs="Arial"/>
+              </w:rPr>
+              <w:t>17/11/14</w:t>
+            </w:r>
           </w:p>
         </w:tc>
         <w:tc>
@@ -2905,6 +2875,12 @@
                 <w:rFonts w:cs="Arial"/>
               </w:rPr>
             </w:pPr>
+            <w:r>
+              <w:rPr>
+                <w:rFonts w:cs="Arial"/>
+              </w:rPr>
+              <w:t>Extra Meeting</w:t>
+            </w:r>
           </w:p>
         </w:tc>
         <w:tc>
@@ -2951,8 +2927,16 @@
                 <w:rFonts w:cs="Arial"/>
               </w:rPr>
             </w:pPr>
-          </w:p>
-        </w:tc>
+            <w:r>
+              <w:rPr>
+                <w:rFonts w:cs="Arial"/>
+              </w:rPr>
+              <w:t>20 minutes</w:t>
+            </w:r>
+          </w:p>
+        </w:tc>
+        <w:bookmarkStart w:id="3" w:name="_GoBack"/>
+        <w:bookmarkEnd w:id="3"/>
       </w:tr>
       <w:tr>
         <w:trPr>
@@ -2981,6 +2965,12 @@
             </w:pPr>
             <w:bookmarkStart w:id="4" w:name="OLE_LINK1"/>
             <w:bookmarkEnd w:id="4"/>
+            <w:r>
+              <w:rPr>
+                <w:rFonts w:cs="Arial"/>
+              </w:rPr>
+              <w:t>18/11/14</w:t>
+            </w:r>
           </w:p>
         </w:tc>
         <w:tc>
@@ -3051,6 +3041,12 @@
                 <w:rFonts w:cs="Arial"/>
               </w:rPr>
             </w:pPr>
+            <w:r>
+              <w:rPr>
+                <w:rFonts w:cs="Arial"/>
+              </w:rPr>
+              <w:t>Minutes</w:t>
+            </w:r>
           </w:p>
         </w:tc>
         <w:tc>
@@ -3097,6 +3093,12 @@
                 <w:rFonts w:cs="Arial"/>
               </w:rPr>
             </w:pPr>
+            <w:r>
+              <w:rPr>
+                <w:rFonts w:cs="Arial"/>
+              </w:rPr>
+              <w:t>10 minutes</w:t>
+            </w:r>
           </w:p>
         </w:tc>
       </w:tr>
@@ -3244,6 +3246,12 @@
                 <w:rFonts w:cs="Arial"/>
               </w:rPr>
             </w:pPr>
+            <w:r>
+              <w:rPr>
+                <w:rFonts w:cs="Arial"/>
+              </w:rPr>
+              <w:t>23 hours 20 minutes</w:t>
+            </w:r>
           </w:p>
         </w:tc>
       </w:tr>
@@ -4162,7 +4170,7 @@
 </file>
 
 <file path=customXml/item1.xml><?xml version="1.0" encoding="utf-8"?>
-<ct:contentTypeSchema xmlns:ct="http://schemas.microsoft.com/office/2006/metadata/contentType" xmlns:ma="http://schemas.microsoft.com/office/2006/metadata/properties/metaAttributes" ct:_="" ma:_="" ma:contentTypeName="TemplateFile" ma:contentTypeID="0x0101006EDDDB5EE6D98C44930B742096920B300400F5B6D36B3EF94B4E9A635CDF2A18F5B8" ma:contentTypeVersion="36" ma:contentTypeDescription="Create a new document." ma:contentTypeScope="" ma:versionID="e4a5fc713301fd121d9c49aa2472189d"/>
+<p:properties xmlns:p="http://schemas.microsoft.com/office/2006/metadata/properties" xmlns:xsi="http://www.w3.org/2001/XMLSchema-instance" xmlns:pc="http://schemas.microsoft.com/office/infopath/2007/PartnerControls"/>
 </file>
 
 <file path=customXml/item2.xml><?xml version="1.0" encoding="utf-8"?>
@@ -4175,7 +4183,7 @@
 </file>
 
 <file path=customXml/item3.xml><?xml version="1.0" encoding="utf-8"?>
-<p:properties xmlns:p="http://schemas.microsoft.com/office/2006/metadata/properties" xmlns:xsi="http://www.w3.org/2001/XMLSchema-instance" xmlns:pc="http://schemas.microsoft.com/office/infopath/2007/PartnerControls"/>
+<ct:contentTypeSchema xmlns:ct="http://schemas.microsoft.com/office/2006/metadata/contentType" xmlns:ma="http://schemas.microsoft.com/office/2006/metadata/properties/metaAttributes" ct:_="" ma:_="" ma:contentTypeName="TemplateFile" ma:contentTypeID="0x0101006EDDDB5EE6D98C44930B742096920B300400F5B6D36B3EF94B4E9A635CDF2A18F5B8" ma:contentTypeVersion="36" ma:contentTypeDescription="Create a new document." ma:contentTypeScope="" ma:versionID="e4a5fc713301fd121d9c49aa2472189d"/>
 </file>
 
 <file path=customXml/item4.xml><?xml version="1.0" encoding="utf-8"?>
@@ -4183,10 +4191,10 @@
 </file>
 
 <file path=customXml/itemProps1.xml><?xml version="1.0" encoding="utf-8"?>
-<ds:datastoreItem xmlns:ds="http://schemas.openxmlformats.org/officeDocument/2006/customXml" ds:itemID="{8F5EF353-18AE-40FD-BA21-5775639B7713}">
+<ds:datastoreItem xmlns:ds="http://schemas.openxmlformats.org/officeDocument/2006/customXml" ds:itemID="{91AA16EE-032E-4B85-B96F-608F7FD41D48}">
   <ds:schemaRefs>
-    <ds:schemaRef ds:uri="http://schemas.microsoft.com/office/2006/metadata/contentType"/>
-    <ds:schemaRef ds:uri="http://schemas.microsoft.com/office/2006/metadata/properties/metaAttributes"/>
+    <ds:schemaRef ds:uri="http://schemas.microsoft.com/office/2006/metadata/properties"/>
+    <ds:schemaRef ds:uri="http://schemas.microsoft.com/office/infopath/2007/PartnerControls"/>
   </ds:schemaRefs>
 </ds:datastoreItem>
 </file>
@@ -4200,16 +4208,16 @@
 </file>
 
 <file path=customXml/itemProps3.xml><?xml version="1.0" encoding="utf-8"?>
-<ds:datastoreItem xmlns:ds="http://schemas.openxmlformats.org/officeDocument/2006/customXml" ds:itemID="{91AA16EE-032E-4B85-B96F-608F7FD41D48}">
+<ds:datastoreItem xmlns:ds="http://schemas.openxmlformats.org/officeDocument/2006/customXml" ds:itemID="{8F5EF353-18AE-40FD-BA21-5775639B7713}">
   <ds:schemaRefs>
-    <ds:schemaRef ds:uri="http://schemas.microsoft.com/office/2006/metadata/properties"/>
-    <ds:schemaRef ds:uri="http://schemas.microsoft.com/office/infopath/2007/PartnerControls"/>
+    <ds:schemaRef ds:uri="http://schemas.microsoft.com/office/2006/metadata/contentType"/>
+    <ds:schemaRef ds:uri="http://schemas.microsoft.com/office/2006/metadata/properties/metaAttributes"/>
   </ds:schemaRefs>
 </ds:datastoreItem>
 </file>
 
 <file path=customXml/itemProps4.xml><?xml version="1.0" encoding="utf-8"?>
-<ds:datastoreItem xmlns:ds="http://schemas.openxmlformats.org/officeDocument/2006/customXml" ds:itemID="{D0EE71AF-2FF1-4925-AF9C-7D574193ABE8}">
+<ds:datastoreItem xmlns:ds="http://schemas.openxmlformats.org/officeDocument/2006/customXml" ds:itemID="{B86119E4-C3F1-4336-A933-4546DC802B77}">
   <ds:schemaRefs>
     <ds:schemaRef ds:uri="http://schemas.openxmlformats.org/officeDocument/2006/bibliography"/>
   </ds:schemaRefs>

--- a/docs/timesheet/daw54 Timesheet.docx
+++ b/docs/timesheet/daw54 Timesheet.docx
@@ -67,7 +67,7 @@
         <w:rPr>
           <w:noProof/>
         </w:rPr>
-        <w:t>Thursday, November 20, 2014</w:t>
+        <w:t>Tuesday, December 02, 2014</w:t>
       </w:r>
       <w:r>
         <w:fldChar w:fldCharType="end"/>
@@ -527,16 +527,8 @@
               <w:rPr>
                 <w:rFonts w:cs="Arial"/>
               </w:rPr>
-              <w:t xml:space="preserve">20 </w:t>
-            </w:r>
-            <w:proofErr w:type="spellStart"/>
-            <w:r>
-              <w:rPr>
-                <w:rFonts w:cs="Arial"/>
-              </w:rPr>
-              <w:t>mintues</w:t>
-            </w:r>
-            <w:proofErr w:type="spellEnd"/>
+              <w:t>20 mintues</w:t>
+            </w:r>
           </w:p>
         </w:tc>
       </w:tr>
@@ -1073,12 +1065,6 @@
                 <w:rFonts w:cs="Arial"/>
               </w:rPr>
             </w:pPr>
-            <w:r>
-              <w:rPr>
-                <w:rFonts w:cs="Arial"/>
-              </w:rPr>
-              <w:t>21/10/14</w:t>
-            </w:r>
           </w:p>
         </w:tc>
         <w:tc>
@@ -1148,12 +1134,6 @@
                 <w:rFonts w:cs="Arial"/>
               </w:rPr>
             </w:pPr>
-            <w:r>
-              <w:rPr>
-                <w:rFonts w:cs="Arial"/>
-              </w:rPr>
-              <w:t>Minutes</w:t>
-            </w:r>
           </w:p>
         </w:tc>
         <w:tc>
@@ -1200,12 +1180,6 @@
                 <w:rFonts w:cs="Arial"/>
               </w:rPr>
             </w:pPr>
-            <w:r>
-              <w:rPr>
-                <w:rFonts w:cs="Arial"/>
-              </w:rPr>
-              <w:t>10 minutes</w:t>
-            </w:r>
           </w:p>
         </w:tc>
       </w:tr>
@@ -1238,7 +1212,7 @@
               <w:rPr>
                 <w:rFonts w:cs="Arial"/>
               </w:rPr>
-              <w:t>21/10/14 – 24/10/14</w:t>
+              <w:t>21/10/14</w:t>
             </w:r>
           </w:p>
         </w:tc>
@@ -1263,12 +1237,6 @@
                 <w:rFonts w:cs="Arial"/>
               </w:rPr>
             </w:pPr>
-            <w:r>
-              <w:rPr>
-                <w:rFonts w:cs="Arial"/>
-              </w:rPr>
-              <w:t>SE_02_PPLAN_04</w:t>
-            </w:r>
           </w:p>
         </w:tc>
         <w:tc>
@@ -1319,7 +1287,7 @@
               <w:rPr>
                 <w:rFonts w:cs="Arial"/>
               </w:rPr>
-              <w:t>Detailed web UI designs</w:t>
+              <w:t>Minutes</w:t>
             </w:r>
           </w:p>
         </w:tc>
@@ -1371,13 +1339,7 @@
               <w:rPr>
                 <w:rFonts w:cs="Arial"/>
               </w:rPr>
-              <w:t>8</w:t>
-            </w:r>
-            <w:r>
-              <w:rPr>
-                <w:rFonts w:cs="Arial"/>
-              </w:rPr>
-              <w:t xml:space="preserve"> hours</w:t>
+              <w:t>10 minutes</w:t>
             </w:r>
           </w:p>
         </w:tc>
@@ -1411,7 +1373,7 @@
               <w:rPr>
                 <w:rFonts w:cs="Arial"/>
               </w:rPr>
-              <w:t>21/10/14</w:t>
+              <w:t>21/10/14 – 24/10/14</w:t>
             </w:r>
           </w:p>
         </w:tc>
@@ -1436,6 +1398,12 @@
                 <w:rFonts w:cs="Arial"/>
               </w:rPr>
             </w:pPr>
+            <w:r>
+              <w:rPr>
+                <w:rFonts w:cs="Arial"/>
+              </w:rPr>
+              <w:t>SE_02_PPLAN_04</w:t>
+            </w:r>
           </w:p>
         </w:tc>
         <w:tc>
@@ -1459,12 +1427,6 @@
                 <w:rFonts w:cs="Arial"/>
               </w:rPr>
             </w:pPr>
-            <w:r>
-              <w:rPr>
-                <w:rFonts w:cs="Arial"/>
-              </w:rPr>
-              <w:t>Everyone</w:t>
-            </w:r>
           </w:p>
         </w:tc>
         <w:tc>
@@ -1492,7 +1454,7 @@
               <w:rPr>
                 <w:rFonts w:cs="Arial"/>
               </w:rPr>
-              <w:t>Extra meeting</w:t>
+              <w:t>Detailed web UI designs</w:t>
             </w:r>
           </w:p>
         </w:tc>
@@ -1544,7 +1506,13 @@
               <w:rPr>
                 <w:rFonts w:cs="Arial"/>
               </w:rPr>
-              <w:t>2 hours</w:t>
+              <w:t>8</w:t>
+            </w:r>
+            <w:r>
+              <w:rPr>
+                <w:rFonts w:cs="Arial"/>
+              </w:rPr>
+              <w:t xml:space="preserve"> hours</w:t>
             </w:r>
           </w:p>
         </w:tc>
@@ -1574,6 +1542,173 @@
                 <w:rFonts w:cs="Arial"/>
               </w:rPr>
             </w:pPr>
+            <w:r>
+              <w:rPr>
+                <w:rFonts w:cs="Arial"/>
+              </w:rPr>
+              <w:t>21/10/14</w:t>
+            </w:r>
+          </w:p>
+        </w:tc>
+        <w:tc>
+          <w:tcPr>
+            <w:tcW w:w="2474" w:type="dxa"/>
+            <w:gridSpan w:val="2"/>
+            <w:tcBorders>
+              <w:top w:val="single" w:sz="4" w:space="0" w:color="00000A"/>
+              <w:left w:val="single" w:sz="4" w:space="0" w:color="00000A"/>
+              <w:bottom w:val="single" w:sz="4" w:space="0" w:color="00000A"/>
+              <w:right w:val="single" w:sz="4" w:space="0" w:color="00000A"/>
+            </w:tcBorders>
+            <w:shd w:val="clear" w:color="auto" w:fill="auto"/>
+            <w:tcMar>
+              <w:left w:w="216" w:type="dxa"/>
+            </w:tcMar>
+          </w:tcPr>
+          <w:p>
+            <w:pPr>
+              <w:rPr>
+                <w:rFonts w:cs="Arial"/>
+              </w:rPr>
+            </w:pPr>
+          </w:p>
+        </w:tc>
+        <w:tc>
+          <w:tcPr>
+            <w:tcW w:w="1690" w:type="dxa"/>
+            <w:tcBorders>
+              <w:top w:val="single" w:sz="4" w:space="0" w:color="00000A"/>
+              <w:left w:val="single" w:sz="4" w:space="0" w:color="00000A"/>
+              <w:bottom w:val="single" w:sz="4" w:space="0" w:color="00000A"/>
+              <w:right w:val="single" w:sz="4" w:space="0" w:color="00000A"/>
+            </w:tcBorders>
+            <w:shd w:val="clear" w:color="auto" w:fill="auto"/>
+            <w:tcMar>
+              <w:left w:w="216" w:type="dxa"/>
+            </w:tcMar>
+          </w:tcPr>
+          <w:p>
+            <w:pPr>
+              <w:jc w:val="center"/>
+              <w:rPr>
+                <w:rFonts w:cs="Arial"/>
+              </w:rPr>
+            </w:pPr>
+            <w:r>
+              <w:rPr>
+                <w:rFonts w:cs="Arial"/>
+              </w:rPr>
+              <w:t>Everyone</w:t>
+            </w:r>
+          </w:p>
+        </w:tc>
+        <w:tc>
+          <w:tcPr>
+            <w:tcW w:w="1855" w:type="dxa"/>
+            <w:tcBorders>
+              <w:top w:val="single" w:sz="4" w:space="0" w:color="00000A"/>
+              <w:left w:val="single" w:sz="4" w:space="0" w:color="00000A"/>
+              <w:bottom w:val="single" w:sz="4" w:space="0" w:color="00000A"/>
+              <w:right w:val="single" w:sz="4" w:space="0" w:color="00000A"/>
+            </w:tcBorders>
+            <w:shd w:val="clear" w:color="auto" w:fill="auto"/>
+            <w:tcMar>
+              <w:left w:w="216" w:type="dxa"/>
+            </w:tcMar>
+          </w:tcPr>
+          <w:p>
+            <w:pPr>
+              <w:jc w:val="center"/>
+              <w:rPr>
+                <w:rFonts w:cs="Arial"/>
+              </w:rPr>
+            </w:pPr>
+            <w:r>
+              <w:rPr>
+                <w:rFonts w:cs="Arial"/>
+              </w:rPr>
+              <w:t>Extra meeting</w:t>
+            </w:r>
+          </w:p>
+        </w:tc>
+        <w:tc>
+          <w:tcPr>
+            <w:tcW w:w="1503" w:type="dxa"/>
+            <w:tcBorders>
+              <w:top w:val="single" w:sz="4" w:space="0" w:color="00000A"/>
+              <w:left w:val="single" w:sz="4" w:space="0" w:color="00000A"/>
+              <w:bottom w:val="single" w:sz="4" w:space="0" w:color="00000A"/>
+              <w:right w:val="single" w:sz="4" w:space="0" w:color="00000A"/>
+            </w:tcBorders>
+            <w:shd w:val="clear" w:color="auto" w:fill="auto"/>
+            <w:tcMar>
+              <w:left w:w="216" w:type="dxa"/>
+            </w:tcMar>
+          </w:tcPr>
+          <w:p>
+            <w:pPr>
+              <w:jc w:val="center"/>
+              <w:rPr>
+                <w:rFonts w:cs="Arial"/>
+              </w:rPr>
+            </w:pPr>
+          </w:p>
+        </w:tc>
+        <w:tc>
+          <w:tcPr>
+            <w:tcW w:w="1578" w:type="dxa"/>
+            <w:tcBorders>
+              <w:top w:val="single" w:sz="4" w:space="0" w:color="00000A"/>
+              <w:left w:val="single" w:sz="4" w:space="0" w:color="00000A"/>
+              <w:bottom w:val="single" w:sz="4" w:space="0" w:color="00000A"/>
+              <w:right w:val="single" w:sz="4" w:space="0" w:color="00000A"/>
+            </w:tcBorders>
+            <w:shd w:val="clear" w:color="auto" w:fill="auto"/>
+            <w:tcMar>
+              <w:left w:w="216" w:type="dxa"/>
+            </w:tcMar>
+          </w:tcPr>
+          <w:p>
+            <w:pPr>
+              <w:jc w:val="center"/>
+              <w:rPr>
+                <w:rFonts w:cs="Arial"/>
+              </w:rPr>
+            </w:pPr>
+            <w:r>
+              <w:rPr>
+                <w:rFonts w:cs="Arial"/>
+              </w:rPr>
+              <w:t>2 hours</w:t>
+            </w:r>
+          </w:p>
+        </w:tc>
+      </w:tr>
+      <w:tr>
+        <w:trPr>
+          <w:cantSplit/>
+        </w:trPr>
+        <w:tc>
+          <w:tcPr>
+            <w:tcW w:w="1690" w:type="dxa"/>
+            <w:tcBorders>
+              <w:top w:val="single" w:sz="4" w:space="0" w:color="00000A"/>
+              <w:left w:val="single" w:sz="4" w:space="0" w:color="00000A"/>
+              <w:bottom w:val="single" w:sz="4" w:space="0" w:color="00000A"/>
+              <w:right w:val="single" w:sz="4" w:space="0" w:color="00000A"/>
+            </w:tcBorders>
+            <w:shd w:val="clear" w:color="auto" w:fill="auto"/>
+            <w:tcMar>
+              <w:left w:w="216" w:type="dxa"/>
+            </w:tcMar>
+          </w:tcPr>
+          <w:p>
+            <w:pPr>
+              <w:jc w:val="center"/>
+              <w:rPr>
+                <w:rFonts w:cs="Arial"/>
+              </w:rPr>
+            </w:pPr>
             <w:bookmarkStart w:id="0" w:name="OLE_LINK6"/>
             <w:bookmarkEnd w:id="0"/>
             <w:r>
@@ -1721,6 +1856,149 @@
               </w:rPr>
               <w:t>2 hours</w:t>
             </w:r>
+          </w:p>
+        </w:tc>
+      </w:tr>
+      <w:tr>
+        <w:trPr>
+          <w:cantSplit/>
+        </w:trPr>
+        <w:tc>
+          <w:tcPr>
+            <w:tcW w:w="1690" w:type="dxa"/>
+            <w:tcBorders>
+              <w:top w:val="single" w:sz="4" w:space="0" w:color="00000A"/>
+              <w:left w:val="single" w:sz="4" w:space="0" w:color="00000A"/>
+              <w:bottom w:val="single" w:sz="4" w:space="0" w:color="00000A"/>
+              <w:right w:val="single" w:sz="4" w:space="0" w:color="00000A"/>
+            </w:tcBorders>
+            <w:shd w:val="clear" w:color="auto" w:fill="auto"/>
+            <w:tcMar>
+              <w:left w:w="216" w:type="dxa"/>
+            </w:tcMar>
+          </w:tcPr>
+          <w:p>
+            <w:pPr>
+              <w:jc w:val="center"/>
+              <w:rPr>
+                <w:rFonts w:cs="Arial"/>
+              </w:rPr>
+            </w:pPr>
+          </w:p>
+        </w:tc>
+        <w:tc>
+          <w:tcPr>
+            <w:tcW w:w="2474" w:type="dxa"/>
+            <w:gridSpan w:val="2"/>
+            <w:tcBorders>
+              <w:top w:val="single" w:sz="4" w:space="0" w:color="00000A"/>
+              <w:left w:val="single" w:sz="4" w:space="0" w:color="00000A"/>
+              <w:bottom w:val="single" w:sz="4" w:space="0" w:color="00000A"/>
+              <w:right w:val="single" w:sz="4" w:space="0" w:color="00000A"/>
+            </w:tcBorders>
+            <w:shd w:val="clear" w:color="auto" w:fill="auto"/>
+            <w:tcMar>
+              <w:left w:w="216" w:type="dxa"/>
+            </w:tcMar>
+          </w:tcPr>
+          <w:p>
+            <w:pPr>
+              <w:rPr>
+                <w:rFonts w:cs="Arial"/>
+              </w:rPr>
+            </w:pPr>
+          </w:p>
+        </w:tc>
+        <w:tc>
+          <w:tcPr>
+            <w:tcW w:w="1690" w:type="dxa"/>
+            <w:tcBorders>
+              <w:top w:val="single" w:sz="4" w:space="0" w:color="00000A"/>
+              <w:left w:val="single" w:sz="4" w:space="0" w:color="00000A"/>
+              <w:bottom w:val="single" w:sz="4" w:space="0" w:color="00000A"/>
+              <w:right w:val="single" w:sz="4" w:space="0" w:color="00000A"/>
+            </w:tcBorders>
+            <w:shd w:val="clear" w:color="auto" w:fill="auto"/>
+            <w:tcMar>
+              <w:left w:w="216" w:type="dxa"/>
+            </w:tcMar>
+          </w:tcPr>
+          <w:p>
+            <w:pPr>
+              <w:jc w:val="center"/>
+              <w:rPr>
+                <w:rFonts w:cs="Arial"/>
+              </w:rPr>
+            </w:pPr>
+          </w:p>
+        </w:tc>
+        <w:tc>
+          <w:tcPr>
+            <w:tcW w:w="1855" w:type="dxa"/>
+            <w:tcBorders>
+              <w:top w:val="single" w:sz="4" w:space="0" w:color="00000A"/>
+              <w:left w:val="single" w:sz="4" w:space="0" w:color="00000A"/>
+              <w:bottom w:val="single" w:sz="4" w:space="0" w:color="00000A"/>
+              <w:right w:val="single" w:sz="4" w:space="0" w:color="00000A"/>
+            </w:tcBorders>
+            <w:shd w:val="clear" w:color="auto" w:fill="auto"/>
+            <w:tcMar>
+              <w:left w:w="216" w:type="dxa"/>
+            </w:tcMar>
+          </w:tcPr>
+          <w:p>
+            <w:pPr>
+              <w:jc w:val="center"/>
+              <w:rPr>
+                <w:rFonts w:cs="Arial"/>
+              </w:rPr>
+            </w:pPr>
+          </w:p>
+        </w:tc>
+        <w:tc>
+          <w:tcPr>
+            <w:tcW w:w="1503" w:type="dxa"/>
+            <w:tcBorders>
+              <w:top w:val="single" w:sz="4" w:space="0" w:color="00000A"/>
+              <w:left w:val="single" w:sz="4" w:space="0" w:color="00000A"/>
+              <w:bottom w:val="single" w:sz="4" w:space="0" w:color="00000A"/>
+              <w:right w:val="single" w:sz="4" w:space="0" w:color="00000A"/>
+            </w:tcBorders>
+            <w:shd w:val="clear" w:color="auto" w:fill="auto"/>
+            <w:tcMar>
+              <w:left w:w="216" w:type="dxa"/>
+            </w:tcMar>
+          </w:tcPr>
+          <w:p>
+            <w:pPr>
+              <w:jc w:val="center"/>
+              <w:rPr>
+                <w:rFonts w:cs="Arial"/>
+              </w:rPr>
+            </w:pPr>
+          </w:p>
+        </w:tc>
+        <w:tc>
+          <w:tcPr>
+            <w:tcW w:w="1578" w:type="dxa"/>
+            <w:tcBorders>
+              <w:top w:val="single" w:sz="4" w:space="0" w:color="00000A"/>
+              <w:left w:val="single" w:sz="4" w:space="0" w:color="00000A"/>
+              <w:bottom w:val="single" w:sz="4" w:space="0" w:color="00000A"/>
+              <w:right w:val="single" w:sz="4" w:space="0" w:color="00000A"/>
+            </w:tcBorders>
+            <w:shd w:val="clear" w:color="auto" w:fill="auto"/>
+            <w:tcMar>
+              <w:left w:w="216" w:type="dxa"/>
+            </w:tcMar>
+          </w:tcPr>
+          <w:p>
+            <w:pPr>
+              <w:jc w:val="center"/>
+              <w:rPr>
+                <w:rFonts w:cs="Arial"/>
+              </w:rPr>
+            </w:pPr>
           </w:p>
         </w:tc>
       </w:tr>
@@ -2232,6 +2510,7 @@
       <w:tr>
         <w:trPr>
           <w:cantSplit/>
+          <w:trHeight w:val="334"/>
         </w:trPr>
         <w:tc>
           <w:tcPr>
@@ -2254,14 +2533,6 @@
                 <w:rFonts w:cs="Arial"/>
               </w:rPr>
             </w:pPr>
-            <w:bookmarkStart w:id="2" w:name="OLE_LINK4"/>
-            <w:bookmarkEnd w:id="2"/>
-            <w:r>
-              <w:rPr>
-                <w:rFonts w:cs="Arial"/>
-              </w:rPr>
-              <w:t>14/11/14</w:t>
-            </w:r>
           </w:p>
         </w:tc>
         <w:tc>
@@ -2286,38 +2557,6 @@
                 <w:rFonts w:cs="Arial"/>
               </w:rPr>
             </w:pPr>
-            <w:r>
-              <w:rPr>
-                <w:rFonts w:cs="Arial"/>
-              </w:rPr>
-              <w:t>SE_02_DS_04_W</w:t>
-            </w:r>
-            <w:r>
-              <w:rPr>
-                <w:rFonts w:cs="Arial"/>
-              </w:rPr>
-              <w:t>/</w:t>
-            </w:r>
-          </w:p>
-          <w:p>
-            <w:pPr>
-              <w:jc w:val="center"/>
-              <w:rPr>
-                <w:rFonts w:cs="Arial"/>
-              </w:rPr>
-            </w:pPr>
-            <w:r>
-              <w:rPr>
-                <w:rFonts w:cs="Arial"/>
-              </w:rPr>
-              <w:t>SE_02_DS_05</w:t>
-            </w:r>
-            <w:r>
-              <w:rPr>
-                <w:rFonts w:cs="Arial"/>
-              </w:rPr>
-              <w:t>_W</w:t>
-            </w:r>
           </w:p>
         </w:tc>
         <w:tc>
@@ -2341,12 +2580,6 @@
                 <w:rFonts w:cs="Arial"/>
               </w:rPr>
             </w:pPr>
-            <w:r>
-              <w:rPr>
-                <w:rFonts w:cs="Arial"/>
-              </w:rPr>
-              <w:t>Jao14</w:t>
-            </w:r>
           </w:p>
         </w:tc>
         <w:tc>
@@ -2370,12 +2603,6 @@
                 <w:rFonts w:cs="Arial"/>
               </w:rPr>
             </w:pPr>
-            <w:r>
-              <w:rPr>
-                <w:rFonts w:cs="Arial"/>
-              </w:rPr>
-              <w:t>Extra meeting</w:t>
-            </w:r>
           </w:p>
         </w:tc>
         <w:tc>
@@ -2422,12 +2649,6 @@
                 <w:rFonts w:cs="Arial"/>
               </w:rPr>
             </w:pPr>
-            <w:r>
-              <w:rPr>
-                <w:rFonts w:cs="Arial"/>
-              </w:rPr>
-              <w:t>1 hour</w:t>
-            </w:r>
           </w:p>
         </w:tc>
       </w:tr>
@@ -2456,10 +2677,13 @@
                 <w:rFonts w:cs="Arial"/>
               </w:rPr>
             </w:pPr>
-            <w:r>
-              <w:rPr>
-                <w:rFonts w:cs="Arial"/>
-              </w:rPr>
+            <w:bookmarkStart w:id="2" w:name="OLE_LINK4"/>
+            <w:bookmarkEnd w:id="2"/>
+            <w:r>
+              <w:rPr>
+                <w:rFonts w:cs="Arial"/>
+              </w:rPr>
+              <w:lastRenderedPageBreak/>
               <w:t>14/11/14</w:t>
             </w:r>
           </w:p>
@@ -2496,7 +2720,27 @@
               <w:rPr>
                 <w:rFonts w:cs="Arial"/>
               </w:rPr>
-              <w:t xml:space="preserve"> </w:t>
+              <w:t>/</w:t>
+            </w:r>
+          </w:p>
+          <w:p>
+            <w:pPr>
+              <w:jc w:val="center"/>
+              <w:rPr>
+                <w:rFonts w:cs="Arial"/>
+              </w:rPr>
+            </w:pPr>
+            <w:r>
+              <w:rPr>
+                <w:rFonts w:cs="Arial"/>
+              </w:rPr>
+              <w:t>SE_02_DS_05</w:t>
+            </w:r>
+            <w:r>
+              <w:rPr>
+                <w:rFonts w:cs="Arial"/>
+              </w:rPr>
+              <w:t>_W</w:t>
             </w:r>
           </w:p>
         </w:tc>
@@ -2521,6 +2765,12 @@
                 <w:rFonts w:cs="Arial"/>
               </w:rPr>
             </w:pPr>
+            <w:r>
+              <w:rPr>
+                <w:rFonts w:cs="Arial"/>
+              </w:rPr>
+              <w:t>Jao14</w:t>
+            </w:r>
           </w:p>
         </w:tc>
         <w:tc>
@@ -2548,7 +2798,7 @@
               <w:rPr>
                 <w:rFonts w:cs="Arial"/>
               </w:rPr>
-              <w:t>Interface</w:t>
+              <w:t>Extra meeting</w:t>
             </w:r>
           </w:p>
         </w:tc>
@@ -2634,8 +2884,7 @@
               <w:rPr>
                 <w:rFonts w:cs="Arial"/>
               </w:rPr>
-              <w:lastRenderedPageBreak/>
-              <w:t>15/11/14</w:t>
+              <w:t>14/11/14</w:t>
             </w:r>
           </w:p>
         </w:tc>
@@ -2665,7 +2914,13 @@
               <w:rPr>
                 <w:rFonts w:cs="Arial"/>
               </w:rPr>
-              <w:t>SE_02_DS_05_W</w:t>
+              <w:t>SE_02_DS_04_W</w:t>
+            </w:r>
+            <w:r>
+              <w:rPr>
+                <w:rFonts w:cs="Arial"/>
+              </w:rPr>
+              <w:t xml:space="preserve"> </w:t>
             </w:r>
           </w:p>
         </w:tc>
@@ -2717,7 +2972,7 @@
               <w:rPr>
                 <w:rFonts w:cs="Arial"/>
               </w:rPr>
-              <w:t>Script Descriptions</w:t>
+              <w:t>Interface</w:t>
             </w:r>
           </w:p>
         </w:tc>
@@ -2803,7 +3058,7 @@
               <w:rPr>
                 <w:rFonts w:cs="Arial"/>
               </w:rPr>
-              <w:t>17/11/14</w:t>
+              <w:t>15/11/14</w:t>
             </w:r>
           </w:p>
         </w:tc>
@@ -2829,6 +3084,12 @@
                 <w:rFonts w:cs="Arial"/>
               </w:rPr>
             </w:pPr>
+            <w:r>
+              <w:rPr>
+                <w:rFonts w:cs="Arial"/>
+              </w:rPr>
+              <w:t>SE_02_DS_05_W</w:t>
+            </w:r>
           </w:p>
         </w:tc>
         <w:tc>
@@ -2879,7 +3140,7 @@
               <w:rPr>
                 <w:rFonts w:cs="Arial"/>
               </w:rPr>
-              <w:t>Extra Meeting</w:t>
+              <w:t>Script Descriptions</w:t>
             </w:r>
           </w:p>
         </w:tc>
@@ -2931,12 +3192,10 @@
               <w:rPr>
                 <w:rFonts w:cs="Arial"/>
               </w:rPr>
-              <w:t>20 minutes</w:t>
-            </w:r>
-          </w:p>
-        </w:tc>
-        <w:bookmarkStart w:id="3" w:name="_GoBack"/>
-        <w:bookmarkEnd w:id="3"/>
+              <w:t>1 hour</w:t>
+            </w:r>
+          </w:p>
+        </w:tc>
       </w:tr>
       <w:tr>
         <w:trPr>
@@ -2963,13 +3222,11 @@
                 <w:rFonts w:cs="Arial"/>
               </w:rPr>
             </w:pPr>
-            <w:bookmarkStart w:id="4" w:name="OLE_LINK1"/>
-            <w:bookmarkEnd w:id="4"/>
-            <w:r>
-              <w:rPr>
-                <w:rFonts w:cs="Arial"/>
-              </w:rPr>
-              <w:t>18/11/14</w:t>
+            <w:r>
+              <w:rPr>
+                <w:rFonts w:cs="Arial"/>
+              </w:rPr>
+              <w:t>17/11/14</w:t>
             </w:r>
           </w:p>
         </w:tc>
@@ -3045,7 +3302,7 @@
               <w:rPr>
                 <w:rFonts w:cs="Arial"/>
               </w:rPr>
-              <w:t>Minutes</w:t>
+              <w:t>Extra Meeting</w:t>
             </w:r>
           </w:p>
         </w:tc>
@@ -3097,7 +3354,7 @@
               <w:rPr>
                 <w:rFonts w:cs="Arial"/>
               </w:rPr>
-              <w:t>10 minutes</w:t>
+              <w:t>20 minutes</w:t>
             </w:r>
           </w:p>
         </w:tc>
@@ -3111,6 +3368,926 @@
             <w:tcW w:w="1690" w:type="dxa"/>
             <w:tcBorders>
               <w:top w:val="single" w:sz="4" w:space="0" w:color="00000A"/>
+              <w:left w:val="single" w:sz="4" w:space="0" w:color="00000A"/>
+              <w:bottom w:val="single" w:sz="4" w:space="0" w:color="00000A"/>
+              <w:right w:val="single" w:sz="4" w:space="0" w:color="00000A"/>
+            </w:tcBorders>
+            <w:shd w:val="clear" w:color="auto" w:fill="auto"/>
+            <w:tcMar>
+              <w:left w:w="216" w:type="dxa"/>
+            </w:tcMar>
+          </w:tcPr>
+          <w:p>
+            <w:pPr>
+              <w:jc w:val="center"/>
+              <w:rPr>
+                <w:rFonts w:cs="Arial"/>
+              </w:rPr>
+            </w:pPr>
+            <w:bookmarkStart w:id="3" w:name="OLE_LINK1"/>
+            <w:bookmarkEnd w:id="3"/>
+            <w:r>
+              <w:rPr>
+                <w:rFonts w:cs="Arial"/>
+              </w:rPr>
+              <w:t>18/11/14</w:t>
+            </w:r>
+          </w:p>
+        </w:tc>
+        <w:tc>
+          <w:tcPr>
+            <w:tcW w:w="2474" w:type="dxa"/>
+            <w:gridSpan w:val="2"/>
+            <w:tcBorders>
+              <w:top w:val="single" w:sz="4" w:space="0" w:color="00000A"/>
+              <w:left w:val="single" w:sz="4" w:space="0" w:color="00000A"/>
+              <w:bottom w:val="single" w:sz="4" w:space="0" w:color="00000A"/>
+              <w:right w:val="single" w:sz="4" w:space="0" w:color="00000A"/>
+            </w:tcBorders>
+            <w:shd w:val="clear" w:color="auto" w:fill="auto"/>
+            <w:tcMar>
+              <w:left w:w="216" w:type="dxa"/>
+            </w:tcMar>
+          </w:tcPr>
+          <w:p>
+            <w:pPr>
+              <w:jc w:val="center"/>
+              <w:rPr>
+                <w:rFonts w:cs="Arial"/>
+              </w:rPr>
+            </w:pPr>
+          </w:p>
+        </w:tc>
+        <w:tc>
+          <w:tcPr>
+            <w:tcW w:w="1690" w:type="dxa"/>
+            <w:tcBorders>
+              <w:top w:val="single" w:sz="4" w:space="0" w:color="00000A"/>
+              <w:left w:val="single" w:sz="4" w:space="0" w:color="00000A"/>
+              <w:bottom w:val="single" w:sz="4" w:space="0" w:color="00000A"/>
+              <w:right w:val="single" w:sz="4" w:space="0" w:color="00000A"/>
+            </w:tcBorders>
+            <w:shd w:val="clear" w:color="auto" w:fill="auto"/>
+            <w:tcMar>
+              <w:left w:w="216" w:type="dxa"/>
+            </w:tcMar>
+          </w:tcPr>
+          <w:p>
+            <w:pPr>
+              <w:jc w:val="center"/>
+              <w:rPr>
+                <w:rFonts w:cs="Arial"/>
+              </w:rPr>
+            </w:pPr>
+          </w:p>
+        </w:tc>
+        <w:tc>
+          <w:tcPr>
+            <w:tcW w:w="1855" w:type="dxa"/>
+            <w:tcBorders>
+              <w:top w:val="single" w:sz="4" w:space="0" w:color="00000A"/>
+              <w:left w:val="single" w:sz="4" w:space="0" w:color="00000A"/>
+              <w:bottom w:val="single" w:sz="4" w:space="0" w:color="00000A"/>
+              <w:right w:val="single" w:sz="4" w:space="0" w:color="00000A"/>
+            </w:tcBorders>
+            <w:shd w:val="clear" w:color="auto" w:fill="auto"/>
+            <w:tcMar>
+              <w:left w:w="216" w:type="dxa"/>
+            </w:tcMar>
+          </w:tcPr>
+          <w:p>
+            <w:pPr>
+              <w:jc w:val="center"/>
+              <w:rPr>
+                <w:rFonts w:cs="Arial"/>
+              </w:rPr>
+            </w:pPr>
+            <w:r>
+              <w:rPr>
+                <w:rFonts w:cs="Arial"/>
+              </w:rPr>
+              <w:t>Minutes</w:t>
+            </w:r>
+          </w:p>
+        </w:tc>
+        <w:tc>
+          <w:tcPr>
+            <w:tcW w:w="1503" w:type="dxa"/>
+            <w:tcBorders>
+              <w:top w:val="single" w:sz="4" w:space="0" w:color="00000A"/>
+              <w:left w:val="single" w:sz="4" w:space="0" w:color="00000A"/>
+              <w:bottom w:val="single" w:sz="4" w:space="0" w:color="00000A"/>
+              <w:right w:val="single" w:sz="4" w:space="0" w:color="00000A"/>
+            </w:tcBorders>
+            <w:shd w:val="clear" w:color="auto" w:fill="auto"/>
+            <w:tcMar>
+              <w:left w:w="216" w:type="dxa"/>
+            </w:tcMar>
+          </w:tcPr>
+          <w:p>
+            <w:pPr>
+              <w:jc w:val="center"/>
+              <w:rPr>
+                <w:rFonts w:cs="Arial"/>
+              </w:rPr>
+            </w:pPr>
+          </w:p>
+        </w:tc>
+        <w:tc>
+          <w:tcPr>
+            <w:tcW w:w="1578" w:type="dxa"/>
+            <w:tcBorders>
+              <w:top w:val="single" w:sz="4" w:space="0" w:color="00000A"/>
+              <w:left w:val="single" w:sz="4" w:space="0" w:color="00000A"/>
+              <w:bottom w:val="single" w:sz="4" w:space="0" w:color="00000A"/>
+              <w:right w:val="single" w:sz="4" w:space="0" w:color="00000A"/>
+            </w:tcBorders>
+            <w:shd w:val="clear" w:color="auto" w:fill="auto"/>
+            <w:tcMar>
+              <w:left w:w="216" w:type="dxa"/>
+            </w:tcMar>
+          </w:tcPr>
+          <w:p>
+            <w:pPr>
+              <w:jc w:val="center"/>
+              <w:rPr>
+                <w:rFonts w:cs="Arial"/>
+              </w:rPr>
+            </w:pPr>
+            <w:r>
+              <w:rPr>
+                <w:rFonts w:cs="Arial"/>
+              </w:rPr>
+              <w:t>10 minutes</w:t>
+            </w:r>
+          </w:p>
+        </w:tc>
+      </w:tr>
+      <w:tr>
+        <w:trPr>
+          <w:cantSplit/>
+        </w:trPr>
+        <w:tc>
+          <w:tcPr>
+            <w:tcW w:w="1690" w:type="dxa"/>
+            <w:tcBorders>
+              <w:top w:val="single" w:sz="4" w:space="0" w:color="00000A"/>
+              <w:left w:val="single" w:sz="4" w:space="0" w:color="00000A"/>
+              <w:bottom w:val="single" w:sz="4" w:space="0" w:color="00000A"/>
+              <w:right w:val="single" w:sz="4" w:space="0" w:color="00000A"/>
+            </w:tcBorders>
+            <w:shd w:val="clear" w:color="auto" w:fill="auto"/>
+            <w:tcMar>
+              <w:left w:w="216" w:type="dxa"/>
+            </w:tcMar>
+          </w:tcPr>
+          <w:p>
+            <w:pPr>
+              <w:jc w:val="center"/>
+              <w:rPr>
+                <w:rFonts w:cs="Arial"/>
+              </w:rPr>
+            </w:pPr>
+          </w:p>
+        </w:tc>
+        <w:tc>
+          <w:tcPr>
+            <w:tcW w:w="2474" w:type="dxa"/>
+            <w:gridSpan w:val="2"/>
+            <w:tcBorders>
+              <w:top w:val="single" w:sz="4" w:space="0" w:color="00000A"/>
+              <w:left w:val="single" w:sz="4" w:space="0" w:color="00000A"/>
+              <w:bottom w:val="single" w:sz="4" w:space="0" w:color="00000A"/>
+              <w:right w:val="single" w:sz="4" w:space="0" w:color="00000A"/>
+            </w:tcBorders>
+            <w:shd w:val="clear" w:color="auto" w:fill="auto"/>
+            <w:tcMar>
+              <w:left w:w="216" w:type="dxa"/>
+            </w:tcMar>
+          </w:tcPr>
+          <w:p>
+            <w:pPr>
+              <w:jc w:val="center"/>
+              <w:rPr>
+                <w:rFonts w:cs="Arial"/>
+              </w:rPr>
+            </w:pPr>
+          </w:p>
+        </w:tc>
+        <w:tc>
+          <w:tcPr>
+            <w:tcW w:w="1690" w:type="dxa"/>
+            <w:tcBorders>
+              <w:top w:val="single" w:sz="4" w:space="0" w:color="00000A"/>
+              <w:left w:val="single" w:sz="4" w:space="0" w:color="00000A"/>
+              <w:bottom w:val="single" w:sz="4" w:space="0" w:color="00000A"/>
+              <w:right w:val="single" w:sz="4" w:space="0" w:color="00000A"/>
+            </w:tcBorders>
+            <w:shd w:val="clear" w:color="auto" w:fill="auto"/>
+            <w:tcMar>
+              <w:left w:w="216" w:type="dxa"/>
+            </w:tcMar>
+          </w:tcPr>
+          <w:p>
+            <w:pPr>
+              <w:jc w:val="center"/>
+              <w:rPr>
+                <w:rFonts w:cs="Arial"/>
+              </w:rPr>
+            </w:pPr>
+          </w:p>
+        </w:tc>
+        <w:tc>
+          <w:tcPr>
+            <w:tcW w:w="1855" w:type="dxa"/>
+            <w:tcBorders>
+              <w:top w:val="single" w:sz="4" w:space="0" w:color="00000A"/>
+              <w:left w:val="single" w:sz="4" w:space="0" w:color="00000A"/>
+              <w:bottom w:val="single" w:sz="4" w:space="0" w:color="00000A"/>
+              <w:right w:val="single" w:sz="4" w:space="0" w:color="00000A"/>
+            </w:tcBorders>
+            <w:shd w:val="clear" w:color="auto" w:fill="auto"/>
+            <w:tcMar>
+              <w:left w:w="216" w:type="dxa"/>
+            </w:tcMar>
+          </w:tcPr>
+          <w:p>
+            <w:pPr>
+              <w:jc w:val="center"/>
+              <w:rPr>
+                <w:rFonts w:cs="Arial"/>
+              </w:rPr>
+            </w:pPr>
+          </w:p>
+        </w:tc>
+        <w:tc>
+          <w:tcPr>
+            <w:tcW w:w="1503" w:type="dxa"/>
+            <w:tcBorders>
+              <w:top w:val="single" w:sz="4" w:space="0" w:color="00000A"/>
+              <w:left w:val="single" w:sz="4" w:space="0" w:color="00000A"/>
+              <w:bottom w:val="single" w:sz="4" w:space="0" w:color="00000A"/>
+              <w:right w:val="single" w:sz="4" w:space="0" w:color="00000A"/>
+            </w:tcBorders>
+            <w:shd w:val="clear" w:color="auto" w:fill="auto"/>
+            <w:tcMar>
+              <w:left w:w="216" w:type="dxa"/>
+            </w:tcMar>
+          </w:tcPr>
+          <w:p>
+            <w:pPr>
+              <w:jc w:val="center"/>
+              <w:rPr>
+                <w:rFonts w:cs="Arial"/>
+              </w:rPr>
+            </w:pPr>
+          </w:p>
+        </w:tc>
+        <w:tc>
+          <w:tcPr>
+            <w:tcW w:w="1578" w:type="dxa"/>
+            <w:tcBorders>
+              <w:top w:val="single" w:sz="4" w:space="0" w:color="00000A"/>
+              <w:left w:val="single" w:sz="4" w:space="0" w:color="00000A"/>
+              <w:bottom w:val="single" w:sz="4" w:space="0" w:color="00000A"/>
+              <w:right w:val="single" w:sz="4" w:space="0" w:color="00000A"/>
+            </w:tcBorders>
+            <w:shd w:val="clear" w:color="auto" w:fill="auto"/>
+            <w:tcMar>
+              <w:left w:w="216" w:type="dxa"/>
+            </w:tcMar>
+          </w:tcPr>
+          <w:p>
+            <w:pPr>
+              <w:jc w:val="center"/>
+              <w:rPr>
+                <w:rFonts w:cs="Arial"/>
+              </w:rPr>
+            </w:pPr>
+          </w:p>
+        </w:tc>
+      </w:tr>
+      <w:tr>
+        <w:trPr>
+          <w:cantSplit/>
+        </w:trPr>
+        <w:tc>
+          <w:tcPr>
+            <w:tcW w:w="1690" w:type="dxa"/>
+            <w:tcBorders>
+              <w:top w:val="single" w:sz="4" w:space="0" w:color="00000A"/>
+              <w:left w:val="single" w:sz="4" w:space="0" w:color="00000A"/>
+              <w:bottom w:val="single" w:sz="4" w:space="0" w:color="00000A"/>
+              <w:right w:val="single" w:sz="4" w:space="0" w:color="00000A"/>
+            </w:tcBorders>
+            <w:shd w:val="clear" w:color="auto" w:fill="auto"/>
+            <w:tcMar>
+              <w:left w:w="216" w:type="dxa"/>
+            </w:tcMar>
+          </w:tcPr>
+          <w:p>
+            <w:pPr>
+              <w:jc w:val="center"/>
+              <w:rPr>
+                <w:rFonts w:cs="Arial"/>
+              </w:rPr>
+            </w:pPr>
+            <w:r>
+              <w:rPr>
+                <w:rFonts w:cs="Arial"/>
+              </w:rPr>
+              <w:t>25/11/14</w:t>
+            </w:r>
+          </w:p>
+        </w:tc>
+        <w:tc>
+          <w:tcPr>
+            <w:tcW w:w="2474" w:type="dxa"/>
+            <w:gridSpan w:val="2"/>
+            <w:tcBorders>
+              <w:top w:val="single" w:sz="4" w:space="0" w:color="00000A"/>
+              <w:left w:val="single" w:sz="4" w:space="0" w:color="00000A"/>
+              <w:bottom w:val="single" w:sz="4" w:space="0" w:color="00000A"/>
+              <w:right w:val="single" w:sz="4" w:space="0" w:color="00000A"/>
+            </w:tcBorders>
+            <w:shd w:val="clear" w:color="auto" w:fill="auto"/>
+            <w:tcMar>
+              <w:left w:w="216" w:type="dxa"/>
+            </w:tcMar>
+          </w:tcPr>
+          <w:p>
+            <w:pPr>
+              <w:jc w:val="center"/>
+              <w:rPr>
+                <w:rFonts w:cs="Arial"/>
+              </w:rPr>
+            </w:pPr>
+          </w:p>
+        </w:tc>
+        <w:tc>
+          <w:tcPr>
+            <w:tcW w:w="1690" w:type="dxa"/>
+            <w:tcBorders>
+              <w:top w:val="single" w:sz="4" w:space="0" w:color="00000A"/>
+              <w:left w:val="single" w:sz="4" w:space="0" w:color="00000A"/>
+              <w:bottom w:val="single" w:sz="4" w:space="0" w:color="00000A"/>
+              <w:right w:val="single" w:sz="4" w:space="0" w:color="00000A"/>
+            </w:tcBorders>
+            <w:shd w:val="clear" w:color="auto" w:fill="auto"/>
+            <w:tcMar>
+              <w:left w:w="216" w:type="dxa"/>
+            </w:tcMar>
+          </w:tcPr>
+          <w:p>
+            <w:pPr>
+              <w:jc w:val="center"/>
+              <w:rPr>
+                <w:rFonts w:cs="Arial"/>
+              </w:rPr>
+            </w:pPr>
+          </w:p>
+        </w:tc>
+        <w:tc>
+          <w:tcPr>
+            <w:tcW w:w="1855" w:type="dxa"/>
+            <w:tcBorders>
+              <w:top w:val="single" w:sz="4" w:space="0" w:color="00000A"/>
+              <w:left w:val="single" w:sz="4" w:space="0" w:color="00000A"/>
+              <w:bottom w:val="single" w:sz="4" w:space="0" w:color="00000A"/>
+              <w:right w:val="single" w:sz="4" w:space="0" w:color="00000A"/>
+            </w:tcBorders>
+            <w:shd w:val="clear" w:color="auto" w:fill="auto"/>
+            <w:tcMar>
+              <w:left w:w="216" w:type="dxa"/>
+            </w:tcMar>
+          </w:tcPr>
+          <w:p>
+            <w:pPr>
+              <w:jc w:val="center"/>
+              <w:rPr>
+                <w:rFonts w:cs="Arial"/>
+              </w:rPr>
+            </w:pPr>
+            <w:r>
+              <w:rPr>
+                <w:rFonts w:cs="Arial"/>
+              </w:rPr>
+              <w:t>Minutes</w:t>
+            </w:r>
+          </w:p>
+        </w:tc>
+        <w:tc>
+          <w:tcPr>
+            <w:tcW w:w="1503" w:type="dxa"/>
+            <w:tcBorders>
+              <w:top w:val="single" w:sz="4" w:space="0" w:color="00000A"/>
+              <w:left w:val="single" w:sz="4" w:space="0" w:color="00000A"/>
+              <w:bottom w:val="single" w:sz="4" w:space="0" w:color="00000A"/>
+              <w:right w:val="single" w:sz="4" w:space="0" w:color="00000A"/>
+            </w:tcBorders>
+            <w:shd w:val="clear" w:color="auto" w:fill="auto"/>
+            <w:tcMar>
+              <w:left w:w="216" w:type="dxa"/>
+            </w:tcMar>
+          </w:tcPr>
+          <w:p>
+            <w:pPr>
+              <w:jc w:val="center"/>
+              <w:rPr>
+                <w:rFonts w:cs="Arial"/>
+              </w:rPr>
+            </w:pPr>
+          </w:p>
+        </w:tc>
+        <w:tc>
+          <w:tcPr>
+            <w:tcW w:w="1578" w:type="dxa"/>
+            <w:tcBorders>
+              <w:top w:val="single" w:sz="4" w:space="0" w:color="00000A"/>
+              <w:left w:val="single" w:sz="4" w:space="0" w:color="00000A"/>
+              <w:bottom w:val="single" w:sz="4" w:space="0" w:color="00000A"/>
+              <w:right w:val="single" w:sz="4" w:space="0" w:color="00000A"/>
+            </w:tcBorders>
+            <w:shd w:val="clear" w:color="auto" w:fill="auto"/>
+            <w:tcMar>
+              <w:left w:w="216" w:type="dxa"/>
+            </w:tcMar>
+          </w:tcPr>
+          <w:p>
+            <w:pPr>
+              <w:jc w:val="center"/>
+              <w:rPr>
+                <w:rFonts w:cs="Arial"/>
+              </w:rPr>
+            </w:pPr>
+            <w:r>
+              <w:rPr>
+                <w:rFonts w:cs="Arial"/>
+              </w:rPr>
+              <w:t>10 Minutes</w:t>
+            </w:r>
+          </w:p>
+        </w:tc>
+      </w:tr>
+      <w:tr>
+        <w:trPr>
+          <w:cantSplit/>
+        </w:trPr>
+        <w:tc>
+          <w:tcPr>
+            <w:tcW w:w="1690" w:type="dxa"/>
+            <w:tcBorders>
+              <w:top w:val="single" w:sz="4" w:space="0" w:color="00000A"/>
+              <w:left w:val="single" w:sz="4" w:space="0" w:color="00000A"/>
+              <w:bottom w:val="single" w:sz="4" w:space="0" w:color="00000A"/>
+              <w:right w:val="single" w:sz="4" w:space="0" w:color="00000A"/>
+            </w:tcBorders>
+            <w:shd w:val="clear" w:color="auto" w:fill="auto"/>
+            <w:tcMar>
+              <w:left w:w="216" w:type="dxa"/>
+            </w:tcMar>
+          </w:tcPr>
+          <w:p>
+            <w:pPr>
+              <w:jc w:val="center"/>
+              <w:rPr>
+                <w:rFonts w:cs="Arial"/>
+              </w:rPr>
+            </w:pPr>
+          </w:p>
+        </w:tc>
+        <w:tc>
+          <w:tcPr>
+            <w:tcW w:w="2474" w:type="dxa"/>
+            <w:gridSpan w:val="2"/>
+            <w:tcBorders>
+              <w:top w:val="single" w:sz="4" w:space="0" w:color="00000A"/>
+              <w:left w:val="single" w:sz="4" w:space="0" w:color="00000A"/>
+              <w:bottom w:val="single" w:sz="4" w:space="0" w:color="00000A"/>
+              <w:right w:val="single" w:sz="4" w:space="0" w:color="00000A"/>
+            </w:tcBorders>
+            <w:shd w:val="clear" w:color="auto" w:fill="auto"/>
+            <w:tcMar>
+              <w:left w:w="216" w:type="dxa"/>
+            </w:tcMar>
+          </w:tcPr>
+          <w:p>
+            <w:pPr>
+              <w:jc w:val="center"/>
+              <w:rPr>
+                <w:rFonts w:cs="Arial"/>
+              </w:rPr>
+            </w:pPr>
+          </w:p>
+        </w:tc>
+        <w:tc>
+          <w:tcPr>
+            <w:tcW w:w="1690" w:type="dxa"/>
+            <w:tcBorders>
+              <w:top w:val="single" w:sz="4" w:space="0" w:color="00000A"/>
+              <w:left w:val="single" w:sz="4" w:space="0" w:color="00000A"/>
+              <w:bottom w:val="single" w:sz="4" w:space="0" w:color="00000A"/>
+              <w:right w:val="single" w:sz="4" w:space="0" w:color="00000A"/>
+            </w:tcBorders>
+            <w:shd w:val="clear" w:color="auto" w:fill="auto"/>
+            <w:tcMar>
+              <w:left w:w="216" w:type="dxa"/>
+            </w:tcMar>
+          </w:tcPr>
+          <w:p>
+            <w:pPr>
+              <w:jc w:val="center"/>
+              <w:rPr>
+                <w:rFonts w:cs="Arial"/>
+              </w:rPr>
+            </w:pPr>
+          </w:p>
+        </w:tc>
+        <w:tc>
+          <w:tcPr>
+            <w:tcW w:w="1855" w:type="dxa"/>
+            <w:tcBorders>
+              <w:top w:val="single" w:sz="4" w:space="0" w:color="00000A"/>
+              <w:left w:val="single" w:sz="4" w:space="0" w:color="00000A"/>
+              <w:bottom w:val="single" w:sz="4" w:space="0" w:color="00000A"/>
+              <w:right w:val="single" w:sz="4" w:space="0" w:color="00000A"/>
+            </w:tcBorders>
+            <w:shd w:val="clear" w:color="auto" w:fill="auto"/>
+            <w:tcMar>
+              <w:left w:w="216" w:type="dxa"/>
+            </w:tcMar>
+          </w:tcPr>
+          <w:p>
+            <w:pPr>
+              <w:jc w:val="center"/>
+              <w:rPr>
+                <w:rFonts w:cs="Arial"/>
+              </w:rPr>
+            </w:pPr>
+          </w:p>
+        </w:tc>
+        <w:tc>
+          <w:tcPr>
+            <w:tcW w:w="1503" w:type="dxa"/>
+            <w:tcBorders>
+              <w:top w:val="single" w:sz="4" w:space="0" w:color="00000A"/>
+              <w:left w:val="single" w:sz="4" w:space="0" w:color="00000A"/>
+              <w:bottom w:val="single" w:sz="4" w:space="0" w:color="00000A"/>
+              <w:right w:val="single" w:sz="4" w:space="0" w:color="00000A"/>
+            </w:tcBorders>
+            <w:shd w:val="clear" w:color="auto" w:fill="auto"/>
+            <w:tcMar>
+              <w:left w:w="216" w:type="dxa"/>
+            </w:tcMar>
+          </w:tcPr>
+          <w:p>
+            <w:pPr>
+              <w:jc w:val="center"/>
+              <w:rPr>
+                <w:rFonts w:cs="Arial"/>
+              </w:rPr>
+            </w:pPr>
+          </w:p>
+        </w:tc>
+        <w:tc>
+          <w:tcPr>
+            <w:tcW w:w="1578" w:type="dxa"/>
+            <w:tcBorders>
+              <w:top w:val="single" w:sz="4" w:space="0" w:color="00000A"/>
+              <w:left w:val="single" w:sz="4" w:space="0" w:color="00000A"/>
+              <w:bottom w:val="single" w:sz="4" w:space="0" w:color="00000A"/>
+              <w:right w:val="single" w:sz="4" w:space="0" w:color="00000A"/>
+            </w:tcBorders>
+            <w:shd w:val="clear" w:color="auto" w:fill="auto"/>
+            <w:tcMar>
+              <w:left w:w="216" w:type="dxa"/>
+            </w:tcMar>
+          </w:tcPr>
+          <w:p>
+            <w:pPr>
+              <w:jc w:val="center"/>
+              <w:rPr>
+                <w:rFonts w:cs="Arial"/>
+              </w:rPr>
+            </w:pPr>
+          </w:p>
+        </w:tc>
+      </w:tr>
+      <w:tr>
+        <w:trPr>
+          <w:cantSplit/>
+        </w:trPr>
+        <w:tc>
+          <w:tcPr>
+            <w:tcW w:w="1690" w:type="dxa"/>
+            <w:tcBorders>
+              <w:top w:val="single" w:sz="4" w:space="0" w:color="00000A"/>
+              <w:left w:val="single" w:sz="4" w:space="0" w:color="00000A"/>
+              <w:bottom w:val="single" w:sz="4" w:space="0" w:color="00000A"/>
+              <w:right w:val="single" w:sz="4" w:space="0" w:color="00000A"/>
+            </w:tcBorders>
+            <w:shd w:val="clear" w:color="auto" w:fill="auto"/>
+            <w:tcMar>
+              <w:left w:w="216" w:type="dxa"/>
+            </w:tcMar>
+          </w:tcPr>
+          <w:p>
+            <w:pPr>
+              <w:jc w:val="center"/>
+              <w:rPr>
+                <w:rFonts w:cs="Arial"/>
+              </w:rPr>
+            </w:pPr>
+            <w:r>
+              <w:rPr>
+                <w:rFonts w:cs="Arial"/>
+              </w:rPr>
+              <w:t>2/11/14</w:t>
+            </w:r>
+          </w:p>
+        </w:tc>
+        <w:tc>
+          <w:tcPr>
+            <w:tcW w:w="2474" w:type="dxa"/>
+            <w:gridSpan w:val="2"/>
+            <w:tcBorders>
+              <w:top w:val="single" w:sz="4" w:space="0" w:color="00000A"/>
+              <w:left w:val="single" w:sz="4" w:space="0" w:color="00000A"/>
+              <w:bottom w:val="single" w:sz="4" w:space="0" w:color="00000A"/>
+              <w:right w:val="single" w:sz="4" w:space="0" w:color="00000A"/>
+            </w:tcBorders>
+            <w:shd w:val="clear" w:color="auto" w:fill="auto"/>
+            <w:tcMar>
+              <w:left w:w="216" w:type="dxa"/>
+            </w:tcMar>
+          </w:tcPr>
+          <w:p>
+            <w:pPr>
+              <w:jc w:val="center"/>
+              <w:rPr>
+                <w:rFonts w:cs="Arial"/>
+              </w:rPr>
+            </w:pPr>
+          </w:p>
+        </w:tc>
+        <w:tc>
+          <w:tcPr>
+            <w:tcW w:w="1690" w:type="dxa"/>
+            <w:tcBorders>
+              <w:top w:val="single" w:sz="4" w:space="0" w:color="00000A"/>
+              <w:left w:val="single" w:sz="4" w:space="0" w:color="00000A"/>
+              <w:bottom w:val="single" w:sz="4" w:space="0" w:color="00000A"/>
+              <w:right w:val="single" w:sz="4" w:space="0" w:color="00000A"/>
+            </w:tcBorders>
+            <w:shd w:val="clear" w:color="auto" w:fill="auto"/>
+            <w:tcMar>
+              <w:left w:w="216" w:type="dxa"/>
+            </w:tcMar>
+          </w:tcPr>
+          <w:p>
+            <w:pPr>
+              <w:jc w:val="center"/>
+              <w:rPr>
+                <w:rFonts w:cs="Arial"/>
+              </w:rPr>
+            </w:pPr>
+          </w:p>
+        </w:tc>
+        <w:tc>
+          <w:tcPr>
+            <w:tcW w:w="1855" w:type="dxa"/>
+            <w:tcBorders>
+              <w:top w:val="single" w:sz="4" w:space="0" w:color="00000A"/>
+              <w:left w:val="single" w:sz="4" w:space="0" w:color="00000A"/>
+              <w:bottom w:val="single" w:sz="4" w:space="0" w:color="00000A"/>
+              <w:right w:val="single" w:sz="4" w:space="0" w:color="00000A"/>
+            </w:tcBorders>
+            <w:shd w:val="clear" w:color="auto" w:fill="auto"/>
+            <w:tcMar>
+              <w:left w:w="216" w:type="dxa"/>
+            </w:tcMar>
+          </w:tcPr>
+          <w:p>
+            <w:pPr>
+              <w:jc w:val="center"/>
+              <w:rPr>
+                <w:rFonts w:cs="Arial"/>
+              </w:rPr>
+            </w:pPr>
+            <w:r>
+              <w:rPr>
+                <w:rFonts w:cs="Arial"/>
+              </w:rPr>
+              <w:t>Minutes</w:t>
+            </w:r>
+          </w:p>
+        </w:tc>
+        <w:tc>
+          <w:tcPr>
+            <w:tcW w:w="1503" w:type="dxa"/>
+            <w:tcBorders>
+              <w:top w:val="single" w:sz="4" w:space="0" w:color="00000A"/>
+              <w:left w:val="single" w:sz="4" w:space="0" w:color="00000A"/>
+              <w:bottom w:val="single" w:sz="4" w:space="0" w:color="00000A"/>
+              <w:right w:val="single" w:sz="4" w:space="0" w:color="00000A"/>
+            </w:tcBorders>
+            <w:shd w:val="clear" w:color="auto" w:fill="auto"/>
+            <w:tcMar>
+              <w:left w:w="216" w:type="dxa"/>
+            </w:tcMar>
+          </w:tcPr>
+          <w:p>
+            <w:pPr>
+              <w:jc w:val="center"/>
+              <w:rPr>
+                <w:rFonts w:cs="Arial"/>
+              </w:rPr>
+            </w:pPr>
+          </w:p>
+        </w:tc>
+        <w:tc>
+          <w:tcPr>
+            <w:tcW w:w="1578" w:type="dxa"/>
+            <w:tcBorders>
+              <w:top w:val="single" w:sz="4" w:space="0" w:color="00000A"/>
+              <w:left w:val="single" w:sz="4" w:space="0" w:color="00000A"/>
+              <w:bottom w:val="single" w:sz="4" w:space="0" w:color="00000A"/>
+              <w:right w:val="single" w:sz="4" w:space="0" w:color="00000A"/>
+            </w:tcBorders>
+            <w:shd w:val="clear" w:color="auto" w:fill="auto"/>
+            <w:tcMar>
+              <w:left w:w="216" w:type="dxa"/>
+            </w:tcMar>
+          </w:tcPr>
+          <w:p>
+            <w:pPr>
+              <w:jc w:val="center"/>
+              <w:rPr>
+                <w:rFonts w:cs="Arial"/>
+              </w:rPr>
+            </w:pPr>
+            <w:r>
+              <w:rPr>
+                <w:rFonts w:cs="Arial"/>
+              </w:rPr>
+              <w:t>10 minutes</w:t>
+            </w:r>
+          </w:p>
+        </w:tc>
+      </w:tr>
+      <w:tr>
+        <w:trPr>
+          <w:cantSplit/>
+        </w:trPr>
+        <w:tc>
+          <w:tcPr>
+            <w:tcW w:w="1690" w:type="dxa"/>
+            <w:tcBorders>
+              <w:top w:val="single" w:sz="4" w:space="0" w:color="00000A"/>
+              <w:left w:val="single" w:sz="4" w:space="0" w:color="00000A"/>
+              <w:bottom w:val="single" w:sz="4" w:space="0" w:color="00000A"/>
+              <w:right w:val="single" w:sz="4" w:space="0" w:color="00000A"/>
+            </w:tcBorders>
+            <w:shd w:val="clear" w:color="auto" w:fill="auto"/>
+            <w:tcMar>
+              <w:left w:w="216" w:type="dxa"/>
+            </w:tcMar>
+          </w:tcPr>
+          <w:p>
+            <w:pPr>
+              <w:jc w:val="center"/>
+              <w:rPr>
+                <w:rFonts w:cs="Arial"/>
+              </w:rPr>
+            </w:pPr>
+          </w:p>
+        </w:tc>
+        <w:tc>
+          <w:tcPr>
+            <w:tcW w:w="2474" w:type="dxa"/>
+            <w:gridSpan w:val="2"/>
+            <w:tcBorders>
+              <w:top w:val="single" w:sz="4" w:space="0" w:color="00000A"/>
+              <w:left w:val="single" w:sz="4" w:space="0" w:color="00000A"/>
+              <w:bottom w:val="single" w:sz="4" w:space="0" w:color="00000A"/>
+              <w:right w:val="single" w:sz="4" w:space="0" w:color="00000A"/>
+            </w:tcBorders>
+            <w:shd w:val="clear" w:color="auto" w:fill="auto"/>
+            <w:tcMar>
+              <w:left w:w="216" w:type="dxa"/>
+            </w:tcMar>
+          </w:tcPr>
+          <w:p>
+            <w:pPr>
+              <w:jc w:val="center"/>
+              <w:rPr>
+                <w:rFonts w:cs="Arial"/>
+              </w:rPr>
+            </w:pPr>
+          </w:p>
+        </w:tc>
+        <w:tc>
+          <w:tcPr>
+            <w:tcW w:w="1690" w:type="dxa"/>
+            <w:tcBorders>
+              <w:top w:val="single" w:sz="4" w:space="0" w:color="00000A"/>
+              <w:left w:val="single" w:sz="4" w:space="0" w:color="00000A"/>
+              <w:bottom w:val="single" w:sz="4" w:space="0" w:color="00000A"/>
+              <w:right w:val="single" w:sz="4" w:space="0" w:color="00000A"/>
+            </w:tcBorders>
+            <w:shd w:val="clear" w:color="auto" w:fill="auto"/>
+            <w:tcMar>
+              <w:left w:w="216" w:type="dxa"/>
+            </w:tcMar>
+          </w:tcPr>
+          <w:p>
+            <w:pPr>
+              <w:jc w:val="center"/>
+              <w:rPr>
+                <w:rFonts w:cs="Arial"/>
+              </w:rPr>
+            </w:pPr>
+          </w:p>
+        </w:tc>
+        <w:tc>
+          <w:tcPr>
+            <w:tcW w:w="1855" w:type="dxa"/>
+            <w:tcBorders>
+              <w:top w:val="single" w:sz="4" w:space="0" w:color="00000A"/>
+              <w:left w:val="single" w:sz="4" w:space="0" w:color="00000A"/>
+              <w:bottom w:val="single" w:sz="4" w:space="0" w:color="00000A"/>
+              <w:right w:val="single" w:sz="4" w:space="0" w:color="00000A"/>
+            </w:tcBorders>
+            <w:shd w:val="clear" w:color="auto" w:fill="auto"/>
+            <w:tcMar>
+              <w:left w:w="216" w:type="dxa"/>
+            </w:tcMar>
+          </w:tcPr>
+          <w:p>
+            <w:pPr>
+              <w:jc w:val="center"/>
+              <w:rPr>
+                <w:rFonts w:cs="Arial"/>
+              </w:rPr>
+            </w:pPr>
+          </w:p>
+        </w:tc>
+        <w:tc>
+          <w:tcPr>
+            <w:tcW w:w="1503" w:type="dxa"/>
+            <w:tcBorders>
+              <w:top w:val="single" w:sz="4" w:space="0" w:color="00000A"/>
+              <w:left w:val="single" w:sz="4" w:space="0" w:color="00000A"/>
+              <w:bottom w:val="single" w:sz="4" w:space="0" w:color="00000A"/>
+              <w:right w:val="single" w:sz="4" w:space="0" w:color="00000A"/>
+            </w:tcBorders>
+            <w:shd w:val="clear" w:color="auto" w:fill="auto"/>
+            <w:tcMar>
+              <w:left w:w="216" w:type="dxa"/>
+            </w:tcMar>
+          </w:tcPr>
+          <w:p>
+            <w:pPr>
+              <w:jc w:val="center"/>
+              <w:rPr>
+                <w:rFonts w:cs="Arial"/>
+              </w:rPr>
+            </w:pPr>
+          </w:p>
+        </w:tc>
+        <w:tc>
+          <w:tcPr>
+            <w:tcW w:w="1578" w:type="dxa"/>
+            <w:tcBorders>
+              <w:top w:val="single" w:sz="4" w:space="0" w:color="00000A"/>
+              <w:left w:val="single" w:sz="4" w:space="0" w:color="00000A"/>
+              <w:bottom w:val="single" w:sz="4" w:space="0" w:color="00000A"/>
+              <w:right w:val="single" w:sz="4" w:space="0" w:color="00000A"/>
+            </w:tcBorders>
+            <w:shd w:val="clear" w:color="auto" w:fill="auto"/>
+            <w:tcMar>
+              <w:left w:w="216" w:type="dxa"/>
+            </w:tcMar>
+          </w:tcPr>
+          <w:p>
+            <w:pPr>
+              <w:jc w:val="center"/>
+              <w:rPr>
+                <w:rFonts w:cs="Arial"/>
+              </w:rPr>
+            </w:pPr>
+          </w:p>
+        </w:tc>
+      </w:tr>
+      <w:tr>
+        <w:trPr>
+          <w:cantSplit/>
+        </w:trPr>
+        <w:tc>
+          <w:tcPr>
+            <w:tcW w:w="1690" w:type="dxa"/>
+            <w:tcBorders>
+              <w:top w:val="single" w:sz="4" w:space="0" w:color="00000A"/>
               <w:left w:val="nil"/>
               <w:bottom w:val="nil"/>
               <w:right w:val="nil"/>
@@ -3250,7 +4427,15 @@
               <w:rPr>
                 <w:rFonts w:cs="Arial"/>
               </w:rPr>
-              <w:t>23 hours 20 minutes</w:t>
+              <w:t xml:space="preserve">23 hours 40 </w:t>
+            </w:r>
+            <w:bookmarkStart w:id="4" w:name="_GoBack"/>
+            <w:bookmarkEnd w:id="4"/>
+            <w:r>
+              <w:rPr>
+                <w:rFonts w:cs="Arial"/>
+              </w:rPr>
+              <w:t>minutes</w:t>
             </w:r>
           </w:p>
         </w:tc>
@@ -4170,10 +5355,6 @@
 </file>
 
 <file path=customXml/item1.xml><?xml version="1.0" encoding="utf-8"?>
-<p:properties xmlns:p="http://schemas.microsoft.com/office/2006/metadata/properties" xmlns:xsi="http://www.w3.org/2001/XMLSchema-instance" xmlns:pc="http://schemas.microsoft.com/office/infopath/2007/PartnerControls"/>
-</file>
-
-<file path=customXml/item2.xml><?xml version="1.0" encoding="utf-8"?>
 <?mso-contentType ?>
 <FormTemplates xmlns="http://schemas.microsoft.com/sharepoint/v3/contenttype/forms">
   <Display>DocumentLibraryForm</Display>
@@ -4182,8 +5363,12 @@
 </FormTemplates>
 </file>
 
+<file path=customXml/item2.xml><?xml version="1.0" encoding="utf-8"?>
+<ct:contentTypeSchema xmlns:ct="http://schemas.microsoft.com/office/2006/metadata/contentType" xmlns:ma="http://schemas.microsoft.com/office/2006/metadata/properties/metaAttributes" ct:_="" ma:_="" ma:contentTypeName="TemplateFile" ma:contentTypeID="0x0101006EDDDB5EE6D98C44930B742096920B300400F5B6D36B3EF94B4E9A635CDF2A18F5B8" ma:contentTypeVersion="36" ma:contentTypeDescription="Create a new document." ma:contentTypeScope="" ma:versionID="e4a5fc713301fd121d9c49aa2472189d"/>
+</file>
+
 <file path=customXml/item3.xml><?xml version="1.0" encoding="utf-8"?>
-<ct:contentTypeSchema xmlns:ct="http://schemas.microsoft.com/office/2006/metadata/contentType" xmlns:ma="http://schemas.microsoft.com/office/2006/metadata/properties/metaAttributes" ct:_="" ma:_="" ma:contentTypeName="TemplateFile" ma:contentTypeID="0x0101006EDDDB5EE6D98C44930B742096920B300400F5B6D36B3EF94B4E9A635CDF2A18F5B8" ma:contentTypeVersion="36" ma:contentTypeDescription="Create a new document." ma:contentTypeScope="" ma:versionID="e4a5fc713301fd121d9c49aa2472189d"/>
+<p:properties xmlns:p="http://schemas.microsoft.com/office/2006/metadata/properties" xmlns:xsi="http://www.w3.org/2001/XMLSchema-instance" xmlns:pc="http://schemas.microsoft.com/office/infopath/2007/PartnerControls"/>
 </file>
 
 <file path=customXml/item4.xml><?xml version="1.0" encoding="utf-8"?>
@@ -4191,6 +5376,23 @@
 </file>
 
 <file path=customXml/itemProps1.xml><?xml version="1.0" encoding="utf-8"?>
+<ds:datastoreItem xmlns:ds="http://schemas.openxmlformats.org/officeDocument/2006/customXml" ds:itemID="{860EA292-AF73-4E88-9332-895EE0FCFB80}">
+  <ds:schemaRefs>
+    <ds:schemaRef ds:uri="http://schemas.microsoft.com/sharepoint/v3/contenttype/forms"/>
+  </ds:schemaRefs>
+</ds:datastoreItem>
+</file>
+
+<file path=customXml/itemProps2.xml><?xml version="1.0" encoding="utf-8"?>
+<ds:datastoreItem xmlns:ds="http://schemas.openxmlformats.org/officeDocument/2006/customXml" ds:itemID="{8F5EF353-18AE-40FD-BA21-5775639B7713}">
+  <ds:schemaRefs>
+    <ds:schemaRef ds:uri="http://schemas.microsoft.com/office/2006/metadata/contentType"/>
+    <ds:schemaRef ds:uri="http://schemas.microsoft.com/office/2006/metadata/properties/metaAttributes"/>
+  </ds:schemaRefs>
+</ds:datastoreItem>
+</file>
+
+<file path=customXml/itemProps3.xml><?xml version="1.0" encoding="utf-8"?>
 <ds:datastoreItem xmlns:ds="http://schemas.openxmlformats.org/officeDocument/2006/customXml" ds:itemID="{91AA16EE-032E-4B85-B96F-608F7FD41D48}">
   <ds:schemaRefs>
     <ds:schemaRef ds:uri="http://schemas.microsoft.com/office/2006/metadata/properties"/>
@@ -4199,25 +5401,8 @@
 </ds:datastoreItem>
 </file>
 
-<file path=customXml/itemProps2.xml><?xml version="1.0" encoding="utf-8"?>
-<ds:datastoreItem xmlns:ds="http://schemas.openxmlformats.org/officeDocument/2006/customXml" ds:itemID="{860EA292-AF73-4E88-9332-895EE0FCFB80}">
-  <ds:schemaRefs>
-    <ds:schemaRef ds:uri="http://schemas.microsoft.com/sharepoint/v3/contenttype/forms"/>
-  </ds:schemaRefs>
-</ds:datastoreItem>
-</file>
-
-<file path=customXml/itemProps3.xml><?xml version="1.0" encoding="utf-8"?>
-<ds:datastoreItem xmlns:ds="http://schemas.openxmlformats.org/officeDocument/2006/customXml" ds:itemID="{8F5EF353-18AE-40FD-BA21-5775639B7713}">
-  <ds:schemaRefs>
-    <ds:schemaRef ds:uri="http://schemas.microsoft.com/office/2006/metadata/contentType"/>
-    <ds:schemaRef ds:uri="http://schemas.microsoft.com/office/2006/metadata/properties/metaAttributes"/>
-  </ds:schemaRefs>
-</ds:datastoreItem>
-</file>
-
 <file path=customXml/itemProps4.xml><?xml version="1.0" encoding="utf-8"?>
-<ds:datastoreItem xmlns:ds="http://schemas.openxmlformats.org/officeDocument/2006/customXml" ds:itemID="{B86119E4-C3F1-4336-A933-4546DC802B77}">
+<ds:datastoreItem xmlns:ds="http://schemas.openxmlformats.org/officeDocument/2006/customXml" ds:itemID="{E453486A-8FFB-412D-8B69-EF0EA9C41E07}">
   <ds:schemaRefs>
     <ds:schemaRef ds:uri="http://schemas.openxmlformats.org/officeDocument/2006/bibliography"/>
   </ds:schemaRefs>

--- a/docs/timesheet/daw54 Timesheet.docx
+++ b/docs/timesheet/daw54 Timesheet.docx
@@ -67,7 +67,7 @@
         <w:rPr>
           <w:noProof/>
         </w:rPr>
-        <w:t>Tuesday, December 02, 2014</w:t>
+        <w:t>Thursday, November 20, 2014</w:t>
       </w:r>
       <w:r>
         <w:fldChar w:fldCharType="end"/>
@@ -527,8 +527,16 @@
               <w:rPr>
                 <w:rFonts w:cs="Arial"/>
               </w:rPr>
-              <w:t>20 mintues</w:t>
-            </w:r>
+              <w:t xml:space="preserve">20 </w:t>
+            </w:r>
+            <w:proofErr w:type="spellStart"/>
+            <w:r>
+              <w:rPr>
+                <w:rFonts w:cs="Arial"/>
+              </w:rPr>
+              <w:t>mintues</w:t>
+            </w:r>
+            <w:proofErr w:type="spellEnd"/>
           </w:p>
         </w:tc>
       </w:tr>
@@ -1065,6 +1073,12 @@
                 <w:rFonts w:cs="Arial"/>
               </w:rPr>
             </w:pPr>
+            <w:r>
+              <w:rPr>
+                <w:rFonts w:cs="Arial"/>
+              </w:rPr>
+              <w:t>21/10/14</w:t>
+            </w:r>
           </w:p>
         </w:tc>
         <w:tc>
@@ -1134,6 +1148,12 @@
                 <w:rFonts w:cs="Arial"/>
               </w:rPr>
             </w:pPr>
+            <w:r>
+              <w:rPr>
+                <w:rFonts w:cs="Arial"/>
+              </w:rPr>
+              <w:t>Minutes</w:t>
+            </w:r>
           </w:p>
         </w:tc>
         <w:tc>
@@ -1180,6 +1200,12 @@
                 <w:rFonts w:cs="Arial"/>
               </w:rPr>
             </w:pPr>
+            <w:r>
+              <w:rPr>
+                <w:rFonts w:cs="Arial"/>
+              </w:rPr>
+              <w:t>10 minutes</w:t>
+            </w:r>
           </w:p>
         </w:tc>
       </w:tr>
@@ -1212,7 +1238,7 @@
               <w:rPr>
                 <w:rFonts w:cs="Arial"/>
               </w:rPr>
-              <w:t>21/10/14</w:t>
+              <w:t>21/10/14 – 24/10/14</w:t>
             </w:r>
           </w:p>
         </w:tc>
@@ -1237,6 +1263,12 @@
                 <w:rFonts w:cs="Arial"/>
               </w:rPr>
             </w:pPr>
+            <w:r>
+              <w:rPr>
+                <w:rFonts w:cs="Arial"/>
+              </w:rPr>
+              <w:t>SE_02_PPLAN_04</w:t>
+            </w:r>
           </w:p>
         </w:tc>
         <w:tc>
@@ -1287,7 +1319,7 @@
               <w:rPr>
                 <w:rFonts w:cs="Arial"/>
               </w:rPr>
-              <w:t>Minutes</w:t>
+              <w:t>Detailed web UI designs</w:t>
             </w:r>
           </w:p>
         </w:tc>
@@ -1339,7 +1371,13 @@
               <w:rPr>
                 <w:rFonts w:cs="Arial"/>
               </w:rPr>
-              <w:t>10 minutes</w:t>
+              <w:t>8</w:t>
+            </w:r>
+            <w:r>
+              <w:rPr>
+                <w:rFonts w:cs="Arial"/>
+              </w:rPr>
+              <w:t xml:space="preserve"> hours</w:t>
             </w:r>
           </w:p>
         </w:tc>
@@ -1373,7 +1411,7 @@
               <w:rPr>
                 <w:rFonts w:cs="Arial"/>
               </w:rPr>
-              <w:t>21/10/14 – 24/10/14</w:t>
+              <w:t>21/10/14</w:t>
             </w:r>
           </w:p>
         </w:tc>
@@ -1398,12 +1436,6 @@
                 <w:rFonts w:cs="Arial"/>
               </w:rPr>
             </w:pPr>
-            <w:r>
-              <w:rPr>
-                <w:rFonts w:cs="Arial"/>
-              </w:rPr>
-              <w:t>SE_02_PPLAN_04</w:t>
-            </w:r>
           </w:p>
         </w:tc>
         <w:tc>
@@ -1427,6 +1459,12 @@
                 <w:rFonts w:cs="Arial"/>
               </w:rPr>
             </w:pPr>
+            <w:r>
+              <w:rPr>
+                <w:rFonts w:cs="Arial"/>
+              </w:rPr>
+              <w:t>Everyone</w:t>
+            </w:r>
           </w:p>
         </w:tc>
         <w:tc>
@@ -1454,7 +1492,7 @@
               <w:rPr>
                 <w:rFonts w:cs="Arial"/>
               </w:rPr>
-              <w:t>Detailed web UI designs</w:t>
+              <w:t>Extra meeting</w:t>
             </w:r>
           </w:p>
         </w:tc>
@@ -1506,13 +1544,7 @@
               <w:rPr>
                 <w:rFonts w:cs="Arial"/>
               </w:rPr>
-              <w:t>8</w:t>
-            </w:r>
-            <w:r>
-              <w:rPr>
-                <w:rFonts w:cs="Arial"/>
-              </w:rPr>
-              <w:t xml:space="preserve"> hours</w:t>
+              <w:t>2 hours</w:t>
             </w:r>
           </w:p>
         </w:tc>
@@ -1542,11 +1574,13 @@
                 <w:rFonts w:cs="Arial"/>
               </w:rPr>
             </w:pPr>
-            <w:r>
-              <w:rPr>
-                <w:rFonts w:cs="Arial"/>
-              </w:rPr>
-              <w:t>21/10/14</w:t>
+            <w:bookmarkStart w:id="0" w:name="OLE_LINK6"/>
+            <w:bookmarkEnd w:id="0"/>
+            <w:r>
+              <w:rPr>
+                <w:rFonts w:cs="Arial"/>
+              </w:rPr>
+              <w:t>28/10/14</w:t>
             </w:r>
           </w:p>
         </w:tc>
@@ -1571,6 +1605,12 @@
                 <w:rFonts w:cs="Arial"/>
               </w:rPr>
             </w:pPr>
+            <w:r>
+              <w:rPr>
+                <w:rFonts w:cs="Arial"/>
+              </w:rPr>
+              <w:t>SE_02_PPLAN_08</w:t>
+            </w:r>
           </w:p>
         </w:tc>
         <w:tc>
@@ -1681,324 +1721,6 @@
               </w:rPr>
               <w:t>2 hours</w:t>
             </w:r>
-          </w:p>
-        </w:tc>
-      </w:tr>
-      <w:tr>
-        <w:trPr>
-          <w:cantSplit/>
-        </w:trPr>
-        <w:tc>
-          <w:tcPr>
-            <w:tcW w:w="1690" w:type="dxa"/>
-            <w:tcBorders>
-              <w:top w:val="single" w:sz="4" w:space="0" w:color="00000A"/>
-              <w:left w:val="single" w:sz="4" w:space="0" w:color="00000A"/>
-              <w:bottom w:val="single" w:sz="4" w:space="0" w:color="00000A"/>
-              <w:right w:val="single" w:sz="4" w:space="0" w:color="00000A"/>
-            </w:tcBorders>
-            <w:shd w:val="clear" w:color="auto" w:fill="auto"/>
-            <w:tcMar>
-              <w:left w:w="216" w:type="dxa"/>
-            </w:tcMar>
-          </w:tcPr>
-          <w:p>
-            <w:pPr>
-              <w:jc w:val="center"/>
-              <w:rPr>
-                <w:rFonts w:cs="Arial"/>
-              </w:rPr>
-            </w:pPr>
-            <w:bookmarkStart w:id="0" w:name="OLE_LINK6"/>
-            <w:bookmarkEnd w:id="0"/>
-            <w:r>
-              <w:rPr>
-                <w:rFonts w:cs="Arial"/>
-              </w:rPr>
-              <w:t>28/10/14</w:t>
-            </w:r>
-          </w:p>
-        </w:tc>
-        <w:tc>
-          <w:tcPr>
-            <w:tcW w:w="2474" w:type="dxa"/>
-            <w:gridSpan w:val="2"/>
-            <w:tcBorders>
-              <w:top w:val="single" w:sz="4" w:space="0" w:color="00000A"/>
-              <w:left w:val="single" w:sz="4" w:space="0" w:color="00000A"/>
-              <w:bottom w:val="single" w:sz="4" w:space="0" w:color="00000A"/>
-              <w:right w:val="single" w:sz="4" w:space="0" w:color="00000A"/>
-            </w:tcBorders>
-            <w:shd w:val="clear" w:color="auto" w:fill="auto"/>
-            <w:tcMar>
-              <w:left w:w="216" w:type="dxa"/>
-            </w:tcMar>
-          </w:tcPr>
-          <w:p>
-            <w:pPr>
-              <w:rPr>
-                <w:rFonts w:cs="Arial"/>
-              </w:rPr>
-            </w:pPr>
-            <w:r>
-              <w:rPr>
-                <w:rFonts w:cs="Arial"/>
-              </w:rPr>
-              <w:t>SE_02_PPLAN_08</w:t>
-            </w:r>
-          </w:p>
-        </w:tc>
-        <w:tc>
-          <w:tcPr>
-            <w:tcW w:w="1690" w:type="dxa"/>
-            <w:tcBorders>
-              <w:top w:val="single" w:sz="4" w:space="0" w:color="00000A"/>
-              <w:left w:val="single" w:sz="4" w:space="0" w:color="00000A"/>
-              <w:bottom w:val="single" w:sz="4" w:space="0" w:color="00000A"/>
-              <w:right w:val="single" w:sz="4" w:space="0" w:color="00000A"/>
-            </w:tcBorders>
-            <w:shd w:val="clear" w:color="auto" w:fill="auto"/>
-            <w:tcMar>
-              <w:left w:w="216" w:type="dxa"/>
-            </w:tcMar>
-          </w:tcPr>
-          <w:p>
-            <w:pPr>
-              <w:jc w:val="center"/>
-              <w:rPr>
-                <w:rFonts w:cs="Arial"/>
-              </w:rPr>
-            </w:pPr>
-            <w:r>
-              <w:rPr>
-                <w:rFonts w:cs="Arial"/>
-              </w:rPr>
-              <w:t>Everyone</w:t>
-            </w:r>
-          </w:p>
-        </w:tc>
-        <w:tc>
-          <w:tcPr>
-            <w:tcW w:w="1855" w:type="dxa"/>
-            <w:tcBorders>
-              <w:top w:val="single" w:sz="4" w:space="0" w:color="00000A"/>
-              <w:left w:val="single" w:sz="4" w:space="0" w:color="00000A"/>
-              <w:bottom w:val="single" w:sz="4" w:space="0" w:color="00000A"/>
-              <w:right w:val="single" w:sz="4" w:space="0" w:color="00000A"/>
-            </w:tcBorders>
-            <w:shd w:val="clear" w:color="auto" w:fill="auto"/>
-            <w:tcMar>
-              <w:left w:w="216" w:type="dxa"/>
-            </w:tcMar>
-          </w:tcPr>
-          <w:p>
-            <w:pPr>
-              <w:jc w:val="center"/>
-              <w:rPr>
-                <w:rFonts w:cs="Arial"/>
-              </w:rPr>
-            </w:pPr>
-            <w:r>
-              <w:rPr>
-                <w:rFonts w:cs="Arial"/>
-              </w:rPr>
-              <w:t>Extra meeting</w:t>
-            </w:r>
-          </w:p>
-        </w:tc>
-        <w:tc>
-          <w:tcPr>
-            <w:tcW w:w="1503" w:type="dxa"/>
-            <w:tcBorders>
-              <w:top w:val="single" w:sz="4" w:space="0" w:color="00000A"/>
-              <w:left w:val="single" w:sz="4" w:space="0" w:color="00000A"/>
-              <w:bottom w:val="single" w:sz="4" w:space="0" w:color="00000A"/>
-              <w:right w:val="single" w:sz="4" w:space="0" w:color="00000A"/>
-            </w:tcBorders>
-            <w:shd w:val="clear" w:color="auto" w:fill="auto"/>
-            <w:tcMar>
-              <w:left w:w="216" w:type="dxa"/>
-            </w:tcMar>
-          </w:tcPr>
-          <w:p>
-            <w:pPr>
-              <w:jc w:val="center"/>
-              <w:rPr>
-                <w:rFonts w:cs="Arial"/>
-              </w:rPr>
-            </w:pPr>
-          </w:p>
-        </w:tc>
-        <w:tc>
-          <w:tcPr>
-            <w:tcW w:w="1578" w:type="dxa"/>
-            <w:tcBorders>
-              <w:top w:val="single" w:sz="4" w:space="0" w:color="00000A"/>
-              <w:left w:val="single" w:sz="4" w:space="0" w:color="00000A"/>
-              <w:bottom w:val="single" w:sz="4" w:space="0" w:color="00000A"/>
-              <w:right w:val="single" w:sz="4" w:space="0" w:color="00000A"/>
-            </w:tcBorders>
-            <w:shd w:val="clear" w:color="auto" w:fill="auto"/>
-            <w:tcMar>
-              <w:left w:w="216" w:type="dxa"/>
-            </w:tcMar>
-          </w:tcPr>
-          <w:p>
-            <w:pPr>
-              <w:jc w:val="center"/>
-              <w:rPr>
-                <w:rFonts w:cs="Arial"/>
-              </w:rPr>
-            </w:pPr>
-            <w:r>
-              <w:rPr>
-                <w:rFonts w:cs="Arial"/>
-              </w:rPr>
-              <w:t>2 hours</w:t>
-            </w:r>
-          </w:p>
-        </w:tc>
-      </w:tr>
-      <w:tr>
-        <w:trPr>
-          <w:cantSplit/>
-        </w:trPr>
-        <w:tc>
-          <w:tcPr>
-            <w:tcW w:w="1690" w:type="dxa"/>
-            <w:tcBorders>
-              <w:top w:val="single" w:sz="4" w:space="0" w:color="00000A"/>
-              <w:left w:val="single" w:sz="4" w:space="0" w:color="00000A"/>
-              <w:bottom w:val="single" w:sz="4" w:space="0" w:color="00000A"/>
-              <w:right w:val="single" w:sz="4" w:space="0" w:color="00000A"/>
-            </w:tcBorders>
-            <w:shd w:val="clear" w:color="auto" w:fill="auto"/>
-            <w:tcMar>
-              <w:left w:w="216" w:type="dxa"/>
-            </w:tcMar>
-          </w:tcPr>
-          <w:p>
-            <w:pPr>
-              <w:jc w:val="center"/>
-              <w:rPr>
-                <w:rFonts w:cs="Arial"/>
-              </w:rPr>
-            </w:pPr>
-          </w:p>
-        </w:tc>
-        <w:tc>
-          <w:tcPr>
-            <w:tcW w:w="2474" w:type="dxa"/>
-            <w:gridSpan w:val="2"/>
-            <w:tcBorders>
-              <w:top w:val="single" w:sz="4" w:space="0" w:color="00000A"/>
-              <w:left w:val="single" w:sz="4" w:space="0" w:color="00000A"/>
-              <w:bottom w:val="single" w:sz="4" w:space="0" w:color="00000A"/>
-              <w:right w:val="single" w:sz="4" w:space="0" w:color="00000A"/>
-            </w:tcBorders>
-            <w:shd w:val="clear" w:color="auto" w:fill="auto"/>
-            <w:tcMar>
-              <w:left w:w="216" w:type="dxa"/>
-            </w:tcMar>
-          </w:tcPr>
-          <w:p>
-            <w:pPr>
-              <w:rPr>
-                <w:rFonts w:cs="Arial"/>
-              </w:rPr>
-            </w:pPr>
-          </w:p>
-        </w:tc>
-        <w:tc>
-          <w:tcPr>
-            <w:tcW w:w="1690" w:type="dxa"/>
-            <w:tcBorders>
-              <w:top w:val="single" w:sz="4" w:space="0" w:color="00000A"/>
-              <w:left w:val="single" w:sz="4" w:space="0" w:color="00000A"/>
-              <w:bottom w:val="single" w:sz="4" w:space="0" w:color="00000A"/>
-              <w:right w:val="single" w:sz="4" w:space="0" w:color="00000A"/>
-            </w:tcBorders>
-            <w:shd w:val="clear" w:color="auto" w:fill="auto"/>
-            <w:tcMar>
-              <w:left w:w="216" w:type="dxa"/>
-            </w:tcMar>
-          </w:tcPr>
-          <w:p>
-            <w:pPr>
-              <w:jc w:val="center"/>
-              <w:rPr>
-                <w:rFonts w:cs="Arial"/>
-              </w:rPr>
-            </w:pPr>
-          </w:p>
-        </w:tc>
-        <w:tc>
-          <w:tcPr>
-            <w:tcW w:w="1855" w:type="dxa"/>
-            <w:tcBorders>
-              <w:top w:val="single" w:sz="4" w:space="0" w:color="00000A"/>
-              <w:left w:val="single" w:sz="4" w:space="0" w:color="00000A"/>
-              <w:bottom w:val="single" w:sz="4" w:space="0" w:color="00000A"/>
-              <w:right w:val="single" w:sz="4" w:space="0" w:color="00000A"/>
-            </w:tcBorders>
-            <w:shd w:val="clear" w:color="auto" w:fill="auto"/>
-            <w:tcMar>
-              <w:left w:w="216" w:type="dxa"/>
-            </w:tcMar>
-          </w:tcPr>
-          <w:p>
-            <w:pPr>
-              <w:jc w:val="center"/>
-              <w:rPr>
-                <w:rFonts w:cs="Arial"/>
-              </w:rPr>
-            </w:pPr>
-          </w:p>
-        </w:tc>
-        <w:tc>
-          <w:tcPr>
-            <w:tcW w:w="1503" w:type="dxa"/>
-            <w:tcBorders>
-              <w:top w:val="single" w:sz="4" w:space="0" w:color="00000A"/>
-              <w:left w:val="single" w:sz="4" w:space="0" w:color="00000A"/>
-              <w:bottom w:val="single" w:sz="4" w:space="0" w:color="00000A"/>
-              <w:right w:val="single" w:sz="4" w:space="0" w:color="00000A"/>
-            </w:tcBorders>
-            <w:shd w:val="clear" w:color="auto" w:fill="auto"/>
-            <w:tcMar>
-              <w:left w:w="216" w:type="dxa"/>
-            </w:tcMar>
-          </w:tcPr>
-          <w:p>
-            <w:pPr>
-              <w:jc w:val="center"/>
-              <w:rPr>
-                <w:rFonts w:cs="Arial"/>
-              </w:rPr>
-            </w:pPr>
-          </w:p>
-        </w:tc>
-        <w:tc>
-          <w:tcPr>
-            <w:tcW w:w="1578" w:type="dxa"/>
-            <w:tcBorders>
-              <w:top w:val="single" w:sz="4" w:space="0" w:color="00000A"/>
-              <w:left w:val="single" w:sz="4" w:space="0" w:color="00000A"/>
-              <w:bottom w:val="single" w:sz="4" w:space="0" w:color="00000A"/>
-              <w:right w:val="single" w:sz="4" w:space="0" w:color="00000A"/>
-            </w:tcBorders>
-            <w:shd w:val="clear" w:color="auto" w:fill="auto"/>
-            <w:tcMar>
-              <w:left w:w="216" w:type="dxa"/>
-            </w:tcMar>
-          </w:tcPr>
-          <w:p>
-            <w:pPr>
-              <w:jc w:val="center"/>
-              <w:rPr>
-                <w:rFonts w:cs="Arial"/>
-              </w:rPr>
-            </w:pPr>
           </w:p>
         </w:tc>
       </w:tr>
@@ -2510,7 +2232,6 @@
       <w:tr>
         <w:trPr>
           <w:cantSplit/>
-          <w:trHeight w:val="334"/>
         </w:trPr>
         <w:tc>
           <w:tcPr>
@@ -2533,6 +2254,14 @@
                 <w:rFonts w:cs="Arial"/>
               </w:rPr>
             </w:pPr>
+            <w:bookmarkStart w:id="2" w:name="OLE_LINK4"/>
+            <w:bookmarkEnd w:id="2"/>
+            <w:r>
+              <w:rPr>
+                <w:rFonts w:cs="Arial"/>
+              </w:rPr>
+              <w:t>14/11/14</w:t>
+            </w:r>
           </w:p>
         </w:tc>
         <w:tc>
@@ -2557,6 +2286,38 @@
                 <w:rFonts w:cs="Arial"/>
               </w:rPr>
             </w:pPr>
+            <w:r>
+              <w:rPr>
+                <w:rFonts w:cs="Arial"/>
+              </w:rPr>
+              <w:t>SE_02_DS_04_W</w:t>
+            </w:r>
+            <w:r>
+              <w:rPr>
+                <w:rFonts w:cs="Arial"/>
+              </w:rPr>
+              <w:t>/</w:t>
+            </w:r>
+          </w:p>
+          <w:p>
+            <w:pPr>
+              <w:jc w:val="center"/>
+              <w:rPr>
+                <w:rFonts w:cs="Arial"/>
+              </w:rPr>
+            </w:pPr>
+            <w:r>
+              <w:rPr>
+                <w:rFonts w:cs="Arial"/>
+              </w:rPr>
+              <w:t>SE_02_DS_05</w:t>
+            </w:r>
+            <w:r>
+              <w:rPr>
+                <w:rFonts w:cs="Arial"/>
+              </w:rPr>
+              <w:t>_W</w:t>
+            </w:r>
           </w:p>
         </w:tc>
         <w:tc>
@@ -2580,6 +2341,12 @@
                 <w:rFonts w:cs="Arial"/>
               </w:rPr>
             </w:pPr>
+            <w:r>
+              <w:rPr>
+                <w:rFonts w:cs="Arial"/>
+              </w:rPr>
+              <w:t>Jao14</w:t>
+            </w:r>
           </w:p>
         </w:tc>
         <w:tc>
@@ -2603,6 +2370,12 @@
                 <w:rFonts w:cs="Arial"/>
               </w:rPr>
             </w:pPr>
+            <w:r>
+              <w:rPr>
+                <w:rFonts w:cs="Arial"/>
+              </w:rPr>
+              <w:t>Extra meeting</w:t>
+            </w:r>
           </w:p>
         </w:tc>
         <w:tc>
@@ -2649,6 +2422,12 @@
                 <w:rFonts w:cs="Arial"/>
               </w:rPr>
             </w:pPr>
+            <w:r>
+              <w:rPr>
+                <w:rFonts w:cs="Arial"/>
+              </w:rPr>
+              <w:t>1 hour</w:t>
+            </w:r>
           </w:p>
         </w:tc>
       </w:tr>
@@ -2677,13 +2456,10 @@
                 <w:rFonts w:cs="Arial"/>
               </w:rPr>
             </w:pPr>
-            <w:bookmarkStart w:id="2" w:name="OLE_LINK4"/>
-            <w:bookmarkEnd w:id="2"/>
-            <w:r>
-              <w:rPr>
-                <w:rFonts w:cs="Arial"/>
-              </w:rPr>
-              <w:lastRenderedPageBreak/>
+            <w:r>
+              <w:rPr>
+                <w:rFonts w:cs="Arial"/>
+              </w:rPr>
               <w:t>14/11/14</w:t>
             </w:r>
           </w:p>
@@ -2720,27 +2496,7 @@
               <w:rPr>
                 <w:rFonts w:cs="Arial"/>
               </w:rPr>
-              <w:t>/</w:t>
-            </w:r>
-          </w:p>
-          <w:p>
-            <w:pPr>
-              <w:jc w:val="center"/>
-              <w:rPr>
-                <w:rFonts w:cs="Arial"/>
-              </w:rPr>
-            </w:pPr>
-            <w:r>
-              <w:rPr>
-                <w:rFonts w:cs="Arial"/>
-              </w:rPr>
-              <w:t>SE_02_DS_05</w:t>
-            </w:r>
-            <w:r>
-              <w:rPr>
-                <w:rFonts w:cs="Arial"/>
-              </w:rPr>
-              <w:t>_W</w:t>
+              <w:t xml:space="preserve"> </w:t>
             </w:r>
           </w:p>
         </w:tc>
@@ -2765,12 +2521,6 @@
                 <w:rFonts w:cs="Arial"/>
               </w:rPr>
             </w:pPr>
-            <w:r>
-              <w:rPr>
-                <w:rFonts w:cs="Arial"/>
-              </w:rPr>
-              <w:t>Jao14</w:t>
-            </w:r>
           </w:p>
         </w:tc>
         <w:tc>
@@ -2798,7 +2548,7 @@
               <w:rPr>
                 <w:rFonts w:cs="Arial"/>
               </w:rPr>
-              <w:t>Extra meeting</w:t>
+              <w:t>Interface</w:t>
             </w:r>
           </w:p>
         </w:tc>
@@ -2884,7 +2634,8 @@
               <w:rPr>
                 <w:rFonts w:cs="Arial"/>
               </w:rPr>
-              <w:t>14/11/14</w:t>
+              <w:lastRenderedPageBreak/>
+              <w:t>15/11/14</w:t>
             </w:r>
           </w:p>
         </w:tc>
@@ -2914,13 +2665,7 @@
               <w:rPr>
                 <w:rFonts w:cs="Arial"/>
               </w:rPr>
-              <w:t>SE_02_DS_04_W</w:t>
-            </w:r>
-            <w:r>
-              <w:rPr>
-                <w:rFonts w:cs="Arial"/>
-              </w:rPr>
-              <w:t xml:space="preserve"> </w:t>
+              <w:t>SE_02_DS_05_W</w:t>
             </w:r>
           </w:p>
         </w:tc>
@@ -2972,7 +2717,7 @@
               <w:rPr>
                 <w:rFonts w:cs="Arial"/>
               </w:rPr>
-              <w:t>Interface</w:t>
+              <w:t>Script Descriptions</w:t>
             </w:r>
           </w:p>
         </w:tc>
@@ -3058,7 +2803,7 @@
               <w:rPr>
                 <w:rFonts w:cs="Arial"/>
               </w:rPr>
-              <w:t>15/11/14</w:t>
+              <w:t>17/11/14</w:t>
             </w:r>
           </w:p>
         </w:tc>
@@ -3084,12 +2829,6 @@
                 <w:rFonts w:cs="Arial"/>
               </w:rPr>
             </w:pPr>
-            <w:r>
-              <w:rPr>
-                <w:rFonts w:cs="Arial"/>
-              </w:rPr>
-              <w:t>SE_02_DS_05_W</w:t>
-            </w:r>
           </w:p>
         </w:tc>
         <w:tc>
@@ -3140,7 +2879,7 @@
               <w:rPr>
                 <w:rFonts w:cs="Arial"/>
               </w:rPr>
-              <w:t>Script Descriptions</w:t>
+              <w:t>Extra Meeting</w:t>
             </w:r>
           </w:p>
         </w:tc>
@@ -3192,10 +2931,12 @@
               <w:rPr>
                 <w:rFonts w:cs="Arial"/>
               </w:rPr>
-              <w:t>1 hour</w:t>
-            </w:r>
-          </w:p>
-        </w:tc>
+              <w:t>20 minutes</w:t>
+            </w:r>
+          </w:p>
+        </w:tc>
+        <w:bookmarkStart w:id="3" w:name="_GoBack"/>
+        <w:bookmarkEnd w:id="3"/>
       </w:tr>
       <w:tr>
         <w:trPr>
@@ -3222,11 +2963,13 @@
                 <w:rFonts w:cs="Arial"/>
               </w:rPr>
             </w:pPr>
-            <w:r>
-              <w:rPr>
-                <w:rFonts w:cs="Arial"/>
-              </w:rPr>
-              <w:t>17/11/14</w:t>
+            <w:bookmarkStart w:id="4" w:name="OLE_LINK1"/>
+            <w:bookmarkEnd w:id="4"/>
+            <w:r>
+              <w:rPr>
+                <w:rFonts w:cs="Arial"/>
+              </w:rPr>
+              <w:t>18/11/14</w:t>
             </w:r>
           </w:p>
         </w:tc>
@@ -3302,7 +3045,7 @@
               <w:rPr>
                 <w:rFonts w:cs="Arial"/>
               </w:rPr>
-              <w:t>Extra Meeting</w:t>
+              <w:t>Minutes</w:t>
             </w:r>
           </w:p>
         </w:tc>
@@ -3354,7 +3097,7 @@
               <w:rPr>
                 <w:rFonts w:cs="Arial"/>
               </w:rPr>
-              <w:t>20 minutes</w:t>
+              <w:t>10 minutes</w:t>
             </w:r>
           </w:p>
         </w:tc>
@@ -3368,926 +3111,6 @@
             <w:tcW w:w="1690" w:type="dxa"/>
             <w:tcBorders>
               <w:top w:val="single" w:sz="4" w:space="0" w:color="00000A"/>
-              <w:left w:val="single" w:sz="4" w:space="0" w:color="00000A"/>
-              <w:bottom w:val="single" w:sz="4" w:space="0" w:color="00000A"/>
-              <w:right w:val="single" w:sz="4" w:space="0" w:color="00000A"/>
-            </w:tcBorders>
-            <w:shd w:val="clear" w:color="auto" w:fill="auto"/>
-            <w:tcMar>
-              <w:left w:w="216" w:type="dxa"/>
-            </w:tcMar>
-          </w:tcPr>
-          <w:p>
-            <w:pPr>
-              <w:jc w:val="center"/>
-              <w:rPr>
-                <w:rFonts w:cs="Arial"/>
-              </w:rPr>
-            </w:pPr>
-            <w:bookmarkStart w:id="3" w:name="OLE_LINK1"/>
-            <w:bookmarkEnd w:id="3"/>
-            <w:r>
-              <w:rPr>
-                <w:rFonts w:cs="Arial"/>
-              </w:rPr>
-              <w:t>18/11/14</w:t>
-            </w:r>
-          </w:p>
-        </w:tc>
-        <w:tc>
-          <w:tcPr>
-            <w:tcW w:w="2474" w:type="dxa"/>
-            <w:gridSpan w:val="2"/>
-            <w:tcBorders>
-              <w:top w:val="single" w:sz="4" w:space="0" w:color="00000A"/>
-              <w:left w:val="single" w:sz="4" w:space="0" w:color="00000A"/>
-              <w:bottom w:val="single" w:sz="4" w:space="0" w:color="00000A"/>
-              <w:right w:val="single" w:sz="4" w:space="0" w:color="00000A"/>
-            </w:tcBorders>
-            <w:shd w:val="clear" w:color="auto" w:fill="auto"/>
-            <w:tcMar>
-              <w:left w:w="216" w:type="dxa"/>
-            </w:tcMar>
-          </w:tcPr>
-          <w:p>
-            <w:pPr>
-              <w:jc w:val="center"/>
-              <w:rPr>
-                <w:rFonts w:cs="Arial"/>
-              </w:rPr>
-            </w:pPr>
-          </w:p>
-        </w:tc>
-        <w:tc>
-          <w:tcPr>
-            <w:tcW w:w="1690" w:type="dxa"/>
-            <w:tcBorders>
-              <w:top w:val="single" w:sz="4" w:space="0" w:color="00000A"/>
-              <w:left w:val="single" w:sz="4" w:space="0" w:color="00000A"/>
-              <w:bottom w:val="single" w:sz="4" w:space="0" w:color="00000A"/>
-              <w:right w:val="single" w:sz="4" w:space="0" w:color="00000A"/>
-            </w:tcBorders>
-            <w:shd w:val="clear" w:color="auto" w:fill="auto"/>
-            <w:tcMar>
-              <w:left w:w="216" w:type="dxa"/>
-            </w:tcMar>
-          </w:tcPr>
-          <w:p>
-            <w:pPr>
-              <w:jc w:val="center"/>
-              <w:rPr>
-                <w:rFonts w:cs="Arial"/>
-              </w:rPr>
-            </w:pPr>
-          </w:p>
-        </w:tc>
-        <w:tc>
-          <w:tcPr>
-            <w:tcW w:w="1855" w:type="dxa"/>
-            <w:tcBorders>
-              <w:top w:val="single" w:sz="4" w:space="0" w:color="00000A"/>
-              <w:left w:val="single" w:sz="4" w:space="0" w:color="00000A"/>
-              <w:bottom w:val="single" w:sz="4" w:space="0" w:color="00000A"/>
-              <w:right w:val="single" w:sz="4" w:space="0" w:color="00000A"/>
-            </w:tcBorders>
-            <w:shd w:val="clear" w:color="auto" w:fill="auto"/>
-            <w:tcMar>
-              <w:left w:w="216" w:type="dxa"/>
-            </w:tcMar>
-          </w:tcPr>
-          <w:p>
-            <w:pPr>
-              <w:jc w:val="center"/>
-              <w:rPr>
-                <w:rFonts w:cs="Arial"/>
-              </w:rPr>
-            </w:pPr>
-            <w:r>
-              <w:rPr>
-                <w:rFonts w:cs="Arial"/>
-              </w:rPr>
-              <w:t>Minutes</w:t>
-            </w:r>
-          </w:p>
-        </w:tc>
-        <w:tc>
-          <w:tcPr>
-            <w:tcW w:w="1503" w:type="dxa"/>
-            <w:tcBorders>
-              <w:top w:val="single" w:sz="4" w:space="0" w:color="00000A"/>
-              <w:left w:val="single" w:sz="4" w:space="0" w:color="00000A"/>
-              <w:bottom w:val="single" w:sz="4" w:space="0" w:color="00000A"/>
-              <w:right w:val="single" w:sz="4" w:space="0" w:color="00000A"/>
-            </w:tcBorders>
-            <w:shd w:val="clear" w:color="auto" w:fill="auto"/>
-            <w:tcMar>
-              <w:left w:w="216" w:type="dxa"/>
-            </w:tcMar>
-          </w:tcPr>
-          <w:p>
-            <w:pPr>
-              <w:jc w:val="center"/>
-              <w:rPr>
-                <w:rFonts w:cs="Arial"/>
-              </w:rPr>
-            </w:pPr>
-          </w:p>
-        </w:tc>
-        <w:tc>
-          <w:tcPr>
-            <w:tcW w:w="1578" w:type="dxa"/>
-            <w:tcBorders>
-              <w:top w:val="single" w:sz="4" w:space="0" w:color="00000A"/>
-              <w:left w:val="single" w:sz="4" w:space="0" w:color="00000A"/>
-              <w:bottom w:val="single" w:sz="4" w:space="0" w:color="00000A"/>
-              <w:right w:val="single" w:sz="4" w:space="0" w:color="00000A"/>
-            </w:tcBorders>
-            <w:shd w:val="clear" w:color="auto" w:fill="auto"/>
-            <w:tcMar>
-              <w:left w:w="216" w:type="dxa"/>
-            </w:tcMar>
-          </w:tcPr>
-          <w:p>
-            <w:pPr>
-              <w:jc w:val="center"/>
-              <w:rPr>
-                <w:rFonts w:cs="Arial"/>
-              </w:rPr>
-            </w:pPr>
-            <w:r>
-              <w:rPr>
-                <w:rFonts w:cs="Arial"/>
-              </w:rPr>
-              <w:t>10 minutes</w:t>
-            </w:r>
-          </w:p>
-        </w:tc>
-      </w:tr>
-      <w:tr>
-        <w:trPr>
-          <w:cantSplit/>
-        </w:trPr>
-        <w:tc>
-          <w:tcPr>
-            <w:tcW w:w="1690" w:type="dxa"/>
-            <w:tcBorders>
-              <w:top w:val="single" w:sz="4" w:space="0" w:color="00000A"/>
-              <w:left w:val="single" w:sz="4" w:space="0" w:color="00000A"/>
-              <w:bottom w:val="single" w:sz="4" w:space="0" w:color="00000A"/>
-              <w:right w:val="single" w:sz="4" w:space="0" w:color="00000A"/>
-            </w:tcBorders>
-            <w:shd w:val="clear" w:color="auto" w:fill="auto"/>
-            <w:tcMar>
-              <w:left w:w="216" w:type="dxa"/>
-            </w:tcMar>
-          </w:tcPr>
-          <w:p>
-            <w:pPr>
-              <w:jc w:val="center"/>
-              <w:rPr>
-                <w:rFonts w:cs="Arial"/>
-              </w:rPr>
-            </w:pPr>
-          </w:p>
-        </w:tc>
-        <w:tc>
-          <w:tcPr>
-            <w:tcW w:w="2474" w:type="dxa"/>
-            <w:gridSpan w:val="2"/>
-            <w:tcBorders>
-              <w:top w:val="single" w:sz="4" w:space="0" w:color="00000A"/>
-              <w:left w:val="single" w:sz="4" w:space="0" w:color="00000A"/>
-              <w:bottom w:val="single" w:sz="4" w:space="0" w:color="00000A"/>
-              <w:right w:val="single" w:sz="4" w:space="0" w:color="00000A"/>
-            </w:tcBorders>
-            <w:shd w:val="clear" w:color="auto" w:fill="auto"/>
-            <w:tcMar>
-              <w:left w:w="216" w:type="dxa"/>
-            </w:tcMar>
-          </w:tcPr>
-          <w:p>
-            <w:pPr>
-              <w:jc w:val="center"/>
-              <w:rPr>
-                <w:rFonts w:cs="Arial"/>
-              </w:rPr>
-            </w:pPr>
-          </w:p>
-        </w:tc>
-        <w:tc>
-          <w:tcPr>
-            <w:tcW w:w="1690" w:type="dxa"/>
-            <w:tcBorders>
-              <w:top w:val="single" w:sz="4" w:space="0" w:color="00000A"/>
-              <w:left w:val="single" w:sz="4" w:space="0" w:color="00000A"/>
-              <w:bottom w:val="single" w:sz="4" w:space="0" w:color="00000A"/>
-              <w:right w:val="single" w:sz="4" w:space="0" w:color="00000A"/>
-            </w:tcBorders>
-            <w:shd w:val="clear" w:color="auto" w:fill="auto"/>
-            <w:tcMar>
-              <w:left w:w="216" w:type="dxa"/>
-            </w:tcMar>
-          </w:tcPr>
-          <w:p>
-            <w:pPr>
-              <w:jc w:val="center"/>
-              <w:rPr>
-                <w:rFonts w:cs="Arial"/>
-              </w:rPr>
-            </w:pPr>
-          </w:p>
-        </w:tc>
-        <w:tc>
-          <w:tcPr>
-            <w:tcW w:w="1855" w:type="dxa"/>
-            <w:tcBorders>
-              <w:top w:val="single" w:sz="4" w:space="0" w:color="00000A"/>
-              <w:left w:val="single" w:sz="4" w:space="0" w:color="00000A"/>
-              <w:bottom w:val="single" w:sz="4" w:space="0" w:color="00000A"/>
-              <w:right w:val="single" w:sz="4" w:space="0" w:color="00000A"/>
-            </w:tcBorders>
-            <w:shd w:val="clear" w:color="auto" w:fill="auto"/>
-            <w:tcMar>
-              <w:left w:w="216" w:type="dxa"/>
-            </w:tcMar>
-          </w:tcPr>
-          <w:p>
-            <w:pPr>
-              <w:jc w:val="center"/>
-              <w:rPr>
-                <w:rFonts w:cs="Arial"/>
-              </w:rPr>
-            </w:pPr>
-          </w:p>
-        </w:tc>
-        <w:tc>
-          <w:tcPr>
-            <w:tcW w:w="1503" w:type="dxa"/>
-            <w:tcBorders>
-              <w:top w:val="single" w:sz="4" w:space="0" w:color="00000A"/>
-              <w:left w:val="single" w:sz="4" w:space="0" w:color="00000A"/>
-              <w:bottom w:val="single" w:sz="4" w:space="0" w:color="00000A"/>
-              <w:right w:val="single" w:sz="4" w:space="0" w:color="00000A"/>
-            </w:tcBorders>
-            <w:shd w:val="clear" w:color="auto" w:fill="auto"/>
-            <w:tcMar>
-              <w:left w:w="216" w:type="dxa"/>
-            </w:tcMar>
-          </w:tcPr>
-          <w:p>
-            <w:pPr>
-              <w:jc w:val="center"/>
-              <w:rPr>
-                <w:rFonts w:cs="Arial"/>
-              </w:rPr>
-            </w:pPr>
-          </w:p>
-        </w:tc>
-        <w:tc>
-          <w:tcPr>
-            <w:tcW w:w="1578" w:type="dxa"/>
-            <w:tcBorders>
-              <w:top w:val="single" w:sz="4" w:space="0" w:color="00000A"/>
-              <w:left w:val="single" w:sz="4" w:space="0" w:color="00000A"/>
-              <w:bottom w:val="single" w:sz="4" w:space="0" w:color="00000A"/>
-              <w:right w:val="single" w:sz="4" w:space="0" w:color="00000A"/>
-            </w:tcBorders>
-            <w:shd w:val="clear" w:color="auto" w:fill="auto"/>
-            <w:tcMar>
-              <w:left w:w="216" w:type="dxa"/>
-            </w:tcMar>
-          </w:tcPr>
-          <w:p>
-            <w:pPr>
-              <w:jc w:val="center"/>
-              <w:rPr>
-                <w:rFonts w:cs="Arial"/>
-              </w:rPr>
-            </w:pPr>
-          </w:p>
-        </w:tc>
-      </w:tr>
-      <w:tr>
-        <w:trPr>
-          <w:cantSplit/>
-        </w:trPr>
-        <w:tc>
-          <w:tcPr>
-            <w:tcW w:w="1690" w:type="dxa"/>
-            <w:tcBorders>
-              <w:top w:val="single" w:sz="4" w:space="0" w:color="00000A"/>
-              <w:left w:val="single" w:sz="4" w:space="0" w:color="00000A"/>
-              <w:bottom w:val="single" w:sz="4" w:space="0" w:color="00000A"/>
-              <w:right w:val="single" w:sz="4" w:space="0" w:color="00000A"/>
-            </w:tcBorders>
-            <w:shd w:val="clear" w:color="auto" w:fill="auto"/>
-            <w:tcMar>
-              <w:left w:w="216" w:type="dxa"/>
-            </w:tcMar>
-          </w:tcPr>
-          <w:p>
-            <w:pPr>
-              <w:jc w:val="center"/>
-              <w:rPr>
-                <w:rFonts w:cs="Arial"/>
-              </w:rPr>
-            </w:pPr>
-            <w:r>
-              <w:rPr>
-                <w:rFonts w:cs="Arial"/>
-              </w:rPr>
-              <w:t>25/11/14</w:t>
-            </w:r>
-          </w:p>
-        </w:tc>
-        <w:tc>
-          <w:tcPr>
-            <w:tcW w:w="2474" w:type="dxa"/>
-            <w:gridSpan w:val="2"/>
-            <w:tcBorders>
-              <w:top w:val="single" w:sz="4" w:space="0" w:color="00000A"/>
-              <w:left w:val="single" w:sz="4" w:space="0" w:color="00000A"/>
-              <w:bottom w:val="single" w:sz="4" w:space="0" w:color="00000A"/>
-              <w:right w:val="single" w:sz="4" w:space="0" w:color="00000A"/>
-            </w:tcBorders>
-            <w:shd w:val="clear" w:color="auto" w:fill="auto"/>
-            <w:tcMar>
-              <w:left w:w="216" w:type="dxa"/>
-            </w:tcMar>
-          </w:tcPr>
-          <w:p>
-            <w:pPr>
-              <w:jc w:val="center"/>
-              <w:rPr>
-                <w:rFonts w:cs="Arial"/>
-              </w:rPr>
-            </w:pPr>
-          </w:p>
-        </w:tc>
-        <w:tc>
-          <w:tcPr>
-            <w:tcW w:w="1690" w:type="dxa"/>
-            <w:tcBorders>
-              <w:top w:val="single" w:sz="4" w:space="0" w:color="00000A"/>
-              <w:left w:val="single" w:sz="4" w:space="0" w:color="00000A"/>
-              <w:bottom w:val="single" w:sz="4" w:space="0" w:color="00000A"/>
-              <w:right w:val="single" w:sz="4" w:space="0" w:color="00000A"/>
-            </w:tcBorders>
-            <w:shd w:val="clear" w:color="auto" w:fill="auto"/>
-            <w:tcMar>
-              <w:left w:w="216" w:type="dxa"/>
-            </w:tcMar>
-          </w:tcPr>
-          <w:p>
-            <w:pPr>
-              <w:jc w:val="center"/>
-              <w:rPr>
-                <w:rFonts w:cs="Arial"/>
-              </w:rPr>
-            </w:pPr>
-          </w:p>
-        </w:tc>
-        <w:tc>
-          <w:tcPr>
-            <w:tcW w:w="1855" w:type="dxa"/>
-            <w:tcBorders>
-              <w:top w:val="single" w:sz="4" w:space="0" w:color="00000A"/>
-              <w:left w:val="single" w:sz="4" w:space="0" w:color="00000A"/>
-              <w:bottom w:val="single" w:sz="4" w:space="0" w:color="00000A"/>
-              <w:right w:val="single" w:sz="4" w:space="0" w:color="00000A"/>
-            </w:tcBorders>
-            <w:shd w:val="clear" w:color="auto" w:fill="auto"/>
-            <w:tcMar>
-              <w:left w:w="216" w:type="dxa"/>
-            </w:tcMar>
-          </w:tcPr>
-          <w:p>
-            <w:pPr>
-              <w:jc w:val="center"/>
-              <w:rPr>
-                <w:rFonts w:cs="Arial"/>
-              </w:rPr>
-            </w:pPr>
-            <w:r>
-              <w:rPr>
-                <w:rFonts w:cs="Arial"/>
-              </w:rPr>
-              <w:t>Minutes</w:t>
-            </w:r>
-          </w:p>
-        </w:tc>
-        <w:tc>
-          <w:tcPr>
-            <w:tcW w:w="1503" w:type="dxa"/>
-            <w:tcBorders>
-              <w:top w:val="single" w:sz="4" w:space="0" w:color="00000A"/>
-              <w:left w:val="single" w:sz="4" w:space="0" w:color="00000A"/>
-              <w:bottom w:val="single" w:sz="4" w:space="0" w:color="00000A"/>
-              <w:right w:val="single" w:sz="4" w:space="0" w:color="00000A"/>
-            </w:tcBorders>
-            <w:shd w:val="clear" w:color="auto" w:fill="auto"/>
-            <w:tcMar>
-              <w:left w:w="216" w:type="dxa"/>
-            </w:tcMar>
-          </w:tcPr>
-          <w:p>
-            <w:pPr>
-              <w:jc w:val="center"/>
-              <w:rPr>
-                <w:rFonts w:cs="Arial"/>
-              </w:rPr>
-            </w:pPr>
-          </w:p>
-        </w:tc>
-        <w:tc>
-          <w:tcPr>
-            <w:tcW w:w="1578" w:type="dxa"/>
-            <w:tcBorders>
-              <w:top w:val="single" w:sz="4" w:space="0" w:color="00000A"/>
-              <w:left w:val="single" w:sz="4" w:space="0" w:color="00000A"/>
-              <w:bottom w:val="single" w:sz="4" w:space="0" w:color="00000A"/>
-              <w:right w:val="single" w:sz="4" w:space="0" w:color="00000A"/>
-            </w:tcBorders>
-            <w:shd w:val="clear" w:color="auto" w:fill="auto"/>
-            <w:tcMar>
-              <w:left w:w="216" w:type="dxa"/>
-            </w:tcMar>
-          </w:tcPr>
-          <w:p>
-            <w:pPr>
-              <w:jc w:val="center"/>
-              <w:rPr>
-                <w:rFonts w:cs="Arial"/>
-              </w:rPr>
-            </w:pPr>
-            <w:r>
-              <w:rPr>
-                <w:rFonts w:cs="Arial"/>
-              </w:rPr>
-              <w:t>10 Minutes</w:t>
-            </w:r>
-          </w:p>
-        </w:tc>
-      </w:tr>
-      <w:tr>
-        <w:trPr>
-          <w:cantSplit/>
-        </w:trPr>
-        <w:tc>
-          <w:tcPr>
-            <w:tcW w:w="1690" w:type="dxa"/>
-            <w:tcBorders>
-              <w:top w:val="single" w:sz="4" w:space="0" w:color="00000A"/>
-              <w:left w:val="single" w:sz="4" w:space="0" w:color="00000A"/>
-              <w:bottom w:val="single" w:sz="4" w:space="0" w:color="00000A"/>
-              <w:right w:val="single" w:sz="4" w:space="0" w:color="00000A"/>
-            </w:tcBorders>
-            <w:shd w:val="clear" w:color="auto" w:fill="auto"/>
-            <w:tcMar>
-              <w:left w:w="216" w:type="dxa"/>
-            </w:tcMar>
-          </w:tcPr>
-          <w:p>
-            <w:pPr>
-              <w:jc w:val="center"/>
-              <w:rPr>
-                <w:rFonts w:cs="Arial"/>
-              </w:rPr>
-            </w:pPr>
-          </w:p>
-        </w:tc>
-        <w:tc>
-          <w:tcPr>
-            <w:tcW w:w="2474" w:type="dxa"/>
-            <w:gridSpan w:val="2"/>
-            <w:tcBorders>
-              <w:top w:val="single" w:sz="4" w:space="0" w:color="00000A"/>
-              <w:left w:val="single" w:sz="4" w:space="0" w:color="00000A"/>
-              <w:bottom w:val="single" w:sz="4" w:space="0" w:color="00000A"/>
-              <w:right w:val="single" w:sz="4" w:space="0" w:color="00000A"/>
-            </w:tcBorders>
-            <w:shd w:val="clear" w:color="auto" w:fill="auto"/>
-            <w:tcMar>
-              <w:left w:w="216" w:type="dxa"/>
-            </w:tcMar>
-          </w:tcPr>
-          <w:p>
-            <w:pPr>
-              <w:jc w:val="center"/>
-              <w:rPr>
-                <w:rFonts w:cs="Arial"/>
-              </w:rPr>
-            </w:pPr>
-          </w:p>
-        </w:tc>
-        <w:tc>
-          <w:tcPr>
-            <w:tcW w:w="1690" w:type="dxa"/>
-            <w:tcBorders>
-              <w:top w:val="single" w:sz="4" w:space="0" w:color="00000A"/>
-              <w:left w:val="single" w:sz="4" w:space="0" w:color="00000A"/>
-              <w:bottom w:val="single" w:sz="4" w:space="0" w:color="00000A"/>
-              <w:right w:val="single" w:sz="4" w:space="0" w:color="00000A"/>
-            </w:tcBorders>
-            <w:shd w:val="clear" w:color="auto" w:fill="auto"/>
-            <w:tcMar>
-              <w:left w:w="216" w:type="dxa"/>
-            </w:tcMar>
-          </w:tcPr>
-          <w:p>
-            <w:pPr>
-              <w:jc w:val="center"/>
-              <w:rPr>
-                <w:rFonts w:cs="Arial"/>
-              </w:rPr>
-            </w:pPr>
-          </w:p>
-        </w:tc>
-        <w:tc>
-          <w:tcPr>
-            <w:tcW w:w="1855" w:type="dxa"/>
-            <w:tcBorders>
-              <w:top w:val="single" w:sz="4" w:space="0" w:color="00000A"/>
-              <w:left w:val="single" w:sz="4" w:space="0" w:color="00000A"/>
-              <w:bottom w:val="single" w:sz="4" w:space="0" w:color="00000A"/>
-              <w:right w:val="single" w:sz="4" w:space="0" w:color="00000A"/>
-            </w:tcBorders>
-            <w:shd w:val="clear" w:color="auto" w:fill="auto"/>
-            <w:tcMar>
-              <w:left w:w="216" w:type="dxa"/>
-            </w:tcMar>
-          </w:tcPr>
-          <w:p>
-            <w:pPr>
-              <w:jc w:val="center"/>
-              <w:rPr>
-                <w:rFonts w:cs="Arial"/>
-              </w:rPr>
-            </w:pPr>
-          </w:p>
-        </w:tc>
-        <w:tc>
-          <w:tcPr>
-            <w:tcW w:w="1503" w:type="dxa"/>
-            <w:tcBorders>
-              <w:top w:val="single" w:sz="4" w:space="0" w:color="00000A"/>
-              <w:left w:val="single" w:sz="4" w:space="0" w:color="00000A"/>
-              <w:bottom w:val="single" w:sz="4" w:space="0" w:color="00000A"/>
-              <w:right w:val="single" w:sz="4" w:space="0" w:color="00000A"/>
-            </w:tcBorders>
-            <w:shd w:val="clear" w:color="auto" w:fill="auto"/>
-            <w:tcMar>
-              <w:left w:w="216" w:type="dxa"/>
-            </w:tcMar>
-          </w:tcPr>
-          <w:p>
-            <w:pPr>
-              <w:jc w:val="center"/>
-              <w:rPr>
-                <w:rFonts w:cs="Arial"/>
-              </w:rPr>
-            </w:pPr>
-          </w:p>
-        </w:tc>
-        <w:tc>
-          <w:tcPr>
-            <w:tcW w:w="1578" w:type="dxa"/>
-            <w:tcBorders>
-              <w:top w:val="single" w:sz="4" w:space="0" w:color="00000A"/>
-              <w:left w:val="single" w:sz="4" w:space="0" w:color="00000A"/>
-              <w:bottom w:val="single" w:sz="4" w:space="0" w:color="00000A"/>
-              <w:right w:val="single" w:sz="4" w:space="0" w:color="00000A"/>
-            </w:tcBorders>
-            <w:shd w:val="clear" w:color="auto" w:fill="auto"/>
-            <w:tcMar>
-              <w:left w:w="216" w:type="dxa"/>
-            </w:tcMar>
-          </w:tcPr>
-          <w:p>
-            <w:pPr>
-              <w:jc w:val="center"/>
-              <w:rPr>
-                <w:rFonts w:cs="Arial"/>
-              </w:rPr>
-            </w:pPr>
-          </w:p>
-        </w:tc>
-      </w:tr>
-      <w:tr>
-        <w:trPr>
-          <w:cantSplit/>
-        </w:trPr>
-        <w:tc>
-          <w:tcPr>
-            <w:tcW w:w="1690" w:type="dxa"/>
-            <w:tcBorders>
-              <w:top w:val="single" w:sz="4" w:space="0" w:color="00000A"/>
-              <w:left w:val="single" w:sz="4" w:space="0" w:color="00000A"/>
-              <w:bottom w:val="single" w:sz="4" w:space="0" w:color="00000A"/>
-              <w:right w:val="single" w:sz="4" w:space="0" w:color="00000A"/>
-            </w:tcBorders>
-            <w:shd w:val="clear" w:color="auto" w:fill="auto"/>
-            <w:tcMar>
-              <w:left w:w="216" w:type="dxa"/>
-            </w:tcMar>
-          </w:tcPr>
-          <w:p>
-            <w:pPr>
-              <w:jc w:val="center"/>
-              <w:rPr>
-                <w:rFonts w:cs="Arial"/>
-              </w:rPr>
-            </w:pPr>
-            <w:r>
-              <w:rPr>
-                <w:rFonts w:cs="Arial"/>
-              </w:rPr>
-              <w:t>2/11/14</w:t>
-            </w:r>
-          </w:p>
-        </w:tc>
-        <w:tc>
-          <w:tcPr>
-            <w:tcW w:w="2474" w:type="dxa"/>
-            <w:gridSpan w:val="2"/>
-            <w:tcBorders>
-              <w:top w:val="single" w:sz="4" w:space="0" w:color="00000A"/>
-              <w:left w:val="single" w:sz="4" w:space="0" w:color="00000A"/>
-              <w:bottom w:val="single" w:sz="4" w:space="0" w:color="00000A"/>
-              <w:right w:val="single" w:sz="4" w:space="0" w:color="00000A"/>
-            </w:tcBorders>
-            <w:shd w:val="clear" w:color="auto" w:fill="auto"/>
-            <w:tcMar>
-              <w:left w:w="216" w:type="dxa"/>
-            </w:tcMar>
-          </w:tcPr>
-          <w:p>
-            <w:pPr>
-              <w:jc w:val="center"/>
-              <w:rPr>
-                <w:rFonts w:cs="Arial"/>
-              </w:rPr>
-            </w:pPr>
-          </w:p>
-        </w:tc>
-        <w:tc>
-          <w:tcPr>
-            <w:tcW w:w="1690" w:type="dxa"/>
-            <w:tcBorders>
-              <w:top w:val="single" w:sz="4" w:space="0" w:color="00000A"/>
-              <w:left w:val="single" w:sz="4" w:space="0" w:color="00000A"/>
-              <w:bottom w:val="single" w:sz="4" w:space="0" w:color="00000A"/>
-              <w:right w:val="single" w:sz="4" w:space="0" w:color="00000A"/>
-            </w:tcBorders>
-            <w:shd w:val="clear" w:color="auto" w:fill="auto"/>
-            <w:tcMar>
-              <w:left w:w="216" w:type="dxa"/>
-            </w:tcMar>
-          </w:tcPr>
-          <w:p>
-            <w:pPr>
-              <w:jc w:val="center"/>
-              <w:rPr>
-                <w:rFonts w:cs="Arial"/>
-              </w:rPr>
-            </w:pPr>
-          </w:p>
-        </w:tc>
-        <w:tc>
-          <w:tcPr>
-            <w:tcW w:w="1855" w:type="dxa"/>
-            <w:tcBorders>
-              <w:top w:val="single" w:sz="4" w:space="0" w:color="00000A"/>
-              <w:left w:val="single" w:sz="4" w:space="0" w:color="00000A"/>
-              <w:bottom w:val="single" w:sz="4" w:space="0" w:color="00000A"/>
-              <w:right w:val="single" w:sz="4" w:space="0" w:color="00000A"/>
-            </w:tcBorders>
-            <w:shd w:val="clear" w:color="auto" w:fill="auto"/>
-            <w:tcMar>
-              <w:left w:w="216" w:type="dxa"/>
-            </w:tcMar>
-          </w:tcPr>
-          <w:p>
-            <w:pPr>
-              <w:jc w:val="center"/>
-              <w:rPr>
-                <w:rFonts w:cs="Arial"/>
-              </w:rPr>
-            </w:pPr>
-            <w:r>
-              <w:rPr>
-                <w:rFonts w:cs="Arial"/>
-              </w:rPr>
-              <w:t>Minutes</w:t>
-            </w:r>
-          </w:p>
-        </w:tc>
-        <w:tc>
-          <w:tcPr>
-            <w:tcW w:w="1503" w:type="dxa"/>
-            <w:tcBorders>
-              <w:top w:val="single" w:sz="4" w:space="0" w:color="00000A"/>
-              <w:left w:val="single" w:sz="4" w:space="0" w:color="00000A"/>
-              <w:bottom w:val="single" w:sz="4" w:space="0" w:color="00000A"/>
-              <w:right w:val="single" w:sz="4" w:space="0" w:color="00000A"/>
-            </w:tcBorders>
-            <w:shd w:val="clear" w:color="auto" w:fill="auto"/>
-            <w:tcMar>
-              <w:left w:w="216" w:type="dxa"/>
-            </w:tcMar>
-          </w:tcPr>
-          <w:p>
-            <w:pPr>
-              <w:jc w:val="center"/>
-              <w:rPr>
-                <w:rFonts w:cs="Arial"/>
-              </w:rPr>
-            </w:pPr>
-          </w:p>
-        </w:tc>
-        <w:tc>
-          <w:tcPr>
-            <w:tcW w:w="1578" w:type="dxa"/>
-            <w:tcBorders>
-              <w:top w:val="single" w:sz="4" w:space="0" w:color="00000A"/>
-              <w:left w:val="single" w:sz="4" w:space="0" w:color="00000A"/>
-              <w:bottom w:val="single" w:sz="4" w:space="0" w:color="00000A"/>
-              <w:right w:val="single" w:sz="4" w:space="0" w:color="00000A"/>
-            </w:tcBorders>
-            <w:shd w:val="clear" w:color="auto" w:fill="auto"/>
-            <w:tcMar>
-              <w:left w:w="216" w:type="dxa"/>
-            </w:tcMar>
-          </w:tcPr>
-          <w:p>
-            <w:pPr>
-              <w:jc w:val="center"/>
-              <w:rPr>
-                <w:rFonts w:cs="Arial"/>
-              </w:rPr>
-            </w:pPr>
-            <w:r>
-              <w:rPr>
-                <w:rFonts w:cs="Arial"/>
-              </w:rPr>
-              <w:t>10 minutes</w:t>
-            </w:r>
-          </w:p>
-        </w:tc>
-      </w:tr>
-      <w:tr>
-        <w:trPr>
-          <w:cantSplit/>
-        </w:trPr>
-        <w:tc>
-          <w:tcPr>
-            <w:tcW w:w="1690" w:type="dxa"/>
-            <w:tcBorders>
-              <w:top w:val="single" w:sz="4" w:space="0" w:color="00000A"/>
-              <w:left w:val="single" w:sz="4" w:space="0" w:color="00000A"/>
-              <w:bottom w:val="single" w:sz="4" w:space="0" w:color="00000A"/>
-              <w:right w:val="single" w:sz="4" w:space="0" w:color="00000A"/>
-            </w:tcBorders>
-            <w:shd w:val="clear" w:color="auto" w:fill="auto"/>
-            <w:tcMar>
-              <w:left w:w="216" w:type="dxa"/>
-            </w:tcMar>
-          </w:tcPr>
-          <w:p>
-            <w:pPr>
-              <w:jc w:val="center"/>
-              <w:rPr>
-                <w:rFonts w:cs="Arial"/>
-              </w:rPr>
-            </w:pPr>
-          </w:p>
-        </w:tc>
-        <w:tc>
-          <w:tcPr>
-            <w:tcW w:w="2474" w:type="dxa"/>
-            <w:gridSpan w:val="2"/>
-            <w:tcBorders>
-              <w:top w:val="single" w:sz="4" w:space="0" w:color="00000A"/>
-              <w:left w:val="single" w:sz="4" w:space="0" w:color="00000A"/>
-              <w:bottom w:val="single" w:sz="4" w:space="0" w:color="00000A"/>
-              <w:right w:val="single" w:sz="4" w:space="0" w:color="00000A"/>
-            </w:tcBorders>
-            <w:shd w:val="clear" w:color="auto" w:fill="auto"/>
-            <w:tcMar>
-              <w:left w:w="216" w:type="dxa"/>
-            </w:tcMar>
-          </w:tcPr>
-          <w:p>
-            <w:pPr>
-              <w:jc w:val="center"/>
-              <w:rPr>
-                <w:rFonts w:cs="Arial"/>
-              </w:rPr>
-            </w:pPr>
-          </w:p>
-        </w:tc>
-        <w:tc>
-          <w:tcPr>
-            <w:tcW w:w="1690" w:type="dxa"/>
-            <w:tcBorders>
-              <w:top w:val="single" w:sz="4" w:space="0" w:color="00000A"/>
-              <w:left w:val="single" w:sz="4" w:space="0" w:color="00000A"/>
-              <w:bottom w:val="single" w:sz="4" w:space="0" w:color="00000A"/>
-              <w:right w:val="single" w:sz="4" w:space="0" w:color="00000A"/>
-            </w:tcBorders>
-            <w:shd w:val="clear" w:color="auto" w:fill="auto"/>
-            <w:tcMar>
-              <w:left w:w="216" w:type="dxa"/>
-            </w:tcMar>
-          </w:tcPr>
-          <w:p>
-            <w:pPr>
-              <w:jc w:val="center"/>
-              <w:rPr>
-                <w:rFonts w:cs="Arial"/>
-              </w:rPr>
-            </w:pPr>
-          </w:p>
-        </w:tc>
-        <w:tc>
-          <w:tcPr>
-            <w:tcW w:w="1855" w:type="dxa"/>
-            <w:tcBorders>
-              <w:top w:val="single" w:sz="4" w:space="0" w:color="00000A"/>
-              <w:left w:val="single" w:sz="4" w:space="0" w:color="00000A"/>
-              <w:bottom w:val="single" w:sz="4" w:space="0" w:color="00000A"/>
-              <w:right w:val="single" w:sz="4" w:space="0" w:color="00000A"/>
-            </w:tcBorders>
-            <w:shd w:val="clear" w:color="auto" w:fill="auto"/>
-            <w:tcMar>
-              <w:left w:w="216" w:type="dxa"/>
-            </w:tcMar>
-          </w:tcPr>
-          <w:p>
-            <w:pPr>
-              <w:jc w:val="center"/>
-              <w:rPr>
-                <w:rFonts w:cs="Arial"/>
-              </w:rPr>
-            </w:pPr>
-          </w:p>
-        </w:tc>
-        <w:tc>
-          <w:tcPr>
-            <w:tcW w:w="1503" w:type="dxa"/>
-            <w:tcBorders>
-              <w:top w:val="single" w:sz="4" w:space="0" w:color="00000A"/>
-              <w:left w:val="single" w:sz="4" w:space="0" w:color="00000A"/>
-              <w:bottom w:val="single" w:sz="4" w:space="0" w:color="00000A"/>
-              <w:right w:val="single" w:sz="4" w:space="0" w:color="00000A"/>
-            </w:tcBorders>
-            <w:shd w:val="clear" w:color="auto" w:fill="auto"/>
-            <w:tcMar>
-              <w:left w:w="216" w:type="dxa"/>
-            </w:tcMar>
-          </w:tcPr>
-          <w:p>
-            <w:pPr>
-              <w:jc w:val="center"/>
-              <w:rPr>
-                <w:rFonts w:cs="Arial"/>
-              </w:rPr>
-            </w:pPr>
-          </w:p>
-        </w:tc>
-        <w:tc>
-          <w:tcPr>
-            <w:tcW w:w="1578" w:type="dxa"/>
-            <w:tcBorders>
-              <w:top w:val="single" w:sz="4" w:space="0" w:color="00000A"/>
-              <w:left w:val="single" w:sz="4" w:space="0" w:color="00000A"/>
-              <w:bottom w:val="single" w:sz="4" w:space="0" w:color="00000A"/>
-              <w:right w:val="single" w:sz="4" w:space="0" w:color="00000A"/>
-            </w:tcBorders>
-            <w:shd w:val="clear" w:color="auto" w:fill="auto"/>
-            <w:tcMar>
-              <w:left w:w="216" w:type="dxa"/>
-            </w:tcMar>
-          </w:tcPr>
-          <w:p>
-            <w:pPr>
-              <w:jc w:val="center"/>
-              <w:rPr>
-                <w:rFonts w:cs="Arial"/>
-              </w:rPr>
-            </w:pPr>
-          </w:p>
-        </w:tc>
-      </w:tr>
-      <w:tr>
-        <w:trPr>
-          <w:cantSplit/>
-        </w:trPr>
-        <w:tc>
-          <w:tcPr>
-            <w:tcW w:w="1690" w:type="dxa"/>
-            <w:tcBorders>
-              <w:top w:val="single" w:sz="4" w:space="0" w:color="00000A"/>
               <w:left w:val="nil"/>
               <w:bottom w:val="nil"/>
               <w:right w:val="nil"/>
@@ -4427,15 +3250,7 @@
               <w:rPr>
                 <w:rFonts w:cs="Arial"/>
               </w:rPr>
-              <w:t xml:space="preserve">23 hours 40 </w:t>
-            </w:r>
-            <w:bookmarkStart w:id="4" w:name="_GoBack"/>
-            <w:bookmarkEnd w:id="4"/>
-            <w:r>
-              <w:rPr>
-                <w:rFonts w:cs="Arial"/>
-              </w:rPr>
-              <w:t>minutes</w:t>
+              <w:t>23 hours 20 minutes</w:t>
             </w:r>
           </w:p>
         </w:tc>
@@ -5355,6 +4170,10 @@
 </file>
 
 <file path=customXml/item1.xml><?xml version="1.0" encoding="utf-8"?>
+<p:properties xmlns:p="http://schemas.microsoft.com/office/2006/metadata/properties" xmlns:xsi="http://www.w3.org/2001/XMLSchema-instance" xmlns:pc="http://schemas.microsoft.com/office/infopath/2007/PartnerControls"/>
+</file>
+
+<file path=customXml/item2.xml><?xml version="1.0" encoding="utf-8"?>
 <?mso-contentType ?>
 <FormTemplates xmlns="http://schemas.microsoft.com/sharepoint/v3/contenttype/forms">
   <Display>DocumentLibraryForm</Display>
@@ -5363,12 +4182,8 @@
 </FormTemplates>
 </file>
 
-<file path=customXml/item2.xml><?xml version="1.0" encoding="utf-8"?>
+<file path=customXml/item3.xml><?xml version="1.0" encoding="utf-8"?>
 <ct:contentTypeSchema xmlns:ct="http://schemas.microsoft.com/office/2006/metadata/contentType" xmlns:ma="http://schemas.microsoft.com/office/2006/metadata/properties/metaAttributes" ct:_="" ma:_="" ma:contentTypeName="TemplateFile" ma:contentTypeID="0x0101006EDDDB5EE6D98C44930B742096920B300400F5B6D36B3EF94B4E9A635CDF2A18F5B8" ma:contentTypeVersion="36" ma:contentTypeDescription="Create a new document." ma:contentTypeScope="" ma:versionID="e4a5fc713301fd121d9c49aa2472189d"/>
-</file>
-
-<file path=customXml/item3.xml><?xml version="1.0" encoding="utf-8"?>
-<p:properties xmlns:p="http://schemas.microsoft.com/office/2006/metadata/properties" xmlns:xsi="http://www.w3.org/2001/XMLSchema-instance" xmlns:pc="http://schemas.microsoft.com/office/infopath/2007/PartnerControls"/>
 </file>
 
 <file path=customXml/item4.xml><?xml version="1.0" encoding="utf-8"?>
@@ -5376,6 +4191,15 @@
 </file>
 
 <file path=customXml/itemProps1.xml><?xml version="1.0" encoding="utf-8"?>
+<ds:datastoreItem xmlns:ds="http://schemas.openxmlformats.org/officeDocument/2006/customXml" ds:itemID="{91AA16EE-032E-4B85-B96F-608F7FD41D48}">
+  <ds:schemaRefs>
+    <ds:schemaRef ds:uri="http://schemas.microsoft.com/office/2006/metadata/properties"/>
+    <ds:schemaRef ds:uri="http://schemas.microsoft.com/office/infopath/2007/PartnerControls"/>
+  </ds:schemaRefs>
+</ds:datastoreItem>
+</file>
+
+<file path=customXml/itemProps2.xml><?xml version="1.0" encoding="utf-8"?>
 <ds:datastoreItem xmlns:ds="http://schemas.openxmlformats.org/officeDocument/2006/customXml" ds:itemID="{860EA292-AF73-4E88-9332-895EE0FCFB80}">
   <ds:schemaRefs>
     <ds:schemaRef ds:uri="http://schemas.microsoft.com/sharepoint/v3/contenttype/forms"/>
@@ -5383,7 +4207,7 @@
 </ds:datastoreItem>
 </file>
 
-<file path=customXml/itemProps2.xml><?xml version="1.0" encoding="utf-8"?>
+<file path=customXml/itemProps3.xml><?xml version="1.0" encoding="utf-8"?>
 <ds:datastoreItem xmlns:ds="http://schemas.openxmlformats.org/officeDocument/2006/customXml" ds:itemID="{8F5EF353-18AE-40FD-BA21-5775639B7713}">
   <ds:schemaRefs>
     <ds:schemaRef ds:uri="http://schemas.microsoft.com/office/2006/metadata/contentType"/>
@@ -5392,17 +4216,8 @@
 </ds:datastoreItem>
 </file>
 
-<file path=customXml/itemProps3.xml><?xml version="1.0" encoding="utf-8"?>
-<ds:datastoreItem xmlns:ds="http://schemas.openxmlformats.org/officeDocument/2006/customXml" ds:itemID="{91AA16EE-032E-4B85-B96F-608F7FD41D48}">
-  <ds:schemaRefs>
-    <ds:schemaRef ds:uri="http://schemas.microsoft.com/office/2006/metadata/properties"/>
-    <ds:schemaRef ds:uri="http://schemas.microsoft.com/office/infopath/2007/PartnerControls"/>
-  </ds:schemaRefs>
-</ds:datastoreItem>
-</file>
-
 <file path=customXml/itemProps4.xml><?xml version="1.0" encoding="utf-8"?>
-<ds:datastoreItem xmlns:ds="http://schemas.openxmlformats.org/officeDocument/2006/customXml" ds:itemID="{E453486A-8FFB-412D-8B69-EF0EA9C41E07}">
+<ds:datastoreItem xmlns:ds="http://schemas.openxmlformats.org/officeDocument/2006/customXml" ds:itemID="{B86119E4-C3F1-4336-A933-4546DC802B77}">
   <ds:schemaRefs>
     <ds:schemaRef ds:uri="http://schemas.openxmlformats.org/officeDocument/2006/bibliography"/>
   </ds:schemaRefs>

--- a/docs/timesheet/daw54 Timesheet.docx
+++ b/docs/timesheet/daw54 Timesheet.docx
@@ -67,7 +67,7 @@
         <w:rPr>
           <w:noProof/>
         </w:rPr>
-        <w:t>Thursday, November 20, 2014</w:t>
+        <w:t>Sunday, December 07, 2014</w:t>
       </w:r>
       <w:r>
         <w:fldChar w:fldCharType="end"/>
@@ -727,24 +727,19 @@
               <w:bottom w:val="single" w:sz="4" w:space="0" w:color="00000A"/>
               <w:right w:val="single" w:sz="4" w:space="0" w:color="00000A"/>
             </w:tcBorders>
-            <w:shd w:val="clear" w:color="auto" w:fill="auto"/>
-            <w:tcMar>
-              <w:left w:w="216" w:type="dxa"/>
-            </w:tcMar>
-          </w:tcPr>
-          <w:p>
-            <w:pPr>
-              <w:jc w:val="center"/>
-              <w:rPr>
-                <w:rFonts w:cs="Arial"/>
-              </w:rPr>
-            </w:pPr>
-            <w:r>
-              <w:rPr>
-                <w:rFonts w:cs="Arial"/>
-              </w:rPr>
-              <w:t>15/10/14</w:t>
-            </w:r>
+            <w:shd w:val="clear" w:color="auto" w:fill="000000" w:themeFill="text1"/>
+            <w:tcMar>
+              <w:left w:w="216" w:type="dxa"/>
+            </w:tcMar>
+          </w:tcPr>
+          <w:p>
+            <w:pPr>
+              <w:jc w:val="center"/>
+              <w:rPr>
+                <w:rFonts w:cs="Arial"/>
+                <w:color w:val="000000" w:themeColor="text1"/>
+              </w:rPr>
+            </w:pPr>
           </w:p>
         </w:tc>
         <w:tc>
@@ -757,15 +752,16 @@
               <w:bottom w:val="single" w:sz="4" w:space="0" w:color="00000A"/>
               <w:right w:val="single" w:sz="4" w:space="0" w:color="00000A"/>
             </w:tcBorders>
-            <w:shd w:val="clear" w:color="auto" w:fill="auto"/>
-            <w:tcMar>
-              <w:left w:w="216" w:type="dxa"/>
-            </w:tcMar>
-          </w:tcPr>
-          <w:p>
-            <w:pPr>
-              <w:rPr>
-                <w:rFonts w:cs="Arial"/>
+            <w:shd w:val="clear" w:color="auto" w:fill="000000" w:themeFill="text1"/>
+            <w:tcMar>
+              <w:left w:w="216" w:type="dxa"/>
+            </w:tcMar>
+          </w:tcPr>
+          <w:p>
+            <w:pPr>
+              <w:rPr>
+                <w:rFonts w:cs="Arial"/>
+                <w:color w:val="000000" w:themeColor="text1"/>
               </w:rPr>
             </w:pPr>
           </w:p>
@@ -779,16 +775,17 @@
               <w:bottom w:val="single" w:sz="4" w:space="0" w:color="00000A"/>
               <w:right w:val="single" w:sz="4" w:space="0" w:color="00000A"/>
             </w:tcBorders>
-            <w:shd w:val="clear" w:color="auto" w:fill="auto"/>
-            <w:tcMar>
-              <w:left w:w="216" w:type="dxa"/>
-            </w:tcMar>
-          </w:tcPr>
-          <w:p>
-            <w:pPr>
-              <w:jc w:val="center"/>
-              <w:rPr>
-                <w:rFonts w:cs="Arial"/>
+            <w:shd w:val="clear" w:color="auto" w:fill="000000" w:themeFill="text1"/>
+            <w:tcMar>
+              <w:left w:w="216" w:type="dxa"/>
+            </w:tcMar>
+          </w:tcPr>
+          <w:p>
+            <w:pPr>
+              <w:jc w:val="center"/>
+              <w:rPr>
+                <w:rFonts w:cs="Arial"/>
+                <w:color w:val="000000" w:themeColor="text1"/>
               </w:rPr>
             </w:pPr>
           </w:p>
@@ -802,24 +799,19 @@
               <w:bottom w:val="single" w:sz="4" w:space="0" w:color="00000A"/>
               <w:right w:val="single" w:sz="4" w:space="0" w:color="00000A"/>
             </w:tcBorders>
-            <w:shd w:val="clear" w:color="auto" w:fill="auto"/>
-            <w:tcMar>
-              <w:left w:w="216" w:type="dxa"/>
-            </w:tcMar>
-          </w:tcPr>
-          <w:p>
-            <w:pPr>
-              <w:jc w:val="center"/>
-              <w:rPr>
-                <w:rFonts w:cs="Arial"/>
-              </w:rPr>
-            </w:pPr>
-            <w:r>
-              <w:rPr>
-                <w:rFonts w:cs="Arial"/>
-              </w:rPr>
-              <w:t>Minutes write up</w:t>
-            </w:r>
+            <w:shd w:val="clear" w:color="auto" w:fill="000000" w:themeFill="text1"/>
+            <w:tcMar>
+              <w:left w:w="216" w:type="dxa"/>
+            </w:tcMar>
+          </w:tcPr>
+          <w:p>
+            <w:pPr>
+              <w:jc w:val="center"/>
+              <w:rPr>
+                <w:rFonts w:cs="Arial"/>
+                <w:color w:val="000000" w:themeColor="text1"/>
+              </w:rPr>
+            </w:pPr>
           </w:p>
         </w:tc>
         <w:tc>
@@ -831,16 +823,17 @@
               <w:bottom w:val="single" w:sz="4" w:space="0" w:color="00000A"/>
               <w:right w:val="single" w:sz="4" w:space="0" w:color="00000A"/>
             </w:tcBorders>
-            <w:shd w:val="clear" w:color="auto" w:fill="auto"/>
-            <w:tcMar>
-              <w:left w:w="216" w:type="dxa"/>
-            </w:tcMar>
-          </w:tcPr>
-          <w:p>
-            <w:pPr>
-              <w:jc w:val="center"/>
-              <w:rPr>
-                <w:rFonts w:cs="Arial"/>
+            <w:shd w:val="clear" w:color="auto" w:fill="000000" w:themeFill="text1"/>
+            <w:tcMar>
+              <w:left w:w="216" w:type="dxa"/>
+            </w:tcMar>
+          </w:tcPr>
+          <w:p>
+            <w:pPr>
+              <w:jc w:val="center"/>
+              <w:rPr>
+                <w:rFonts w:cs="Arial"/>
+                <w:color w:val="000000" w:themeColor="text1"/>
               </w:rPr>
             </w:pPr>
           </w:p>
@@ -854,24 +847,19 @@
               <w:bottom w:val="single" w:sz="4" w:space="0" w:color="00000A"/>
               <w:right w:val="single" w:sz="4" w:space="0" w:color="00000A"/>
             </w:tcBorders>
-            <w:shd w:val="clear" w:color="auto" w:fill="auto"/>
-            <w:tcMar>
-              <w:left w:w="216" w:type="dxa"/>
-            </w:tcMar>
-          </w:tcPr>
-          <w:p>
-            <w:pPr>
-              <w:jc w:val="center"/>
-              <w:rPr>
-                <w:rFonts w:cs="Arial"/>
-              </w:rPr>
-            </w:pPr>
-            <w:r>
-              <w:rPr>
-                <w:rFonts w:cs="Arial"/>
-              </w:rPr>
-              <w:t>10 minutes</w:t>
-            </w:r>
+            <w:shd w:val="clear" w:color="auto" w:fill="000000" w:themeFill="text1"/>
+            <w:tcMar>
+              <w:left w:w="216" w:type="dxa"/>
+            </w:tcMar>
+          </w:tcPr>
+          <w:p>
+            <w:pPr>
+              <w:jc w:val="center"/>
+              <w:rPr>
+                <w:rFonts w:cs="Arial"/>
+                <w:color w:val="000000" w:themeColor="text1"/>
+              </w:rPr>
+            </w:pPr>
           </w:p>
         </w:tc>
       </w:tr>
@@ -904,7 +892,13 @@
               <w:rPr>
                 <w:rFonts w:cs="Arial"/>
               </w:rPr>
-              <w:t>14/10/14</w:t>
+              <w:t>14</w:t>
+            </w:r>
+            <w:r>
+              <w:rPr>
+                <w:rFonts w:cs="Arial"/>
+              </w:rPr>
+              <w:t>/10/14</w:t>
             </w:r>
           </w:p>
         </w:tc>
@@ -929,12 +923,6 @@
                 <w:rFonts w:cs="Arial"/>
               </w:rPr>
             </w:pPr>
-            <w:r>
-              <w:rPr>
-                <w:rFonts w:cs="Arial"/>
-              </w:rPr>
-              <w:t>SE_02_PPLAN_04</w:t>
-            </w:r>
           </w:p>
         </w:tc>
         <w:tc>
@@ -958,12 +946,6 @@
                 <w:rFonts w:cs="Arial"/>
               </w:rPr>
             </w:pPr>
-            <w:r>
-              <w:rPr>
-                <w:rFonts w:cs="Arial"/>
-              </w:rPr>
-              <w:t>Everyone</w:t>
-            </w:r>
           </w:p>
         </w:tc>
         <w:tc>
@@ -991,7 +973,7 @@
               <w:rPr>
                 <w:rFonts w:cs="Arial"/>
               </w:rPr>
-              <w:t>Extra meeting</w:t>
+              <w:t>Minutes write up</w:t>
             </w:r>
           </w:p>
         </w:tc>
@@ -1043,7 +1025,7 @@
               <w:rPr>
                 <w:rFonts w:cs="Arial"/>
               </w:rPr>
-              <w:t>2 hours</w:t>
+              <w:t>10 minutes</w:t>
             </w:r>
           </w:p>
         </w:tc>
@@ -1077,7 +1059,7 @@
               <w:rPr>
                 <w:rFonts w:cs="Arial"/>
               </w:rPr>
-              <w:t>21/10/14</w:t>
+              <w:t>14/10/14</w:t>
             </w:r>
           </w:p>
         </w:tc>
@@ -1102,6 +1084,12 @@
                 <w:rFonts w:cs="Arial"/>
               </w:rPr>
             </w:pPr>
+            <w:r>
+              <w:rPr>
+                <w:rFonts w:cs="Arial"/>
+              </w:rPr>
+              <w:t>SE_02_PPLAN_04</w:t>
+            </w:r>
           </w:p>
         </w:tc>
         <w:tc>
@@ -1125,6 +1113,12 @@
                 <w:rFonts w:cs="Arial"/>
               </w:rPr>
             </w:pPr>
+            <w:r>
+              <w:rPr>
+                <w:rFonts w:cs="Arial"/>
+              </w:rPr>
+              <w:t>Everyone</w:t>
+            </w:r>
           </w:p>
         </w:tc>
         <w:tc>
@@ -1152,7 +1146,7 @@
               <w:rPr>
                 <w:rFonts w:cs="Arial"/>
               </w:rPr>
-              <w:t>Minutes</w:t>
+              <w:t>Extra meeting</w:t>
             </w:r>
           </w:p>
         </w:tc>
@@ -1204,7 +1198,7 @@
               <w:rPr>
                 <w:rFonts w:cs="Arial"/>
               </w:rPr>
-              <w:t>10 minutes</w:t>
+              <w:t>2 hours</w:t>
             </w:r>
           </w:p>
         </w:tc>
@@ -1222,24 +1216,18 @@
               <w:bottom w:val="single" w:sz="4" w:space="0" w:color="00000A"/>
               <w:right w:val="single" w:sz="4" w:space="0" w:color="00000A"/>
             </w:tcBorders>
-            <w:shd w:val="clear" w:color="auto" w:fill="auto"/>
-            <w:tcMar>
-              <w:left w:w="216" w:type="dxa"/>
-            </w:tcMar>
-          </w:tcPr>
-          <w:p>
-            <w:pPr>
-              <w:jc w:val="center"/>
-              <w:rPr>
-                <w:rFonts w:cs="Arial"/>
-              </w:rPr>
-            </w:pPr>
-            <w:r>
-              <w:rPr>
-                <w:rFonts w:cs="Arial"/>
-              </w:rPr>
-              <w:t>21/10/14 – 24/10/14</w:t>
-            </w:r>
+            <w:shd w:val="clear" w:color="auto" w:fill="000000" w:themeFill="text1"/>
+            <w:tcMar>
+              <w:left w:w="216" w:type="dxa"/>
+            </w:tcMar>
+          </w:tcPr>
+          <w:p>
+            <w:pPr>
+              <w:jc w:val="center"/>
+              <w:rPr>
+                <w:rFonts w:cs="Arial"/>
+              </w:rPr>
+            </w:pPr>
           </w:p>
         </w:tc>
         <w:tc>
@@ -1252,23 +1240,17 @@
               <w:bottom w:val="single" w:sz="4" w:space="0" w:color="00000A"/>
               <w:right w:val="single" w:sz="4" w:space="0" w:color="00000A"/>
             </w:tcBorders>
-            <w:shd w:val="clear" w:color="auto" w:fill="auto"/>
-            <w:tcMar>
-              <w:left w:w="216" w:type="dxa"/>
-            </w:tcMar>
-          </w:tcPr>
-          <w:p>
-            <w:pPr>
-              <w:rPr>
-                <w:rFonts w:cs="Arial"/>
-              </w:rPr>
-            </w:pPr>
-            <w:r>
-              <w:rPr>
-                <w:rFonts w:cs="Arial"/>
-              </w:rPr>
-              <w:t>SE_02_PPLAN_04</w:t>
-            </w:r>
+            <w:shd w:val="clear" w:color="auto" w:fill="000000" w:themeFill="text1"/>
+            <w:tcMar>
+              <w:left w:w="216" w:type="dxa"/>
+            </w:tcMar>
+          </w:tcPr>
+          <w:p>
+            <w:pPr>
+              <w:rPr>
+                <w:rFonts w:cs="Arial"/>
+              </w:rPr>
+            </w:pPr>
           </w:p>
         </w:tc>
         <w:tc>
@@ -1280,7 +1262,7 @@
               <w:bottom w:val="single" w:sz="4" w:space="0" w:color="00000A"/>
               <w:right w:val="single" w:sz="4" w:space="0" w:color="00000A"/>
             </w:tcBorders>
-            <w:shd w:val="clear" w:color="auto" w:fill="auto"/>
+            <w:shd w:val="clear" w:color="auto" w:fill="000000" w:themeFill="text1"/>
             <w:tcMar>
               <w:left w:w="216" w:type="dxa"/>
             </w:tcMar>
@@ -1303,24 +1285,18 @@
               <w:bottom w:val="single" w:sz="4" w:space="0" w:color="00000A"/>
               <w:right w:val="single" w:sz="4" w:space="0" w:color="00000A"/>
             </w:tcBorders>
-            <w:shd w:val="clear" w:color="auto" w:fill="auto"/>
-            <w:tcMar>
-              <w:left w:w="216" w:type="dxa"/>
-            </w:tcMar>
-          </w:tcPr>
-          <w:p>
-            <w:pPr>
-              <w:jc w:val="center"/>
-              <w:rPr>
-                <w:rFonts w:cs="Arial"/>
-              </w:rPr>
-            </w:pPr>
-            <w:r>
-              <w:rPr>
-                <w:rFonts w:cs="Arial"/>
-              </w:rPr>
-              <w:t>Detailed web UI designs</w:t>
-            </w:r>
+            <w:shd w:val="clear" w:color="auto" w:fill="000000" w:themeFill="text1"/>
+            <w:tcMar>
+              <w:left w:w="216" w:type="dxa"/>
+            </w:tcMar>
+          </w:tcPr>
+          <w:p>
+            <w:pPr>
+              <w:jc w:val="center"/>
+              <w:rPr>
+                <w:rFonts w:cs="Arial"/>
+              </w:rPr>
+            </w:pPr>
           </w:p>
         </w:tc>
         <w:tc>
@@ -1332,7 +1308,7 @@
               <w:bottom w:val="single" w:sz="4" w:space="0" w:color="00000A"/>
               <w:right w:val="single" w:sz="4" w:space="0" w:color="00000A"/>
             </w:tcBorders>
-            <w:shd w:val="clear" w:color="auto" w:fill="auto"/>
+            <w:shd w:val="clear" w:color="auto" w:fill="000000" w:themeFill="text1"/>
             <w:tcMar>
               <w:left w:w="216" w:type="dxa"/>
             </w:tcMar>
@@ -1355,30 +1331,18 @@
               <w:bottom w:val="single" w:sz="4" w:space="0" w:color="00000A"/>
               <w:right w:val="single" w:sz="4" w:space="0" w:color="00000A"/>
             </w:tcBorders>
-            <w:shd w:val="clear" w:color="auto" w:fill="auto"/>
-            <w:tcMar>
-              <w:left w:w="216" w:type="dxa"/>
-            </w:tcMar>
-          </w:tcPr>
-          <w:p>
-            <w:pPr>
-              <w:jc w:val="center"/>
-              <w:rPr>
-                <w:rFonts w:cs="Arial"/>
-              </w:rPr>
-            </w:pPr>
-            <w:r>
-              <w:rPr>
-                <w:rFonts w:cs="Arial"/>
-              </w:rPr>
-              <w:t>8</w:t>
-            </w:r>
-            <w:r>
-              <w:rPr>
-                <w:rFonts w:cs="Arial"/>
-              </w:rPr>
-              <w:t xml:space="preserve"> hours</w:t>
-            </w:r>
+            <w:shd w:val="clear" w:color="auto" w:fill="000000" w:themeFill="text1"/>
+            <w:tcMar>
+              <w:left w:w="216" w:type="dxa"/>
+            </w:tcMar>
+          </w:tcPr>
+          <w:p>
+            <w:pPr>
+              <w:jc w:val="center"/>
+              <w:rPr>
+                <w:rFonts w:cs="Arial"/>
+              </w:rPr>
+            </w:pPr>
           </w:p>
         </w:tc>
       </w:tr>
@@ -1459,12 +1423,6 @@
                 <w:rFonts w:cs="Arial"/>
               </w:rPr>
             </w:pPr>
-            <w:r>
-              <w:rPr>
-                <w:rFonts w:cs="Arial"/>
-              </w:rPr>
-              <w:t>Everyone</w:t>
-            </w:r>
           </w:p>
         </w:tc>
         <w:tc>
@@ -1492,7 +1450,7 @@
               <w:rPr>
                 <w:rFonts w:cs="Arial"/>
               </w:rPr>
-              <w:t>Extra meeting</w:t>
+              <w:t>Minutes</w:t>
             </w:r>
           </w:p>
         </w:tc>
@@ -1544,7 +1502,7 @@
               <w:rPr>
                 <w:rFonts w:cs="Arial"/>
               </w:rPr>
-              <w:t>2 hours</w:t>
+              <w:t>10 minutes</w:t>
             </w:r>
           </w:p>
         </w:tc>
@@ -1574,13 +1532,11 @@
                 <w:rFonts w:cs="Arial"/>
               </w:rPr>
             </w:pPr>
-            <w:bookmarkStart w:id="0" w:name="OLE_LINK6"/>
-            <w:bookmarkEnd w:id="0"/>
-            <w:r>
-              <w:rPr>
-                <w:rFonts w:cs="Arial"/>
-              </w:rPr>
-              <w:t>28/10/14</w:t>
+            <w:r>
+              <w:rPr>
+                <w:rFonts w:cs="Arial"/>
+              </w:rPr>
+              <w:t>21/10/14 – 24/10/14</w:t>
             </w:r>
           </w:p>
         </w:tc>
@@ -1609,7 +1565,7 @@
               <w:rPr>
                 <w:rFonts w:cs="Arial"/>
               </w:rPr>
-              <w:t>SE_02_PPLAN_08</w:t>
+              <w:t>SE_02_PPLAN_04</w:t>
             </w:r>
           </w:p>
         </w:tc>
@@ -1634,12 +1590,6 @@
                 <w:rFonts w:cs="Arial"/>
               </w:rPr>
             </w:pPr>
-            <w:r>
-              <w:rPr>
-                <w:rFonts w:cs="Arial"/>
-              </w:rPr>
-              <w:t>Everyone</w:t>
-            </w:r>
           </w:p>
         </w:tc>
         <w:tc>
@@ -1667,7 +1617,7 @@
               <w:rPr>
                 <w:rFonts w:cs="Arial"/>
               </w:rPr>
-              <w:t>Extra meeting</w:t>
+              <w:t>Detailed web UI designs</w:t>
             </w:r>
           </w:p>
         </w:tc>
@@ -1719,7 +1669,13 @@
               <w:rPr>
                 <w:rFonts w:cs="Arial"/>
               </w:rPr>
-              <w:t>2 hours</w:t>
+              <w:t>8</w:t>
+            </w:r>
+            <w:r>
+              <w:rPr>
+                <w:rFonts w:cs="Arial"/>
+              </w:rPr>
+              <w:t xml:space="preserve"> hours</w:t>
             </w:r>
           </w:p>
         </w:tc>
@@ -1749,6 +1705,491 @@
                 <w:rFonts w:cs="Arial"/>
               </w:rPr>
             </w:pPr>
+            <w:r>
+              <w:rPr>
+                <w:rFonts w:cs="Arial"/>
+              </w:rPr>
+              <w:t>21/10/14</w:t>
+            </w:r>
+          </w:p>
+        </w:tc>
+        <w:tc>
+          <w:tcPr>
+            <w:tcW w:w="2474" w:type="dxa"/>
+            <w:gridSpan w:val="2"/>
+            <w:tcBorders>
+              <w:top w:val="single" w:sz="4" w:space="0" w:color="00000A"/>
+              <w:left w:val="single" w:sz="4" w:space="0" w:color="00000A"/>
+              <w:bottom w:val="single" w:sz="4" w:space="0" w:color="00000A"/>
+              <w:right w:val="single" w:sz="4" w:space="0" w:color="00000A"/>
+            </w:tcBorders>
+            <w:shd w:val="clear" w:color="auto" w:fill="auto"/>
+            <w:tcMar>
+              <w:left w:w="216" w:type="dxa"/>
+            </w:tcMar>
+          </w:tcPr>
+          <w:p>
+            <w:pPr>
+              <w:rPr>
+                <w:rFonts w:cs="Arial"/>
+              </w:rPr>
+            </w:pPr>
+          </w:p>
+        </w:tc>
+        <w:tc>
+          <w:tcPr>
+            <w:tcW w:w="1690" w:type="dxa"/>
+            <w:tcBorders>
+              <w:top w:val="single" w:sz="4" w:space="0" w:color="00000A"/>
+              <w:left w:val="single" w:sz="4" w:space="0" w:color="00000A"/>
+              <w:bottom w:val="single" w:sz="4" w:space="0" w:color="00000A"/>
+              <w:right w:val="single" w:sz="4" w:space="0" w:color="00000A"/>
+            </w:tcBorders>
+            <w:shd w:val="clear" w:color="auto" w:fill="auto"/>
+            <w:tcMar>
+              <w:left w:w="216" w:type="dxa"/>
+            </w:tcMar>
+          </w:tcPr>
+          <w:p>
+            <w:pPr>
+              <w:jc w:val="center"/>
+              <w:rPr>
+                <w:rFonts w:cs="Arial"/>
+              </w:rPr>
+            </w:pPr>
+            <w:r>
+              <w:rPr>
+                <w:rFonts w:cs="Arial"/>
+              </w:rPr>
+              <w:t>Everyone</w:t>
+            </w:r>
+          </w:p>
+        </w:tc>
+        <w:tc>
+          <w:tcPr>
+            <w:tcW w:w="1855" w:type="dxa"/>
+            <w:tcBorders>
+              <w:top w:val="single" w:sz="4" w:space="0" w:color="00000A"/>
+              <w:left w:val="single" w:sz="4" w:space="0" w:color="00000A"/>
+              <w:bottom w:val="single" w:sz="4" w:space="0" w:color="00000A"/>
+              <w:right w:val="single" w:sz="4" w:space="0" w:color="00000A"/>
+            </w:tcBorders>
+            <w:shd w:val="clear" w:color="auto" w:fill="auto"/>
+            <w:tcMar>
+              <w:left w:w="216" w:type="dxa"/>
+            </w:tcMar>
+          </w:tcPr>
+          <w:p>
+            <w:pPr>
+              <w:jc w:val="center"/>
+              <w:rPr>
+                <w:rFonts w:cs="Arial"/>
+              </w:rPr>
+            </w:pPr>
+            <w:r>
+              <w:rPr>
+                <w:rFonts w:cs="Arial"/>
+              </w:rPr>
+              <w:t>Extra meeting</w:t>
+            </w:r>
+          </w:p>
+        </w:tc>
+        <w:tc>
+          <w:tcPr>
+            <w:tcW w:w="1503" w:type="dxa"/>
+            <w:tcBorders>
+              <w:top w:val="single" w:sz="4" w:space="0" w:color="00000A"/>
+              <w:left w:val="single" w:sz="4" w:space="0" w:color="00000A"/>
+              <w:bottom w:val="single" w:sz="4" w:space="0" w:color="00000A"/>
+              <w:right w:val="single" w:sz="4" w:space="0" w:color="00000A"/>
+            </w:tcBorders>
+            <w:shd w:val="clear" w:color="auto" w:fill="auto"/>
+            <w:tcMar>
+              <w:left w:w="216" w:type="dxa"/>
+            </w:tcMar>
+          </w:tcPr>
+          <w:p>
+            <w:pPr>
+              <w:jc w:val="center"/>
+              <w:rPr>
+                <w:rFonts w:cs="Arial"/>
+              </w:rPr>
+            </w:pPr>
+          </w:p>
+        </w:tc>
+        <w:tc>
+          <w:tcPr>
+            <w:tcW w:w="1578" w:type="dxa"/>
+            <w:tcBorders>
+              <w:top w:val="single" w:sz="4" w:space="0" w:color="00000A"/>
+              <w:left w:val="single" w:sz="4" w:space="0" w:color="00000A"/>
+              <w:bottom w:val="single" w:sz="4" w:space="0" w:color="00000A"/>
+              <w:right w:val="single" w:sz="4" w:space="0" w:color="00000A"/>
+            </w:tcBorders>
+            <w:shd w:val="clear" w:color="auto" w:fill="auto"/>
+            <w:tcMar>
+              <w:left w:w="216" w:type="dxa"/>
+            </w:tcMar>
+          </w:tcPr>
+          <w:p>
+            <w:pPr>
+              <w:jc w:val="center"/>
+              <w:rPr>
+                <w:rFonts w:cs="Arial"/>
+              </w:rPr>
+            </w:pPr>
+            <w:r>
+              <w:rPr>
+                <w:rFonts w:cs="Arial"/>
+              </w:rPr>
+              <w:t>2 hours</w:t>
+            </w:r>
+          </w:p>
+        </w:tc>
+      </w:tr>
+      <w:tr>
+        <w:trPr>
+          <w:cantSplit/>
+        </w:trPr>
+        <w:tc>
+          <w:tcPr>
+            <w:tcW w:w="1690" w:type="dxa"/>
+            <w:tcBorders>
+              <w:top w:val="single" w:sz="4" w:space="0" w:color="00000A"/>
+              <w:left w:val="single" w:sz="4" w:space="0" w:color="00000A"/>
+              <w:bottom w:val="single" w:sz="4" w:space="0" w:color="00000A"/>
+              <w:right w:val="single" w:sz="4" w:space="0" w:color="00000A"/>
+            </w:tcBorders>
+            <w:shd w:val="clear" w:color="auto" w:fill="000000" w:themeFill="text1"/>
+            <w:tcMar>
+              <w:left w:w="216" w:type="dxa"/>
+            </w:tcMar>
+          </w:tcPr>
+          <w:p>
+            <w:pPr>
+              <w:jc w:val="center"/>
+              <w:rPr>
+                <w:rFonts w:cs="Arial"/>
+              </w:rPr>
+            </w:pPr>
+          </w:p>
+        </w:tc>
+        <w:tc>
+          <w:tcPr>
+            <w:tcW w:w="2474" w:type="dxa"/>
+            <w:gridSpan w:val="2"/>
+            <w:tcBorders>
+              <w:top w:val="single" w:sz="4" w:space="0" w:color="00000A"/>
+              <w:left w:val="single" w:sz="4" w:space="0" w:color="00000A"/>
+              <w:bottom w:val="single" w:sz="4" w:space="0" w:color="00000A"/>
+              <w:right w:val="single" w:sz="4" w:space="0" w:color="00000A"/>
+            </w:tcBorders>
+            <w:shd w:val="clear" w:color="auto" w:fill="000000" w:themeFill="text1"/>
+            <w:tcMar>
+              <w:left w:w="216" w:type="dxa"/>
+            </w:tcMar>
+          </w:tcPr>
+          <w:p>
+            <w:pPr>
+              <w:rPr>
+                <w:rFonts w:cs="Arial"/>
+              </w:rPr>
+            </w:pPr>
+          </w:p>
+        </w:tc>
+        <w:tc>
+          <w:tcPr>
+            <w:tcW w:w="1690" w:type="dxa"/>
+            <w:tcBorders>
+              <w:top w:val="single" w:sz="4" w:space="0" w:color="00000A"/>
+              <w:left w:val="single" w:sz="4" w:space="0" w:color="00000A"/>
+              <w:bottom w:val="single" w:sz="4" w:space="0" w:color="00000A"/>
+              <w:right w:val="single" w:sz="4" w:space="0" w:color="00000A"/>
+            </w:tcBorders>
+            <w:shd w:val="clear" w:color="auto" w:fill="000000" w:themeFill="text1"/>
+            <w:tcMar>
+              <w:left w:w="216" w:type="dxa"/>
+            </w:tcMar>
+          </w:tcPr>
+          <w:p>
+            <w:pPr>
+              <w:jc w:val="center"/>
+              <w:rPr>
+                <w:rFonts w:cs="Arial"/>
+              </w:rPr>
+            </w:pPr>
+          </w:p>
+        </w:tc>
+        <w:tc>
+          <w:tcPr>
+            <w:tcW w:w="1855" w:type="dxa"/>
+            <w:tcBorders>
+              <w:top w:val="single" w:sz="4" w:space="0" w:color="00000A"/>
+              <w:left w:val="single" w:sz="4" w:space="0" w:color="00000A"/>
+              <w:bottom w:val="single" w:sz="4" w:space="0" w:color="00000A"/>
+              <w:right w:val="single" w:sz="4" w:space="0" w:color="00000A"/>
+            </w:tcBorders>
+            <w:shd w:val="clear" w:color="auto" w:fill="000000" w:themeFill="text1"/>
+            <w:tcMar>
+              <w:left w:w="216" w:type="dxa"/>
+            </w:tcMar>
+          </w:tcPr>
+          <w:p>
+            <w:pPr>
+              <w:jc w:val="center"/>
+              <w:rPr>
+                <w:rFonts w:cs="Arial"/>
+              </w:rPr>
+            </w:pPr>
+          </w:p>
+        </w:tc>
+        <w:tc>
+          <w:tcPr>
+            <w:tcW w:w="1503" w:type="dxa"/>
+            <w:tcBorders>
+              <w:top w:val="single" w:sz="4" w:space="0" w:color="00000A"/>
+              <w:left w:val="single" w:sz="4" w:space="0" w:color="00000A"/>
+              <w:bottom w:val="single" w:sz="4" w:space="0" w:color="00000A"/>
+              <w:right w:val="single" w:sz="4" w:space="0" w:color="00000A"/>
+            </w:tcBorders>
+            <w:shd w:val="clear" w:color="auto" w:fill="000000" w:themeFill="text1"/>
+            <w:tcMar>
+              <w:left w:w="216" w:type="dxa"/>
+            </w:tcMar>
+          </w:tcPr>
+          <w:p>
+            <w:pPr>
+              <w:jc w:val="center"/>
+              <w:rPr>
+                <w:rFonts w:cs="Arial"/>
+              </w:rPr>
+            </w:pPr>
+          </w:p>
+        </w:tc>
+        <w:tc>
+          <w:tcPr>
+            <w:tcW w:w="1578" w:type="dxa"/>
+            <w:tcBorders>
+              <w:top w:val="single" w:sz="4" w:space="0" w:color="00000A"/>
+              <w:left w:val="single" w:sz="4" w:space="0" w:color="00000A"/>
+              <w:bottom w:val="single" w:sz="4" w:space="0" w:color="00000A"/>
+              <w:right w:val="single" w:sz="4" w:space="0" w:color="00000A"/>
+            </w:tcBorders>
+            <w:shd w:val="clear" w:color="auto" w:fill="000000" w:themeFill="text1"/>
+            <w:tcMar>
+              <w:left w:w="216" w:type="dxa"/>
+            </w:tcMar>
+          </w:tcPr>
+          <w:p>
+            <w:pPr>
+              <w:jc w:val="center"/>
+              <w:rPr>
+                <w:rFonts w:cs="Arial"/>
+              </w:rPr>
+            </w:pPr>
+          </w:p>
+        </w:tc>
+      </w:tr>
+      <w:tr>
+        <w:trPr>
+          <w:cantSplit/>
+        </w:trPr>
+        <w:tc>
+          <w:tcPr>
+            <w:tcW w:w="1690" w:type="dxa"/>
+            <w:tcBorders>
+              <w:top w:val="single" w:sz="4" w:space="0" w:color="00000A"/>
+              <w:left w:val="single" w:sz="4" w:space="0" w:color="00000A"/>
+              <w:bottom w:val="single" w:sz="4" w:space="0" w:color="00000A"/>
+              <w:right w:val="single" w:sz="4" w:space="0" w:color="00000A"/>
+            </w:tcBorders>
+            <w:shd w:val="clear" w:color="auto" w:fill="auto"/>
+            <w:tcMar>
+              <w:left w:w="216" w:type="dxa"/>
+            </w:tcMar>
+          </w:tcPr>
+          <w:p>
+            <w:pPr>
+              <w:jc w:val="center"/>
+              <w:rPr>
+                <w:rFonts w:cs="Arial"/>
+              </w:rPr>
+            </w:pPr>
+            <w:bookmarkStart w:id="0" w:name="OLE_LINK6"/>
+            <w:bookmarkEnd w:id="0"/>
+            <w:r>
+              <w:rPr>
+                <w:rFonts w:cs="Arial"/>
+              </w:rPr>
+              <w:t>28/10/14</w:t>
+            </w:r>
+          </w:p>
+        </w:tc>
+        <w:tc>
+          <w:tcPr>
+            <w:tcW w:w="2474" w:type="dxa"/>
+            <w:gridSpan w:val="2"/>
+            <w:tcBorders>
+              <w:top w:val="single" w:sz="4" w:space="0" w:color="00000A"/>
+              <w:left w:val="single" w:sz="4" w:space="0" w:color="00000A"/>
+              <w:bottom w:val="single" w:sz="4" w:space="0" w:color="00000A"/>
+              <w:right w:val="single" w:sz="4" w:space="0" w:color="00000A"/>
+            </w:tcBorders>
+            <w:shd w:val="clear" w:color="auto" w:fill="auto"/>
+            <w:tcMar>
+              <w:left w:w="216" w:type="dxa"/>
+            </w:tcMar>
+          </w:tcPr>
+          <w:p>
+            <w:pPr>
+              <w:rPr>
+                <w:rFonts w:cs="Arial"/>
+              </w:rPr>
+            </w:pPr>
+            <w:r>
+              <w:rPr>
+                <w:rFonts w:cs="Arial"/>
+              </w:rPr>
+              <w:t>SE_02_PPLAN_08</w:t>
+            </w:r>
+          </w:p>
+        </w:tc>
+        <w:tc>
+          <w:tcPr>
+            <w:tcW w:w="1690" w:type="dxa"/>
+            <w:tcBorders>
+              <w:top w:val="single" w:sz="4" w:space="0" w:color="00000A"/>
+              <w:left w:val="single" w:sz="4" w:space="0" w:color="00000A"/>
+              <w:bottom w:val="single" w:sz="4" w:space="0" w:color="00000A"/>
+              <w:right w:val="single" w:sz="4" w:space="0" w:color="00000A"/>
+            </w:tcBorders>
+            <w:shd w:val="clear" w:color="auto" w:fill="auto"/>
+            <w:tcMar>
+              <w:left w:w="216" w:type="dxa"/>
+            </w:tcMar>
+          </w:tcPr>
+          <w:p>
+            <w:pPr>
+              <w:jc w:val="center"/>
+              <w:rPr>
+                <w:rFonts w:cs="Arial"/>
+              </w:rPr>
+            </w:pPr>
+            <w:r>
+              <w:rPr>
+                <w:rFonts w:cs="Arial"/>
+              </w:rPr>
+              <w:t>Everyone</w:t>
+            </w:r>
+          </w:p>
+        </w:tc>
+        <w:tc>
+          <w:tcPr>
+            <w:tcW w:w="1855" w:type="dxa"/>
+            <w:tcBorders>
+              <w:top w:val="single" w:sz="4" w:space="0" w:color="00000A"/>
+              <w:left w:val="single" w:sz="4" w:space="0" w:color="00000A"/>
+              <w:bottom w:val="single" w:sz="4" w:space="0" w:color="00000A"/>
+              <w:right w:val="single" w:sz="4" w:space="0" w:color="00000A"/>
+            </w:tcBorders>
+            <w:shd w:val="clear" w:color="auto" w:fill="auto"/>
+            <w:tcMar>
+              <w:left w:w="216" w:type="dxa"/>
+            </w:tcMar>
+          </w:tcPr>
+          <w:p>
+            <w:pPr>
+              <w:jc w:val="center"/>
+              <w:rPr>
+                <w:rFonts w:cs="Arial"/>
+              </w:rPr>
+            </w:pPr>
+            <w:r>
+              <w:rPr>
+                <w:rFonts w:cs="Arial"/>
+              </w:rPr>
+              <w:t>Extra meeting</w:t>
+            </w:r>
+          </w:p>
+        </w:tc>
+        <w:tc>
+          <w:tcPr>
+            <w:tcW w:w="1503" w:type="dxa"/>
+            <w:tcBorders>
+              <w:top w:val="single" w:sz="4" w:space="0" w:color="00000A"/>
+              <w:left w:val="single" w:sz="4" w:space="0" w:color="00000A"/>
+              <w:bottom w:val="single" w:sz="4" w:space="0" w:color="00000A"/>
+              <w:right w:val="single" w:sz="4" w:space="0" w:color="00000A"/>
+            </w:tcBorders>
+            <w:shd w:val="clear" w:color="auto" w:fill="auto"/>
+            <w:tcMar>
+              <w:left w:w="216" w:type="dxa"/>
+            </w:tcMar>
+          </w:tcPr>
+          <w:p>
+            <w:pPr>
+              <w:jc w:val="center"/>
+              <w:rPr>
+                <w:rFonts w:cs="Arial"/>
+              </w:rPr>
+            </w:pPr>
+          </w:p>
+        </w:tc>
+        <w:tc>
+          <w:tcPr>
+            <w:tcW w:w="1578" w:type="dxa"/>
+            <w:tcBorders>
+              <w:top w:val="single" w:sz="4" w:space="0" w:color="00000A"/>
+              <w:left w:val="single" w:sz="4" w:space="0" w:color="00000A"/>
+              <w:bottom w:val="single" w:sz="4" w:space="0" w:color="00000A"/>
+              <w:right w:val="single" w:sz="4" w:space="0" w:color="00000A"/>
+            </w:tcBorders>
+            <w:shd w:val="clear" w:color="auto" w:fill="auto"/>
+            <w:tcMar>
+              <w:left w:w="216" w:type="dxa"/>
+            </w:tcMar>
+          </w:tcPr>
+          <w:p>
+            <w:pPr>
+              <w:jc w:val="center"/>
+              <w:rPr>
+                <w:rFonts w:cs="Arial"/>
+              </w:rPr>
+            </w:pPr>
+            <w:r>
+              <w:rPr>
+                <w:rFonts w:cs="Arial"/>
+              </w:rPr>
+              <w:t>2 hours</w:t>
+            </w:r>
+          </w:p>
+        </w:tc>
+      </w:tr>
+      <w:tr>
+        <w:trPr>
+          <w:cantSplit/>
+        </w:trPr>
+        <w:tc>
+          <w:tcPr>
+            <w:tcW w:w="1690" w:type="dxa"/>
+            <w:tcBorders>
+              <w:top w:val="single" w:sz="4" w:space="0" w:color="00000A"/>
+              <w:left w:val="single" w:sz="4" w:space="0" w:color="00000A"/>
+              <w:bottom w:val="single" w:sz="4" w:space="0" w:color="00000A"/>
+              <w:right w:val="single" w:sz="4" w:space="0" w:color="00000A"/>
+            </w:tcBorders>
+            <w:shd w:val="clear" w:color="auto" w:fill="auto"/>
+            <w:tcMar>
+              <w:left w:w="216" w:type="dxa"/>
+            </w:tcMar>
+          </w:tcPr>
+          <w:p>
+            <w:pPr>
+              <w:jc w:val="center"/>
+              <w:rPr>
+                <w:rFonts w:cs="Arial"/>
+              </w:rPr>
+            </w:pPr>
             <w:bookmarkStart w:id="1" w:name="OLE_LINK5"/>
             <w:bookmarkEnd w:id="1"/>
             <w:r>
@@ -1884,6 +2325,149 @@
               </w:rPr>
               <w:t>10 minutes</w:t>
             </w:r>
+          </w:p>
+        </w:tc>
+      </w:tr>
+      <w:tr>
+        <w:trPr>
+          <w:cantSplit/>
+        </w:trPr>
+        <w:tc>
+          <w:tcPr>
+            <w:tcW w:w="1690" w:type="dxa"/>
+            <w:tcBorders>
+              <w:top w:val="single" w:sz="4" w:space="0" w:color="00000A"/>
+              <w:left w:val="single" w:sz="4" w:space="0" w:color="00000A"/>
+              <w:bottom w:val="single" w:sz="4" w:space="0" w:color="00000A"/>
+              <w:right w:val="single" w:sz="4" w:space="0" w:color="00000A"/>
+            </w:tcBorders>
+            <w:shd w:val="clear" w:color="auto" w:fill="000000" w:themeFill="text1"/>
+            <w:tcMar>
+              <w:left w:w="216" w:type="dxa"/>
+            </w:tcMar>
+          </w:tcPr>
+          <w:p>
+            <w:pPr>
+              <w:jc w:val="center"/>
+              <w:rPr>
+                <w:rFonts w:cs="Arial"/>
+              </w:rPr>
+            </w:pPr>
+          </w:p>
+        </w:tc>
+        <w:tc>
+          <w:tcPr>
+            <w:tcW w:w="2474" w:type="dxa"/>
+            <w:gridSpan w:val="2"/>
+            <w:tcBorders>
+              <w:top w:val="single" w:sz="4" w:space="0" w:color="00000A"/>
+              <w:left w:val="single" w:sz="4" w:space="0" w:color="00000A"/>
+              <w:bottom w:val="single" w:sz="4" w:space="0" w:color="00000A"/>
+              <w:right w:val="single" w:sz="4" w:space="0" w:color="00000A"/>
+            </w:tcBorders>
+            <w:shd w:val="clear" w:color="auto" w:fill="000000" w:themeFill="text1"/>
+            <w:tcMar>
+              <w:left w:w="216" w:type="dxa"/>
+            </w:tcMar>
+          </w:tcPr>
+          <w:p>
+            <w:pPr>
+              <w:rPr>
+                <w:rFonts w:cs="Arial"/>
+              </w:rPr>
+            </w:pPr>
+          </w:p>
+        </w:tc>
+        <w:tc>
+          <w:tcPr>
+            <w:tcW w:w="1690" w:type="dxa"/>
+            <w:tcBorders>
+              <w:top w:val="single" w:sz="4" w:space="0" w:color="00000A"/>
+              <w:left w:val="single" w:sz="4" w:space="0" w:color="00000A"/>
+              <w:bottom w:val="single" w:sz="4" w:space="0" w:color="00000A"/>
+              <w:right w:val="single" w:sz="4" w:space="0" w:color="00000A"/>
+            </w:tcBorders>
+            <w:shd w:val="clear" w:color="auto" w:fill="000000" w:themeFill="text1"/>
+            <w:tcMar>
+              <w:left w:w="216" w:type="dxa"/>
+            </w:tcMar>
+          </w:tcPr>
+          <w:p>
+            <w:pPr>
+              <w:jc w:val="center"/>
+              <w:rPr>
+                <w:rFonts w:cs="Arial"/>
+              </w:rPr>
+            </w:pPr>
+          </w:p>
+        </w:tc>
+        <w:tc>
+          <w:tcPr>
+            <w:tcW w:w="1855" w:type="dxa"/>
+            <w:tcBorders>
+              <w:top w:val="single" w:sz="4" w:space="0" w:color="00000A"/>
+              <w:left w:val="single" w:sz="4" w:space="0" w:color="00000A"/>
+              <w:bottom w:val="single" w:sz="4" w:space="0" w:color="00000A"/>
+              <w:right w:val="single" w:sz="4" w:space="0" w:color="00000A"/>
+            </w:tcBorders>
+            <w:shd w:val="clear" w:color="auto" w:fill="000000" w:themeFill="text1"/>
+            <w:tcMar>
+              <w:left w:w="216" w:type="dxa"/>
+            </w:tcMar>
+          </w:tcPr>
+          <w:p>
+            <w:pPr>
+              <w:jc w:val="center"/>
+              <w:rPr>
+                <w:rFonts w:cs="Arial"/>
+              </w:rPr>
+            </w:pPr>
+          </w:p>
+        </w:tc>
+        <w:tc>
+          <w:tcPr>
+            <w:tcW w:w="1503" w:type="dxa"/>
+            <w:tcBorders>
+              <w:top w:val="single" w:sz="4" w:space="0" w:color="00000A"/>
+              <w:left w:val="single" w:sz="4" w:space="0" w:color="00000A"/>
+              <w:bottom w:val="single" w:sz="4" w:space="0" w:color="00000A"/>
+              <w:right w:val="single" w:sz="4" w:space="0" w:color="00000A"/>
+            </w:tcBorders>
+            <w:shd w:val="clear" w:color="auto" w:fill="000000" w:themeFill="text1"/>
+            <w:tcMar>
+              <w:left w:w="216" w:type="dxa"/>
+            </w:tcMar>
+          </w:tcPr>
+          <w:p>
+            <w:pPr>
+              <w:jc w:val="center"/>
+              <w:rPr>
+                <w:rFonts w:cs="Arial"/>
+              </w:rPr>
+            </w:pPr>
+          </w:p>
+        </w:tc>
+        <w:tc>
+          <w:tcPr>
+            <w:tcW w:w="1578" w:type="dxa"/>
+            <w:tcBorders>
+              <w:top w:val="single" w:sz="4" w:space="0" w:color="00000A"/>
+              <w:left w:val="single" w:sz="4" w:space="0" w:color="00000A"/>
+              <w:bottom w:val="single" w:sz="4" w:space="0" w:color="00000A"/>
+              <w:right w:val="single" w:sz="4" w:space="0" w:color="00000A"/>
+            </w:tcBorders>
+            <w:shd w:val="clear" w:color="auto" w:fill="000000" w:themeFill="text1"/>
+            <w:tcMar>
+              <w:left w:w="216" w:type="dxa"/>
+            </w:tcMar>
+          </w:tcPr>
+          <w:p>
+            <w:pPr>
+              <w:jc w:val="center"/>
+              <w:rPr>
+                <w:rFonts w:cs="Arial"/>
+              </w:rPr>
+            </w:pPr>
           </w:p>
         </w:tc>
       </w:tr>
@@ -2242,26 +2826,18 @@
               <w:bottom w:val="single" w:sz="4" w:space="0" w:color="00000A"/>
               <w:right w:val="single" w:sz="4" w:space="0" w:color="00000A"/>
             </w:tcBorders>
-            <w:shd w:val="clear" w:color="auto" w:fill="auto"/>
-            <w:tcMar>
-              <w:left w:w="216" w:type="dxa"/>
-            </w:tcMar>
-          </w:tcPr>
-          <w:p>
-            <w:pPr>
-              <w:jc w:val="center"/>
-              <w:rPr>
-                <w:rFonts w:cs="Arial"/>
-              </w:rPr>
-            </w:pPr>
-            <w:bookmarkStart w:id="2" w:name="OLE_LINK4"/>
-            <w:bookmarkEnd w:id="2"/>
-            <w:r>
-              <w:rPr>
-                <w:rFonts w:cs="Arial"/>
-              </w:rPr>
-              <w:t>14/11/14</w:t>
-            </w:r>
+            <w:shd w:val="clear" w:color="auto" w:fill="000000" w:themeFill="text1"/>
+            <w:tcMar>
+              <w:left w:w="216" w:type="dxa"/>
+            </w:tcMar>
+          </w:tcPr>
+          <w:p>
+            <w:pPr>
+              <w:jc w:val="center"/>
+              <w:rPr>
+                <w:rFonts w:cs="Arial"/>
+              </w:rPr>
+            </w:pPr>
           </w:p>
         </w:tc>
         <w:tc>
@@ -2274,50 +2850,18 @@
               <w:bottom w:val="single" w:sz="4" w:space="0" w:color="00000A"/>
               <w:right w:val="single" w:sz="4" w:space="0" w:color="00000A"/>
             </w:tcBorders>
-            <w:shd w:val="clear" w:color="auto" w:fill="auto"/>
-            <w:tcMar>
-              <w:left w:w="216" w:type="dxa"/>
-            </w:tcMar>
-          </w:tcPr>
-          <w:p>
-            <w:pPr>
-              <w:jc w:val="center"/>
-              <w:rPr>
-                <w:rFonts w:cs="Arial"/>
-              </w:rPr>
-            </w:pPr>
-            <w:r>
-              <w:rPr>
-                <w:rFonts w:cs="Arial"/>
-              </w:rPr>
-              <w:t>SE_02_DS_04_W</w:t>
-            </w:r>
-            <w:r>
-              <w:rPr>
-                <w:rFonts w:cs="Arial"/>
-              </w:rPr>
-              <w:t>/</w:t>
-            </w:r>
-          </w:p>
-          <w:p>
-            <w:pPr>
-              <w:jc w:val="center"/>
-              <w:rPr>
-                <w:rFonts w:cs="Arial"/>
-              </w:rPr>
-            </w:pPr>
-            <w:r>
-              <w:rPr>
-                <w:rFonts w:cs="Arial"/>
-              </w:rPr>
-              <w:t>SE_02_DS_05</w:t>
-            </w:r>
-            <w:r>
-              <w:rPr>
-                <w:rFonts w:cs="Arial"/>
-              </w:rPr>
-              <w:t>_W</w:t>
-            </w:r>
+            <w:shd w:val="clear" w:color="auto" w:fill="000000" w:themeFill="text1"/>
+            <w:tcMar>
+              <w:left w:w="216" w:type="dxa"/>
+            </w:tcMar>
+          </w:tcPr>
+          <w:p>
+            <w:pPr>
+              <w:jc w:val="center"/>
+              <w:rPr>
+                <w:rFonts w:cs="Arial"/>
+              </w:rPr>
+            </w:pPr>
           </w:p>
         </w:tc>
         <w:tc>
@@ -2329,24 +2873,18 @@
               <w:bottom w:val="single" w:sz="4" w:space="0" w:color="00000A"/>
               <w:right w:val="single" w:sz="4" w:space="0" w:color="00000A"/>
             </w:tcBorders>
-            <w:shd w:val="clear" w:color="auto" w:fill="auto"/>
-            <w:tcMar>
-              <w:left w:w="216" w:type="dxa"/>
-            </w:tcMar>
-          </w:tcPr>
-          <w:p>
-            <w:pPr>
-              <w:jc w:val="center"/>
-              <w:rPr>
-                <w:rFonts w:cs="Arial"/>
-              </w:rPr>
-            </w:pPr>
-            <w:r>
-              <w:rPr>
-                <w:rFonts w:cs="Arial"/>
-              </w:rPr>
-              <w:t>Jao14</w:t>
-            </w:r>
+            <w:shd w:val="clear" w:color="auto" w:fill="000000" w:themeFill="text1"/>
+            <w:tcMar>
+              <w:left w:w="216" w:type="dxa"/>
+            </w:tcMar>
+          </w:tcPr>
+          <w:p>
+            <w:pPr>
+              <w:jc w:val="center"/>
+              <w:rPr>
+                <w:rFonts w:cs="Arial"/>
+              </w:rPr>
+            </w:pPr>
           </w:p>
         </w:tc>
         <w:tc>
@@ -2358,24 +2896,18 @@
               <w:bottom w:val="single" w:sz="4" w:space="0" w:color="00000A"/>
               <w:right w:val="single" w:sz="4" w:space="0" w:color="00000A"/>
             </w:tcBorders>
-            <w:shd w:val="clear" w:color="auto" w:fill="auto"/>
-            <w:tcMar>
-              <w:left w:w="216" w:type="dxa"/>
-            </w:tcMar>
-          </w:tcPr>
-          <w:p>
-            <w:pPr>
-              <w:jc w:val="center"/>
-              <w:rPr>
-                <w:rFonts w:cs="Arial"/>
-              </w:rPr>
-            </w:pPr>
-            <w:r>
-              <w:rPr>
-                <w:rFonts w:cs="Arial"/>
-              </w:rPr>
-              <w:t>Extra meeting</w:t>
-            </w:r>
+            <w:shd w:val="clear" w:color="auto" w:fill="000000" w:themeFill="text1"/>
+            <w:tcMar>
+              <w:left w:w="216" w:type="dxa"/>
+            </w:tcMar>
+          </w:tcPr>
+          <w:p>
+            <w:pPr>
+              <w:jc w:val="center"/>
+              <w:rPr>
+                <w:rFonts w:cs="Arial"/>
+              </w:rPr>
+            </w:pPr>
           </w:p>
         </w:tc>
         <w:tc>
@@ -2387,7 +2919,7 @@
               <w:bottom w:val="single" w:sz="4" w:space="0" w:color="00000A"/>
               <w:right w:val="single" w:sz="4" w:space="0" w:color="00000A"/>
             </w:tcBorders>
-            <w:shd w:val="clear" w:color="auto" w:fill="auto"/>
+            <w:shd w:val="clear" w:color="auto" w:fill="000000" w:themeFill="text1"/>
             <w:tcMar>
               <w:left w:w="216" w:type="dxa"/>
             </w:tcMar>
@@ -2410,24 +2942,18 @@
               <w:bottom w:val="single" w:sz="4" w:space="0" w:color="00000A"/>
               <w:right w:val="single" w:sz="4" w:space="0" w:color="00000A"/>
             </w:tcBorders>
-            <w:shd w:val="clear" w:color="auto" w:fill="auto"/>
-            <w:tcMar>
-              <w:left w:w="216" w:type="dxa"/>
-            </w:tcMar>
-          </w:tcPr>
-          <w:p>
-            <w:pPr>
-              <w:jc w:val="center"/>
-              <w:rPr>
-                <w:rFonts w:cs="Arial"/>
-              </w:rPr>
-            </w:pPr>
-            <w:r>
-              <w:rPr>
-                <w:rFonts w:cs="Arial"/>
-              </w:rPr>
-              <w:t>1 hour</w:t>
-            </w:r>
+            <w:shd w:val="clear" w:color="auto" w:fill="000000" w:themeFill="text1"/>
+            <w:tcMar>
+              <w:left w:w="216" w:type="dxa"/>
+            </w:tcMar>
+          </w:tcPr>
+          <w:p>
+            <w:pPr>
+              <w:jc w:val="center"/>
+              <w:rPr>
+                <w:rFonts w:cs="Arial"/>
+              </w:rPr>
+            </w:pPr>
           </w:p>
         </w:tc>
       </w:tr>
@@ -2456,6 +2982,8 @@
                 <w:rFonts w:cs="Arial"/>
               </w:rPr>
             </w:pPr>
+            <w:bookmarkStart w:id="2" w:name="OLE_LINK4"/>
+            <w:bookmarkEnd w:id="2"/>
             <w:r>
               <w:rPr>
                 <w:rFonts w:cs="Arial"/>
@@ -2496,7 +3024,27 @@
               <w:rPr>
                 <w:rFonts w:cs="Arial"/>
               </w:rPr>
-              <w:t xml:space="preserve"> </w:t>
+              <w:t>/</w:t>
+            </w:r>
+          </w:p>
+          <w:p>
+            <w:pPr>
+              <w:jc w:val="center"/>
+              <w:rPr>
+                <w:rFonts w:cs="Arial"/>
+              </w:rPr>
+            </w:pPr>
+            <w:r>
+              <w:rPr>
+                <w:rFonts w:cs="Arial"/>
+              </w:rPr>
+              <w:t>SE_02_DS_05</w:t>
+            </w:r>
+            <w:r>
+              <w:rPr>
+                <w:rFonts w:cs="Arial"/>
+              </w:rPr>
+              <w:t>_W</w:t>
             </w:r>
           </w:p>
         </w:tc>
@@ -2521,6 +3069,12 @@
                 <w:rFonts w:cs="Arial"/>
               </w:rPr>
             </w:pPr>
+            <w:r>
+              <w:rPr>
+                <w:rFonts w:cs="Arial"/>
+              </w:rPr>
+              <w:t>Jao14</w:t>
+            </w:r>
           </w:p>
         </w:tc>
         <w:tc>
@@ -2548,7 +3102,7 @@
               <w:rPr>
                 <w:rFonts w:cs="Arial"/>
               </w:rPr>
-              <w:t>Interface</w:t>
+              <w:t>Extra meeting</w:t>
             </w:r>
           </w:p>
         </w:tc>
@@ -2634,8 +3188,7 @@
               <w:rPr>
                 <w:rFonts w:cs="Arial"/>
               </w:rPr>
-              <w:lastRenderedPageBreak/>
-              <w:t>15/11/14</w:t>
+              <w:t>14/11/14</w:t>
             </w:r>
           </w:p>
         </w:tc>
@@ -2665,7 +3218,13 @@
               <w:rPr>
                 <w:rFonts w:cs="Arial"/>
               </w:rPr>
-              <w:t>SE_02_DS_05_W</w:t>
+              <w:t>SE_02_DS_04_W</w:t>
+            </w:r>
+            <w:r>
+              <w:rPr>
+                <w:rFonts w:cs="Arial"/>
+              </w:rPr>
+              <w:t xml:space="preserve"> </w:t>
             </w:r>
           </w:p>
         </w:tc>
@@ -2717,7 +3276,7 @@
               <w:rPr>
                 <w:rFonts w:cs="Arial"/>
               </w:rPr>
-              <w:t>Script Descriptions</w:t>
+              <w:t>Interface</w:t>
             </w:r>
           </w:p>
         </w:tc>
@@ -2803,7 +3362,7 @@
               <w:rPr>
                 <w:rFonts w:cs="Arial"/>
               </w:rPr>
-              <w:t>17/11/14</w:t>
+              <w:t>15/11/14</w:t>
             </w:r>
           </w:p>
         </w:tc>
@@ -2829,6 +3388,12 @@
                 <w:rFonts w:cs="Arial"/>
               </w:rPr>
             </w:pPr>
+            <w:r>
+              <w:rPr>
+                <w:rFonts w:cs="Arial"/>
+              </w:rPr>
+              <w:t>SE_02_DS_05_W</w:t>
+            </w:r>
           </w:p>
         </w:tc>
         <w:tc>
@@ -2879,7 +3444,7 @@
               <w:rPr>
                 <w:rFonts w:cs="Arial"/>
               </w:rPr>
-              <w:t>Extra Meeting</w:t>
+              <w:t>Script Descriptions</w:t>
             </w:r>
           </w:p>
         </w:tc>
@@ -2931,12 +3496,10 @@
               <w:rPr>
                 <w:rFonts w:cs="Arial"/>
               </w:rPr>
-              <w:t>20 minutes</w:t>
-            </w:r>
-          </w:p>
-        </w:tc>
-        <w:bookmarkStart w:id="3" w:name="_GoBack"/>
-        <w:bookmarkEnd w:id="3"/>
+              <w:t>1 hour</w:t>
+            </w:r>
+          </w:p>
+        </w:tc>
       </w:tr>
       <w:tr>
         <w:trPr>
@@ -2963,13 +3526,11 @@
                 <w:rFonts w:cs="Arial"/>
               </w:rPr>
             </w:pPr>
-            <w:bookmarkStart w:id="4" w:name="OLE_LINK1"/>
-            <w:bookmarkEnd w:id="4"/>
-            <w:r>
-              <w:rPr>
-                <w:rFonts w:cs="Arial"/>
-              </w:rPr>
-              <w:t>18/11/14</w:t>
+            <w:r>
+              <w:rPr>
+                <w:rFonts w:cs="Arial"/>
+              </w:rPr>
+              <w:t>17/11/14</w:t>
             </w:r>
           </w:p>
         </w:tc>
@@ -3045,7 +3606,7 @@
               <w:rPr>
                 <w:rFonts w:cs="Arial"/>
               </w:rPr>
-              <w:t>Minutes</w:t>
+              <w:t>Extra Meeting</w:t>
             </w:r>
           </w:p>
         </w:tc>
@@ -3097,7 +3658,7 @@
               <w:rPr>
                 <w:rFonts w:cs="Arial"/>
               </w:rPr>
-              <w:t>10 minutes</w:t>
+              <w:t>20 minutes</w:t>
             </w:r>
           </w:p>
         </w:tc>
@@ -3111,6 +3672,1394 @@
             <w:tcW w:w="1690" w:type="dxa"/>
             <w:tcBorders>
               <w:top w:val="single" w:sz="4" w:space="0" w:color="00000A"/>
+              <w:left w:val="single" w:sz="4" w:space="0" w:color="00000A"/>
+              <w:bottom w:val="single" w:sz="4" w:space="0" w:color="00000A"/>
+              <w:right w:val="single" w:sz="4" w:space="0" w:color="00000A"/>
+            </w:tcBorders>
+            <w:shd w:val="clear" w:color="auto" w:fill="000000" w:themeFill="text1"/>
+            <w:tcMar>
+              <w:left w:w="216" w:type="dxa"/>
+            </w:tcMar>
+          </w:tcPr>
+          <w:p>
+            <w:pPr>
+              <w:jc w:val="center"/>
+              <w:rPr>
+                <w:rFonts w:cs="Arial"/>
+              </w:rPr>
+            </w:pPr>
+          </w:p>
+        </w:tc>
+        <w:tc>
+          <w:tcPr>
+            <w:tcW w:w="2474" w:type="dxa"/>
+            <w:gridSpan w:val="2"/>
+            <w:tcBorders>
+              <w:top w:val="single" w:sz="4" w:space="0" w:color="00000A"/>
+              <w:left w:val="single" w:sz="4" w:space="0" w:color="00000A"/>
+              <w:bottom w:val="single" w:sz="4" w:space="0" w:color="00000A"/>
+              <w:right w:val="single" w:sz="4" w:space="0" w:color="00000A"/>
+            </w:tcBorders>
+            <w:shd w:val="clear" w:color="auto" w:fill="000000" w:themeFill="text1"/>
+            <w:tcMar>
+              <w:left w:w="216" w:type="dxa"/>
+            </w:tcMar>
+          </w:tcPr>
+          <w:p>
+            <w:pPr>
+              <w:jc w:val="center"/>
+              <w:rPr>
+                <w:rFonts w:cs="Arial"/>
+              </w:rPr>
+            </w:pPr>
+          </w:p>
+        </w:tc>
+        <w:tc>
+          <w:tcPr>
+            <w:tcW w:w="1690" w:type="dxa"/>
+            <w:tcBorders>
+              <w:top w:val="single" w:sz="4" w:space="0" w:color="00000A"/>
+              <w:left w:val="single" w:sz="4" w:space="0" w:color="00000A"/>
+              <w:bottom w:val="single" w:sz="4" w:space="0" w:color="00000A"/>
+              <w:right w:val="single" w:sz="4" w:space="0" w:color="00000A"/>
+            </w:tcBorders>
+            <w:shd w:val="clear" w:color="auto" w:fill="000000" w:themeFill="text1"/>
+            <w:tcMar>
+              <w:left w:w="216" w:type="dxa"/>
+            </w:tcMar>
+          </w:tcPr>
+          <w:p>
+            <w:pPr>
+              <w:jc w:val="center"/>
+              <w:rPr>
+                <w:rFonts w:cs="Arial"/>
+              </w:rPr>
+            </w:pPr>
+          </w:p>
+        </w:tc>
+        <w:tc>
+          <w:tcPr>
+            <w:tcW w:w="1855" w:type="dxa"/>
+            <w:tcBorders>
+              <w:top w:val="single" w:sz="4" w:space="0" w:color="00000A"/>
+              <w:left w:val="single" w:sz="4" w:space="0" w:color="00000A"/>
+              <w:bottom w:val="single" w:sz="4" w:space="0" w:color="00000A"/>
+              <w:right w:val="single" w:sz="4" w:space="0" w:color="00000A"/>
+            </w:tcBorders>
+            <w:shd w:val="clear" w:color="auto" w:fill="000000" w:themeFill="text1"/>
+            <w:tcMar>
+              <w:left w:w="216" w:type="dxa"/>
+            </w:tcMar>
+          </w:tcPr>
+          <w:p>
+            <w:pPr>
+              <w:jc w:val="center"/>
+              <w:rPr>
+                <w:rFonts w:cs="Arial"/>
+              </w:rPr>
+            </w:pPr>
+          </w:p>
+        </w:tc>
+        <w:tc>
+          <w:tcPr>
+            <w:tcW w:w="1503" w:type="dxa"/>
+            <w:tcBorders>
+              <w:top w:val="single" w:sz="4" w:space="0" w:color="00000A"/>
+              <w:left w:val="single" w:sz="4" w:space="0" w:color="00000A"/>
+              <w:bottom w:val="single" w:sz="4" w:space="0" w:color="00000A"/>
+              <w:right w:val="single" w:sz="4" w:space="0" w:color="00000A"/>
+            </w:tcBorders>
+            <w:shd w:val="clear" w:color="auto" w:fill="000000" w:themeFill="text1"/>
+            <w:tcMar>
+              <w:left w:w="216" w:type="dxa"/>
+            </w:tcMar>
+          </w:tcPr>
+          <w:p>
+            <w:pPr>
+              <w:jc w:val="center"/>
+              <w:rPr>
+                <w:rFonts w:cs="Arial"/>
+              </w:rPr>
+            </w:pPr>
+          </w:p>
+        </w:tc>
+        <w:tc>
+          <w:tcPr>
+            <w:tcW w:w="1578" w:type="dxa"/>
+            <w:tcBorders>
+              <w:top w:val="single" w:sz="4" w:space="0" w:color="00000A"/>
+              <w:left w:val="single" w:sz="4" w:space="0" w:color="00000A"/>
+              <w:bottom w:val="single" w:sz="4" w:space="0" w:color="00000A"/>
+              <w:right w:val="single" w:sz="4" w:space="0" w:color="00000A"/>
+            </w:tcBorders>
+            <w:shd w:val="clear" w:color="auto" w:fill="000000" w:themeFill="text1"/>
+            <w:tcMar>
+              <w:left w:w="216" w:type="dxa"/>
+            </w:tcMar>
+          </w:tcPr>
+          <w:p>
+            <w:pPr>
+              <w:jc w:val="center"/>
+              <w:rPr>
+                <w:rFonts w:cs="Arial"/>
+              </w:rPr>
+            </w:pPr>
+          </w:p>
+        </w:tc>
+      </w:tr>
+      <w:tr>
+        <w:trPr>
+          <w:cantSplit/>
+        </w:trPr>
+        <w:tc>
+          <w:tcPr>
+            <w:tcW w:w="1690" w:type="dxa"/>
+            <w:tcBorders>
+              <w:top w:val="single" w:sz="4" w:space="0" w:color="00000A"/>
+              <w:left w:val="single" w:sz="4" w:space="0" w:color="00000A"/>
+              <w:bottom w:val="single" w:sz="4" w:space="0" w:color="00000A"/>
+              <w:right w:val="single" w:sz="4" w:space="0" w:color="00000A"/>
+            </w:tcBorders>
+            <w:shd w:val="clear" w:color="auto" w:fill="auto"/>
+            <w:tcMar>
+              <w:left w:w="216" w:type="dxa"/>
+            </w:tcMar>
+          </w:tcPr>
+          <w:p>
+            <w:pPr>
+              <w:jc w:val="center"/>
+              <w:rPr>
+                <w:rFonts w:cs="Arial"/>
+              </w:rPr>
+            </w:pPr>
+            <w:bookmarkStart w:id="3" w:name="OLE_LINK1"/>
+            <w:bookmarkEnd w:id="3"/>
+            <w:r>
+              <w:rPr>
+                <w:rFonts w:cs="Arial"/>
+              </w:rPr>
+              <w:t>18/11/14</w:t>
+            </w:r>
+          </w:p>
+        </w:tc>
+        <w:tc>
+          <w:tcPr>
+            <w:tcW w:w="2474" w:type="dxa"/>
+            <w:gridSpan w:val="2"/>
+            <w:tcBorders>
+              <w:top w:val="single" w:sz="4" w:space="0" w:color="00000A"/>
+              <w:left w:val="single" w:sz="4" w:space="0" w:color="00000A"/>
+              <w:bottom w:val="single" w:sz="4" w:space="0" w:color="00000A"/>
+              <w:right w:val="single" w:sz="4" w:space="0" w:color="00000A"/>
+            </w:tcBorders>
+            <w:shd w:val="clear" w:color="auto" w:fill="auto"/>
+            <w:tcMar>
+              <w:left w:w="216" w:type="dxa"/>
+            </w:tcMar>
+          </w:tcPr>
+          <w:p>
+            <w:pPr>
+              <w:jc w:val="center"/>
+              <w:rPr>
+                <w:rFonts w:cs="Arial"/>
+              </w:rPr>
+            </w:pPr>
+          </w:p>
+        </w:tc>
+        <w:tc>
+          <w:tcPr>
+            <w:tcW w:w="1690" w:type="dxa"/>
+            <w:tcBorders>
+              <w:top w:val="single" w:sz="4" w:space="0" w:color="00000A"/>
+              <w:left w:val="single" w:sz="4" w:space="0" w:color="00000A"/>
+              <w:bottom w:val="single" w:sz="4" w:space="0" w:color="00000A"/>
+              <w:right w:val="single" w:sz="4" w:space="0" w:color="00000A"/>
+            </w:tcBorders>
+            <w:shd w:val="clear" w:color="auto" w:fill="auto"/>
+            <w:tcMar>
+              <w:left w:w="216" w:type="dxa"/>
+            </w:tcMar>
+          </w:tcPr>
+          <w:p>
+            <w:pPr>
+              <w:jc w:val="center"/>
+              <w:rPr>
+                <w:rFonts w:cs="Arial"/>
+              </w:rPr>
+            </w:pPr>
+          </w:p>
+        </w:tc>
+        <w:tc>
+          <w:tcPr>
+            <w:tcW w:w="1855" w:type="dxa"/>
+            <w:tcBorders>
+              <w:top w:val="single" w:sz="4" w:space="0" w:color="00000A"/>
+              <w:left w:val="single" w:sz="4" w:space="0" w:color="00000A"/>
+              <w:bottom w:val="single" w:sz="4" w:space="0" w:color="00000A"/>
+              <w:right w:val="single" w:sz="4" w:space="0" w:color="00000A"/>
+            </w:tcBorders>
+            <w:shd w:val="clear" w:color="auto" w:fill="auto"/>
+            <w:tcMar>
+              <w:left w:w="216" w:type="dxa"/>
+            </w:tcMar>
+          </w:tcPr>
+          <w:p>
+            <w:pPr>
+              <w:jc w:val="center"/>
+              <w:rPr>
+                <w:rFonts w:cs="Arial"/>
+              </w:rPr>
+            </w:pPr>
+            <w:r>
+              <w:rPr>
+                <w:rFonts w:cs="Arial"/>
+              </w:rPr>
+              <w:t>Minutes</w:t>
+            </w:r>
+          </w:p>
+        </w:tc>
+        <w:tc>
+          <w:tcPr>
+            <w:tcW w:w="1503" w:type="dxa"/>
+            <w:tcBorders>
+              <w:top w:val="single" w:sz="4" w:space="0" w:color="00000A"/>
+              <w:left w:val="single" w:sz="4" w:space="0" w:color="00000A"/>
+              <w:bottom w:val="single" w:sz="4" w:space="0" w:color="00000A"/>
+              <w:right w:val="single" w:sz="4" w:space="0" w:color="00000A"/>
+            </w:tcBorders>
+            <w:shd w:val="clear" w:color="auto" w:fill="auto"/>
+            <w:tcMar>
+              <w:left w:w="216" w:type="dxa"/>
+            </w:tcMar>
+          </w:tcPr>
+          <w:p>
+            <w:pPr>
+              <w:jc w:val="center"/>
+              <w:rPr>
+                <w:rFonts w:cs="Arial"/>
+              </w:rPr>
+            </w:pPr>
+          </w:p>
+        </w:tc>
+        <w:tc>
+          <w:tcPr>
+            <w:tcW w:w="1578" w:type="dxa"/>
+            <w:tcBorders>
+              <w:top w:val="single" w:sz="4" w:space="0" w:color="00000A"/>
+              <w:left w:val="single" w:sz="4" w:space="0" w:color="00000A"/>
+              <w:bottom w:val="single" w:sz="4" w:space="0" w:color="00000A"/>
+              <w:right w:val="single" w:sz="4" w:space="0" w:color="00000A"/>
+            </w:tcBorders>
+            <w:shd w:val="clear" w:color="auto" w:fill="auto"/>
+            <w:tcMar>
+              <w:left w:w="216" w:type="dxa"/>
+            </w:tcMar>
+          </w:tcPr>
+          <w:p>
+            <w:pPr>
+              <w:jc w:val="center"/>
+              <w:rPr>
+                <w:rFonts w:cs="Arial"/>
+              </w:rPr>
+            </w:pPr>
+            <w:r>
+              <w:rPr>
+                <w:rFonts w:cs="Arial"/>
+              </w:rPr>
+              <w:t>10 minutes</w:t>
+            </w:r>
+          </w:p>
+        </w:tc>
+      </w:tr>
+      <w:tr>
+        <w:trPr>
+          <w:cantSplit/>
+        </w:trPr>
+        <w:tc>
+          <w:tcPr>
+            <w:tcW w:w="1690" w:type="dxa"/>
+            <w:tcBorders>
+              <w:top w:val="single" w:sz="4" w:space="0" w:color="00000A"/>
+              <w:left w:val="single" w:sz="4" w:space="0" w:color="00000A"/>
+              <w:bottom w:val="single" w:sz="4" w:space="0" w:color="00000A"/>
+              <w:right w:val="single" w:sz="4" w:space="0" w:color="00000A"/>
+            </w:tcBorders>
+            <w:shd w:val="clear" w:color="auto" w:fill="auto"/>
+            <w:tcMar>
+              <w:left w:w="216" w:type="dxa"/>
+            </w:tcMar>
+          </w:tcPr>
+          <w:p>
+            <w:pPr>
+              <w:jc w:val="center"/>
+              <w:rPr>
+                <w:rFonts w:cs="Arial"/>
+              </w:rPr>
+            </w:pPr>
+            <w:r>
+              <w:rPr>
+                <w:rFonts w:cs="Arial"/>
+              </w:rPr>
+              <w:t>25/11/14</w:t>
+            </w:r>
+          </w:p>
+        </w:tc>
+        <w:tc>
+          <w:tcPr>
+            <w:tcW w:w="2474" w:type="dxa"/>
+            <w:gridSpan w:val="2"/>
+            <w:tcBorders>
+              <w:top w:val="single" w:sz="4" w:space="0" w:color="00000A"/>
+              <w:left w:val="single" w:sz="4" w:space="0" w:color="00000A"/>
+              <w:bottom w:val="single" w:sz="4" w:space="0" w:color="00000A"/>
+              <w:right w:val="single" w:sz="4" w:space="0" w:color="00000A"/>
+            </w:tcBorders>
+            <w:shd w:val="clear" w:color="auto" w:fill="auto"/>
+            <w:tcMar>
+              <w:left w:w="216" w:type="dxa"/>
+            </w:tcMar>
+          </w:tcPr>
+          <w:p>
+            <w:pPr>
+              <w:jc w:val="center"/>
+              <w:rPr>
+                <w:rFonts w:cs="Arial"/>
+              </w:rPr>
+            </w:pPr>
+          </w:p>
+        </w:tc>
+        <w:tc>
+          <w:tcPr>
+            <w:tcW w:w="1690" w:type="dxa"/>
+            <w:tcBorders>
+              <w:top w:val="single" w:sz="4" w:space="0" w:color="00000A"/>
+              <w:left w:val="single" w:sz="4" w:space="0" w:color="00000A"/>
+              <w:bottom w:val="single" w:sz="4" w:space="0" w:color="00000A"/>
+              <w:right w:val="single" w:sz="4" w:space="0" w:color="00000A"/>
+            </w:tcBorders>
+            <w:shd w:val="clear" w:color="auto" w:fill="auto"/>
+            <w:tcMar>
+              <w:left w:w="216" w:type="dxa"/>
+            </w:tcMar>
+          </w:tcPr>
+          <w:p>
+            <w:pPr>
+              <w:jc w:val="center"/>
+              <w:rPr>
+                <w:rFonts w:cs="Arial"/>
+              </w:rPr>
+            </w:pPr>
+          </w:p>
+        </w:tc>
+        <w:tc>
+          <w:tcPr>
+            <w:tcW w:w="1855" w:type="dxa"/>
+            <w:tcBorders>
+              <w:top w:val="single" w:sz="4" w:space="0" w:color="00000A"/>
+              <w:left w:val="single" w:sz="4" w:space="0" w:color="00000A"/>
+              <w:bottom w:val="single" w:sz="4" w:space="0" w:color="00000A"/>
+              <w:right w:val="single" w:sz="4" w:space="0" w:color="00000A"/>
+            </w:tcBorders>
+            <w:shd w:val="clear" w:color="auto" w:fill="auto"/>
+            <w:tcMar>
+              <w:left w:w="216" w:type="dxa"/>
+            </w:tcMar>
+          </w:tcPr>
+          <w:p>
+            <w:pPr>
+              <w:jc w:val="center"/>
+              <w:rPr>
+                <w:rFonts w:cs="Arial"/>
+              </w:rPr>
+            </w:pPr>
+            <w:r>
+              <w:rPr>
+                <w:rFonts w:cs="Arial"/>
+              </w:rPr>
+              <w:t>Minutes</w:t>
+            </w:r>
+          </w:p>
+        </w:tc>
+        <w:tc>
+          <w:tcPr>
+            <w:tcW w:w="1503" w:type="dxa"/>
+            <w:tcBorders>
+              <w:top w:val="single" w:sz="4" w:space="0" w:color="00000A"/>
+              <w:left w:val="single" w:sz="4" w:space="0" w:color="00000A"/>
+              <w:bottom w:val="single" w:sz="4" w:space="0" w:color="00000A"/>
+              <w:right w:val="single" w:sz="4" w:space="0" w:color="00000A"/>
+            </w:tcBorders>
+            <w:shd w:val="clear" w:color="auto" w:fill="auto"/>
+            <w:tcMar>
+              <w:left w:w="216" w:type="dxa"/>
+            </w:tcMar>
+          </w:tcPr>
+          <w:p>
+            <w:pPr>
+              <w:jc w:val="center"/>
+              <w:rPr>
+                <w:rFonts w:cs="Arial"/>
+              </w:rPr>
+            </w:pPr>
+          </w:p>
+        </w:tc>
+        <w:tc>
+          <w:tcPr>
+            <w:tcW w:w="1578" w:type="dxa"/>
+            <w:tcBorders>
+              <w:top w:val="single" w:sz="4" w:space="0" w:color="00000A"/>
+              <w:left w:val="single" w:sz="4" w:space="0" w:color="00000A"/>
+              <w:bottom w:val="single" w:sz="4" w:space="0" w:color="00000A"/>
+              <w:right w:val="single" w:sz="4" w:space="0" w:color="00000A"/>
+            </w:tcBorders>
+            <w:shd w:val="clear" w:color="auto" w:fill="auto"/>
+            <w:tcMar>
+              <w:left w:w="216" w:type="dxa"/>
+            </w:tcMar>
+          </w:tcPr>
+          <w:p>
+            <w:pPr>
+              <w:jc w:val="center"/>
+              <w:rPr>
+                <w:rFonts w:cs="Arial"/>
+              </w:rPr>
+            </w:pPr>
+            <w:r>
+              <w:rPr>
+                <w:rFonts w:cs="Arial"/>
+              </w:rPr>
+              <w:t>10 minutes</w:t>
+            </w:r>
+          </w:p>
+        </w:tc>
+      </w:tr>
+      <w:tr>
+        <w:trPr>
+          <w:cantSplit/>
+        </w:trPr>
+        <w:tc>
+          <w:tcPr>
+            <w:tcW w:w="1690" w:type="dxa"/>
+            <w:tcBorders>
+              <w:top w:val="single" w:sz="4" w:space="0" w:color="00000A"/>
+              <w:left w:val="single" w:sz="4" w:space="0" w:color="00000A"/>
+              <w:bottom w:val="single" w:sz="4" w:space="0" w:color="00000A"/>
+              <w:right w:val="single" w:sz="4" w:space="0" w:color="00000A"/>
+            </w:tcBorders>
+            <w:shd w:val="clear" w:color="auto" w:fill="000000" w:themeFill="text1"/>
+            <w:tcMar>
+              <w:left w:w="216" w:type="dxa"/>
+            </w:tcMar>
+          </w:tcPr>
+          <w:p>
+            <w:pPr>
+              <w:jc w:val="center"/>
+              <w:rPr>
+                <w:rFonts w:cs="Arial"/>
+              </w:rPr>
+            </w:pPr>
+          </w:p>
+        </w:tc>
+        <w:tc>
+          <w:tcPr>
+            <w:tcW w:w="2474" w:type="dxa"/>
+            <w:gridSpan w:val="2"/>
+            <w:tcBorders>
+              <w:top w:val="single" w:sz="4" w:space="0" w:color="00000A"/>
+              <w:left w:val="single" w:sz="4" w:space="0" w:color="00000A"/>
+              <w:bottom w:val="single" w:sz="4" w:space="0" w:color="00000A"/>
+              <w:right w:val="single" w:sz="4" w:space="0" w:color="00000A"/>
+            </w:tcBorders>
+            <w:shd w:val="clear" w:color="auto" w:fill="000000" w:themeFill="text1"/>
+            <w:tcMar>
+              <w:left w:w="216" w:type="dxa"/>
+            </w:tcMar>
+          </w:tcPr>
+          <w:p>
+            <w:pPr>
+              <w:jc w:val="center"/>
+              <w:rPr>
+                <w:rFonts w:cs="Arial"/>
+              </w:rPr>
+            </w:pPr>
+          </w:p>
+        </w:tc>
+        <w:tc>
+          <w:tcPr>
+            <w:tcW w:w="1690" w:type="dxa"/>
+            <w:tcBorders>
+              <w:top w:val="single" w:sz="4" w:space="0" w:color="00000A"/>
+              <w:left w:val="single" w:sz="4" w:space="0" w:color="00000A"/>
+              <w:bottom w:val="single" w:sz="4" w:space="0" w:color="00000A"/>
+              <w:right w:val="single" w:sz="4" w:space="0" w:color="00000A"/>
+            </w:tcBorders>
+            <w:shd w:val="clear" w:color="auto" w:fill="000000" w:themeFill="text1"/>
+            <w:tcMar>
+              <w:left w:w="216" w:type="dxa"/>
+            </w:tcMar>
+          </w:tcPr>
+          <w:p>
+            <w:pPr>
+              <w:jc w:val="center"/>
+              <w:rPr>
+                <w:rFonts w:cs="Arial"/>
+              </w:rPr>
+            </w:pPr>
+          </w:p>
+        </w:tc>
+        <w:tc>
+          <w:tcPr>
+            <w:tcW w:w="1855" w:type="dxa"/>
+            <w:tcBorders>
+              <w:top w:val="single" w:sz="4" w:space="0" w:color="00000A"/>
+              <w:left w:val="single" w:sz="4" w:space="0" w:color="00000A"/>
+              <w:bottom w:val="single" w:sz="4" w:space="0" w:color="00000A"/>
+              <w:right w:val="single" w:sz="4" w:space="0" w:color="00000A"/>
+            </w:tcBorders>
+            <w:shd w:val="clear" w:color="auto" w:fill="000000" w:themeFill="text1"/>
+            <w:tcMar>
+              <w:left w:w="216" w:type="dxa"/>
+            </w:tcMar>
+          </w:tcPr>
+          <w:p>
+            <w:pPr>
+              <w:jc w:val="center"/>
+              <w:rPr>
+                <w:rFonts w:cs="Arial"/>
+              </w:rPr>
+            </w:pPr>
+          </w:p>
+        </w:tc>
+        <w:tc>
+          <w:tcPr>
+            <w:tcW w:w="1503" w:type="dxa"/>
+            <w:tcBorders>
+              <w:top w:val="single" w:sz="4" w:space="0" w:color="00000A"/>
+              <w:left w:val="single" w:sz="4" w:space="0" w:color="00000A"/>
+              <w:bottom w:val="single" w:sz="4" w:space="0" w:color="00000A"/>
+              <w:right w:val="single" w:sz="4" w:space="0" w:color="00000A"/>
+            </w:tcBorders>
+            <w:shd w:val="clear" w:color="auto" w:fill="000000" w:themeFill="text1"/>
+            <w:tcMar>
+              <w:left w:w="216" w:type="dxa"/>
+            </w:tcMar>
+          </w:tcPr>
+          <w:p>
+            <w:pPr>
+              <w:jc w:val="center"/>
+              <w:rPr>
+                <w:rFonts w:cs="Arial"/>
+              </w:rPr>
+            </w:pPr>
+          </w:p>
+        </w:tc>
+        <w:tc>
+          <w:tcPr>
+            <w:tcW w:w="1578" w:type="dxa"/>
+            <w:tcBorders>
+              <w:top w:val="single" w:sz="4" w:space="0" w:color="00000A"/>
+              <w:left w:val="single" w:sz="4" w:space="0" w:color="00000A"/>
+              <w:bottom w:val="single" w:sz="4" w:space="0" w:color="00000A"/>
+              <w:right w:val="single" w:sz="4" w:space="0" w:color="00000A"/>
+            </w:tcBorders>
+            <w:shd w:val="clear" w:color="auto" w:fill="000000" w:themeFill="text1"/>
+            <w:tcMar>
+              <w:left w:w="216" w:type="dxa"/>
+            </w:tcMar>
+          </w:tcPr>
+          <w:p>
+            <w:pPr>
+              <w:jc w:val="center"/>
+              <w:rPr>
+                <w:rFonts w:cs="Arial"/>
+              </w:rPr>
+            </w:pPr>
+          </w:p>
+        </w:tc>
+      </w:tr>
+      <w:tr>
+        <w:trPr>
+          <w:cantSplit/>
+        </w:trPr>
+        <w:tc>
+          <w:tcPr>
+            <w:tcW w:w="1690" w:type="dxa"/>
+            <w:tcBorders>
+              <w:top w:val="single" w:sz="4" w:space="0" w:color="00000A"/>
+              <w:left w:val="single" w:sz="4" w:space="0" w:color="00000A"/>
+              <w:bottom w:val="single" w:sz="4" w:space="0" w:color="00000A"/>
+              <w:right w:val="single" w:sz="4" w:space="0" w:color="00000A"/>
+            </w:tcBorders>
+            <w:shd w:val="clear" w:color="auto" w:fill="auto"/>
+            <w:tcMar>
+              <w:left w:w="216" w:type="dxa"/>
+            </w:tcMar>
+          </w:tcPr>
+          <w:p>
+            <w:pPr>
+              <w:jc w:val="center"/>
+              <w:rPr>
+                <w:rFonts w:cs="Arial"/>
+              </w:rPr>
+            </w:pPr>
+            <w:r>
+              <w:rPr>
+                <w:rFonts w:cs="Arial"/>
+              </w:rPr>
+              <w:t>02/12/14</w:t>
+            </w:r>
+          </w:p>
+        </w:tc>
+        <w:tc>
+          <w:tcPr>
+            <w:tcW w:w="2474" w:type="dxa"/>
+            <w:gridSpan w:val="2"/>
+            <w:tcBorders>
+              <w:top w:val="single" w:sz="4" w:space="0" w:color="00000A"/>
+              <w:left w:val="single" w:sz="4" w:space="0" w:color="00000A"/>
+              <w:bottom w:val="single" w:sz="4" w:space="0" w:color="00000A"/>
+              <w:right w:val="single" w:sz="4" w:space="0" w:color="00000A"/>
+            </w:tcBorders>
+            <w:shd w:val="clear" w:color="auto" w:fill="auto"/>
+            <w:tcMar>
+              <w:left w:w="216" w:type="dxa"/>
+            </w:tcMar>
+          </w:tcPr>
+          <w:p>
+            <w:pPr>
+              <w:jc w:val="center"/>
+              <w:rPr>
+                <w:rFonts w:cs="Arial"/>
+              </w:rPr>
+            </w:pPr>
+          </w:p>
+        </w:tc>
+        <w:tc>
+          <w:tcPr>
+            <w:tcW w:w="1690" w:type="dxa"/>
+            <w:tcBorders>
+              <w:top w:val="single" w:sz="4" w:space="0" w:color="00000A"/>
+              <w:left w:val="single" w:sz="4" w:space="0" w:color="00000A"/>
+              <w:bottom w:val="single" w:sz="4" w:space="0" w:color="00000A"/>
+              <w:right w:val="single" w:sz="4" w:space="0" w:color="00000A"/>
+            </w:tcBorders>
+            <w:shd w:val="clear" w:color="auto" w:fill="auto"/>
+            <w:tcMar>
+              <w:left w:w="216" w:type="dxa"/>
+            </w:tcMar>
+          </w:tcPr>
+          <w:p>
+            <w:pPr>
+              <w:jc w:val="center"/>
+              <w:rPr>
+                <w:rFonts w:cs="Arial"/>
+              </w:rPr>
+            </w:pPr>
+          </w:p>
+        </w:tc>
+        <w:tc>
+          <w:tcPr>
+            <w:tcW w:w="1855" w:type="dxa"/>
+            <w:tcBorders>
+              <w:top w:val="single" w:sz="4" w:space="0" w:color="00000A"/>
+              <w:left w:val="single" w:sz="4" w:space="0" w:color="00000A"/>
+              <w:bottom w:val="single" w:sz="4" w:space="0" w:color="00000A"/>
+              <w:right w:val="single" w:sz="4" w:space="0" w:color="00000A"/>
+            </w:tcBorders>
+            <w:shd w:val="clear" w:color="auto" w:fill="auto"/>
+            <w:tcMar>
+              <w:left w:w="216" w:type="dxa"/>
+            </w:tcMar>
+          </w:tcPr>
+          <w:p>
+            <w:pPr>
+              <w:jc w:val="center"/>
+              <w:rPr>
+                <w:rFonts w:cs="Arial"/>
+              </w:rPr>
+            </w:pPr>
+            <w:r>
+              <w:rPr>
+                <w:rFonts w:cs="Arial"/>
+              </w:rPr>
+              <w:t>Minutes</w:t>
+            </w:r>
+          </w:p>
+        </w:tc>
+        <w:tc>
+          <w:tcPr>
+            <w:tcW w:w="1503" w:type="dxa"/>
+            <w:tcBorders>
+              <w:top w:val="single" w:sz="4" w:space="0" w:color="00000A"/>
+              <w:left w:val="single" w:sz="4" w:space="0" w:color="00000A"/>
+              <w:bottom w:val="single" w:sz="4" w:space="0" w:color="00000A"/>
+              <w:right w:val="single" w:sz="4" w:space="0" w:color="00000A"/>
+            </w:tcBorders>
+            <w:shd w:val="clear" w:color="auto" w:fill="auto"/>
+            <w:tcMar>
+              <w:left w:w="216" w:type="dxa"/>
+            </w:tcMar>
+          </w:tcPr>
+          <w:p>
+            <w:pPr>
+              <w:jc w:val="center"/>
+              <w:rPr>
+                <w:rFonts w:cs="Arial"/>
+              </w:rPr>
+            </w:pPr>
+          </w:p>
+        </w:tc>
+        <w:tc>
+          <w:tcPr>
+            <w:tcW w:w="1578" w:type="dxa"/>
+            <w:tcBorders>
+              <w:top w:val="single" w:sz="4" w:space="0" w:color="00000A"/>
+              <w:left w:val="single" w:sz="4" w:space="0" w:color="00000A"/>
+              <w:bottom w:val="single" w:sz="4" w:space="0" w:color="00000A"/>
+              <w:right w:val="single" w:sz="4" w:space="0" w:color="00000A"/>
+            </w:tcBorders>
+            <w:shd w:val="clear" w:color="auto" w:fill="auto"/>
+            <w:tcMar>
+              <w:left w:w="216" w:type="dxa"/>
+            </w:tcMar>
+          </w:tcPr>
+          <w:p>
+            <w:pPr>
+              <w:jc w:val="center"/>
+              <w:rPr>
+                <w:rFonts w:cs="Arial"/>
+              </w:rPr>
+            </w:pPr>
+            <w:r>
+              <w:rPr>
+                <w:rFonts w:cs="Arial"/>
+              </w:rPr>
+              <w:t>10 minutes</w:t>
+            </w:r>
+          </w:p>
+        </w:tc>
+      </w:tr>
+      <w:tr>
+        <w:trPr>
+          <w:cantSplit/>
+        </w:trPr>
+        <w:tc>
+          <w:tcPr>
+            <w:tcW w:w="1690" w:type="dxa"/>
+            <w:tcBorders>
+              <w:top w:val="single" w:sz="4" w:space="0" w:color="00000A"/>
+              <w:left w:val="single" w:sz="4" w:space="0" w:color="00000A"/>
+              <w:bottom w:val="single" w:sz="4" w:space="0" w:color="00000A"/>
+              <w:right w:val="single" w:sz="4" w:space="0" w:color="00000A"/>
+            </w:tcBorders>
+            <w:shd w:val="clear" w:color="auto" w:fill="auto"/>
+            <w:tcMar>
+              <w:left w:w="216" w:type="dxa"/>
+            </w:tcMar>
+          </w:tcPr>
+          <w:p>
+            <w:pPr>
+              <w:jc w:val="center"/>
+              <w:rPr>
+                <w:rFonts w:cs="Arial"/>
+              </w:rPr>
+            </w:pPr>
+            <w:r>
+              <w:rPr>
+                <w:rFonts w:cs="Arial"/>
+              </w:rPr>
+              <w:t>04/12/14</w:t>
+            </w:r>
+          </w:p>
+        </w:tc>
+        <w:tc>
+          <w:tcPr>
+            <w:tcW w:w="2474" w:type="dxa"/>
+            <w:gridSpan w:val="2"/>
+            <w:tcBorders>
+              <w:top w:val="single" w:sz="4" w:space="0" w:color="00000A"/>
+              <w:left w:val="single" w:sz="4" w:space="0" w:color="00000A"/>
+              <w:bottom w:val="single" w:sz="4" w:space="0" w:color="00000A"/>
+              <w:right w:val="single" w:sz="4" w:space="0" w:color="00000A"/>
+            </w:tcBorders>
+            <w:shd w:val="clear" w:color="auto" w:fill="auto"/>
+            <w:tcMar>
+              <w:left w:w="216" w:type="dxa"/>
+            </w:tcMar>
+          </w:tcPr>
+          <w:p>
+            <w:pPr>
+              <w:jc w:val="center"/>
+              <w:rPr>
+                <w:rFonts w:cs="Arial"/>
+              </w:rPr>
+            </w:pPr>
+          </w:p>
+        </w:tc>
+        <w:tc>
+          <w:tcPr>
+            <w:tcW w:w="1690" w:type="dxa"/>
+            <w:tcBorders>
+              <w:top w:val="single" w:sz="4" w:space="0" w:color="00000A"/>
+              <w:left w:val="single" w:sz="4" w:space="0" w:color="00000A"/>
+              <w:bottom w:val="single" w:sz="4" w:space="0" w:color="00000A"/>
+              <w:right w:val="single" w:sz="4" w:space="0" w:color="00000A"/>
+            </w:tcBorders>
+            <w:shd w:val="clear" w:color="auto" w:fill="auto"/>
+            <w:tcMar>
+              <w:left w:w="216" w:type="dxa"/>
+            </w:tcMar>
+          </w:tcPr>
+          <w:p>
+            <w:pPr>
+              <w:jc w:val="center"/>
+              <w:rPr>
+                <w:rFonts w:cs="Arial"/>
+              </w:rPr>
+            </w:pPr>
+          </w:p>
+        </w:tc>
+        <w:tc>
+          <w:tcPr>
+            <w:tcW w:w="1855" w:type="dxa"/>
+            <w:tcBorders>
+              <w:top w:val="single" w:sz="4" w:space="0" w:color="00000A"/>
+              <w:left w:val="single" w:sz="4" w:space="0" w:color="00000A"/>
+              <w:bottom w:val="single" w:sz="4" w:space="0" w:color="00000A"/>
+              <w:right w:val="single" w:sz="4" w:space="0" w:color="00000A"/>
+            </w:tcBorders>
+            <w:shd w:val="clear" w:color="auto" w:fill="auto"/>
+            <w:tcMar>
+              <w:left w:w="216" w:type="dxa"/>
+            </w:tcMar>
+          </w:tcPr>
+          <w:p>
+            <w:pPr>
+              <w:jc w:val="center"/>
+              <w:rPr>
+                <w:rFonts w:cs="Arial"/>
+              </w:rPr>
+            </w:pPr>
+            <w:r>
+              <w:rPr>
+                <w:rFonts w:cs="Arial"/>
+              </w:rPr>
+              <w:t>Prototyping</w:t>
+            </w:r>
+          </w:p>
+        </w:tc>
+        <w:tc>
+          <w:tcPr>
+            <w:tcW w:w="1503" w:type="dxa"/>
+            <w:tcBorders>
+              <w:top w:val="single" w:sz="4" w:space="0" w:color="00000A"/>
+              <w:left w:val="single" w:sz="4" w:space="0" w:color="00000A"/>
+              <w:bottom w:val="single" w:sz="4" w:space="0" w:color="00000A"/>
+              <w:right w:val="single" w:sz="4" w:space="0" w:color="00000A"/>
+            </w:tcBorders>
+            <w:shd w:val="clear" w:color="auto" w:fill="auto"/>
+            <w:tcMar>
+              <w:left w:w="216" w:type="dxa"/>
+            </w:tcMar>
+          </w:tcPr>
+          <w:p>
+            <w:pPr>
+              <w:jc w:val="center"/>
+              <w:rPr>
+                <w:rFonts w:cs="Arial"/>
+              </w:rPr>
+            </w:pPr>
+          </w:p>
+        </w:tc>
+        <w:tc>
+          <w:tcPr>
+            <w:tcW w:w="1578" w:type="dxa"/>
+            <w:tcBorders>
+              <w:top w:val="single" w:sz="4" w:space="0" w:color="00000A"/>
+              <w:left w:val="single" w:sz="4" w:space="0" w:color="00000A"/>
+              <w:bottom w:val="single" w:sz="4" w:space="0" w:color="00000A"/>
+              <w:right w:val="single" w:sz="4" w:space="0" w:color="00000A"/>
+            </w:tcBorders>
+            <w:shd w:val="clear" w:color="auto" w:fill="auto"/>
+            <w:tcMar>
+              <w:left w:w="216" w:type="dxa"/>
+            </w:tcMar>
+          </w:tcPr>
+          <w:p>
+            <w:pPr>
+              <w:jc w:val="center"/>
+              <w:rPr>
+                <w:rFonts w:cs="Arial"/>
+              </w:rPr>
+            </w:pPr>
+            <w:r>
+              <w:rPr>
+                <w:rFonts w:cs="Arial"/>
+              </w:rPr>
+              <w:t>8 hours</w:t>
+            </w:r>
+          </w:p>
+        </w:tc>
+      </w:tr>
+      <w:tr>
+        <w:trPr>
+          <w:cantSplit/>
+        </w:trPr>
+        <w:tc>
+          <w:tcPr>
+            <w:tcW w:w="1690" w:type="dxa"/>
+            <w:tcBorders>
+              <w:top w:val="single" w:sz="4" w:space="0" w:color="00000A"/>
+              <w:left w:val="single" w:sz="4" w:space="0" w:color="00000A"/>
+              <w:bottom w:val="single" w:sz="4" w:space="0" w:color="00000A"/>
+              <w:right w:val="single" w:sz="4" w:space="0" w:color="00000A"/>
+            </w:tcBorders>
+            <w:shd w:val="clear" w:color="auto" w:fill="auto"/>
+            <w:tcMar>
+              <w:left w:w="216" w:type="dxa"/>
+            </w:tcMar>
+          </w:tcPr>
+          <w:p>
+            <w:pPr>
+              <w:jc w:val="center"/>
+              <w:rPr>
+                <w:rFonts w:cs="Arial"/>
+              </w:rPr>
+            </w:pPr>
+            <w:r>
+              <w:rPr>
+                <w:rFonts w:cs="Arial"/>
+              </w:rPr>
+              <w:t>07/12/14</w:t>
+            </w:r>
+          </w:p>
+        </w:tc>
+        <w:tc>
+          <w:tcPr>
+            <w:tcW w:w="2474" w:type="dxa"/>
+            <w:gridSpan w:val="2"/>
+            <w:tcBorders>
+              <w:top w:val="single" w:sz="4" w:space="0" w:color="00000A"/>
+              <w:left w:val="single" w:sz="4" w:space="0" w:color="00000A"/>
+              <w:bottom w:val="single" w:sz="4" w:space="0" w:color="00000A"/>
+              <w:right w:val="single" w:sz="4" w:space="0" w:color="00000A"/>
+            </w:tcBorders>
+            <w:shd w:val="clear" w:color="auto" w:fill="auto"/>
+            <w:tcMar>
+              <w:left w:w="216" w:type="dxa"/>
+            </w:tcMar>
+          </w:tcPr>
+          <w:p>
+            <w:pPr>
+              <w:jc w:val="center"/>
+              <w:rPr>
+                <w:rFonts w:cs="Arial"/>
+              </w:rPr>
+            </w:pPr>
+          </w:p>
+        </w:tc>
+        <w:tc>
+          <w:tcPr>
+            <w:tcW w:w="1690" w:type="dxa"/>
+            <w:tcBorders>
+              <w:top w:val="single" w:sz="4" w:space="0" w:color="00000A"/>
+              <w:left w:val="single" w:sz="4" w:space="0" w:color="00000A"/>
+              <w:bottom w:val="single" w:sz="4" w:space="0" w:color="00000A"/>
+              <w:right w:val="single" w:sz="4" w:space="0" w:color="00000A"/>
+            </w:tcBorders>
+            <w:shd w:val="clear" w:color="auto" w:fill="auto"/>
+            <w:tcMar>
+              <w:left w:w="216" w:type="dxa"/>
+            </w:tcMar>
+          </w:tcPr>
+          <w:p>
+            <w:pPr>
+              <w:jc w:val="center"/>
+              <w:rPr>
+                <w:rFonts w:cs="Arial"/>
+              </w:rPr>
+            </w:pPr>
+          </w:p>
+        </w:tc>
+        <w:tc>
+          <w:tcPr>
+            <w:tcW w:w="1855" w:type="dxa"/>
+            <w:tcBorders>
+              <w:top w:val="single" w:sz="4" w:space="0" w:color="00000A"/>
+              <w:left w:val="single" w:sz="4" w:space="0" w:color="00000A"/>
+              <w:bottom w:val="single" w:sz="4" w:space="0" w:color="00000A"/>
+              <w:right w:val="single" w:sz="4" w:space="0" w:color="00000A"/>
+            </w:tcBorders>
+            <w:shd w:val="clear" w:color="auto" w:fill="auto"/>
+            <w:tcMar>
+              <w:left w:w="216" w:type="dxa"/>
+            </w:tcMar>
+          </w:tcPr>
+          <w:p>
+            <w:pPr>
+              <w:jc w:val="center"/>
+              <w:rPr>
+                <w:rFonts w:cs="Arial"/>
+              </w:rPr>
+            </w:pPr>
+            <w:r>
+              <w:rPr>
+                <w:rFonts w:cs="Arial"/>
+              </w:rPr>
+              <w:t>Prototyping</w:t>
+            </w:r>
+          </w:p>
+        </w:tc>
+        <w:tc>
+          <w:tcPr>
+            <w:tcW w:w="1503" w:type="dxa"/>
+            <w:tcBorders>
+              <w:top w:val="single" w:sz="4" w:space="0" w:color="00000A"/>
+              <w:left w:val="single" w:sz="4" w:space="0" w:color="00000A"/>
+              <w:bottom w:val="single" w:sz="4" w:space="0" w:color="00000A"/>
+              <w:right w:val="single" w:sz="4" w:space="0" w:color="00000A"/>
+            </w:tcBorders>
+            <w:shd w:val="clear" w:color="auto" w:fill="auto"/>
+            <w:tcMar>
+              <w:left w:w="216" w:type="dxa"/>
+            </w:tcMar>
+          </w:tcPr>
+          <w:p>
+            <w:pPr>
+              <w:jc w:val="center"/>
+              <w:rPr>
+                <w:rFonts w:cs="Arial"/>
+              </w:rPr>
+            </w:pPr>
+          </w:p>
+        </w:tc>
+        <w:tc>
+          <w:tcPr>
+            <w:tcW w:w="1578" w:type="dxa"/>
+            <w:tcBorders>
+              <w:top w:val="single" w:sz="4" w:space="0" w:color="00000A"/>
+              <w:left w:val="single" w:sz="4" w:space="0" w:color="00000A"/>
+              <w:bottom w:val="single" w:sz="4" w:space="0" w:color="00000A"/>
+              <w:right w:val="single" w:sz="4" w:space="0" w:color="00000A"/>
+            </w:tcBorders>
+            <w:shd w:val="clear" w:color="auto" w:fill="auto"/>
+            <w:tcMar>
+              <w:left w:w="216" w:type="dxa"/>
+            </w:tcMar>
+          </w:tcPr>
+          <w:p>
+            <w:pPr>
+              <w:jc w:val="center"/>
+              <w:rPr>
+                <w:rFonts w:cs="Arial"/>
+              </w:rPr>
+            </w:pPr>
+            <w:r>
+              <w:rPr>
+                <w:rFonts w:cs="Arial"/>
+              </w:rPr>
+              <w:t>6 hours</w:t>
+            </w:r>
+          </w:p>
+        </w:tc>
+      </w:tr>
+      <w:tr>
+        <w:trPr>
+          <w:cantSplit/>
+        </w:trPr>
+        <w:tc>
+          <w:tcPr>
+            <w:tcW w:w="1690" w:type="dxa"/>
+            <w:tcBorders>
+              <w:top w:val="single" w:sz="4" w:space="0" w:color="00000A"/>
+              <w:left w:val="single" w:sz="4" w:space="0" w:color="00000A"/>
+              <w:bottom w:val="single" w:sz="4" w:space="0" w:color="00000A"/>
+              <w:right w:val="single" w:sz="4" w:space="0" w:color="00000A"/>
+            </w:tcBorders>
+            <w:shd w:val="clear" w:color="auto" w:fill="000000" w:themeFill="text1"/>
+            <w:tcMar>
+              <w:left w:w="216" w:type="dxa"/>
+            </w:tcMar>
+          </w:tcPr>
+          <w:p>
+            <w:pPr>
+              <w:jc w:val="center"/>
+              <w:rPr>
+                <w:rFonts w:cs="Arial"/>
+              </w:rPr>
+            </w:pPr>
+          </w:p>
+        </w:tc>
+        <w:tc>
+          <w:tcPr>
+            <w:tcW w:w="2474" w:type="dxa"/>
+            <w:gridSpan w:val="2"/>
+            <w:tcBorders>
+              <w:top w:val="single" w:sz="4" w:space="0" w:color="00000A"/>
+              <w:left w:val="single" w:sz="4" w:space="0" w:color="00000A"/>
+              <w:bottom w:val="single" w:sz="4" w:space="0" w:color="00000A"/>
+              <w:right w:val="single" w:sz="4" w:space="0" w:color="00000A"/>
+            </w:tcBorders>
+            <w:shd w:val="clear" w:color="auto" w:fill="000000" w:themeFill="text1"/>
+            <w:tcMar>
+              <w:left w:w="216" w:type="dxa"/>
+            </w:tcMar>
+          </w:tcPr>
+          <w:p>
+            <w:pPr>
+              <w:jc w:val="center"/>
+              <w:rPr>
+                <w:rFonts w:cs="Arial"/>
+              </w:rPr>
+            </w:pPr>
+          </w:p>
+        </w:tc>
+        <w:tc>
+          <w:tcPr>
+            <w:tcW w:w="1690" w:type="dxa"/>
+            <w:tcBorders>
+              <w:top w:val="single" w:sz="4" w:space="0" w:color="00000A"/>
+              <w:left w:val="single" w:sz="4" w:space="0" w:color="00000A"/>
+              <w:bottom w:val="single" w:sz="4" w:space="0" w:color="00000A"/>
+              <w:right w:val="single" w:sz="4" w:space="0" w:color="00000A"/>
+            </w:tcBorders>
+            <w:shd w:val="clear" w:color="auto" w:fill="000000" w:themeFill="text1"/>
+            <w:tcMar>
+              <w:left w:w="216" w:type="dxa"/>
+            </w:tcMar>
+          </w:tcPr>
+          <w:p>
+            <w:pPr>
+              <w:jc w:val="center"/>
+              <w:rPr>
+                <w:rFonts w:cs="Arial"/>
+              </w:rPr>
+            </w:pPr>
+          </w:p>
+        </w:tc>
+        <w:tc>
+          <w:tcPr>
+            <w:tcW w:w="1855" w:type="dxa"/>
+            <w:tcBorders>
+              <w:top w:val="single" w:sz="4" w:space="0" w:color="00000A"/>
+              <w:left w:val="single" w:sz="4" w:space="0" w:color="00000A"/>
+              <w:bottom w:val="single" w:sz="4" w:space="0" w:color="00000A"/>
+              <w:right w:val="single" w:sz="4" w:space="0" w:color="00000A"/>
+            </w:tcBorders>
+            <w:shd w:val="clear" w:color="auto" w:fill="000000" w:themeFill="text1"/>
+            <w:tcMar>
+              <w:left w:w="216" w:type="dxa"/>
+            </w:tcMar>
+          </w:tcPr>
+          <w:p>
+            <w:pPr>
+              <w:jc w:val="center"/>
+              <w:rPr>
+                <w:rFonts w:cs="Arial"/>
+              </w:rPr>
+            </w:pPr>
+          </w:p>
+        </w:tc>
+        <w:tc>
+          <w:tcPr>
+            <w:tcW w:w="1503" w:type="dxa"/>
+            <w:tcBorders>
+              <w:top w:val="single" w:sz="4" w:space="0" w:color="00000A"/>
+              <w:left w:val="single" w:sz="4" w:space="0" w:color="00000A"/>
+              <w:bottom w:val="single" w:sz="4" w:space="0" w:color="00000A"/>
+              <w:right w:val="single" w:sz="4" w:space="0" w:color="00000A"/>
+            </w:tcBorders>
+            <w:shd w:val="clear" w:color="auto" w:fill="000000" w:themeFill="text1"/>
+            <w:tcMar>
+              <w:left w:w="216" w:type="dxa"/>
+            </w:tcMar>
+          </w:tcPr>
+          <w:p>
+            <w:pPr>
+              <w:jc w:val="center"/>
+              <w:rPr>
+                <w:rFonts w:cs="Arial"/>
+              </w:rPr>
+            </w:pPr>
+          </w:p>
+        </w:tc>
+        <w:tc>
+          <w:tcPr>
+            <w:tcW w:w="1578" w:type="dxa"/>
+            <w:tcBorders>
+              <w:top w:val="single" w:sz="4" w:space="0" w:color="00000A"/>
+              <w:left w:val="single" w:sz="4" w:space="0" w:color="00000A"/>
+              <w:bottom w:val="single" w:sz="4" w:space="0" w:color="00000A"/>
+              <w:right w:val="single" w:sz="4" w:space="0" w:color="00000A"/>
+            </w:tcBorders>
+            <w:shd w:val="clear" w:color="auto" w:fill="000000" w:themeFill="text1"/>
+            <w:tcMar>
+              <w:left w:w="216" w:type="dxa"/>
+            </w:tcMar>
+          </w:tcPr>
+          <w:p>
+            <w:pPr>
+              <w:jc w:val="center"/>
+              <w:rPr>
+                <w:rFonts w:cs="Arial"/>
+              </w:rPr>
+            </w:pPr>
+          </w:p>
+        </w:tc>
+      </w:tr>
+      <w:tr>
+        <w:trPr>
+          <w:cantSplit/>
+        </w:trPr>
+        <w:tc>
+          <w:tcPr>
+            <w:tcW w:w="1690" w:type="dxa"/>
+            <w:tcBorders>
+              <w:top w:val="single" w:sz="4" w:space="0" w:color="00000A"/>
+              <w:left w:val="single" w:sz="4" w:space="0" w:color="00000A"/>
+              <w:bottom w:val="single" w:sz="4" w:space="0" w:color="00000A"/>
+              <w:right w:val="single" w:sz="4" w:space="0" w:color="00000A"/>
+            </w:tcBorders>
+            <w:shd w:val="clear" w:color="auto" w:fill="auto"/>
+            <w:tcMar>
+              <w:left w:w="216" w:type="dxa"/>
+            </w:tcMar>
+          </w:tcPr>
+          <w:p>
+            <w:pPr>
+              <w:jc w:val="center"/>
+              <w:rPr>
+                <w:rFonts w:cs="Arial"/>
+              </w:rPr>
+            </w:pPr>
+          </w:p>
+        </w:tc>
+        <w:tc>
+          <w:tcPr>
+            <w:tcW w:w="2474" w:type="dxa"/>
+            <w:gridSpan w:val="2"/>
+            <w:tcBorders>
+              <w:top w:val="single" w:sz="4" w:space="0" w:color="00000A"/>
+              <w:left w:val="single" w:sz="4" w:space="0" w:color="00000A"/>
+              <w:bottom w:val="single" w:sz="4" w:space="0" w:color="00000A"/>
+              <w:right w:val="single" w:sz="4" w:space="0" w:color="00000A"/>
+            </w:tcBorders>
+            <w:shd w:val="clear" w:color="auto" w:fill="auto"/>
+            <w:tcMar>
+              <w:left w:w="216" w:type="dxa"/>
+            </w:tcMar>
+          </w:tcPr>
+          <w:p>
+            <w:pPr>
+              <w:jc w:val="center"/>
+              <w:rPr>
+                <w:rFonts w:cs="Arial"/>
+              </w:rPr>
+            </w:pPr>
+          </w:p>
+        </w:tc>
+        <w:tc>
+          <w:tcPr>
+            <w:tcW w:w="1690" w:type="dxa"/>
+            <w:tcBorders>
+              <w:top w:val="single" w:sz="4" w:space="0" w:color="00000A"/>
+              <w:left w:val="single" w:sz="4" w:space="0" w:color="00000A"/>
+              <w:bottom w:val="single" w:sz="4" w:space="0" w:color="00000A"/>
+              <w:right w:val="single" w:sz="4" w:space="0" w:color="00000A"/>
+            </w:tcBorders>
+            <w:shd w:val="clear" w:color="auto" w:fill="auto"/>
+            <w:tcMar>
+              <w:left w:w="216" w:type="dxa"/>
+            </w:tcMar>
+          </w:tcPr>
+          <w:p>
+            <w:pPr>
+              <w:jc w:val="center"/>
+              <w:rPr>
+                <w:rFonts w:cs="Arial"/>
+              </w:rPr>
+            </w:pPr>
+          </w:p>
+        </w:tc>
+        <w:tc>
+          <w:tcPr>
+            <w:tcW w:w="1855" w:type="dxa"/>
+            <w:tcBorders>
+              <w:top w:val="single" w:sz="4" w:space="0" w:color="00000A"/>
+              <w:left w:val="single" w:sz="4" w:space="0" w:color="00000A"/>
+              <w:bottom w:val="single" w:sz="4" w:space="0" w:color="00000A"/>
+              <w:right w:val="single" w:sz="4" w:space="0" w:color="00000A"/>
+            </w:tcBorders>
+            <w:shd w:val="clear" w:color="auto" w:fill="auto"/>
+            <w:tcMar>
+              <w:left w:w="216" w:type="dxa"/>
+            </w:tcMar>
+          </w:tcPr>
+          <w:p>
+            <w:pPr>
+              <w:jc w:val="center"/>
+              <w:rPr>
+                <w:rFonts w:cs="Arial"/>
+              </w:rPr>
+            </w:pPr>
+          </w:p>
+        </w:tc>
+        <w:tc>
+          <w:tcPr>
+            <w:tcW w:w="1503" w:type="dxa"/>
+            <w:tcBorders>
+              <w:top w:val="single" w:sz="4" w:space="0" w:color="00000A"/>
+              <w:left w:val="single" w:sz="4" w:space="0" w:color="00000A"/>
+              <w:bottom w:val="single" w:sz="4" w:space="0" w:color="00000A"/>
+              <w:right w:val="single" w:sz="4" w:space="0" w:color="00000A"/>
+            </w:tcBorders>
+            <w:shd w:val="clear" w:color="auto" w:fill="auto"/>
+            <w:tcMar>
+              <w:left w:w="216" w:type="dxa"/>
+            </w:tcMar>
+          </w:tcPr>
+          <w:p>
+            <w:pPr>
+              <w:jc w:val="center"/>
+              <w:rPr>
+                <w:rFonts w:cs="Arial"/>
+              </w:rPr>
+            </w:pPr>
+          </w:p>
+        </w:tc>
+        <w:tc>
+          <w:tcPr>
+            <w:tcW w:w="1578" w:type="dxa"/>
+            <w:tcBorders>
+              <w:top w:val="single" w:sz="4" w:space="0" w:color="00000A"/>
+              <w:left w:val="single" w:sz="4" w:space="0" w:color="00000A"/>
+              <w:bottom w:val="single" w:sz="4" w:space="0" w:color="00000A"/>
+              <w:right w:val="single" w:sz="4" w:space="0" w:color="00000A"/>
+            </w:tcBorders>
+            <w:shd w:val="clear" w:color="auto" w:fill="auto"/>
+            <w:tcMar>
+              <w:left w:w="216" w:type="dxa"/>
+            </w:tcMar>
+          </w:tcPr>
+          <w:p>
+            <w:pPr>
+              <w:jc w:val="center"/>
+              <w:rPr>
+                <w:rFonts w:cs="Arial"/>
+              </w:rPr>
+            </w:pPr>
+          </w:p>
+        </w:tc>
+      </w:tr>
+      <w:tr>
+        <w:trPr>
+          <w:cantSplit/>
+        </w:trPr>
+        <w:tc>
+          <w:tcPr>
+            <w:tcW w:w="1690" w:type="dxa"/>
+            <w:tcBorders>
+              <w:top w:val="single" w:sz="4" w:space="0" w:color="00000A"/>
               <w:left w:val="nil"/>
               <w:bottom w:val="nil"/>
               <w:right w:val="nil"/>
@@ -3200,6 +5149,12 @@
                 <w:rFonts w:cs="Arial"/>
               </w:rPr>
             </w:pPr>
+            <w:r>
+              <w:rPr>
+                <w:rFonts w:cs="Arial"/>
+              </w:rPr>
+              <w:t>100</w:t>
+            </w:r>
           </w:p>
         </w:tc>
         <w:tc>
@@ -3223,6 +5178,12 @@
                 <w:rFonts w:cs="Arial"/>
               </w:rPr>
             </w:pPr>
+            <w:r>
+              <w:rPr>
+                <w:rFonts w:cs="Arial"/>
+              </w:rPr>
+              <w:t>37</w:t>
+            </w:r>
           </w:p>
         </w:tc>
         <w:tc>
@@ -3250,7 +5211,27 @@
               <w:rPr>
                 <w:rFonts w:cs="Arial"/>
               </w:rPr>
-              <w:t>23 hours 20 minutes</w:t>
+              <w:t>37</w:t>
+            </w:r>
+            <w:r>
+              <w:rPr>
+                <w:rFonts w:cs="Arial"/>
+              </w:rPr>
+              <w:t xml:space="preserve"> hours </w:t>
+            </w:r>
+            <w:r>
+              <w:rPr>
+                <w:rFonts w:cs="Arial"/>
+              </w:rPr>
+              <w:t xml:space="preserve">40 </w:t>
+            </w:r>
+            <w:bookmarkStart w:id="4" w:name="_GoBack"/>
+            <w:bookmarkEnd w:id="4"/>
+            <w:r>
+              <w:rPr>
+                <w:rFonts w:cs="Arial"/>
+              </w:rPr>
+              <w:t>minutes</w:t>
             </w:r>
           </w:p>
         </w:tc>
@@ -4170,7 +6151,7 @@
 </file>
 
 <file path=customXml/item1.xml><?xml version="1.0" encoding="utf-8"?>
-<p:properties xmlns:p="http://schemas.microsoft.com/office/2006/metadata/properties" xmlns:xsi="http://www.w3.org/2001/XMLSchema-instance" xmlns:pc="http://schemas.microsoft.com/office/infopath/2007/PartnerControls"/>
+<ct:contentTypeSchema xmlns:ct="http://schemas.microsoft.com/office/2006/metadata/contentType" xmlns:ma="http://schemas.microsoft.com/office/2006/metadata/properties/metaAttributes" ct:_="" ma:_="" ma:contentTypeName="TemplateFile" ma:contentTypeID="0x0101006EDDDB5EE6D98C44930B742096920B300400F5B6D36B3EF94B4E9A635CDF2A18F5B8" ma:contentTypeVersion="36" ma:contentTypeDescription="Create a new document." ma:contentTypeScope="" ma:versionID="e4a5fc713301fd121d9c49aa2472189d"/>
 </file>
 
 <file path=customXml/item2.xml><?xml version="1.0" encoding="utf-8"?>
@@ -4183,7 +6164,7 @@
 </file>
 
 <file path=customXml/item3.xml><?xml version="1.0" encoding="utf-8"?>
-<ct:contentTypeSchema xmlns:ct="http://schemas.microsoft.com/office/2006/metadata/contentType" xmlns:ma="http://schemas.microsoft.com/office/2006/metadata/properties/metaAttributes" ct:_="" ma:_="" ma:contentTypeName="TemplateFile" ma:contentTypeID="0x0101006EDDDB5EE6D98C44930B742096920B300400F5B6D36B3EF94B4E9A635CDF2A18F5B8" ma:contentTypeVersion="36" ma:contentTypeDescription="Create a new document." ma:contentTypeScope="" ma:versionID="e4a5fc713301fd121d9c49aa2472189d"/>
+<p:properties xmlns:p="http://schemas.microsoft.com/office/2006/metadata/properties" xmlns:xsi="http://www.w3.org/2001/XMLSchema-instance" xmlns:pc="http://schemas.microsoft.com/office/infopath/2007/PartnerControls"/>
 </file>
 
 <file path=customXml/item4.xml><?xml version="1.0" encoding="utf-8"?>
@@ -4191,10 +6172,10 @@
 </file>
 
 <file path=customXml/itemProps1.xml><?xml version="1.0" encoding="utf-8"?>
-<ds:datastoreItem xmlns:ds="http://schemas.openxmlformats.org/officeDocument/2006/customXml" ds:itemID="{91AA16EE-032E-4B85-B96F-608F7FD41D48}">
+<ds:datastoreItem xmlns:ds="http://schemas.openxmlformats.org/officeDocument/2006/customXml" ds:itemID="{8F5EF353-18AE-40FD-BA21-5775639B7713}">
   <ds:schemaRefs>
-    <ds:schemaRef ds:uri="http://schemas.microsoft.com/office/2006/metadata/properties"/>
-    <ds:schemaRef ds:uri="http://schemas.microsoft.com/office/infopath/2007/PartnerControls"/>
+    <ds:schemaRef ds:uri="http://schemas.microsoft.com/office/2006/metadata/contentType"/>
+    <ds:schemaRef ds:uri="http://schemas.microsoft.com/office/2006/metadata/properties/metaAttributes"/>
   </ds:schemaRefs>
 </ds:datastoreItem>
 </file>
@@ -4208,16 +6189,16 @@
 </file>
 
 <file path=customXml/itemProps3.xml><?xml version="1.0" encoding="utf-8"?>
-<ds:datastoreItem xmlns:ds="http://schemas.openxmlformats.org/officeDocument/2006/customXml" ds:itemID="{8F5EF353-18AE-40FD-BA21-5775639B7713}">
+<ds:datastoreItem xmlns:ds="http://schemas.openxmlformats.org/officeDocument/2006/customXml" ds:itemID="{91AA16EE-032E-4B85-B96F-608F7FD41D48}">
   <ds:schemaRefs>
-    <ds:schemaRef ds:uri="http://schemas.microsoft.com/office/2006/metadata/contentType"/>
-    <ds:schemaRef ds:uri="http://schemas.microsoft.com/office/2006/metadata/properties/metaAttributes"/>
+    <ds:schemaRef ds:uri="http://schemas.microsoft.com/office/2006/metadata/properties"/>
+    <ds:schemaRef ds:uri="http://schemas.microsoft.com/office/infopath/2007/PartnerControls"/>
   </ds:schemaRefs>
 </ds:datastoreItem>
 </file>
 
 <file path=customXml/itemProps4.xml><?xml version="1.0" encoding="utf-8"?>
-<ds:datastoreItem xmlns:ds="http://schemas.openxmlformats.org/officeDocument/2006/customXml" ds:itemID="{B86119E4-C3F1-4336-A933-4546DC802B77}">
+<ds:datastoreItem xmlns:ds="http://schemas.openxmlformats.org/officeDocument/2006/customXml" ds:itemID="{B2A58359-FF92-4315-939E-448B6430161B}">
   <ds:schemaRefs>
     <ds:schemaRef ds:uri="http://schemas.openxmlformats.org/officeDocument/2006/bibliography"/>
   </ds:schemaRefs>

--- a/docs/timesheet/daw54 Timesheet.docx
+++ b/docs/timesheet/daw54 Timesheet.docx
@@ -67,7 +67,7 @@
         <w:rPr>
           <w:noProof/>
         </w:rPr>
-        <w:t>Sunday, December 07, 2014</w:t>
+        <w:t>Monday, February 16, 2015</w:t>
       </w:r>
       <w:r>
         <w:fldChar w:fldCharType="end"/>
@@ -174,13 +174,13 @@
         <w:tblLook w:val="04A0" w:firstRow="1" w:lastRow="0" w:firstColumn="1" w:lastColumn="0" w:noHBand="0" w:noVBand="1"/>
       </w:tblPr>
       <w:tblGrid>
-        <w:gridCol w:w="1690"/>
+        <w:gridCol w:w="1649"/>
         <w:gridCol w:w="996"/>
         <w:gridCol w:w="1478"/>
-        <w:gridCol w:w="1690"/>
-        <w:gridCol w:w="1855"/>
-        <w:gridCol w:w="1503"/>
-        <w:gridCol w:w="1578"/>
+        <w:gridCol w:w="1658"/>
+        <w:gridCol w:w="2073"/>
+        <w:gridCol w:w="1398"/>
+        <w:gridCol w:w="1538"/>
       </w:tblGrid>
       <w:tr>
         <w:trPr>
@@ -188,7 +188,7 @@
         </w:trPr>
         <w:tc>
           <w:tcPr>
-            <w:tcW w:w="1690" w:type="dxa"/>
+            <w:tcW w:w="1649" w:type="dxa"/>
             <w:tcBorders>
               <w:top w:val="single" w:sz="12" w:space="0" w:color="00000A"/>
               <w:left w:val="single" w:sz="4" w:space="0" w:color="00000A"/>
@@ -259,7 +259,7 @@
         </w:tc>
         <w:tc>
           <w:tcPr>
-            <w:tcW w:w="1690" w:type="dxa"/>
+            <w:tcW w:w="1658" w:type="dxa"/>
             <w:tcBorders>
               <w:top w:val="single" w:sz="12" w:space="0" w:color="00000A"/>
               <w:left w:val="single" w:sz="4" w:space="0" w:color="00000A"/>
@@ -294,7 +294,7 @@
         </w:tc>
         <w:tc>
           <w:tcPr>
-            <w:tcW w:w="1855" w:type="dxa"/>
+            <w:tcW w:w="2073" w:type="dxa"/>
             <w:tcBorders>
               <w:top w:val="single" w:sz="12" w:space="0" w:color="00000A"/>
               <w:left w:val="single" w:sz="4" w:space="0" w:color="00000A"/>
@@ -317,7 +317,7 @@
         </w:tc>
         <w:tc>
           <w:tcPr>
-            <w:tcW w:w="1503" w:type="dxa"/>
+            <w:tcW w:w="1398" w:type="dxa"/>
             <w:tcBorders>
               <w:top w:val="single" w:sz="12" w:space="0" w:color="00000A"/>
               <w:left w:val="single" w:sz="4" w:space="0" w:color="00000A"/>
@@ -337,7 +337,7 @@
         </w:tc>
         <w:tc>
           <w:tcPr>
-            <w:tcW w:w="1578" w:type="dxa"/>
+            <w:tcW w:w="1538" w:type="dxa"/>
             <w:tcBorders>
               <w:top w:val="single" w:sz="12" w:space="0" w:color="00000A"/>
               <w:left w:val="single" w:sz="4" w:space="0" w:color="00000A"/>
@@ -377,7 +377,7 @@
         </w:trPr>
         <w:tc>
           <w:tcPr>
-            <w:tcW w:w="1690" w:type="dxa"/>
+            <w:tcW w:w="1649" w:type="dxa"/>
             <w:tcBorders>
               <w:top w:val="single" w:sz="4" w:space="0" w:color="00000A"/>
               <w:left w:val="single" w:sz="4" w:space="0" w:color="00000A"/>
@@ -425,34 +425,40 @@
                 <w:rFonts w:cs="Arial"/>
               </w:rPr>
             </w:pPr>
-          </w:p>
-        </w:tc>
-        <w:tc>
-          <w:tcPr>
-            <w:tcW w:w="1690" w:type="dxa"/>
-            <w:tcBorders>
-              <w:top w:val="single" w:sz="4" w:space="0" w:color="00000A"/>
-              <w:left w:val="single" w:sz="4" w:space="0" w:color="00000A"/>
-              <w:bottom w:val="single" w:sz="4" w:space="0" w:color="00000A"/>
-              <w:right w:val="single" w:sz="4" w:space="0" w:color="00000A"/>
-            </w:tcBorders>
-            <w:shd w:val="clear" w:color="auto" w:fill="auto"/>
-            <w:tcMar>
-              <w:left w:w="216" w:type="dxa"/>
-            </w:tcMar>
-          </w:tcPr>
-          <w:p>
-            <w:pPr>
-              <w:jc w:val="center"/>
-              <w:rPr>
-                <w:rFonts w:cs="Arial"/>
-              </w:rPr>
-            </w:pPr>
-          </w:p>
-        </w:tc>
-        <w:tc>
-          <w:tcPr>
-            <w:tcW w:w="1855" w:type="dxa"/>
+            <w:r>
+              <w:rPr>
+                <w:rFonts w:cs="Arial"/>
+              </w:rPr>
+              <w:t>SE_02_PM_03</w:t>
+            </w:r>
+          </w:p>
+        </w:tc>
+        <w:tc>
+          <w:tcPr>
+            <w:tcW w:w="1658" w:type="dxa"/>
+            <w:tcBorders>
+              <w:top w:val="single" w:sz="4" w:space="0" w:color="00000A"/>
+              <w:left w:val="single" w:sz="4" w:space="0" w:color="00000A"/>
+              <w:bottom w:val="single" w:sz="4" w:space="0" w:color="00000A"/>
+              <w:right w:val="single" w:sz="4" w:space="0" w:color="00000A"/>
+            </w:tcBorders>
+            <w:shd w:val="clear" w:color="auto" w:fill="auto"/>
+            <w:tcMar>
+              <w:left w:w="216" w:type="dxa"/>
+            </w:tcMar>
+          </w:tcPr>
+          <w:p>
+            <w:pPr>
+              <w:jc w:val="center"/>
+              <w:rPr>
+                <w:rFonts w:cs="Arial"/>
+              </w:rPr>
+            </w:pPr>
+          </w:p>
+        </w:tc>
+        <w:tc>
+          <w:tcPr>
+            <w:tcW w:w="2073" w:type="dxa"/>
             <w:tcBorders>
               <w:top w:val="single" w:sz="4" w:space="0" w:color="00000A"/>
               <w:left w:val="single" w:sz="4" w:space="0" w:color="00000A"/>
@@ -481,62 +487,72 @@
         </w:tc>
         <w:tc>
           <w:tcPr>
-            <w:tcW w:w="1503" w:type="dxa"/>
-            <w:tcBorders>
-              <w:top w:val="single" w:sz="4" w:space="0" w:color="00000A"/>
-              <w:left w:val="single" w:sz="4" w:space="0" w:color="00000A"/>
-              <w:bottom w:val="single" w:sz="4" w:space="0" w:color="00000A"/>
-              <w:right w:val="single" w:sz="4" w:space="0" w:color="00000A"/>
-            </w:tcBorders>
-            <w:shd w:val="clear" w:color="auto" w:fill="auto"/>
-            <w:tcMar>
-              <w:left w:w="216" w:type="dxa"/>
-            </w:tcMar>
-          </w:tcPr>
-          <w:p>
-            <w:pPr>
-              <w:jc w:val="center"/>
-              <w:rPr>
-                <w:rFonts w:cs="Arial"/>
-              </w:rPr>
-            </w:pPr>
-          </w:p>
-        </w:tc>
-        <w:tc>
-          <w:tcPr>
-            <w:tcW w:w="1578" w:type="dxa"/>
-            <w:tcBorders>
-              <w:top w:val="single" w:sz="4" w:space="0" w:color="00000A"/>
-              <w:left w:val="single" w:sz="4" w:space="0" w:color="00000A"/>
-              <w:bottom w:val="single" w:sz="4" w:space="0" w:color="00000A"/>
-              <w:right w:val="single" w:sz="4" w:space="0" w:color="00000A"/>
-            </w:tcBorders>
-            <w:shd w:val="clear" w:color="auto" w:fill="auto"/>
-            <w:tcMar>
-              <w:left w:w="216" w:type="dxa"/>
-            </w:tcMar>
-          </w:tcPr>
-          <w:p>
-            <w:pPr>
-              <w:jc w:val="center"/>
-              <w:rPr>
-                <w:rFonts w:cs="Arial"/>
-              </w:rPr>
-            </w:pPr>
-            <w:r>
-              <w:rPr>
-                <w:rFonts w:cs="Arial"/>
-              </w:rPr>
-              <w:t xml:space="preserve">20 </w:t>
-            </w:r>
-            <w:proofErr w:type="spellStart"/>
-            <w:r>
-              <w:rPr>
-                <w:rFonts w:cs="Arial"/>
-              </w:rPr>
-              <w:t>mintues</w:t>
-            </w:r>
-            <w:proofErr w:type="spellEnd"/>
+            <w:tcW w:w="1398" w:type="dxa"/>
+            <w:tcBorders>
+              <w:top w:val="single" w:sz="4" w:space="0" w:color="00000A"/>
+              <w:left w:val="single" w:sz="4" w:space="0" w:color="00000A"/>
+              <w:bottom w:val="single" w:sz="4" w:space="0" w:color="00000A"/>
+              <w:right w:val="single" w:sz="4" w:space="0" w:color="00000A"/>
+            </w:tcBorders>
+            <w:shd w:val="clear" w:color="auto" w:fill="auto"/>
+            <w:tcMar>
+              <w:left w:w="216" w:type="dxa"/>
+            </w:tcMar>
+          </w:tcPr>
+          <w:p>
+            <w:pPr>
+              <w:jc w:val="center"/>
+              <w:rPr>
+                <w:rFonts w:cs="Arial"/>
+              </w:rPr>
+            </w:pPr>
+          </w:p>
+        </w:tc>
+        <w:tc>
+          <w:tcPr>
+            <w:tcW w:w="1538" w:type="dxa"/>
+            <w:tcBorders>
+              <w:top w:val="single" w:sz="4" w:space="0" w:color="00000A"/>
+              <w:left w:val="single" w:sz="4" w:space="0" w:color="00000A"/>
+              <w:bottom w:val="single" w:sz="4" w:space="0" w:color="00000A"/>
+              <w:right w:val="single" w:sz="4" w:space="0" w:color="00000A"/>
+            </w:tcBorders>
+            <w:shd w:val="clear" w:color="auto" w:fill="auto"/>
+            <w:tcMar>
+              <w:left w:w="216" w:type="dxa"/>
+            </w:tcMar>
+          </w:tcPr>
+          <w:p>
+            <w:pPr>
+              <w:jc w:val="center"/>
+              <w:rPr>
+                <w:rFonts w:cs="Arial"/>
+              </w:rPr>
+            </w:pPr>
+            <w:r>
+              <w:rPr>
+                <w:rFonts w:cs="Arial"/>
+              </w:rPr>
+              <w:t>20 min</w:t>
+            </w:r>
+            <w:r>
+              <w:rPr>
+                <w:rFonts w:cs="Arial"/>
+              </w:rPr>
+              <w:t>u</w:t>
+            </w:r>
+            <w:r>
+              <w:rPr>
+                <w:rFonts w:cs="Arial"/>
+              </w:rPr>
+              <w:t>t</w:t>
+            </w:r>
+            <w:r>
+              <w:rPr>
+                <w:rFonts w:cs="Arial"/>
+              </w:rPr>
+              <w:t>es</w:t>
+            </w:r>
           </w:p>
         </w:tc>
       </w:tr>
@@ -546,7 +562,7 @@
         </w:trPr>
         <w:tc>
           <w:tcPr>
-            <w:tcW w:w="1690" w:type="dxa"/>
+            <w:tcW w:w="1649" w:type="dxa"/>
             <w:tcBorders>
               <w:top w:val="single" w:sz="4" w:space="0" w:color="00000A"/>
               <w:left w:val="single" w:sz="4" w:space="0" w:color="00000A"/>
@@ -599,36 +615,36 @@
               <w:rPr>
                 <w:rFonts w:cs="Arial"/>
               </w:rPr>
-              <w:t>SE_02_PPLAN_00</w:t>
-            </w:r>
-          </w:p>
-        </w:tc>
-        <w:tc>
-          <w:tcPr>
-            <w:tcW w:w="1690" w:type="dxa"/>
-            <w:tcBorders>
-              <w:top w:val="single" w:sz="4" w:space="0" w:color="00000A"/>
-              <w:left w:val="single" w:sz="4" w:space="0" w:color="00000A"/>
-              <w:bottom w:val="single" w:sz="4" w:space="0" w:color="00000A"/>
-              <w:right w:val="single" w:sz="4" w:space="0" w:color="00000A"/>
-            </w:tcBorders>
-            <w:shd w:val="clear" w:color="auto" w:fill="auto"/>
-            <w:tcMar>
-              <w:left w:w="216" w:type="dxa"/>
-            </w:tcMar>
-          </w:tcPr>
-          <w:p>
-            <w:pPr>
-              <w:jc w:val="center"/>
-              <w:rPr>
-                <w:rFonts w:cs="Arial"/>
-              </w:rPr>
-            </w:pPr>
-          </w:p>
-        </w:tc>
-        <w:tc>
-          <w:tcPr>
-            <w:tcW w:w="1855" w:type="dxa"/>
+              <w:t>SE_02_PPLAN_04</w:t>
+            </w:r>
+          </w:p>
+        </w:tc>
+        <w:tc>
+          <w:tcPr>
+            <w:tcW w:w="1658" w:type="dxa"/>
+            <w:tcBorders>
+              <w:top w:val="single" w:sz="4" w:space="0" w:color="00000A"/>
+              <w:left w:val="single" w:sz="4" w:space="0" w:color="00000A"/>
+              <w:bottom w:val="single" w:sz="4" w:space="0" w:color="00000A"/>
+              <w:right w:val="single" w:sz="4" w:space="0" w:color="00000A"/>
+            </w:tcBorders>
+            <w:shd w:val="clear" w:color="auto" w:fill="auto"/>
+            <w:tcMar>
+              <w:left w:w="216" w:type="dxa"/>
+            </w:tcMar>
+          </w:tcPr>
+          <w:p>
+            <w:pPr>
+              <w:jc w:val="center"/>
+              <w:rPr>
+                <w:rFonts w:cs="Arial"/>
+              </w:rPr>
+            </w:pPr>
+          </w:p>
+        </w:tc>
+        <w:tc>
+          <w:tcPr>
+            <w:tcW w:w="2073" w:type="dxa"/>
             <w:tcBorders>
               <w:top w:val="single" w:sz="4" w:space="0" w:color="00000A"/>
               <w:left w:val="single" w:sz="4" w:space="0" w:color="00000A"/>
@@ -657,53 +673,53 @@
         </w:tc>
         <w:tc>
           <w:tcPr>
-            <w:tcW w:w="1503" w:type="dxa"/>
-            <w:tcBorders>
-              <w:top w:val="single" w:sz="4" w:space="0" w:color="00000A"/>
-              <w:left w:val="single" w:sz="4" w:space="0" w:color="00000A"/>
-              <w:bottom w:val="single" w:sz="4" w:space="0" w:color="00000A"/>
-              <w:right w:val="single" w:sz="4" w:space="0" w:color="00000A"/>
-            </w:tcBorders>
-            <w:shd w:val="clear" w:color="auto" w:fill="auto"/>
-            <w:tcMar>
-              <w:left w:w="216" w:type="dxa"/>
-            </w:tcMar>
-          </w:tcPr>
-          <w:p>
-            <w:pPr>
-              <w:jc w:val="center"/>
-              <w:rPr>
-                <w:rFonts w:cs="Arial"/>
-              </w:rPr>
-            </w:pPr>
-          </w:p>
-        </w:tc>
-        <w:tc>
-          <w:tcPr>
-            <w:tcW w:w="1578" w:type="dxa"/>
-            <w:tcBorders>
-              <w:top w:val="single" w:sz="4" w:space="0" w:color="00000A"/>
-              <w:left w:val="single" w:sz="4" w:space="0" w:color="00000A"/>
-              <w:bottom w:val="single" w:sz="4" w:space="0" w:color="00000A"/>
-              <w:right w:val="single" w:sz="4" w:space="0" w:color="00000A"/>
-            </w:tcBorders>
-            <w:shd w:val="clear" w:color="auto" w:fill="auto"/>
-            <w:tcMar>
-              <w:left w:w="216" w:type="dxa"/>
-            </w:tcMar>
-          </w:tcPr>
-          <w:p>
-            <w:pPr>
-              <w:jc w:val="center"/>
-              <w:rPr>
-                <w:rFonts w:cs="Arial"/>
-              </w:rPr>
-            </w:pPr>
-            <w:r>
-              <w:rPr>
-                <w:rFonts w:cs="Arial"/>
-              </w:rPr>
-              <w:t>3</w:t>
+            <w:tcW w:w="1398" w:type="dxa"/>
+            <w:tcBorders>
+              <w:top w:val="single" w:sz="4" w:space="0" w:color="00000A"/>
+              <w:left w:val="single" w:sz="4" w:space="0" w:color="00000A"/>
+              <w:bottom w:val="single" w:sz="4" w:space="0" w:color="00000A"/>
+              <w:right w:val="single" w:sz="4" w:space="0" w:color="00000A"/>
+            </w:tcBorders>
+            <w:shd w:val="clear" w:color="auto" w:fill="auto"/>
+            <w:tcMar>
+              <w:left w:w="216" w:type="dxa"/>
+            </w:tcMar>
+          </w:tcPr>
+          <w:p>
+            <w:pPr>
+              <w:jc w:val="center"/>
+              <w:rPr>
+                <w:rFonts w:cs="Arial"/>
+              </w:rPr>
+            </w:pPr>
+          </w:p>
+        </w:tc>
+        <w:tc>
+          <w:tcPr>
+            <w:tcW w:w="1538" w:type="dxa"/>
+            <w:tcBorders>
+              <w:top w:val="single" w:sz="4" w:space="0" w:color="00000A"/>
+              <w:left w:val="single" w:sz="4" w:space="0" w:color="00000A"/>
+              <w:bottom w:val="single" w:sz="4" w:space="0" w:color="00000A"/>
+              <w:right w:val="single" w:sz="4" w:space="0" w:color="00000A"/>
+            </w:tcBorders>
+            <w:shd w:val="clear" w:color="auto" w:fill="auto"/>
+            <w:tcMar>
+              <w:left w:w="216" w:type="dxa"/>
+            </w:tcMar>
+          </w:tcPr>
+          <w:p>
+            <w:pPr>
+              <w:jc w:val="center"/>
+              <w:rPr>
+                <w:rFonts w:cs="Arial"/>
+              </w:rPr>
+            </w:pPr>
+            <w:r>
+              <w:rPr>
+                <w:rFonts w:cs="Arial"/>
+              </w:rPr>
+              <w:t>2</w:t>
             </w:r>
             <w:r>
               <w:rPr>
@@ -720,7 +736,7 @@
         </w:trPr>
         <w:tc>
           <w:tcPr>
-            <w:tcW w:w="1690" w:type="dxa"/>
+            <w:tcW w:w="1649" w:type="dxa"/>
             <w:tcBorders>
               <w:top w:val="single" w:sz="4" w:space="0" w:color="00000A"/>
               <w:left w:val="single" w:sz="4" w:space="0" w:color="00000A"/>
@@ -768,7 +784,7 @@
         </w:tc>
         <w:tc>
           <w:tcPr>
-            <w:tcW w:w="1690" w:type="dxa"/>
+            <w:tcW w:w="1658" w:type="dxa"/>
             <w:tcBorders>
               <w:top w:val="single" w:sz="4" w:space="0" w:color="00000A"/>
               <w:left w:val="single" w:sz="4" w:space="0" w:color="00000A"/>
@@ -792,7 +808,7 @@
         </w:tc>
         <w:tc>
           <w:tcPr>
-            <w:tcW w:w="1855" w:type="dxa"/>
+            <w:tcW w:w="2073" w:type="dxa"/>
             <w:tcBorders>
               <w:top w:val="single" w:sz="4" w:space="0" w:color="00000A"/>
               <w:left w:val="single" w:sz="4" w:space="0" w:color="00000A"/>
@@ -816,7 +832,7 @@
         </w:tc>
         <w:tc>
           <w:tcPr>
-            <w:tcW w:w="1503" w:type="dxa"/>
+            <w:tcW w:w="1398" w:type="dxa"/>
             <w:tcBorders>
               <w:top w:val="single" w:sz="4" w:space="0" w:color="00000A"/>
               <w:left w:val="single" w:sz="4" w:space="0" w:color="00000A"/>
@@ -840,7 +856,7 @@
         </w:tc>
         <w:tc>
           <w:tcPr>
-            <w:tcW w:w="1578" w:type="dxa"/>
+            <w:tcW w:w="1538" w:type="dxa"/>
             <w:tcBorders>
               <w:top w:val="single" w:sz="4" w:space="0" w:color="00000A"/>
               <w:left w:val="single" w:sz="4" w:space="0" w:color="00000A"/>
@@ -869,7 +885,7 @@
         </w:trPr>
         <w:tc>
           <w:tcPr>
-            <w:tcW w:w="1690" w:type="dxa"/>
+            <w:tcW w:w="1649" w:type="dxa"/>
             <w:tcBorders>
               <w:top w:val="single" w:sz="4" w:space="0" w:color="00000A"/>
               <w:left w:val="single" w:sz="4" w:space="0" w:color="00000A"/>
@@ -923,34 +939,40 @@
                 <w:rFonts w:cs="Arial"/>
               </w:rPr>
             </w:pPr>
-          </w:p>
-        </w:tc>
-        <w:tc>
-          <w:tcPr>
-            <w:tcW w:w="1690" w:type="dxa"/>
-            <w:tcBorders>
-              <w:top w:val="single" w:sz="4" w:space="0" w:color="00000A"/>
-              <w:left w:val="single" w:sz="4" w:space="0" w:color="00000A"/>
-              <w:bottom w:val="single" w:sz="4" w:space="0" w:color="00000A"/>
-              <w:right w:val="single" w:sz="4" w:space="0" w:color="00000A"/>
-            </w:tcBorders>
-            <w:shd w:val="clear" w:color="auto" w:fill="auto"/>
-            <w:tcMar>
-              <w:left w:w="216" w:type="dxa"/>
-            </w:tcMar>
-          </w:tcPr>
-          <w:p>
-            <w:pPr>
-              <w:jc w:val="center"/>
-              <w:rPr>
-                <w:rFonts w:cs="Arial"/>
-              </w:rPr>
-            </w:pPr>
-          </w:p>
-        </w:tc>
-        <w:tc>
-          <w:tcPr>
-            <w:tcW w:w="1855" w:type="dxa"/>
+            <w:r>
+              <w:rPr>
+                <w:rFonts w:cs="Arial"/>
+              </w:rPr>
+              <w:t>SE_02_PM_03</w:t>
+            </w:r>
+          </w:p>
+        </w:tc>
+        <w:tc>
+          <w:tcPr>
+            <w:tcW w:w="1658" w:type="dxa"/>
+            <w:tcBorders>
+              <w:top w:val="single" w:sz="4" w:space="0" w:color="00000A"/>
+              <w:left w:val="single" w:sz="4" w:space="0" w:color="00000A"/>
+              <w:bottom w:val="single" w:sz="4" w:space="0" w:color="00000A"/>
+              <w:right w:val="single" w:sz="4" w:space="0" w:color="00000A"/>
+            </w:tcBorders>
+            <w:shd w:val="clear" w:color="auto" w:fill="auto"/>
+            <w:tcMar>
+              <w:left w:w="216" w:type="dxa"/>
+            </w:tcMar>
+          </w:tcPr>
+          <w:p>
+            <w:pPr>
+              <w:jc w:val="center"/>
+              <w:rPr>
+                <w:rFonts w:cs="Arial"/>
+              </w:rPr>
+            </w:pPr>
+          </w:p>
+        </w:tc>
+        <w:tc>
+          <w:tcPr>
+            <w:tcW w:w="2073" w:type="dxa"/>
             <w:tcBorders>
               <w:top w:val="single" w:sz="4" w:space="0" w:color="00000A"/>
               <w:left w:val="single" w:sz="4" w:space="0" w:color="00000A"/>
@@ -979,30 +1001,30 @@
         </w:tc>
         <w:tc>
           <w:tcPr>
-            <w:tcW w:w="1503" w:type="dxa"/>
-            <w:tcBorders>
-              <w:top w:val="single" w:sz="4" w:space="0" w:color="00000A"/>
-              <w:left w:val="single" w:sz="4" w:space="0" w:color="00000A"/>
-              <w:bottom w:val="single" w:sz="4" w:space="0" w:color="00000A"/>
-              <w:right w:val="single" w:sz="4" w:space="0" w:color="00000A"/>
-            </w:tcBorders>
-            <w:shd w:val="clear" w:color="auto" w:fill="auto"/>
-            <w:tcMar>
-              <w:left w:w="216" w:type="dxa"/>
-            </w:tcMar>
-          </w:tcPr>
-          <w:p>
-            <w:pPr>
-              <w:jc w:val="center"/>
-              <w:rPr>
-                <w:rFonts w:cs="Arial"/>
-              </w:rPr>
-            </w:pPr>
-          </w:p>
-        </w:tc>
-        <w:tc>
-          <w:tcPr>
-            <w:tcW w:w="1578" w:type="dxa"/>
+            <w:tcW w:w="1398" w:type="dxa"/>
+            <w:tcBorders>
+              <w:top w:val="single" w:sz="4" w:space="0" w:color="00000A"/>
+              <w:left w:val="single" w:sz="4" w:space="0" w:color="00000A"/>
+              <w:bottom w:val="single" w:sz="4" w:space="0" w:color="00000A"/>
+              <w:right w:val="single" w:sz="4" w:space="0" w:color="00000A"/>
+            </w:tcBorders>
+            <w:shd w:val="clear" w:color="auto" w:fill="auto"/>
+            <w:tcMar>
+              <w:left w:w="216" w:type="dxa"/>
+            </w:tcMar>
+          </w:tcPr>
+          <w:p>
+            <w:pPr>
+              <w:jc w:val="center"/>
+              <w:rPr>
+                <w:rFonts w:cs="Arial"/>
+              </w:rPr>
+            </w:pPr>
+          </w:p>
+        </w:tc>
+        <w:tc>
+          <w:tcPr>
+            <w:tcW w:w="1538" w:type="dxa"/>
             <w:tcBorders>
               <w:top w:val="single" w:sz="4" w:space="0" w:color="00000A"/>
               <w:left w:val="single" w:sz="4" w:space="0" w:color="00000A"/>
@@ -1036,7 +1058,7 @@
         </w:trPr>
         <w:tc>
           <w:tcPr>
-            <w:tcW w:w="1690" w:type="dxa"/>
+            <w:tcW w:w="1649" w:type="dxa"/>
             <w:tcBorders>
               <w:top w:val="single" w:sz="4" w:space="0" w:color="00000A"/>
               <w:left w:val="single" w:sz="4" w:space="0" w:color="00000A"/>
@@ -1094,7 +1116,7 @@
         </w:tc>
         <w:tc>
           <w:tcPr>
-            <w:tcW w:w="1690" w:type="dxa"/>
+            <w:tcW w:w="1658" w:type="dxa"/>
             <w:tcBorders>
               <w:top w:val="single" w:sz="4" w:space="0" w:color="00000A"/>
               <w:left w:val="single" w:sz="4" w:space="0" w:color="00000A"/>
@@ -1123,7 +1145,7 @@
         </w:tc>
         <w:tc>
           <w:tcPr>
-            <w:tcW w:w="1855" w:type="dxa"/>
+            <w:tcW w:w="2073" w:type="dxa"/>
             <w:tcBorders>
               <w:top w:val="single" w:sz="4" w:space="0" w:color="00000A"/>
               <w:left w:val="single" w:sz="4" w:space="0" w:color="00000A"/>
@@ -1152,53 +1174,59 @@
         </w:tc>
         <w:tc>
           <w:tcPr>
-            <w:tcW w:w="1503" w:type="dxa"/>
-            <w:tcBorders>
-              <w:top w:val="single" w:sz="4" w:space="0" w:color="00000A"/>
-              <w:left w:val="single" w:sz="4" w:space="0" w:color="00000A"/>
-              <w:bottom w:val="single" w:sz="4" w:space="0" w:color="00000A"/>
-              <w:right w:val="single" w:sz="4" w:space="0" w:color="00000A"/>
-            </w:tcBorders>
-            <w:shd w:val="clear" w:color="auto" w:fill="auto"/>
-            <w:tcMar>
-              <w:left w:w="216" w:type="dxa"/>
-            </w:tcMar>
-          </w:tcPr>
-          <w:p>
-            <w:pPr>
-              <w:jc w:val="center"/>
-              <w:rPr>
-                <w:rFonts w:cs="Arial"/>
-              </w:rPr>
-            </w:pPr>
-          </w:p>
-        </w:tc>
-        <w:tc>
-          <w:tcPr>
-            <w:tcW w:w="1578" w:type="dxa"/>
-            <w:tcBorders>
-              <w:top w:val="single" w:sz="4" w:space="0" w:color="00000A"/>
-              <w:left w:val="single" w:sz="4" w:space="0" w:color="00000A"/>
-              <w:bottom w:val="single" w:sz="4" w:space="0" w:color="00000A"/>
-              <w:right w:val="single" w:sz="4" w:space="0" w:color="00000A"/>
-            </w:tcBorders>
-            <w:shd w:val="clear" w:color="auto" w:fill="auto"/>
-            <w:tcMar>
-              <w:left w:w="216" w:type="dxa"/>
-            </w:tcMar>
-          </w:tcPr>
-          <w:p>
-            <w:pPr>
-              <w:jc w:val="center"/>
-              <w:rPr>
-                <w:rFonts w:cs="Arial"/>
-              </w:rPr>
-            </w:pPr>
-            <w:r>
-              <w:rPr>
-                <w:rFonts w:cs="Arial"/>
-              </w:rPr>
-              <w:t>2 hours</w:t>
+            <w:tcW w:w="1398" w:type="dxa"/>
+            <w:tcBorders>
+              <w:top w:val="single" w:sz="4" w:space="0" w:color="00000A"/>
+              <w:left w:val="single" w:sz="4" w:space="0" w:color="00000A"/>
+              <w:bottom w:val="single" w:sz="4" w:space="0" w:color="00000A"/>
+              <w:right w:val="single" w:sz="4" w:space="0" w:color="00000A"/>
+            </w:tcBorders>
+            <w:shd w:val="clear" w:color="auto" w:fill="auto"/>
+            <w:tcMar>
+              <w:left w:w="216" w:type="dxa"/>
+            </w:tcMar>
+          </w:tcPr>
+          <w:p>
+            <w:pPr>
+              <w:jc w:val="center"/>
+              <w:rPr>
+                <w:rFonts w:cs="Arial"/>
+              </w:rPr>
+            </w:pPr>
+          </w:p>
+        </w:tc>
+        <w:tc>
+          <w:tcPr>
+            <w:tcW w:w="1538" w:type="dxa"/>
+            <w:tcBorders>
+              <w:top w:val="single" w:sz="4" w:space="0" w:color="00000A"/>
+              <w:left w:val="single" w:sz="4" w:space="0" w:color="00000A"/>
+              <w:bottom w:val="single" w:sz="4" w:space="0" w:color="00000A"/>
+              <w:right w:val="single" w:sz="4" w:space="0" w:color="00000A"/>
+            </w:tcBorders>
+            <w:shd w:val="clear" w:color="auto" w:fill="auto"/>
+            <w:tcMar>
+              <w:left w:w="216" w:type="dxa"/>
+            </w:tcMar>
+          </w:tcPr>
+          <w:p>
+            <w:pPr>
+              <w:jc w:val="center"/>
+              <w:rPr>
+                <w:rFonts w:cs="Arial"/>
+              </w:rPr>
+            </w:pPr>
+            <w:r>
+              <w:rPr>
+                <w:rFonts w:cs="Arial"/>
+              </w:rPr>
+              <w:t>1</w:t>
+            </w:r>
+            <w:r>
+              <w:rPr>
+                <w:rFonts w:cs="Arial"/>
+              </w:rPr>
+              <w:t xml:space="preserve"> hours</w:t>
             </w:r>
           </w:p>
         </w:tc>
@@ -1209,7 +1237,7 @@
         </w:trPr>
         <w:tc>
           <w:tcPr>
-            <w:tcW w:w="1690" w:type="dxa"/>
+            <w:tcW w:w="1649" w:type="dxa"/>
             <w:tcBorders>
               <w:top w:val="single" w:sz="4" w:space="0" w:color="00000A"/>
               <w:left w:val="single" w:sz="4" w:space="0" w:color="00000A"/>
@@ -1255,7 +1283,7 @@
         </w:tc>
         <w:tc>
           <w:tcPr>
-            <w:tcW w:w="1690" w:type="dxa"/>
+            <w:tcW w:w="1658" w:type="dxa"/>
             <w:tcBorders>
               <w:top w:val="single" w:sz="4" w:space="0" w:color="00000A"/>
               <w:left w:val="single" w:sz="4" w:space="0" w:color="00000A"/>
@@ -1278,7 +1306,7 @@
         </w:tc>
         <w:tc>
           <w:tcPr>
-            <w:tcW w:w="1855" w:type="dxa"/>
+            <w:tcW w:w="2073" w:type="dxa"/>
             <w:tcBorders>
               <w:top w:val="single" w:sz="4" w:space="0" w:color="00000A"/>
               <w:left w:val="single" w:sz="4" w:space="0" w:color="00000A"/>
@@ -1301,7 +1329,7 @@
         </w:tc>
         <w:tc>
           <w:tcPr>
-            <w:tcW w:w="1503" w:type="dxa"/>
+            <w:tcW w:w="1398" w:type="dxa"/>
             <w:tcBorders>
               <w:top w:val="single" w:sz="4" w:space="0" w:color="00000A"/>
               <w:left w:val="single" w:sz="4" w:space="0" w:color="00000A"/>
@@ -1324,7 +1352,7 @@
         </w:tc>
         <w:tc>
           <w:tcPr>
-            <w:tcW w:w="1578" w:type="dxa"/>
+            <w:tcW w:w="1538" w:type="dxa"/>
             <w:tcBorders>
               <w:top w:val="single" w:sz="4" w:space="0" w:color="00000A"/>
               <w:left w:val="single" w:sz="4" w:space="0" w:color="00000A"/>
@@ -1352,7 +1380,7 @@
         </w:trPr>
         <w:tc>
           <w:tcPr>
-            <w:tcW w:w="1690" w:type="dxa"/>
+            <w:tcW w:w="1649" w:type="dxa"/>
             <w:tcBorders>
               <w:top w:val="single" w:sz="4" w:space="0" w:color="00000A"/>
               <w:left w:val="single" w:sz="4" w:space="0" w:color="00000A"/>
@@ -1400,34 +1428,40 @@
                 <w:rFonts w:cs="Arial"/>
               </w:rPr>
             </w:pPr>
-          </w:p>
-        </w:tc>
-        <w:tc>
-          <w:tcPr>
-            <w:tcW w:w="1690" w:type="dxa"/>
-            <w:tcBorders>
-              <w:top w:val="single" w:sz="4" w:space="0" w:color="00000A"/>
-              <w:left w:val="single" w:sz="4" w:space="0" w:color="00000A"/>
-              <w:bottom w:val="single" w:sz="4" w:space="0" w:color="00000A"/>
-              <w:right w:val="single" w:sz="4" w:space="0" w:color="00000A"/>
-            </w:tcBorders>
-            <w:shd w:val="clear" w:color="auto" w:fill="auto"/>
-            <w:tcMar>
-              <w:left w:w="216" w:type="dxa"/>
-            </w:tcMar>
-          </w:tcPr>
-          <w:p>
-            <w:pPr>
-              <w:jc w:val="center"/>
-              <w:rPr>
-                <w:rFonts w:cs="Arial"/>
-              </w:rPr>
-            </w:pPr>
-          </w:p>
-        </w:tc>
-        <w:tc>
-          <w:tcPr>
-            <w:tcW w:w="1855" w:type="dxa"/>
+            <w:r>
+              <w:rPr>
+                <w:rFonts w:cs="Arial"/>
+              </w:rPr>
+              <w:t>SE_02_PM_03</w:t>
+            </w:r>
+          </w:p>
+        </w:tc>
+        <w:tc>
+          <w:tcPr>
+            <w:tcW w:w="1658" w:type="dxa"/>
+            <w:tcBorders>
+              <w:top w:val="single" w:sz="4" w:space="0" w:color="00000A"/>
+              <w:left w:val="single" w:sz="4" w:space="0" w:color="00000A"/>
+              <w:bottom w:val="single" w:sz="4" w:space="0" w:color="00000A"/>
+              <w:right w:val="single" w:sz="4" w:space="0" w:color="00000A"/>
+            </w:tcBorders>
+            <w:shd w:val="clear" w:color="auto" w:fill="auto"/>
+            <w:tcMar>
+              <w:left w:w="216" w:type="dxa"/>
+            </w:tcMar>
+          </w:tcPr>
+          <w:p>
+            <w:pPr>
+              <w:jc w:val="center"/>
+              <w:rPr>
+                <w:rFonts w:cs="Arial"/>
+              </w:rPr>
+            </w:pPr>
+          </w:p>
+        </w:tc>
+        <w:tc>
+          <w:tcPr>
+            <w:tcW w:w="2073" w:type="dxa"/>
             <w:tcBorders>
               <w:top w:val="single" w:sz="4" w:space="0" w:color="00000A"/>
               <w:left w:val="single" w:sz="4" w:space="0" w:color="00000A"/>
@@ -1452,34 +1486,40 @@
               </w:rPr>
               <w:t>Minutes</w:t>
             </w:r>
-          </w:p>
-        </w:tc>
-        <w:tc>
-          <w:tcPr>
-            <w:tcW w:w="1503" w:type="dxa"/>
-            <w:tcBorders>
-              <w:top w:val="single" w:sz="4" w:space="0" w:color="00000A"/>
-              <w:left w:val="single" w:sz="4" w:space="0" w:color="00000A"/>
-              <w:bottom w:val="single" w:sz="4" w:space="0" w:color="00000A"/>
-              <w:right w:val="single" w:sz="4" w:space="0" w:color="00000A"/>
-            </w:tcBorders>
-            <w:shd w:val="clear" w:color="auto" w:fill="auto"/>
-            <w:tcMar>
-              <w:left w:w="216" w:type="dxa"/>
-            </w:tcMar>
-          </w:tcPr>
-          <w:p>
-            <w:pPr>
-              <w:jc w:val="center"/>
-              <w:rPr>
-                <w:rFonts w:cs="Arial"/>
-              </w:rPr>
-            </w:pPr>
-          </w:p>
-        </w:tc>
-        <w:tc>
-          <w:tcPr>
-            <w:tcW w:w="1578" w:type="dxa"/>
+            <w:r>
+              <w:rPr>
+                <w:rFonts w:cs="Arial"/>
+              </w:rPr>
+              <w:t xml:space="preserve"> write up</w:t>
+            </w:r>
+          </w:p>
+        </w:tc>
+        <w:tc>
+          <w:tcPr>
+            <w:tcW w:w="1398" w:type="dxa"/>
+            <w:tcBorders>
+              <w:top w:val="single" w:sz="4" w:space="0" w:color="00000A"/>
+              <w:left w:val="single" w:sz="4" w:space="0" w:color="00000A"/>
+              <w:bottom w:val="single" w:sz="4" w:space="0" w:color="00000A"/>
+              <w:right w:val="single" w:sz="4" w:space="0" w:color="00000A"/>
+            </w:tcBorders>
+            <w:shd w:val="clear" w:color="auto" w:fill="auto"/>
+            <w:tcMar>
+              <w:left w:w="216" w:type="dxa"/>
+            </w:tcMar>
+          </w:tcPr>
+          <w:p>
+            <w:pPr>
+              <w:jc w:val="center"/>
+              <w:rPr>
+                <w:rFonts w:cs="Arial"/>
+              </w:rPr>
+            </w:pPr>
+          </w:p>
+        </w:tc>
+        <w:tc>
+          <w:tcPr>
+            <w:tcW w:w="1538" w:type="dxa"/>
             <w:tcBorders>
               <w:top w:val="single" w:sz="4" w:space="0" w:color="00000A"/>
               <w:left w:val="single" w:sz="4" w:space="0" w:color="00000A"/>
@@ -1513,7 +1553,7 @@
         </w:trPr>
         <w:tc>
           <w:tcPr>
-            <w:tcW w:w="1690" w:type="dxa"/>
+            <w:tcW w:w="1649" w:type="dxa"/>
             <w:tcBorders>
               <w:top w:val="single" w:sz="4" w:space="0" w:color="00000A"/>
               <w:left w:val="single" w:sz="4" w:space="0" w:color="00000A"/>
@@ -1571,30 +1611,30 @@
         </w:tc>
         <w:tc>
           <w:tcPr>
-            <w:tcW w:w="1690" w:type="dxa"/>
-            <w:tcBorders>
-              <w:top w:val="single" w:sz="4" w:space="0" w:color="00000A"/>
-              <w:left w:val="single" w:sz="4" w:space="0" w:color="00000A"/>
-              <w:bottom w:val="single" w:sz="4" w:space="0" w:color="00000A"/>
-              <w:right w:val="single" w:sz="4" w:space="0" w:color="00000A"/>
-            </w:tcBorders>
-            <w:shd w:val="clear" w:color="auto" w:fill="auto"/>
-            <w:tcMar>
-              <w:left w:w="216" w:type="dxa"/>
-            </w:tcMar>
-          </w:tcPr>
-          <w:p>
-            <w:pPr>
-              <w:jc w:val="center"/>
-              <w:rPr>
-                <w:rFonts w:cs="Arial"/>
-              </w:rPr>
-            </w:pPr>
-          </w:p>
-        </w:tc>
-        <w:tc>
-          <w:tcPr>
-            <w:tcW w:w="1855" w:type="dxa"/>
+            <w:tcW w:w="1658" w:type="dxa"/>
+            <w:tcBorders>
+              <w:top w:val="single" w:sz="4" w:space="0" w:color="00000A"/>
+              <w:left w:val="single" w:sz="4" w:space="0" w:color="00000A"/>
+              <w:bottom w:val="single" w:sz="4" w:space="0" w:color="00000A"/>
+              <w:right w:val="single" w:sz="4" w:space="0" w:color="00000A"/>
+            </w:tcBorders>
+            <w:shd w:val="clear" w:color="auto" w:fill="auto"/>
+            <w:tcMar>
+              <w:left w:w="216" w:type="dxa"/>
+            </w:tcMar>
+          </w:tcPr>
+          <w:p>
+            <w:pPr>
+              <w:jc w:val="center"/>
+              <w:rPr>
+                <w:rFonts w:cs="Arial"/>
+              </w:rPr>
+            </w:pPr>
+          </w:p>
+        </w:tc>
+        <w:tc>
+          <w:tcPr>
+            <w:tcW w:w="2073" w:type="dxa"/>
             <w:tcBorders>
               <w:top w:val="single" w:sz="4" w:space="0" w:color="00000A"/>
               <w:left w:val="single" w:sz="4" w:space="0" w:color="00000A"/>
@@ -1623,53 +1663,53 @@
         </w:tc>
         <w:tc>
           <w:tcPr>
-            <w:tcW w:w="1503" w:type="dxa"/>
-            <w:tcBorders>
-              <w:top w:val="single" w:sz="4" w:space="0" w:color="00000A"/>
-              <w:left w:val="single" w:sz="4" w:space="0" w:color="00000A"/>
-              <w:bottom w:val="single" w:sz="4" w:space="0" w:color="00000A"/>
-              <w:right w:val="single" w:sz="4" w:space="0" w:color="00000A"/>
-            </w:tcBorders>
-            <w:shd w:val="clear" w:color="auto" w:fill="auto"/>
-            <w:tcMar>
-              <w:left w:w="216" w:type="dxa"/>
-            </w:tcMar>
-          </w:tcPr>
-          <w:p>
-            <w:pPr>
-              <w:jc w:val="center"/>
-              <w:rPr>
-                <w:rFonts w:cs="Arial"/>
-              </w:rPr>
-            </w:pPr>
-          </w:p>
-        </w:tc>
-        <w:tc>
-          <w:tcPr>
-            <w:tcW w:w="1578" w:type="dxa"/>
-            <w:tcBorders>
-              <w:top w:val="single" w:sz="4" w:space="0" w:color="00000A"/>
-              <w:left w:val="single" w:sz="4" w:space="0" w:color="00000A"/>
-              <w:bottom w:val="single" w:sz="4" w:space="0" w:color="00000A"/>
-              <w:right w:val="single" w:sz="4" w:space="0" w:color="00000A"/>
-            </w:tcBorders>
-            <w:shd w:val="clear" w:color="auto" w:fill="auto"/>
-            <w:tcMar>
-              <w:left w:w="216" w:type="dxa"/>
-            </w:tcMar>
-          </w:tcPr>
-          <w:p>
-            <w:pPr>
-              <w:jc w:val="center"/>
-              <w:rPr>
-                <w:rFonts w:cs="Arial"/>
-              </w:rPr>
-            </w:pPr>
-            <w:r>
-              <w:rPr>
-                <w:rFonts w:cs="Arial"/>
-              </w:rPr>
-              <w:t>8</w:t>
+            <w:tcW w:w="1398" w:type="dxa"/>
+            <w:tcBorders>
+              <w:top w:val="single" w:sz="4" w:space="0" w:color="00000A"/>
+              <w:left w:val="single" w:sz="4" w:space="0" w:color="00000A"/>
+              <w:bottom w:val="single" w:sz="4" w:space="0" w:color="00000A"/>
+              <w:right w:val="single" w:sz="4" w:space="0" w:color="00000A"/>
+            </w:tcBorders>
+            <w:shd w:val="clear" w:color="auto" w:fill="auto"/>
+            <w:tcMar>
+              <w:left w:w="216" w:type="dxa"/>
+            </w:tcMar>
+          </w:tcPr>
+          <w:p>
+            <w:pPr>
+              <w:jc w:val="center"/>
+              <w:rPr>
+                <w:rFonts w:cs="Arial"/>
+              </w:rPr>
+            </w:pPr>
+          </w:p>
+        </w:tc>
+        <w:tc>
+          <w:tcPr>
+            <w:tcW w:w="1538" w:type="dxa"/>
+            <w:tcBorders>
+              <w:top w:val="single" w:sz="4" w:space="0" w:color="00000A"/>
+              <w:left w:val="single" w:sz="4" w:space="0" w:color="00000A"/>
+              <w:bottom w:val="single" w:sz="4" w:space="0" w:color="00000A"/>
+              <w:right w:val="single" w:sz="4" w:space="0" w:color="00000A"/>
+            </w:tcBorders>
+            <w:shd w:val="clear" w:color="auto" w:fill="auto"/>
+            <w:tcMar>
+              <w:left w:w="216" w:type="dxa"/>
+            </w:tcMar>
+          </w:tcPr>
+          <w:p>
+            <w:pPr>
+              <w:jc w:val="center"/>
+              <w:rPr>
+                <w:rFonts w:cs="Arial"/>
+              </w:rPr>
+            </w:pPr>
+            <w:r>
+              <w:rPr>
+                <w:rFonts w:cs="Arial"/>
+              </w:rPr>
+              <w:t>7</w:t>
             </w:r>
             <w:r>
               <w:rPr>
@@ -1686,7 +1726,7 @@
         </w:trPr>
         <w:tc>
           <w:tcPr>
-            <w:tcW w:w="1690" w:type="dxa"/>
+            <w:tcW w:w="1649" w:type="dxa"/>
             <w:tcBorders>
               <w:top w:val="single" w:sz="4" w:space="0" w:color="00000A"/>
               <w:left w:val="single" w:sz="4" w:space="0" w:color="00000A"/>
@@ -1734,11 +1774,17 @@
                 <w:rFonts w:cs="Arial"/>
               </w:rPr>
             </w:pPr>
-          </w:p>
-        </w:tc>
-        <w:tc>
-          <w:tcPr>
-            <w:tcW w:w="1690" w:type="dxa"/>
+            <w:r>
+              <w:rPr>
+                <w:rFonts w:cs="Arial"/>
+              </w:rPr>
+              <w:t>SE_02_PPLAN_00</w:t>
+            </w:r>
+          </w:p>
+        </w:tc>
+        <w:tc>
+          <w:tcPr>
+            <w:tcW w:w="1658" w:type="dxa"/>
             <w:tcBorders>
               <w:top w:val="single" w:sz="4" w:space="0" w:color="00000A"/>
               <w:left w:val="single" w:sz="4" w:space="0" w:color="00000A"/>
@@ -1767,7 +1813,7 @@
         </w:tc>
         <w:tc>
           <w:tcPr>
-            <w:tcW w:w="1855" w:type="dxa"/>
+            <w:tcW w:w="2073" w:type="dxa"/>
             <w:tcBorders>
               <w:top w:val="single" w:sz="4" w:space="0" w:color="00000A"/>
               <w:left w:val="single" w:sz="4" w:space="0" w:color="00000A"/>
@@ -1796,53 +1842,59 @@
         </w:tc>
         <w:tc>
           <w:tcPr>
-            <w:tcW w:w="1503" w:type="dxa"/>
-            <w:tcBorders>
-              <w:top w:val="single" w:sz="4" w:space="0" w:color="00000A"/>
-              <w:left w:val="single" w:sz="4" w:space="0" w:color="00000A"/>
-              <w:bottom w:val="single" w:sz="4" w:space="0" w:color="00000A"/>
-              <w:right w:val="single" w:sz="4" w:space="0" w:color="00000A"/>
-            </w:tcBorders>
-            <w:shd w:val="clear" w:color="auto" w:fill="auto"/>
-            <w:tcMar>
-              <w:left w:w="216" w:type="dxa"/>
-            </w:tcMar>
-          </w:tcPr>
-          <w:p>
-            <w:pPr>
-              <w:jc w:val="center"/>
-              <w:rPr>
-                <w:rFonts w:cs="Arial"/>
-              </w:rPr>
-            </w:pPr>
-          </w:p>
-        </w:tc>
-        <w:tc>
-          <w:tcPr>
-            <w:tcW w:w="1578" w:type="dxa"/>
-            <w:tcBorders>
-              <w:top w:val="single" w:sz="4" w:space="0" w:color="00000A"/>
-              <w:left w:val="single" w:sz="4" w:space="0" w:color="00000A"/>
-              <w:bottom w:val="single" w:sz="4" w:space="0" w:color="00000A"/>
-              <w:right w:val="single" w:sz="4" w:space="0" w:color="00000A"/>
-            </w:tcBorders>
-            <w:shd w:val="clear" w:color="auto" w:fill="auto"/>
-            <w:tcMar>
-              <w:left w:w="216" w:type="dxa"/>
-            </w:tcMar>
-          </w:tcPr>
-          <w:p>
-            <w:pPr>
-              <w:jc w:val="center"/>
-              <w:rPr>
-                <w:rFonts w:cs="Arial"/>
-              </w:rPr>
-            </w:pPr>
-            <w:r>
-              <w:rPr>
-                <w:rFonts w:cs="Arial"/>
-              </w:rPr>
-              <w:t>2 hours</w:t>
+            <w:tcW w:w="1398" w:type="dxa"/>
+            <w:tcBorders>
+              <w:top w:val="single" w:sz="4" w:space="0" w:color="00000A"/>
+              <w:left w:val="single" w:sz="4" w:space="0" w:color="00000A"/>
+              <w:bottom w:val="single" w:sz="4" w:space="0" w:color="00000A"/>
+              <w:right w:val="single" w:sz="4" w:space="0" w:color="00000A"/>
+            </w:tcBorders>
+            <w:shd w:val="clear" w:color="auto" w:fill="auto"/>
+            <w:tcMar>
+              <w:left w:w="216" w:type="dxa"/>
+            </w:tcMar>
+          </w:tcPr>
+          <w:p>
+            <w:pPr>
+              <w:jc w:val="center"/>
+              <w:rPr>
+                <w:rFonts w:cs="Arial"/>
+              </w:rPr>
+            </w:pPr>
+          </w:p>
+        </w:tc>
+        <w:tc>
+          <w:tcPr>
+            <w:tcW w:w="1538" w:type="dxa"/>
+            <w:tcBorders>
+              <w:top w:val="single" w:sz="4" w:space="0" w:color="00000A"/>
+              <w:left w:val="single" w:sz="4" w:space="0" w:color="00000A"/>
+              <w:bottom w:val="single" w:sz="4" w:space="0" w:color="00000A"/>
+              <w:right w:val="single" w:sz="4" w:space="0" w:color="00000A"/>
+            </w:tcBorders>
+            <w:shd w:val="clear" w:color="auto" w:fill="auto"/>
+            <w:tcMar>
+              <w:left w:w="216" w:type="dxa"/>
+            </w:tcMar>
+          </w:tcPr>
+          <w:p>
+            <w:pPr>
+              <w:jc w:val="center"/>
+              <w:rPr>
+                <w:rFonts w:cs="Arial"/>
+              </w:rPr>
+            </w:pPr>
+            <w:r>
+              <w:rPr>
+                <w:rFonts w:cs="Arial"/>
+              </w:rPr>
+              <w:t>1</w:t>
+            </w:r>
+            <w:r>
+              <w:rPr>
+                <w:rFonts w:cs="Arial"/>
+              </w:rPr>
+              <w:t xml:space="preserve"> hours</w:t>
             </w:r>
           </w:p>
         </w:tc>
@@ -1853,7 +1905,7 @@
         </w:trPr>
         <w:tc>
           <w:tcPr>
-            <w:tcW w:w="1690" w:type="dxa"/>
+            <w:tcW w:w="1649" w:type="dxa"/>
             <w:tcBorders>
               <w:top w:val="single" w:sz="4" w:space="0" w:color="00000A"/>
               <w:left w:val="single" w:sz="4" w:space="0" w:color="00000A"/>
@@ -1899,7 +1951,7 @@
         </w:tc>
         <w:tc>
           <w:tcPr>
-            <w:tcW w:w="1690" w:type="dxa"/>
+            <w:tcW w:w="1658" w:type="dxa"/>
             <w:tcBorders>
               <w:top w:val="single" w:sz="4" w:space="0" w:color="00000A"/>
               <w:left w:val="single" w:sz="4" w:space="0" w:color="00000A"/>
@@ -1922,7 +1974,7 @@
         </w:tc>
         <w:tc>
           <w:tcPr>
-            <w:tcW w:w="1855" w:type="dxa"/>
+            <w:tcW w:w="2073" w:type="dxa"/>
             <w:tcBorders>
               <w:top w:val="single" w:sz="4" w:space="0" w:color="00000A"/>
               <w:left w:val="single" w:sz="4" w:space="0" w:color="00000A"/>
@@ -1945,7 +1997,7 @@
         </w:tc>
         <w:tc>
           <w:tcPr>
-            <w:tcW w:w="1503" w:type="dxa"/>
+            <w:tcW w:w="1398" w:type="dxa"/>
             <w:tcBorders>
               <w:top w:val="single" w:sz="4" w:space="0" w:color="00000A"/>
               <w:left w:val="single" w:sz="4" w:space="0" w:color="00000A"/>
@@ -1968,7 +2020,7 @@
         </w:tc>
         <w:tc>
           <w:tcPr>
-            <w:tcW w:w="1578" w:type="dxa"/>
+            <w:tcW w:w="1538" w:type="dxa"/>
             <w:tcBorders>
               <w:top w:val="single" w:sz="4" w:space="0" w:color="00000A"/>
               <w:left w:val="single" w:sz="4" w:space="0" w:color="00000A"/>
@@ -1996,7 +2048,7 @@
         </w:trPr>
         <w:tc>
           <w:tcPr>
-            <w:tcW w:w="1690" w:type="dxa"/>
+            <w:tcW w:w="1649" w:type="dxa"/>
             <w:tcBorders>
               <w:top w:val="single" w:sz="4" w:space="0" w:color="00000A"/>
               <w:left w:val="single" w:sz="4" w:space="0" w:color="00000A"/>
@@ -2056,7 +2108,7 @@
         </w:tc>
         <w:tc>
           <w:tcPr>
-            <w:tcW w:w="1690" w:type="dxa"/>
+            <w:tcW w:w="1658" w:type="dxa"/>
             <w:tcBorders>
               <w:top w:val="single" w:sz="4" w:space="0" w:color="00000A"/>
               <w:left w:val="single" w:sz="4" w:space="0" w:color="00000A"/>
@@ -2085,7 +2137,7 @@
         </w:tc>
         <w:tc>
           <w:tcPr>
-            <w:tcW w:w="1855" w:type="dxa"/>
+            <w:tcW w:w="2073" w:type="dxa"/>
             <w:tcBorders>
               <w:top w:val="single" w:sz="4" w:space="0" w:color="00000A"/>
               <w:left w:val="single" w:sz="4" w:space="0" w:color="00000A"/>
@@ -2114,53 +2166,59 @@
         </w:tc>
         <w:tc>
           <w:tcPr>
-            <w:tcW w:w="1503" w:type="dxa"/>
-            <w:tcBorders>
-              <w:top w:val="single" w:sz="4" w:space="0" w:color="00000A"/>
-              <w:left w:val="single" w:sz="4" w:space="0" w:color="00000A"/>
-              <w:bottom w:val="single" w:sz="4" w:space="0" w:color="00000A"/>
-              <w:right w:val="single" w:sz="4" w:space="0" w:color="00000A"/>
-            </w:tcBorders>
-            <w:shd w:val="clear" w:color="auto" w:fill="auto"/>
-            <w:tcMar>
-              <w:left w:w="216" w:type="dxa"/>
-            </w:tcMar>
-          </w:tcPr>
-          <w:p>
-            <w:pPr>
-              <w:jc w:val="center"/>
-              <w:rPr>
-                <w:rFonts w:cs="Arial"/>
-              </w:rPr>
-            </w:pPr>
-          </w:p>
-        </w:tc>
-        <w:tc>
-          <w:tcPr>
-            <w:tcW w:w="1578" w:type="dxa"/>
-            <w:tcBorders>
-              <w:top w:val="single" w:sz="4" w:space="0" w:color="00000A"/>
-              <w:left w:val="single" w:sz="4" w:space="0" w:color="00000A"/>
-              <w:bottom w:val="single" w:sz="4" w:space="0" w:color="00000A"/>
-              <w:right w:val="single" w:sz="4" w:space="0" w:color="00000A"/>
-            </w:tcBorders>
-            <w:shd w:val="clear" w:color="auto" w:fill="auto"/>
-            <w:tcMar>
-              <w:left w:w="216" w:type="dxa"/>
-            </w:tcMar>
-          </w:tcPr>
-          <w:p>
-            <w:pPr>
-              <w:jc w:val="center"/>
-              <w:rPr>
-                <w:rFonts w:cs="Arial"/>
-              </w:rPr>
-            </w:pPr>
-            <w:r>
-              <w:rPr>
-                <w:rFonts w:cs="Arial"/>
-              </w:rPr>
-              <w:t>2 hours</w:t>
+            <w:tcW w:w="1398" w:type="dxa"/>
+            <w:tcBorders>
+              <w:top w:val="single" w:sz="4" w:space="0" w:color="00000A"/>
+              <w:left w:val="single" w:sz="4" w:space="0" w:color="00000A"/>
+              <w:bottom w:val="single" w:sz="4" w:space="0" w:color="00000A"/>
+              <w:right w:val="single" w:sz="4" w:space="0" w:color="00000A"/>
+            </w:tcBorders>
+            <w:shd w:val="clear" w:color="auto" w:fill="auto"/>
+            <w:tcMar>
+              <w:left w:w="216" w:type="dxa"/>
+            </w:tcMar>
+          </w:tcPr>
+          <w:p>
+            <w:pPr>
+              <w:jc w:val="center"/>
+              <w:rPr>
+                <w:rFonts w:cs="Arial"/>
+              </w:rPr>
+            </w:pPr>
+          </w:p>
+        </w:tc>
+        <w:tc>
+          <w:tcPr>
+            <w:tcW w:w="1538" w:type="dxa"/>
+            <w:tcBorders>
+              <w:top w:val="single" w:sz="4" w:space="0" w:color="00000A"/>
+              <w:left w:val="single" w:sz="4" w:space="0" w:color="00000A"/>
+              <w:bottom w:val="single" w:sz="4" w:space="0" w:color="00000A"/>
+              <w:right w:val="single" w:sz="4" w:space="0" w:color="00000A"/>
+            </w:tcBorders>
+            <w:shd w:val="clear" w:color="auto" w:fill="auto"/>
+            <w:tcMar>
+              <w:left w:w="216" w:type="dxa"/>
+            </w:tcMar>
+          </w:tcPr>
+          <w:p>
+            <w:pPr>
+              <w:jc w:val="center"/>
+              <w:rPr>
+                <w:rFonts w:cs="Arial"/>
+              </w:rPr>
+            </w:pPr>
+            <w:r>
+              <w:rPr>
+                <w:rFonts w:cs="Arial"/>
+              </w:rPr>
+              <w:t>1</w:t>
+            </w:r>
+            <w:r>
+              <w:rPr>
+                <w:rFonts w:cs="Arial"/>
+              </w:rPr>
+              <w:t xml:space="preserve"> hours</w:t>
             </w:r>
           </w:p>
         </w:tc>
@@ -2171,7 +2229,7 @@
         </w:trPr>
         <w:tc>
           <w:tcPr>
-            <w:tcW w:w="1690" w:type="dxa"/>
+            <w:tcW w:w="1649" w:type="dxa"/>
             <w:tcBorders>
               <w:top w:val="single" w:sz="4" w:space="0" w:color="00000A"/>
               <w:left w:val="single" w:sz="4" w:space="0" w:color="00000A"/>
@@ -2221,34 +2279,40 @@
                 <w:rFonts w:cs="Arial"/>
               </w:rPr>
             </w:pPr>
-          </w:p>
-        </w:tc>
-        <w:tc>
-          <w:tcPr>
-            <w:tcW w:w="1690" w:type="dxa"/>
-            <w:tcBorders>
-              <w:top w:val="single" w:sz="4" w:space="0" w:color="00000A"/>
-              <w:left w:val="single" w:sz="4" w:space="0" w:color="00000A"/>
-              <w:bottom w:val="single" w:sz="4" w:space="0" w:color="00000A"/>
-              <w:right w:val="single" w:sz="4" w:space="0" w:color="00000A"/>
-            </w:tcBorders>
-            <w:shd w:val="clear" w:color="auto" w:fill="auto"/>
-            <w:tcMar>
-              <w:left w:w="216" w:type="dxa"/>
-            </w:tcMar>
-          </w:tcPr>
-          <w:p>
-            <w:pPr>
-              <w:jc w:val="center"/>
-              <w:rPr>
-                <w:rFonts w:cs="Arial"/>
-              </w:rPr>
-            </w:pPr>
-          </w:p>
-        </w:tc>
-        <w:tc>
-          <w:tcPr>
-            <w:tcW w:w="1855" w:type="dxa"/>
+            <w:r>
+              <w:rPr>
+                <w:rFonts w:cs="Arial"/>
+              </w:rPr>
+              <w:t>SE_02_PM_03</w:t>
+            </w:r>
+          </w:p>
+        </w:tc>
+        <w:tc>
+          <w:tcPr>
+            <w:tcW w:w="1658" w:type="dxa"/>
+            <w:tcBorders>
+              <w:top w:val="single" w:sz="4" w:space="0" w:color="00000A"/>
+              <w:left w:val="single" w:sz="4" w:space="0" w:color="00000A"/>
+              <w:bottom w:val="single" w:sz="4" w:space="0" w:color="00000A"/>
+              <w:right w:val="single" w:sz="4" w:space="0" w:color="00000A"/>
+            </w:tcBorders>
+            <w:shd w:val="clear" w:color="auto" w:fill="auto"/>
+            <w:tcMar>
+              <w:left w:w="216" w:type="dxa"/>
+            </w:tcMar>
+          </w:tcPr>
+          <w:p>
+            <w:pPr>
+              <w:jc w:val="center"/>
+              <w:rPr>
+                <w:rFonts w:cs="Arial"/>
+              </w:rPr>
+            </w:pPr>
+          </w:p>
+        </w:tc>
+        <w:tc>
+          <w:tcPr>
+            <w:tcW w:w="2073" w:type="dxa"/>
             <w:tcBorders>
               <w:top w:val="single" w:sz="4" w:space="0" w:color="00000A"/>
               <w:left w:val="single" w:sz="4" w:space="0" w:color="00000A"/>
@@ -2277,30 +2341,30 @@
         </w:tc>
         <w:tc>
           <w:tcPr>
-            <w:tcW w:w="1503" w:type="dxa"/>
-            <w:tcBorders>
-              <w:top w:val="single" w:sz="4" w:space="0" w:color="00000A"/>
-              <w:left w:val="single" w:sz="4" w:space="0" w:color="00000A"/>
-              <w:bottom w:val="single" w:sz="4" w:space="0" w:color="00000A"/>
-              <w:right w:val="single" w:sz="4" w:space="0" w:color="00000A"/>
-            </w:tcBorders>
-            <w:shd w:val="clear" w:color="auto" w:fill="auto"/>
-            <w:tcMar>
-              <w:left w:w="216" w:type="dxa"/>
-            </w:tcMar>
-          </w:tcPr>
-          <w:p>
-            <w:pPr>
-              <w:jc w:val="center"/>
-              <w:rPr>
-                <w:rFonts w:cs="Arial"/>
-              </w:rPr>
-            </w:pPr>
-          </w:p>
-        </w:tc>
-        <w:tc>
-          <w:tcPr>
-            <w:tcW w:w="1578" w:type="dxa"/>
+            <w:tcW w:w="1398" w:type="dxa"/>
+            <w:tcBorders>
+              <w:top w:val="single" w:sz="4" w:space="0" w:color="00000A"/>
+              <w:left w:val="single" w:sz="4" w:space="0" w:color="00000A"/>
+              <w:bottom w:val="single" w:sz="4" w:space="0" w:color="00000A"/>
+              <w:right w:val="single" w:sz="4" w:space="0" w:color="00000A"/>
+            </w:tcBorders>
+            <w:shd w:val="clear" w:color="auto" w:fill="auto"/>
+            <w:tcMar>
+              <w:left w:w="216" w:type="dxa"/>
+            </w:tcMar>
+          </w:tcPr>
+          <w:p>
+            <w:pPr>
+              <w:jc w:val="center"/>
+              <w:rPr>
+                <w:rFonts w:cs="Arial"/>
+              </w:rPr>
+            </w:pPr>
+          </w:p>
+        </w:tc>
+        <w:tc>
+          <w:tcPr>
+            <w:tcW w:w="1538" w:type="dxa"/>
             <w:tcBorders>
               <w:top w:val="single" w:sz="4" w:space="0" w:color="00000A"/>
               <w:left w:val="single" w:sz="4" w:space="0" w:color="00000A"/>
@@ -2334,7 +2398,7 @@
         </w:trPr>
         <w:tc>
           <w:tcPr>
-            <w:tcW w:w="1690" w:type="dxa"/>
+            <w:tcW w:w="1649" w:type="dxa"/>
             <w:tcBorders>
               <w:top w:val="single" w:sz="4" w:space="0" w:color="00000A"/>
               <w:left w:val="single" w:sz="4" w:space="0" w:color="00000A"/>
@@ -2380,7 +2444,7 @@
         </w:tc>
         <w:tc>
           <w:tcPr>
-            <w:tcW w:w="1690" w:type="dxa"/>
+            <w:tcW w:w="1658" w:type="dxa"/>
             <w:tcBorders>
               <w:top w:val="single" w:sz="4" w:space="0" w:color="00000A"/>
               <w:left w:val="single" w:sz="4" w:space="0" w:color="00000A"/>
@@ -2403,7 +2467,7 @@
         </w:tc>
         <w:tc>
           <w:tcPr>
-            <w:tcW w:w="1855" w:type="dxa"/>
+            <w:tcW w:w="2073" w:type="dxa"/>
             <w:tcBorders>
               <w:top w:val="single" w:sz="4" w:space="0" w:color="00000A"/>
               <w:left w:val="single" w:sz="4" w:space="0" w:color="00000A"/>
@@ -2426,7 +2490,7 @@
         </w:tc>
         <w:tc>
           <w:tcPr>
-            <w:tcW w:w="1503" w:type="dxa"/>
+            <w:tcW w:w="1398" w:type="dxa"/>
             <w:tcBorders>
               <w:top w:val="single" w:sz="4" w:space="0" w:color="00000A"/>
               <w:left w:val="single" w:sz="4" w:space="0" w:color="00000A"/>
@@ -2449,7 +2513,7 @@
         </w:tc>
         <w:tc>
           <w:tcPr>
-            <w:tcW w:w="1578" w:type="dxa"/>
+            <w:tcW w:w="1538" w:type="dxa"/>
             <w:tcBorders>
               <w:top w:val="single" w:sz="4" w:space="0" w:color="00000A"/>
               <w:left w:val="single" w:sz="4" w:space="0" w:color="00000A"/>
@@ -2477,7 +2541,7 @@
         </w:trPr>
         <w:tc>
           <w:tcPr>
-            <w:tcW w:w="1690" w:type="dxa"/>
+            <w:tcW w:w="1649" w:type="dxa"/>
             <w:tcBorders>
               <w:top w:val="single" w:sz="4" w:space="0" w:color="00000A"/>
               <w:left w:val="single" w:sz="4" w:space="0" w:color="00000A"/>
@@ -2535,7 +2599,7 @@
         </w:tc>
         <w:tc>
           <w:tcPr>
-            <w:tcW w:w="1690" w:type="dxa"/>
+            <w:tcW w:w="1658" w:type="dxa"/>
             <w:tcBorders>
               <w:top w:val="single" w:sz="4" w:space="0" w:color="00000A"/>
               <w:left w:val="single" w:sz="4" w:space="0" w:color="00000A"/>
@@ -2564,7 +2628,7 @@
         </w:tc>
         <w:tc>
           <w:tcPr>
-            <w:tcW w:w="1855" w:type="dxa"/>
+            <w:tcW w:w="2073" w:type="dxa"/>
             <w:tcBorders>
               <w:top w:val="single" w:sz="4" w:space="0" w:color="00000A"/>
               <w:left w:val="single" w:sz="4" w:space="0" w:color="00000A"/>
@@ -2593,30 +2657,30 @@
         </w:tc>
         <w:tc>
           <w:tcPr>
-            <w:tcW w:w="1503" w:type="dxa"/>
-            <w:tcBorders>
-              <w:top w:val="single" w:sz="4" w:space="0" w:color="00000A"/>
-              <w:left w:val="single" w:sz="4" w:space="0" w:color="00000A"/>
-              <w:bottom w:val="single" w:sz="4" w:space="0" w:color="00000A"/>
-              <w:right w:val="single" w:sz="4" w:space="0" w:color="00000A"/>
-            </w:tcBorders>
-            <w:shd w:val="clear" w:color="auto" w:fill="auto"/>
-            <w:tcMar>
-              <w:left w:w="216" w:type="dxa"/>
-            </w:tcMar>
-          </w:tcPr>
-          <w:p>
-            <w:pPr>
-              <w:jc w:val="center"/>
-              <w:rPr>
-                <w:rFonts w:cs="Arial"/>
-              </w:rPr>
-            </w:pPr>
-          </w:p>
-        </w:tc>
-        <w:tc>
-          <w:tcPr>
-            <w:tcW w:w="1578" w:type="dxa"/>
+            <w:tcW w:w="1398" w:type="dxa"/>
+            <w:tcBorders>
+              <w:top w:val="single" w:sz="4" w:space="0" w:color="00000A"/>
+              <w:left w:val="single" w:sz="4" w:space="0" w:color="00000A"/>
+              <w:bottom w:val="single" w:sz="4" w:space="0" w:color="00000A"/>
+              <w:right w:val="single" w:sz="4" w:space="0" w:color="00000A"/>
+            </w:tcBorders>
+            <w:shd w:val="clear" w:color="auto" w:fill="auto"/>
+            <w:tcMar>
+              <w:left w:w="216" w:type="dxa"/>
+            </w:tcMar>
+          </w:tcPr>
+          <w:p>
+            <w:pPr>
+              <w:jc w:val="center"/>
+              <w:rPr>
+                <w:rFonts w:cs="Arial"/>
+              </w:rPr>
+            </w:pPr>
+          </w:p>
+        </w:tc>
+        <w:tc>
+          <w:tcPr>
+            <w:tcW w:w="1538" w:type="dxa"/>
             <w:tcBorders>
               <w:top w:val="single" w:sz="4" w:space="0" w:color="00000A"/>
               <w:left w:val="single" w:sz="4" w:space="0" w:color="00000A"/>
@@ -2651,7 +2715,7 @@
         </w:trPr>
         <w:tc>
           <w:tcPr>
-            <w:tcW w:w="1690" w:type="dxa"/>
+            <w:tcW w:w="1649" w:type="dxa"/>
             <w:tcBorders>
               <w:top w:val="single" w:sz="4" w:space="0" w:color="00000A"/>
               <w:left w:val="single" w:sz="4" w:space="0" w:color="00000A"/>
@@ -2695,7 +2759,6 @@
           </w:tcPr>
           <w:p>
             <w:pPr>
-              <w:jc w:val="center"/>
               <w:rPr>
                 <w:rFonts w:cs="Arial"/>
               </w:rPr>
@@ -2706,34 +2769,40 @@
               </w:rPr>
               <w:t>SE_02_DS_03</w:t>
             </w:r>
-          </w:p>
-        </w:tc>
-        <w:tc>
-          <w:tcPr>
-            <w:tcW w:w="1690" w:type="dxa"/>
-            <w:tcBorders>
-              <w:top w:val="single" w:sz="4" w:space="0" w:color="00000A"/>
-              <w:left w:val="single" w:sz="4" w:space="0" w:color="00000A"/>
-              <w:bottom w:val="single" w:sz="4" w:space="0" w:color="00000A"/>
-              <w:right w:val="single" w:sz="4" w:space="0" w:color="00000A"/>
-            </w:tcBorders>
-            <w:shd w:val="clear" w:color="auto" w:fill="auto"/>
-            <w:tcMar>
-              <w:left w:w="216" w:type="dxa"/>
-            </w:tcMar>
-          </w:tcPr>
-          <w:p>
-            <w:pPr>
-              <w:jc w:val="center"/>
-              <w:rPr>
-                <w:rFonts w:cs="Arial"/>
-              </w:rPr>
-            </w:pPr>
-          </w:p>
-        </w:tc>
-        <w:tc>
-          <w:tcPr>
-            <w:tcW w:w="1855" w:type="dxa"/>
+            <w:r>
+              <w:rPr>
+                <w:rFonts w:cs="Arial"/>
+              </w:rPr>
+              <w:t>_W</w:t>
+            </w:r>
+          </w:p>
+        </w:tc>
+        <w:tc>
+          <w:tcPr>
+            <w:tcW w:w="1658" w:type="dxa"/>
+            <w:tcBorders>
+              <w:top w:val="single" w:sz="4" w:space="0" w:color="00000A"/>
+              <w:left w:val="single" w:sz="4" w:space="0" w:color="00000A"/>
+              <w:bottom w:val="single" w:sz="4" w:space="0" w:color="00000A"/>
+              <w:right w:val="single" w:sz="4" w:space="0" w:color="00000A"/>
+            </w:tcBorders>
+            <w:shd w:val="clear" w:color="auto" w:fill="auto"/>
+            <w:tcMar>
+              <w:left w:w="216" w:type="dxa"/>
+            </w:tcMar>
+          </w:tcPr>
+          <w:p>
+            <w:pPr>
+              <w:jc w:val="center"/>
+              <w:rPr>
+                <w:rFonts w:cs="Arial"/>
+              </w:rPr>
+            </w:pPr>
+          </w:p>
+        </w:tc>
+        <w:tc>
+          <w:tcPr>
+            <w:tcW w:w="2073" w:type="dxa"/>
             <w:tcBorders>
               <w:top w:val="single" w:sz="4" w:space="0" w:color="00000A"/>
               <w:left w:val="single" w:sz="4" w:space="0" w:color="00000A"/>
@@ -2762,30 +2831,30 @@
         </w:tc>
         <w:tc>
           <w:tcPr>
-            <w:tcW w:w="1503" w:type="dxa"/>
-            <w:tcBorders>
-              <w:top w:val="single" w:sz="4" w:space="0" w:color="00000A"/>
-              <w:left w:val="single" w:sz="4" w:space="0" w:color="00000A"/>
-              <w:bottom w:val="single" w:sz="4" w:space="0" w:color="00000A"/>
-              <w:right w:val="single" w:sz="4" w:space="0" w:color="00000A"/>
-            </w:tcBorders>
-            <w:shd w:val="clear" w:color="auto" w:fill="auto"/>
-            <w:tcMar>
-              <w:left w:w="216" w:type="dxa"/>
-            </w:tcMar>
-          </w:tcPr>
-          <w:p>
-            <w:pPr>
-              <w:jc w:val="center"/>
-              <w:rPr>
-                <w:rFonts w:cs="Arial"/>
-              </w:rPr>
-            </w:pPr>
-          </w:p>
-        </w:tc>
-        <w:tc>
-          <w:tcPr>
-            <w:tcW w:w="1578" w:type="dxa"/>
+            <w:tcW w:w="1398" w:type="dxa"/>
+            <w:tcBorders>
+              <w:top w:val="single" w:sz="4" w:space="0" w:color="00000A"/>
+              <w:left w:val="single" w:sz="4" w:space="0" w:color="00000A"/>
+              <w:bottom w:val="single" w:sz="4" w:space="0" w:color="00000A"/>
+              <w:right w:val="single" w:sz="4" w:space="0" w:color="00000A"/>
+            </w:tcBorders>
+            <w:shd w:val="clear" w:color="auto" w:fill="auto"/>
+            <w:tcMar>
+              <w:left w:w="216" w:type="dxa"/>
+            </w:tcMar>
+          </w:tcPr>
+          <w:p>
+            <w:pPr>
+              <w:jc w:val="center"/>
+              <w:rPr>
+                <w:rFonts w:cs="Arial"/>
+              </w:rPr>
+            </w:pPr>
+          </w:p>
+        </w:tc>
+        <w:tc>
+          <w:tcPr>
+            <w:tcW w:w="1538" w:type="dxa"/>
             <w:tcBorders>
               <w:top w:val="single" w:sz="4" w:space="0" w:color="00000A"/>
               <w:left w:val="single" w:sz="4" w:space="0" w:color="00000A"/>
@@ -2819,7 +2888,7 @@
         </w:trPr>
         <w:tc>
           <w:tcPr>
-            <w:tcW w:w="1690" w:type="dxa"/>
+            <w:tcW w:w="1649" w:type="dxa"/>
             <w:tcBorders>
               <w:top w:val="single" w:sz="4" w:space="0" w:color="00000A"/>
               <w:left w:val="single" w:sz="4" w:space="0" w:color="00000A"/>
@@ -2866,7 +2935,7 @@
         </w:tc>
         <w:tc>
           <w:tcPr>
-            <w:tcW w:w="1690" w:type="dxa"/>
+            <w:tcW w:w="1658" w:type="dxa"/>
             <w:tcBorders>
               <w:top w:val="single" w:sz="4" w:space="0" w:color="00000A"/>
               <w:left w:val="single" w:sz="4" w:space="0" w:color="00000A"/>
@@ -2889,7 +2958,7 @@
         </w:tc>
         <w:tc>
           <w:tcPr>
-            <w:tcW w:w="1855" w:type="dxa"/>
+            <w:tcW w:w="2073" w:type="dxa"/>
             <w:tcBorders>
               <w:top w:val="single" w:sz="4" w:space="0" w:color="00000A"/>
               <w:left w:val="single" w:sz="4" w:space="0" w:color="00000A"/>
@@ -2912,7 +2981,7 @@
         </w:tc>
         <w:tc>
           <w:tcPr>
-            <w:tcW w:w="1503" w:type="dxa"/>
+            <w:tcW w:w="1398" w:type="dxa"/>
             <w:tcBorders>
               <w:top w:val="single" w:sz="4" w:space="0" w:color="00000A"/>
               <w:left w:val="single" w:sz="4" w:space="0" w:color="00000A"/>
@@ -2935,7 +3004,7 @@
         </w:tc>
         <w:tc>
           <w:tcPr>
-            <w:tcW w:w="1578" w:type="dxa"/>
+            <w:tcW w:w="1538" w:type="dxa"/>
             <w:tcBorders>
               <w:top w:val="single" w:sz="4" w:space="0" w:color="00000A"/>
               <w:left w:val="single" w:sz="4" w:space="0" w:color="00000A"/>
@@ -2963,7 +3032,7 @@
         </w:trPr>
         <w:tc>
           <w:tcPr>
-            <w:tcW w:w="1690" w:type="dxa"/>
+            <w:tcW w:w="1649" w:type="dxa"/>
             <w:tcBorders>
               <w:top w:val="single" w:sz="4" w:space="0" w:color="00000A"/>
               <w:left w:val="single" w:sz="4" w:space="0" w:color="00000A"/>
@@ -3050,7 +3119,7 @@
         </w:tc>
         <w:tc>
           <w:tcPr>
-            <w:tcW w:w="1690" w:type="dxa"/>
+            <w:tcW w:w="1658" w:type="dxa"/>
             <w:tcBorders>
               <w:top w:val="single" w:sz="4" w:space="0" w:color="00000A"/>
               <w:left w:val="single" w:sz="4" w:space="0" w:color="00000A"/>
@@ -3079,7 +3148,7 @@
         </w:tc>
         <w:tc>
           <w:tcPr>
-            <w:tcW w:w="1855" w:type="dxa"/>
+            <w:tcW w:w="2073" w:type="dxa"/>
             <w:tcBorders>
               <w:top w:val="single" w:sz="4" w:space="0" w:color="00000A"/>
               <w:left w:val="single" w:sz="4" w:space="0" w:color="00000A"/>
@@ -3108,30 +3177,30 @@
         </w:tc>
         <w:tc>
           <w:tcPr>
-            <w:tcW w:w="1503" w:type="dxa"/>
-            <w:tcBorders>
-              <w:top w:val="single" w:sz="4" w:space="0" w:color="00000A"/>
-              <w:left w:val="single" w:sz="4" w:space="0" w:color="00000A"/>
-              <w:bottom w:val="single" w:sz="4" w:space="0" w:color="00000A"/>
-              <w:right w:val="single" w:sz="4" w:space="0" w:color="00000A"/>
-            </w:tcBorders>
-            <w:shd w:val="clear" w:color="auto" w:fill="auto"/>
-            <w:tcMar>
-              <w:left w:w="216" w:type="dxa"/>
-            </w:tcMar>
-          </w:tcPr>
-          <w:p>
-            <w:pPr>
-              <w:jc w:val="center"/>
-              <w:rPr>
-                <w:rFonts w:cs="Arial"/>
-              </w:rPr>
-            </w:pPr>
-          </w:p>
-        </w:tc>
-        <w:tc>
-          <w:tcPr>
-            <w:tcW w:w="1578" w:type="dxa"/>
+            <w:tcW w:w="1398" w:type="dxa"/>
+            <w:tcBorders>
+              <w:top w:val="single" w:sz="4" w:space="0" w:color="00000A"/>
+              <w:left w:val="single" w:sz="4" w:space="0" w:color="00000A"/>
+              <w:bottom w:val="single" w:sz="4" w:space="0" w:color="00000A"/>
+              <w:right w:val="single" w:sz="4" w:space="0" w:color="00000A"/>
+            </w:tcBorders>
+            <w:shd w:val="clear" w:color="auto" w:fill="auto"/>
+            <w:tcMar>
+              <w:left w:w="216" w:type="dxa"/>
+            </w:tcMar>
+          </w:tcPr>
+          <w:p>
+            <w:pPr>
+              <w:jc w:val="center"/>
+              <w:rPr>
+                <w:rFonts w:cs="Arial"/>
+              </w:rPr>
+            </w:pPr>
+          </w:p>
+        </w:tc>
+        <w:tc>
+          <w:tcPr>
+            <w:tcW w:w="1538" w:type="dxa"/>
             <w:tcBorders>
               <w:top w:val="single" w:sz="4" w:space="0" w:color="00000A"/>
               <w:left w:val="single" w:sz="4" w:space="0" w:color="00000A"/>
@@ -3165,29 +3234,30 @@
         </w:trPr>
         <w:tc>
           <w:tcPr>
-            <w:tcW w:w="1690" w:type="dxa"/>
-            <w:tcBorders>
-              <w:top w:val="single" w:sz="4" w:space="0" w:color="00000A"/>
-              <w:left w:val="single" w:sz="4" w:space="0" w:color="00000A"/>
-              <w:bottom w:val="single" w:sz="4" w:space="0" w:color="00000A"/>
-              <w:right w:val="single" w:sz="4" w:space="0" w:color="00000A"/>
-            </w:tcBorders>
-            <w:shd w:val="clear" w:color="auto" w:fill="auto"/>
-            <w:tcMar>
-              <w:left w:w="216" w:type="dxa"/>
-            </w:tcMar>
-          </w:tcPr>
-          <w:p>
-            <w:pPr>
-              <w:jc w:val="center"/>
-              <w:rPr>
-                <w:rFonts w:cs="Arial"/>
-              </w:rPr>
-            </w:pPr>
-            <w:r>
-              <w:rPr>
-                <w:rFonts w:cs="Arial"/>
-              </w:rPr>
+            <w:tcW w:w="1649" w:type="dxa"/>
+            <w:tcBorders>
+              <w:top w:val="single" w:sz="4" w:space="0" w:color="00000A"/>
+              <w:left w:val="single" w:sz="4" w:space="0" w:color="00000A"/>
+              <w:bottom w:val="single" w:sz="4" w:space="0" w:color="00000A"/>
+              <w:right w:val="single" w:sz="4" w:space="0" w:color="00000A"/>
+            </w:tcBorders>
+            <w:shd w:val="clear" w:color="auto" w:fill="auto"/>
+            <w:tcMar>
+              <w:left w:w="216" w:type="dxa"/>
+            </w:tcMar>
+          </w:tcPr>
+          <w:p>
+            <w:pPr>
+              <w:jc w:val="center"/>
+              <w:rPr>
+                <w:rFonts w:cs="Arial"/>
+              </w:rPr>
+            </w:pPr>
+            <w:r>
+              <w:rPr>
+                <w:rFonts w:cs="Arial"/>
+              </w:rPr>
+              <w:lastRenderedPageBreak/>
               <w:t>14/11/14</w:t>
             </w:r>
           </w:p>
@@ -3230,30 +3300,30 @@
         </w:tc>
         <w:tc>
           <w:tcPr>
-            <w:tcW w:w="1690" w:type="dxa"/>
-            <w:tcBorders>
-              <w:top w:val="single" w:sz="4" w:space="0" w:color="00000A"/>
-              <w:left w:val="single" w:sz="4" w:space="0" w:color="00000A"/>
-              <w:bottom w:val="single" w:sz="4" w:space="0" w:color="00000A"/>
-              <w:right w:val="single" w:sz="4" w:space="0" w:color="00000A"/>
-            </w:tcBorders>
-            <w:shd w:val="clear" w:color="auto" w:fill="auto"/>
-            <w:tcMar>
-              <w:left w:w="216" w:type="dxa"/>
-            </w:tcMar>
-          </w:tcPr>
-          <w:p>
-            <w:pPr>
-              <w:jc w:val="center"/>
-              <w:rPr>
-                <w:rFonts w:cs="Arial"/>
-              </w:rPr>
-            </w:pPr>
-          </w:p>
-        </w:tc>
-        <w:tc>
-          <w:tcPr>
-            <w:tcW w:w="1855" w:type="dxa"/>
+            <w:tcW w:w="1658" w:type="dxa"/>
+            <w:tcBorders>
+              <w:top w:val="single" w:sz="4" w:space="0" w:color="00000A"/>
+              <w:left w:val="single" w:sz="4" w:space="0" w:color="00000A"/>
+              <w:bottom w:val="single" w:sz="4" w:space="0" w:color="00000A"/>
+              <w:right w:val="single" w:sz="4" w:space="0" w:color="00000A"/>
+            </w:tcBorders>
+            <w:shd w:val="clear" w:color="auto" w:fill="auto"/>
+            <w:tcMar>
+              <w:left w:w="216" w:type="dxa"/>
+            </w:tcMar>
+          </w:tcPr>
+          <w:p>
+            <w:pPr>
+              <w:jc w:val="center"/>
+              <w:rPr>
+                <w:rFonts w:cs="Arial"/>
+              </w:rPr>
+            </w:pPr>
+          </w:p>
+        </w:tc>
+        <w:tc>
+          <w:tcPr>
+            <w:tcW w:w="2073" w:type="dxa"/>
             <w:tcBorders>
               <w:top w:val="single" w:sz="4" w:space="0" w:color="00000A"/>
               <w:left w:val="single" w:sz="4" w:space="0" w:color="00000A"/>
@@ -3282,30 +3352,30 @@
         </w:tc>
         <w:tc>
           <w:tcPr>
-            <w:tcW w:w="1503" w:type="dxa"/>
-            <w:tcBorders>
-              <w:top w:val="single" w:sz="4" w:space="0" w:color="00000A"/>
-              <w:left w:val="single" w:sz="4" w:space="0" w:color="00000A"/>
-              <w:bottom w:val="single" w:sz="4" w:space="0" w:color="00000A"/>
-              <w:right w:val="single" w:sz="4" w:space="0" w:color="00000A"/>
-            </w:tcBorders>
-            <w:shd w:val="clear" w:color="auto" w:fill="auto"/>
-            <w:tcMar>
-              <w:left w:w="216" w:type="dxa"/>
-            </w:tcMar>
-          </w:tcPr>
-          <w:p>
-            <w:pPr>
-              <w:jc w:val="center"/>
-              <w:rPr>
-                <w:rFonts w:cs="Arial"/>
-              </w:rPr>
-            </w:pPr>
-          </w:p>
-        </w:tc>
-        <w:tc>
-          <w:tcPr>
-            <w:tcW w:w="1578" w:type="dxa"/>
+            <w:tcW w:w="1398" w:type="dxa"/>
+            <w:tcBorders>
+              <w:top w:val="single" w:sz="4" w:space="0" w:color="00000A"/>
+              <w:left w:val="single" w:sz="4" w:space="0" w:color="00000A"/>
+              <w:bottom w:val="single" w:sz="4" w:space="0" w:color="00000A"/>
+              <w:right w:val="single" w:sz="4" w:space="0" w:color="00000A"/>
+            </w:tcBorders>
+            <w:shd w:val="clear" w:color="auto" w:fill="auto"/>
+            <w:tcMar>
+              <w:left w:w="216" w:type="dxa"/>
+            </w:tcMar>
+          </w:tcPr>
+          <w:p>
+            <w:pPr>
+              <w:jc w:val="center"/>
+              <w:rPr>
+                <w:rFonts w:cs="Arial"/>
+              </w:rPr>
+            </w:pPr>
+          </w:p>
+        </w:tc>
+        <w:tc>
+          <w:tcPr>
+            <w:tcW w:w="1538" w:type="dxa"/>
             <w:tcBorders>
               <w:top w:val="single" w:sz="4" w:space="0" w:color="00000A"/>
               <w:left w:val="single" w:sz="4" w:space="0" w:color="00000A"/>
@@ -3339,7 +3409,7 @@
         </w:trPr>
         <w:tc>
           <w:tcPr>
-            <w:tcW w:w="1690" w:type="dxa"/>
+            <w:tcW w:w="1649" w:type="dxa"/>
             <w:tcBorders>
               <w:top w:val="single" w:sz="4" w:space="0" w:color="00000A"/>
               <w:left w:val="single" w:sz="4" w:space="0" w:color="00000A"/>
@@ -3398,30 +3468,30 @@
         </w:tc>
         <w:tc>
           <w:tcPr>
-            <w:tcW w:w="1690" w:type="dxa"/>
-            <w:tcBorders>
-              <w:top w:val="single" w:sz="4" w:space="0" w:color="00000A"/>
-              <w:left w:val="single" w:sz="4" w:space="0" w:color="00000A"/>
-              <w:bottom w:val="single" w:sz="4" w:space="0" w:color="00000A"/>
-              <w:right w:val="single" w:sz="4" w:space="0" w:color="00000A"/>
-            </w:tcBorders>
-            <w:shd w:val="clear" w:color="auto" w:fill="auto"/>
-            <w:tcMar>
-              <w:left w:w="216" w:type="dxa"/>
-            </w:tcMar>
-          </w:tcPr>
-          <w:p>
-            <w:pPr>
-              <w:jc w:val="center"/>
-              <w:rPr>
-                <w:rFonts w:cs="Arial"/>
-              </w:rPr>
-            </w:pPr>
-          </w:p>
-        </w:tc>
-        <w:tc>
-          <w:tcPr>
-            <w:tcW w:w="1855" w:type="dxa"/>
+            <w:tcW w:w="1658" w:type="dxa"/>
+            <w:tcBorders>
+              <w:top w:val="single" w:sz="4" w:space="0" w:color="00000A"/>
+              <w:left w:val="single" w:sz="4" w:space="0" w:color="00000A"/>
+              <w:bottom w:val="single" w:sz="4" w:space="0" w:color="00000A"/>
+              <w:right w:val="single" w:sz="4" w:space="0" w:color="00000A"/>
+            </w:tcBorders>
+            <w:shd w:val="clear" w:color="auto" w:fill="auto"/>
+            <w:tcMar>
+              <w:left w:w="216" w:type="dxa"/>
+            </w:tcMar>
+          </w:tcPr>
+          <w:p>
+            <w:pPr>
+              <w:jc w:val="center"/>
+              <w:rPr>
+                <w:rFonts w:cs="Arial"/>
+              </w:rPr>
+            </w:pPr>
+          </w:p>
+        </w:tc>
+        <w:tc>
+          <w:tcPr>
+            <w:tcW w:w="2073" w:type="dxa"/>
             <w:tcBorders>
               <w:top w:val="single" w:sz="4" w:space="0" w:color="00000A"/>
               <w:left w:val="single" w:sz="4" w:space="0" w:color="00000A"/>
@@ -3450,30 +3520,30 @@
         </w:tc>
         <w:tc>
           <w:tcPr>
-            <w:tcW w:w="1503" w:type="dxa"/>
-            <w:tcBorders>
-              <w:top w:val="single" w:sz="4" w:space="0" w:color="00000A"/>
-              <w:left w:val="single" w:sz="4" w:space="0" w:color="00000A"/>
-              <w:bottom w:val="single" w:sz="4" w:space="0" w:color="00000A"/>
-              <w:right w:val="single" w:sz="4" w:space="0" w:color="00000A"/>
-            </w:tcBorders>
-            <w:shd w:val="clear" w:color="auto" w:fill="auto"/>
-            <w:tcMar>
-              <w:left w:w="216" w:type="dxa"/>
-            </w:tcMar>
-          </w:tcPr>
-          <w:p>
-            <w:pPr>
-              <w:jc w:val="center"/>
-              <w:rPr>
-                <w:rFonts w:cs="Arial"/>
-              </w:rPr>
-            </w:pPr>
-          </w:p>
-        </w:tc>
-        <w:tc>
-          <w:tcPr>
-            <w:tcW w:w="1578" w:type="dxa"/>
+            <w:tcW w:w="1398" w:type="dxa"/>
+            <w:tcBorders>
+              <w:top w:val="single" w:sz="4" w:space="0" w:color="00000A"/>
+              <w:left w:val="single" w:sz="4" w:space="0" w:color="00000A"/>
+              <w:bottom w:val="single" w:sz="4" w:space="0" w:color="00000A"/>
+              <w:right w:val="single" w:sz="4" w:space="0" w:color="00000A"/>
+            </w:tcBorders>
+            <w:shd w:val="clear" w:color="auto" w:fill="auto"/>
+            <w:tcMar>
+              <w:left w:w="216" w:type="dxa"/>
+            </w:tcMar>
+          </w:tcPr>
+          <w:p>
+            <w:pPr>
+              <w:jc w:val="center"/>
+              <w:rPr>
+                <w:rFonts w:cs="Arial"/>
+              </w:rPr>
+            </w:pPr>
+          </w:p>
+        </w:tc>
+        <w:tc>
+          <w:tcPr>
+            <w:tcW w:w="1538" w:type="dxa"/>
             <w:tcBorders>
               <w:top w:val="single" w:sz="4" w:space="0" w:color="00000A"/>
               <w:left w:val="single" w:sz="4" w:space="0" w:color="00000A"/>
@@ -3507,7 +3577,7 @@
         </w:trPr>
         <w:tc>
           <w:tcPr>
-            <w:tcW w:w="1690" w:type="dxa"/>
+            <w:tcW w:w="1649" w:type="dxa"/>
             <w:tcBorders>
               <w:top w:val="single" w:sz="4" w:space="0" w:color="00000A"/>
               <w:left w:val="single" w:sz="4" w:space="0" w:color="00000A"/>
@@ -3556,34 +3626,40 @@
                 <w:rFonts w:cs="Arial"/>
               </w:rPr>
             </w:pPr>
-          </w:p>
-        </w:tc>
-        <w:tc>
-          <w:tcPr>
-            <w:tcW w:w="1690" w:type="dxa"/>
-            <w:tcBorders>
-              <w:top w:val="single" w:sz="4" w:space="0" w:color="00000A"/>
-              <w:left w:val="single" w:sz="4" w:space="0" w:color="00000A"/>
-              <w:bottom w:val="single" w:sz="4" w:space="0" w:color="00000A"/>
-              <w:right w:val="single" w:sz="4" w:space="0" w:color="00000A"/>
-            </w:tcBorders>
-            <w:shd w:val="clear" w:color="auto" w:fill="auto"/>
-            <w:tcMar>
-              <w:left w:w="216" w:type="dxa"/>
-            </w:tcMar>
-          </w:tcPr>
-          <w:p>
-            <w:pPr>
-              <w:jc w:val="center"/>
-              <w:rPr>
-                <w:rFonts w:cs="Arial"/>
-              </w:rPr>
-            </w:pPr>
-          </w:p>
-        </w:tc>
-        <w:tc>
-          <w:tcPr>
-            <w:tcW w:w="1855" w:type="dxa"/>
+            <w:r>
+              <w:rPr>
+                <w:rFonts w:cs="Arial"/>
+              </w:rPr>
+              <w:t>SE_02_DS_00</w:t>
+            </w:r>
+          </w:p>
+        </w:tc>
+        <w:tc>
+          <w:tcPr>
+            <w:tcW w:w="1658" w:type="dxa"/>
+            <w:tcBorders>
+              <w:top w:val="single" w:sz="4" w:space="0" w:color="00000A"/>
+              <w:left w:val="single" w:sz="4" w:space="0" w:color="00000A"/>
+              <w:bottom w:val="single" w:sz="4" w:space="0" w:color="00000A"/>
+              <w:right w:val="single" w:sz="4" w:space="0" w:color="00000A"/>
+            </w:tcBorders>
+            <w:shd w:val="clear" w:color="auto" w:fill="auto"/>
+            <w:tcMar>
+              <w:left w:w="216" w:type="dxa"/>
+            </w:tcMar>
+          </w:tcPr>
+          <w:p>
+            <w:pPr>
+              <w:jc w:val="center"/>
+              <w:rPr>
+                <w:rFonts w:cs="Arial"/>
+              </w:rPr>
+            </w:pPr>
+          </w:p>
+        </w:tc>
+        <w:tc>
+          <w:tcPr>
+            <w:tcW w:w="2073" w:type="dxa"/>
             <w:tcBorders>
               <w:top w:val="single" w:sz="4" w:space="0" w:color="00000A"/>
               <w:left w:val="single" w:sz="4" w:space="0" w:color="00000A"/>
@@ -3612,30 +3688,30 @@
         </w:tc>
         <w:tc>
           <w:tcPr>
-            <w:tcW w:w="1503" w:type="dxa"/>
-            <w:tcBorders>
-              <w:top w:val="single" w:sz="4" w:space="0" w:color="00000A"/>
-              <w:left w:val="single" w:sz="4" w:space="0" w:color="00000A"/>
-              <w:bottom w:val="single" w:sz="4" w:space="0" w:color="00000A"/>
-              <w:right w:val="single" w:sz="4" w:space="0" w:color="00000A"/>
-            </w:tcBorders>
-            <w:shd w:val="clear" w:color="auto" w:fill="auto"/>
-            <w:tcMar>
-              <w:left w:w="216" w:type="dxa"/>
-            </w:tcMar>
-          </w:tcPr>
-          <w:p>
-            <w:pPr>
-              <w:jc w:val="center"/>
-              <w:rPr>
-                <w:rFonts w:cs="Arial"/>
-              </w:rPr>
-            </w:pPr>
-          </w:p>
-        </w:tc>
-        <w:tc>
-          <w:tcPr>
-            <w:tcW w:w="1578" w:type="dxa"/>
+            <w:tcW w:w="1398" w:type="dxa"/>
+            <w:tcBorders>
+              <w:top w:val="single" w:sz="4" w:space="0" w:color="00000A"/>
+              <w:left w:val="single" w:sz="4" w:space="0" w:color="00000A"/>
+              <w:bottom w:val="single" w:sz="4" w:space="0" w:color="00000A"/>
+              <w:right w:val="single" w:sz="4" w:space="0" w:color="00000A"/>
+            </w:tcBorders>
+            <w:shd w:val="clear" w:color="auto" w:fill="auto"/>
+            <w:tcMar>
+              <w:left w:w="216" w:type="dxa"/>
+            </w:tcMar>
+          </w:tcPr>
+          <w:p>
+            <w:pPr>
+              <w:jc w:val="center"/>
+              <w:rPr>
+                <w:rFonts w:cs="Arial"/>
+              </w:rPr>
+            </w:pPr>
+          </w:p>
+        </w:tc>
+        <w:tc>
+          <w:tcPr>
+            <w:tcW w:w="1538" w:type="dxa"/>
             <w:tcBorders>
               <w:top w:val="single" w:sz="4" w:space="0" w:color="00000A"/>
               <w:left w:val="single" w:sz="4" w:space="0" w:color="00000A"/>
@@ -3669,7 +3745,7 @@
         </w:trPr>
         <w:tc>
           <w:tcPr>
-            <w:tcW w:w="1690" w:type="dxa"/>
+            <w:tcW w:w="1649" w:type="dxa"/>
             <w:tcBorders>
               <w:top w:val="single" w:sz="4" w:space="0" w:color="00000A"/>
               <w:left w:val="single" w:sz="4" w:space="0" w:color="00000A"/>
@@ -3716,7 +3792,7 @@
         </w:tc>
         <w:tc>
           <w:tcPr>
-            <w:tcW w:w="1690" w:type="dxa"/>
+            <w:tcW w:w="1658" w:type="dxa"/>
             <w:tcBorders>
               <w:top w:val="single" w:sz="4" w:space="0" w:color="00000A"/>
               <w:left w:val="single" w:sz="4" w:space="0" w:color="00000A"/>
@@ -3739,7 +3815,7 @@
         </w:tc>
         <w:tc>
           <w:tcPr>
-            <w:tcW w:w="1855" w:type="dxa"/>
+            <w:tcW w:w="2073" w:type="dxa"/>
             <w:tcBorders>
               <w:top w:val="single" w:sz="4" w:space="0" w:color="00000A"/>
               <w:left w:val="single" w:sz="4" w:space="0" w:color="00000A"/>
@@ -3762,7 +3838,7 @@
         </w:tc>
         <w:tc>
           <w:tcPr>
-            <w:tcW w:w="1503" w:type="dxa"/>
+            <w:tcW w:w="1398" w:type="dxa"/>
             <w:tcBorders>
               <w:top w:val="single" w:sz="4" w:space="0" w:color="00000A"/>
               <w:left w:val="single" w:sz="4" w:space="0" w:color="00000A"/>
@@ -3785,7 +3861,7 @@
         </w:tc>
         <w:tc>
           <w:tcPr>
-            <w:tcW w:w="1578" w:type="dxa"/>
+            <w:tcW w:w="1538" w:type="dxa"/>
             <w:tcBorders>
               <w:top w:val="single" w:sz="4" w:space="0" w:color="00000A"/>
               <w:left w:val="single" w:sz="4" w:space="0" w:color="00000A"/>
@@ -3813,7 +3889,7 @@
         </w:trPr>
         <w:tc>
           <w:tcPr>
-            <w:tcW w:w="1690" w:type="dxa"/>
+            <w:tcW w:w="1649" w:type="dxa"/>
             <w:tcBorders>
               <w:top w:val="single" w:sz="4" w:space="0" w:color="00000A"/>
               <w:left w:val="single" w:sz="4" w:space="0" w:color="00000A"/>
@@ -3864,34 +3940,40 @@
                 <w:rFonts w:cs="Arial"/>
               </w:rPr>
             </w:pPr>
-          </w:p>
-        </w:tc>
-        <w:tc>
-          <w:tcPr>
-            <w:tcW w:w="1690" w:type="dxa"/>
-            <w:tcBorders>
-              <w:top w:val="single" w:sz="4" w:space="0" w:color="00000A"/>
-              <w:left w:val="single" w:sz="4" w:space="0" w:color="00000A"/>
-              <w:bottom w:val="single" w:sz="4" w:space="0" w:color="00000A"/>
-              <w:right w:val="single" w:sz="4" w:space="0" w:color="00000A"/>
-            </w:tcBorders>
-            <w:shd w:val="clear" w:color="auto" w:fill="auto"/>
-            <w:tcMar>
-              <w:left w:w="216" w:type="dxa"/>
-            </w:tcMar>
-          </w:tcPr>
-          <w:p>
-            <w:pPr>
-              <w:jc w:val="center"/>
-              <w:rPr>
-                <w:rFonts w:cs="Arial"/>
-              </w:rPr>
-            </w:pPr>
-          </w:p>
-        </w:tc>
-        <w:tc>
-          <w:tcPr>
-            <w:tcW w:w="1855" w:type="dxa"/>
+            <w:r>
+              <w:rPr>
+                <w:rFonts w:cs="Arial"/>
+              </w:rPr>
+              <w:t>SE_02_PM_03</w:t>
+            </w:r>
+          </w:p>
+        </w:tc>
+        <w:tc>
+          <w:tcPr>
+            <w:tcW w:w="1658" w:type="dxa"/>
+            <w:tcBorders>
+              <w:top w:val="single" w:sz="4" w:space="0" w:color="00000A"/>
+              <w:left w:val="single" w:sz="4" w:space="0" w:color="00000A"/>
+              <w:bottom w:val="single" w:sz="4" w:space="0" w:color="00000A"/>
+              <w:right w:val="single" w:sz="4" w:space="0" w:color="00000A"/>
+            </w:tcBorders>
+            <w:shd w:val="clear" w:color="auto" w:fill="auto"/>
+            <w:tcMar>
+              <w:left w:w="216" w:type="dxa"/>
+            </w:tcMar>
+          </w:tcPr>
+          <w:p>
+            <w:pPr>
+              <w:jc w:val="center"/>
+              <w:rPr>
+                <w:rFonts w:cs="Arial"/>
+              </w:rPr>
+            </w:pPr>
+          </w:p>
+        </w:tc>
+        <w:tc>
+          <w:tcPr>
+            <w:tcW w:w="2073" w:type="dxa"/>
             <w:tcBorders>
               <w:top w:val="single" w:sz="4" w:space="0" w:color="00000A"/>
               <w:left w:val="single" w:sz="4" w:space="0" w:color="00000A"/>
@@ -3920,30 +4002,30 @@
         </w:tc>
         <w:tc>
           <w:tcPr>
-            <w:tcW w:w="1503" w:type="dxa"/>
-            <w:tcBorders>
-              <w:top w:val="single" w:sz="4" w:space="0" w:color="00000A"/>
-              <w:left w:val="single" w:sz="4" w:space="0" w:color="00000A"/>
-              <w:bottom w:val="single" w:sz="4" w:space="0" w:color="00000A"/>
-              <w:right w:val="single" w:sz="4" w:space="0" w:color="00000A"/>
-            </w:tcBorders>
-            <w:shd w:val="clear" w:color="auto" w:fill="auto"/>
-            <w:tcMar>
-              <w:left w:w="216" w:type="dxa"/>
-            </w:tcMar>
-          </w:tcPr>
-          <w:p>
-            <w:pPr>
-              <w:jc w:val="center"/>
-              <w:rPr>
-                <w:rFonts w:cs="Arial"/>
-              </w:rPr>
-            </w:pPr>
-          </w:p>
-        </w:tc>
-        <w:tc>
-          <w:tcPr>
-            <w:tcW w:w="1578" w:type="dxa"/>
+            <w:tcW w:w="1398" w:type="dxa"/>
+            <w:tcBorders>
+              <w:top w:val="single" w:sz="4" w:space="0" w:color="00000A"/>
+              <w:left w:val="single" w:sz="4" w:space="0" w:color="00000A"/>
+              <w:bottom w:val="single" w:sz="4" w:space="0" w:color="00000A"/>
+              <w:right w:val="single" w:sz="4" w:space="0" w:color="00000A"/>
+            </w:tcBorders>
+            <w:shd w:val="clear" w:color="auto" w:fill="auto"/>
+            <w:tcMar>
+              <w:left w:w="216" w:type="dxa"/>
+            </w:tcMar>
+          </w:tcPr>
+          <w:p>
+            <w:pPr>
+              <w:jc w:val="center"/>
+              <w:rPr>
+                <w:rFonts w:cs="Arial"/>
+              </w:rPr>
+            </w:pPr>
+          </w:p>
+        </w:tc>
+        <w:tc>
+          <w:tcPr>
+            <w:tcW w:w="1538" w:type="dxa"/>
             <w:tcBorders>
               <w:top w:val="single" w:sz="4" w:space="0" w:color="00000A"/>
               <w:left w:val="single" w:sz="4" w:space="0" w:color="00000A"/>
@@ -3977,7 +4059,7 @@
         </w:trPr>
         <w:tc>
           <w:tcPr>
-            <w:tcW w:w="1690" w:type="dxa"/>
+            <w:tcW w:w="1649" w:type="dxa"/>
             <w:tcBorders>
               <w:top w:val="single" w:sz="4" w:space="0" w:color="00000A"/>
               <w:left w:val="single" w:sz="4" w:space="0" w:color="00000A"/>
@@ -4026,34 +4108,40 @@
                 <w:rFonts w:cs="Arial"/>
               </w:rPr>
             </w:pPr>
-          </w:p>
-        </w:tc>
-        <w:tc>
-          <w:tcPr>
-            <w:tcW w:w="1690" w:type="dxa"/>
-            <w:tcBorders>
-              <w:top w:val="single" w:sz="4" w:space="0" w:color="00000A"/>
-              <w:left w:val="single" w:sz="4" w:space="0" w:color="00000A"/>
-              <w:bottom w:val="single" w:sz="4" w:space="0" w:color="00000A"/>
-              <w:right w:val="single" w:sz="4" w:space="0" w:color="00000A"/>
-            </w:tcBorders>
-            <w:shd w:val="clear" w:color="auto" w:fill="auto"/>
-            <w:tcMar>
-              <w:left w:w="216" w:type="dxa"/>
-            </w:tcMar>
-          </w:tcPr>
-          <w:p>
-            <w:pPr>
-              <w:jc w:val="center"/>
-              <w:rPr>
-                <w:rFonts w:cs="Arial"/>
-              </w:rPr>
-            </w:pPr>
-          </w:p>
-        </w:tc>
-        <w:tc>
-          <w:tcPr>
-            <w:tcW w:w="1855" w:type="dxa"/>
+            <w:r>
+              <w:rPr>
+                <w:rFonts w:cs="Arial"/>
+              </w:rPr>
+              <w:t>SE_02_PM_03</w:t>
+            </w:r>
+          </w:p>
+        </w:tc>
+        <w:tc>
+          <w:tcPr>
+            <w:tcW w:w="1658" w:type="dxa"/>
+            <w:tcBorders>
+              <w:top w:val="single" w:sz="4" w:space="0" w:color="00000A"/>
+              <w:left w:val="single" w:sz="4" w:space="0" w:color="00000A"/>
+              <w:bottom w:val="single" w:sz="4" w:space="0" w:color="00000A"/>
+              <w:right w:val="single" w:sz="4" w:space="0" w:color="00000A"/>
+            </w:tcBorders>
+            <w:shd w:val="clear" w:color="auto" w:fill="auto"/>
+            <w:tcMar>
+              <w:left w:w="216" w:type="dxa"/>
+            </w:tcMar>
+          </w:tcPr>
+          <w:p>
+            <w:pPr>
+              <w:jc w:val="center"/>
+              <w:rPr>
+                <w:rFonts w:cs="Arial"/>
+              </w:rPr>
+            </w:pPr>
+          </w:p>
+        </w:tc>
+        <w:tc>
+          <w:tcPr>
+            <w:tcW w:w="2073" w:type="dxa"/>
             <w:tcBorders>
               <w:top w:val="single" w:sz="4" w:space="0" w:color="00000A"/>
               <w:left w:val="single" w:sz="4" w:space="0" w:color="00000A"/>
@@ -4082,30 +4170,30 @@
         </w:tc>
         <w:tc>
           <w:tcPr>
-            <w:tcW w:w="1503" w:type="dxa"/>
-            <w:tcBorders>
-              <w:top w:val="single" w:sz="4" w:space="0" w:color="00000A"/>
-              <w:left w:val="single" w:sz="4" w:space="0" w:color="00000A"/>
-              <w:bottom w:val="single" w:sz="4" w:space="0" w:color="00000A"/>
-              <w:right w:val="single" w:sz="4" w:space="0" w:color="00000A"/>
-            </w:tcBorders>
-            <w:shd w:val="clear" w:color="auto" w:fill="auto"/>
-            <w:tcMar>
-              <w:left w:w="216" w:type="dxa"/>
-            </w:tcMar>
-          </w:tcPr>
-          <w:p>
-            <w:pPr>
-              <w:jc w:val="center"/>
-              <w:rPr>
-                <w:rFonts w:cs="Arial"/>
-              </w:rPr>
-            </w:pPr>
-          </w:p>
-        </w:tc>
-        <w:tc>
-          <w:tcPr>
-            <w:tcW w:w="1578" w:type="dxa"/>
+            <w:tcW w:w="1398" w:type="dxa"/>
+            <w:tcBorders>
+              <w:top w:val="single" w:sz="4" w:space="0" w:color="00000A"/>
+              <w:left w:val="single" w:sz="4" w:space="0" w:color="00000A"/>
+              <w:bottom w:val="single" w:sz="4" w:space="0" w:color="00000A"/>
+              <w:right w:val="single" w:sz="4" w:space="0" w:color="00000A"/>
+            </w:tcBorders>
+            <w:shd w:val="clear" w:color="auto" w:fill="auto"/>
+            <w:tcMar>
+              <w:left w:w="216" w:type="dxa"/>
+            </w:tcMar>
+          </w:tcPr>
+          <w:p>
+            <w:pPr>
+              <w:jc w:val="center"/>
+              <w:rPr>
+                <w:rFonts w:cs="Arial"/>
+              </w:rPr>
+            </w:pPr>
+          </w:p>
+        </w:tc>
+        <w:tc>
+          <w:tcPr>
+            <w:tcW w:w="1538" w:type="dxa"/>
             <w:tcBorders>
               <w:top w:val="single" w:sz="4" w:space="0" w:color="00000A"/>
               <w:left w:val="single" w:sz="4" w:space="0" w:color="00000A"/>
@@ -4139,7 +4227,7 @@
         </w:trPr>
         <w:tc>
           <w:tcPr>
-            <w:tcW w:w="1690" w:type="dxa"/>
+            <w:tcW w:w="1649" w:type="dxa"/>
             <w:tcBorders>
               <w:top w:val="single" w:sz="4" w:space="0" w:color="00000A"/>
               <w:left w:val="single" w:sz="4" w:space="0" w:color="00000A"/>
@@ -4186,7 +4274,7 @@
         </w:tc>
         <w:tc>
           <w:tcPr>
-            <w:tcW w:w="1690" w:type="dxa"/>
+            <w:tcW w:w="1658" w:type="dxa"/>
             <w:tcBorders>
               <w:top w:val="single" w:sz="4" w:space="0" w:color="00000A"/>
               <w:left w:val="single" w:sz="4" w:space="0" w:color="00000A"/>
@@ -4209,7 +4297,7 @@
         </w:tc>
         <w:tc>
           <w:tcPr>
-            <w:tcW w:w="1855" w:type="dxa"/>
+            <w:tcW w:w="2073" w:type="dxa"/>
             <w:tcBorders>
               <w:top w:val="single" w:sz="4" w:space="0" w:color="00000A"/>
               <w:left w:val="single" w:sz="4" w:space="0" w:color="00000A"/>
@@ -4232,7 +4320,7 @@
         </w:tc>
         <w:tc>
           <w:tcPr>
-            <w:tcW w:w="1503" w:type="dxa"/>
+            <w:tcW w:w="1398" w:type="dxa"/>
             <w:tcBorders>
               <w:top w:val="single" w:sz="4" w:space="0" w:color="00000A"/>
               <w:left w:val="single" w:sz="4" w:space="0" w:color="00000A"/>
@@ -4255,7 +4343,7 @@
         </w:tc>
         <w:tc>
           <w:tcPr>
-            <w:tcW w:w="1578" w:type="dxa"/>
+            <w:tcW w:w="1538" w:type="dxa"/>
             <w:tcBorders>
               <w:top w:val="single" w:sz="4" w:space="0" w:color="00000A"/>
               <w:left w:val="single" w:sz="4" w:space="0" w:color="00000A"/>
@@ -4283,7 +4371,7 @@
         </w:trPr>
         <w:tc>
           <w:tcPr>
-            <w:tcW w:w="1690" w:type="dxa"/>
+            <w:tcW w:w="1649" w:type="dxa"/>
             <w:tcBorders>
               <w:top w:val="single" w:sz="4" w:space="0" w:color="00000A"/>
               <w:left w:val="single" w:sz="4" w:space="0" w:color="00000A"/>
@@ -4332,34 +4420,40 @@
                 <w:rFonts w:cs="Arial"/>
               </w:rPr>
             </w:pPr>
-          </w:p>
-        </w:tc>
-        <w:tc>
-          <w:tcPr>
-            <w:tcW w:w="1690" w:type="dxa"/>
-            <w:tcBorders>
-              <w:top w:val="single" w:sz="4" w:space="0" w:color="00000A"/>
-              <w:left w:val="single" w:sz="4" w:space="0" w:color="00000A"/>
-              <w:bottom w:val="single" w:sz="4" w:space="0" w:color="00000A"/>
-              <w:right w:val="single" w:sz="4" w:space="0" w:color="00000A"/>
-            </w:tcBorders>
-            <w:shd w:val="clear" w:color="auto" w:fill="auto"/>
-            <w:tcMar>
-              <w:left w:w="216" w:type="dxa"/>
-            </w:tcMar>
-          </w:tcPr>
-          <w:p>
-            <w:pPr>
-              <w:jc w:val="center"/>
-              <w:rPr>
-                <w:rFonts w:cs="Arial"/>
-              </w:rPr>
-            </w:pPr>
-          </w:p>
-        </w:tc>
-        <w:tc>
-          <w:tcPr>
-            <w:tcW w:w="1855" w:type="dxa"/>
+            <w:r>
+              <w:rPr>
+                <w:rFonts w:cs="Arial"/>
+              </w:rPr>
+              <w:t>SE_02_PM_03</w:t>
+            </w:r>
+          </w:p>
+        </w:tc>
+        <w:tc>
+          <w:tcPr>
+            <w:tcW w:w="1658" w:type="dxa"/>
+            <w:tcBorders>
+              <w:top w:val="single" w:sz="4" w:space="0" w:color="00000A"/>
+              <w:left w:val="single" w:sz="4" w:space="0" w:color="00000A"/>
+              <w:bottom w:val="single" w:sz="4" w:space="0" w:color="00000A"/>
+              <w:right w:val="single" w:sz="4" w:space="0" w:color="00000A"/>
+            </w:tcBorders>
+            <w:shd w:val="clear" w:color="auto" w:fill="auto"/>
+            <w:tcMar>
+              <w:left w:w="216" w:type="dxa"/>
+            </w:tcMar>
+          </w:tcPr>
+          <w:p>
+            <w:pPr>
+              <w:jc w:val="center"/>
+              <w:rPr>
+                <w:rFonts w:cs="Arial"/>
+              </w:rPr>
+            </w:pPr>
+          </w:p>
+        </w:tc>
+        <w:tc>
+          <w:tcPr>
+            <w:tcW w:w="2073" w:type="dxa"/>
             <w:tcBorders>
               <w:top w:val="single" w:sz="4" w:space="0" w:color="00000A"/>
               <w:left w:val="single" w:sz="4" w:space="0" w:color="00000A"/>
@@ -4388,30 +4482,30 @@
         </w:tc>
         <w:tc>
           <w:tcPr>
-            <w:tcW w:w="1503" w:type="dxa"/>
-            <w:tcBorders>
-              <w:top w:val="single" w:sz="4" w:space="0" w:color="00000A"/>
-              <w:left w:val="single" w:sz="4" w:space="0" w:color="00000A"/>
-              <w:bottom w:val="single" w:sz="4" w:space="0" w:color="00000A"/>
-              <w:right w:val="single" w:sz="4" w:space="0" w:color="00000A"/>
-            </w:tcBorders>
-            <w:shd w:val="clear" w:color="auto" w:fill="auto"/>
-            <w:tcMar>
-              <w:left w:w="216" w:type="dxa"/>
-            </w:tcMar>
-          </w:tcPr>
-          <w:p>
-            <w:pPr>
-              <w:jc w:val="center"/>
-              <w:rPr>
-                <w:rFonts w:cs="Arial"/>
-              </w:rPr>
-            </w:pPr>
-          </w:p>
-        </w:tc>
-        <w:tc>
-          <w:tcPr>
-            <w:tcW w:w="1578" w:type="dxa"/>
+            <w:tcW w:w="1398" w:type="dxa"/>
+            <w:tcBorders>
+              <w:top w:val="single" w:sz="4" w:space="0" w:color="00000A"/>
+              <w:left w:val="single" w:sz="4" w:space="0" w:color="00000A"/>
+              <w:bottom w:val="single" w:sz="4" w:space="0" w:color="00000A"/>
+              <w:right w:val="single" w:sz="4" w:space="0" w:color="00000A"/>
+            </w:tcBorders>
+            <w:shd w:val="clear" w:color="auto" w:fill="auto"/>
+            <w:tcMar>
+              <w:left w:w="216" w:type="dxa"/>
+            </w:tcMar>
+          </w:tcPr>
+          <w:p>
+            <w:pPr>
+              <w:jc w:val="center"/>
+              <w:rPr>
+                <w:rFonts w:cs="Arial"/>
+              </w:rPr>
+            </w:pPr>
+          </w:p>
+        </w:tc>
+        <w:tc>
+          <w:tcPr>
+            <w:tcW w:w="1538" w:type="dxa"/>
             <w:tcBorders>
               <w:top w:val="single" w:sz="4" w:space="0" w:color="00000A"/>
               <w:left w:val="single" w:sz="4" w:space="0" w:color="00000A"/>
@@ -4445,7 +4539,7 @@
         </w:trPr>
         <w:tc>
           <w:tcPr>
-            <w:tcW w:w="1690" w:type="dxa"/>
+            <w:tcW w:w="1649" w:type="dxa"/>
             <w:tcBorders>
               <w:top w:val="single" w:sz="4" w:space="0" w:color="00000A"/>
               <w:left w:val="single" w:sz="4" w:space="0" w:color="00000A"/>
@@ -4494,34 +4588,40 @@
                 <w:rFonts w:cs="Arial"/>
               </w:rPr>
             </w:pPr>
-          </w:p>
-        </w:tc>
-        <w:tc>
-          <w:tcPr>
-            <w:tcW w:w="1690" w:type="dxa"/>
-            <w:tcBorders>
-              <w:top w:val="single" w:sz="4" w:space="0" w:color="00000A"/>
-              <w:left w:val="single" w:sz="4" w:space="0" w:color="00000A"/>
-              <w:bottom w:val="single" w:sz="4" w:space="0" w:color="00000A"/>
-              <w:right w:val="single" w:sz="4" w:space="0" w:color="00000A"/>
-            </w:tcBorders>
-            <w:shd w:val="clear" w:color="auto" w:fill="auto"/>
-            <w:tcMar>
-              <w:left w:w="216" w:type="dxa"/>
-            </w:tcMar>
-          </w:tcPr>
-          <w:p>
-            <w:pPr>
-              <w:jc w:val="center"/>
-              <w:rPr>
-                <w:rFonts w:cs="Arial"/>
-              </w:rPr>
-            </w:pPr>
-          </w:p>
-        </w:tc>
-        <w:tc>
-          <w:tcPr>
-            <w:tcW w:w="1855" w:type="dxa"/>
+            <w:r>
+              <w:rPr>
+                <w:rFonts w:cs="Arial"/>
+              </w:rPr>
+              <w:t>SE_02_P1_00_W</w:t>
+            </w:r>
+          </w:p>
+        </w:tc>
+        <w:tc>
+          <w:tcPr>
+            <w:tcW w:w="1658" w:type="dxa"/>
+            <w:tcBorders>
+              <w:top w:val="single" w:sz="4" w:space="0" w:color="00000A"/>
+              <w:left w:val="single" w:sz="4" w:space="0" w:color="00000A"/>
+              <w:bottom w:val="single" w:sz="4" w:space="0" w:color="00000A"/>
+              <w:right w:val="single" w:sz="4" w:space="0" w:color="00000A"/>
+            </w:tcBorders>
+            <w:shd w:val="clear" w:color="auto" w:fill="auto"/>
+            <w:tcMar>
+              <w:left w:w="216" w:type="dxa"/>
+            </w:tcMar>
+          </w:tcPr>
+          <w:p>
+            <w:pPr>
+              <w:jc w:val="center"/>
+              <w:rPr>
+                <w:rFonts w:cs="Arial"/>
+              </w:rPr>
+            </w:pPr>
+          </w:p>
+        </w:tc>
+        <w:tc>
+          <w:tcPr>
+            <w:tcW w:w="2073" w:type="dxa"/>
             <w:tcBorders>
               <w:top w:val="single" w:sz="4" w:space="0" w:color="00000A"/>
               <w:left w:val="single" w:sz="4" w:space="0" w:color="00000A"/>
@@ -4550,53 +4650,59 @@
         </w:tc>
         <w:tc>
           <w:tcPr>
-            <w:tcW w:w="1503" w:type="dxa"/>
-            <w:tcBorders>
-              <w:top w:val="single" w:sz="4" w:space="0" w:color="00000A"/>
-              <w:left w:val="single" w:sz="4" w:space="0" w:color="00000A"/>
-              <w:bottom w:val="single" w:sz="4" w:space="0" w:color="00000A"/>
-              <w:right w:val="single" w:sz="4" w:space="0" w:color="00000A"/>
-            </w:tcBorders>
-            <w:shd w:val="clear" w:color="auto" w:fill="auto"/>
-            <w:tcMar>
-              <w:left w:w="216" w:type="dxa"/>
-            </w:tcMar>
-          </w:tcPr>
-          <w:p>
-            <w:pPr>
-              <w:jc w:val="center"/>
-              <w:rPr>
-                <w:rFonts w:cs="Arial"/>
-              </w:rPr>
-            </w:pPr>
-          </w:p>
-        </w:tc>
-        <w:tc>
-          <w:tcPr>
-            <w:tcW w:w="1578" w:type="dxa"/>
-            <w:tcBorders>
-              <w:top w:val="single" w:sz="4" w:space="0" w:color="00000A"/>
-              <w:left w:val="single" w:sz="4" w:space="0" w:color="00000A"/>
-              <w:bottom w:val="single" w:sz="4" w:space="0" w:color="00000A"/>
-              <w:right w:val="single" w:sz="4" w:space="0" w:color="00000A"/>
-            </w:tcBorders>
-            <w:shd w:val="clear" w:color="auto" w:fill="auto"/>
-            <w:tcMar>
-              <w:left w:w="216" w:type="dxa"/>
-            </w:tcMar>
-          </w:tcPr>
-          <w:p>
-            <w:pPr>
-              <w:jc w:val="center"/>
-              <w:rPr>
-                <w:rFonts w:cs="Arial"/>
-              </w:rPr>
-            </w:pPr>
-            <w:r>
-              <w:rPr>
-                <w:rFonts w:cs="Arial"/>
-              </w:rPr>
-              <w:t>8 hours</w:t>
+            <w:tcW w:w="1398" w:type="dxa"/>
+            <w:tcBorders>
+              <w:top w:val="single" w:sz="4" w:space="0" w:color="00000A"/>
+              <w:left w:val="single" w:sz="4" w:space="0" w:color="00000A"/>
+              <w:bottom w:val="single" w:sz="4" w:space="0" w:color="00000A"/>
+              <w:right w:val="single" w:sz="4" w:space="0" w:color="00000A"/>
+            </w:tcBorders>
+            <w:shd w:val="clear" w:color="auto" w:fill="auto"/>
+            <w:tcMar>
+              <w:left w:w="216" w:type="dxa"/>
+            </w:tcMar>
+          </w:tcPr>
+          <w:p>
+            <w:pPr>
+              <w:jc w:val="center"/>
+              <w:rPr>
+                <w:rFonts w:cs="Arial"/>
+              </w:rPr>
+            </w:pPr>
+          </w:p>
+        </w:tc>
+        <w:tc>
+          <w:tcPr>
+            <w:tcW w:w="1538" w:type="dxa"/>
+            <w:tcBorders>
+              <w:top w:val="single" w:sz="4" w:space="0" w:color="00000A"/>
+              <w:left w:val="single" w:sz="4" w:space="0" w:color="00000A"/>
+              <w:bottom w:val="single" w:sz="4" w:space="0" w:color="00000A"/>
+              <w:right w:val="single" w:sz="4" w:space="0" w:color="00000A"/>
+            </w:tcBorders>
+            <w:shd w:val="clear" w:color="auto" w:fill="auto"/>
+            <w:tcMar>
+              <w:left w:w="216" w:type="dxa"/>
+            </w:tcMar>
+          </w:tcPr>
+          <w:p>
+            <w:pPr>
+              <w:jc w:val="center"/>
+              <w:rPr>
+                <w:rFonts w:cs="Arial"/>
+              </w:rPr>
+            </w:pPr>
+            <w:r>
+              <w:rPr>
+                <w:rFonts w:cs="Arial"/>
+              </w:rPr>
+              <w:t>4</w:t>
+            </w:r>
+            <w:r>
+              <w:rPr>
+                <w:rFonts w:cs="Arial"/>
+              </w:rPr>
+              <w:t xml:space="preserve"> hours</w:t>
             </w:r>
           </w:p>
         </w:tc>
@@ -4607,7 +4713,7 @@
         </w:trPr>
         <w:tc>
           <w:tcPr>
-            <w:tcW w:w="1690" w:type="dxa"/>
+            <w:tcW w:w="1649" w:type="dxa"/>
             <w:tcBorders>
               <w:top w:val="single" w:sz="4" w:space="0" w:color="00000A"/>
               <w:left w:val="single" w:sz="4" w:space="0" w:color="00000A"/>
@@ -4656,34 +4762,40 @@
                 <w:rFonts w:cs="Arial"/>
               </w:rPr>
             </w:pPr>
-          </w:p>
-        </w:tc>
-        <w:tc>
-          <w:tcPr>
-            <w:tcW w:w="1690" w:type="dxa"/>
-            <w:tcBorders>
-              <w:top w:val="single" w:sz="4" w:space="0" w:color="00000A"/>
-              <w:left w:val="single" w:sz="4" w:space="0" w:color="00000A"/>
-              <w:bottom w:val="single" w:sz="4" w:space="0" w:color="00000A"/>
-              <w:right w:val="single" w:sz="4" w:space="0" w:color="00000A"/>
-            </w:tcBorders>
-            <w:shd w:val="clear" w:color="auto" w:fill="auto"/>
-            <w:tcMar>
-              <w:left w:w="216" w:type="dxa"/>
-            </w:tcMar>
-          </w:tcPr>
-          <w:p>
-            <w:pPr>
-              <w:jc w:val="center"/>
-              <w:rPr>
-                <w:rFonts w:cs="Arial"/>
-              </w:rPr>
-            </w:pPr>
-          </w:p>
-        </w:tc>
-        <w:tc>
-          <w:tcPr>
-            <w:tcW w:w="1855" w:type="dxa"/>
+            <w:r>
+              <w:rPr>
+                <w:rFonts w:cs="Arial"/>
+              </w:rPr>
+              <w:t>SE_02_P1_00_W</w:t>
+            </w:r>
+          </w:p>
+        </w:tc>
+        <w:tc>
+          <w:tcPr>
+            <w:tcW w:w="1658" w:type="dxa"/>
+            <w:tcBorders>
+              <w:top w:val="single" w:sz="4" w:space="0" w:color="00000A"/>
+              <w:left w:val="single" w:sz="4" w:space="0" w:color="00000A"/>
+              <w:bottom w:val="single" w:sz="4" w:space="0" w:color="00000A"/>
+              <w:right w:val="single" w:sz="4" w:space="0" w:color="00000A"/>
+            </w:tcBorders>
+            <w:shd w:val="clear" w:color="auto" w:fill="auto"/>
+            <w:tcMar>
+              <w:left w:w="216" w:type="dxa"/>
+            </w:tcMar>
+          </w:tcPr>
+          <w:p>
+            <w:pPr>
+              <w:jc w:val="center"/>
+              <w:rPr>
+                <w:rFonts w:cs="Arial"/>
+              </w:rPr>
+            </w:pPr>
+          </w:p>
+        </w:tc>
+        <w:tc>
+          <w:tcPr>
+            <w:tcW w:w="2073" w:type="dxa"/>
             <w:tcBorders>
               <w:top w:val="single" w:sz="4" w:space="0" w:color="00000A"/>
               <w:left w:val="single" w:sz="4" w:space="0" w:color="00000A"/>
@@ -4712,30 +4824,30 @@
         </w:tc>
         <w:tc>
           <w:tcPr>
-            <w:tcW w:w="1503" w:type="dxa"/>
-            <w:tcBorders>
-              <w:top w:val="single" w:sz="4" w:space="0" w:color="00000A"/>
-              <w:left w:val="single" w:sz="4" w:space="0" w:color="00000A"/>
-              <w:bottom w:val="single" w:sz="4" w:space="0" w:color="00000A"/>
-              <w:right w:val="single" w:sz="4" w:space="0" w:color="00000A"/>
-            </w:tcBorders>
-            <w:shd w:val="clear" w:color="auto" w:fill="auto"/>
-            <w:tcMar>
-              <w:left w:w="216" w:type="dxa"/>
-            </w:tcMar>
-          </w:tcPr>
-          <w:p>
-            <w:pPr>
-              <w:jc w:val="center"/>
-              <w:rPr>
-                <w:rFonts w:cs="Arial"/>
-              </w:rPr>
-            </w:pPr>
-          </w:p>
-        </w:tc>
-        <w:tc>
-          <w:tcPr>
-            <w:tcW w:w="1578" w:type="dxa"/>
+            <w:tcW w:w="1398" w:type="dxa"/>
+            <w:tcBorders>
+              <w:top w:val="single" w:sz="4" w:space="0" w:color="00000A"/>
+              <w:left w:val="single" w:sz="4" w:space="0" w:color="00000A"/>
+              <w:bottom w:val="single" w:sz="4" w:space="0" w:color="00000A"/>
+              <w:right w:val="single" w:sz="4" w:space="0" w:color="00000A"/>
+            </w:tcBorders>
+            <w:shd w:val="clear" w:color="auto" w:fill="auto"/>
+            <w:tcMar>
+              <w:left w:w="216" w:type="dxa"/>
+            </w:tcMar>
+          </w:tcPr>
+          <w:p>
+            <w:pPr>
+              <w:jc w:val="center"/>
+              <w:rPr>
+                <w:rFonts w:cs="Arial"/>
+              </w:rPr>
+            </w:pPr>
+          </w:p>
+        </w:tc>
+        <w:tc>
+          <w:tcPr>
+            <w:tcW w:w="1538" w:type="dxa"/>
             <w:tcBorders>
               <w:top w:val="single" w:sz="4" w:space="0" w:color="00000A"/>
               <w:left w:val="single" w:sz="4" w:space="0" w:color="00000A"/>
@@ -4769,7 +4881,7 @@
         </w:trPr>
         <w:tc>
           <w:tcPr>
-            <w:tcW w:w="1690" w:type="dxa"/>
+            <w:tcW w:w="1649" w:type="dxa"/>
             <w:tcBorders>
               <w:top w:val="single" w:sz="4" w:space="0" w:color="00000A"/>
               <w:left w:val="single" w:sz="4" w:space="0" w:color="00000A"/>
@@ -4816,7 +4928,7 @@
         </w:tc>
         <w:tc>
           <w:tcPr>
-            <w:tcW w:w="1690" w:type="dxa"/>
+            <w:tcW w:w="1658" w:type="dxa"/>
             <w:tcBorders>
               <w:top w:val="single" w:sz="4" w:space="0" w:color="00000A"/>
               <w:left w:val="single" w:sz="4" w:space="0" w:color="00000A"/>
@@ -4839,7 +4951,7 @@
         </w:tc>
         <w:tc>
           <w:tcPr>
-            <w:tcW w:w="1855" w:type="dxa"/>
+            <w:tcW w:w="2073" w:type="dxa"/>
             <w:tcBorders>
               <w:top w:val="single" w:sz="4" w:space="0" w:color="00000A"/>
               <w:left w:val="single" w:sz="4" w:space="0" w:color="00000A"/>
@@ -4862,7 +4974,7 @@
         </w:tc>
         <w:tc>
           <w:tcPr>
-            <w:tcW w:w="1503" w:type="dxa"/>
+            <w:tcW w:w="1398" w:type="dxa"/>
             <w:tcBorders>
               <w:top w:val="single" w:sz="4" w:space="0" w:color="00000A"/>
               <w:left w:val="single" w:sz="4" w:space="0" w:color="00000A"/>
@@ -4885,7 +4997,7 @@
         </w:tc>
         <w:tc>
           <w:tcPr>
-            <w:tcW w:w="1578" w:type="dxa"/>
+            <w:tcW w:w="1538" w:type="dxa"/>
             <w:tcBorders>
               <w:top w:val="single" w:sz="4" w:space="0" w:color="00000A"/>
               <w:left w:val="single" w:sz="4" w:space="0" w:color="00000A"/>
@@ -4913,25 +5025,31 @@
         </w:trPr>
         <w:tc>
           <w:tcPr>
-            <w:tcW w:w="1690" w:type="dxa"/>
-            <w:tcBorders>
-              <w:top w:val="single" w:sz="4" w:space="0" w:color="00000A"/>
-              <w:left w:val="single" w:sz="4" w:space="0" w:color="00000A"/>
-              <w:bottom w:val="single" w:sz="4" w:space="0" w:color="00000A"/>
-              <w:right w:val="single" w:sz="4" w:space="0" w:color="00000A"/>
-            </w:tcBorders>
-            <w:shd w:val="clear" w:color="auto" w:fill="auto"/>
-            <w:tcMar>
-              <w:left w:w="216" w:type="dxa"/>
-            </w:tcMar>
-          </w:tcPr>
-          <w:p>
-            <w:pPr>
-              <w:jc w:val="center"/>
-              <w:rPr>
-                <w:rFonts w:cs="Arial"/>
-              </w:rPr>
-            </w:pPr>
+            <w:tcW w:w="1649" w:type="dxa"/>
+            <w:tcBorders>
+              <w:top w:val="single" w:sz="4" w:space="0" w:color="00000A"/>
+              <w:left w:val="single" w:sz="4" w:space="0" w:color="00000A"/>
+              <w:bottom w:val="single" w:sz="4" w:space="0" w:color="00000A"/>
+              <w:right w:val="single" w:sz="4" w:space="0" w:color="00000A"/>
+            </w:tcBorders>
+            <w:shd w:val="clear" w:color="auto" w:fill="auto"/>
+            <w:tcMar>
+              <w:left w:w="216" w:type="dxa"/>
+            </w:tcMar>
+          </w:tcPr>
+          <w:p>
+            <w:pPr>
+              <w:jc w:val="center"/>
+              <w:rPr>
+                <w:rFonts w:cs="Arial"/>
+              </w:rPr>
+            </w:pPr>
+            <w:r>
+              <w:rPr>
+                <w:rFonts w:cs="Arial"/>
+              </w:rPr>
+              <w:t>21/01/14</w:t>
+            </w:r>
           </w:p>
         </w:tc>
         <w:tc>
@@ -4956,98 +5074,136 @@
                 <w:rFonts w:cs="Arial"/>
               </w:rPr>
             </w:pPr>
-          </w:p>
-        </w:tc>
-        <w:tc>
-          <w:tcPr>
-            <w:tcW w:w="1690" w:type="dxa"/>
-            <w:tcBorders>
-              <w:top w:val="single" w:sz="4" w:space="0" w:color="00000A"/>
-              <w:left w:val="single" w:sz="4" w:space="0" w:color="00000A"/>
-              <w:bottom w:val="single" w:sz="4" w:space="0" w:color="00000A"/>
-              <w:right w:val="single" w:sz="4" w:space="0" w:color="00000A"/>
-            </w:tcBorders>
-            <w:shd w:val="clear" w:color="auto" w:fill="auto"/>
-            <w:tcMar>
-              <w:left w:w="216" w:type="dxa"/>
-            </w:tcMar>
-          </w:tcPr>
-          <w:p>
-            <w:pPr>
-              <w:jc w:val="center"/>
-              <w:rPr>
-                <w:rFonts w:cs="Arial"/>
-              </w:rPr>
-            </w:pPr>
-          </w:p>
-        </w:tc>
-        <w:tc>
-          <w:tcPr>
-            <w:tcW w:w="1855" w:type="dxa"/>
-            <w:tcBorders>
-              <w:top w:val="single" w:sz="4" w:space="0" w:color="00000A"/>
-              <w:left w:val="single" w:sz="4" w:space="0" w:color="00000A"/>
-              <w:bottom w:val="single" w:sz="4" w:space="0" w:color="00000A"/>
-              <w:right w:val="single" w:sz="4" w:space="0" w:color="00000A"/>
-            </w:tcBorders>
-            <w:shd w:val="clear" w:color="auto" w:fill="auto"/>
-            <w:tcMar>
-              <w:left w:w="216" w:type="dxa"/>
-            </w:tcMar>
-          </w:tcPr>
-          <w:p>
-            <w:pPr>
-              <w:jc w:val="center"/>
-              <w:rPr>
-                <w:rFonts w:cs="Arial"/>
-              </w:rPr>
-            </w:pPr>
-          </w:p>
-        </w:tc>
-        <w:tc>
-          <w:tcPr>
-            <w:tcW w:w="1503" w:type="dxa"/>
-            <w:tcBorders>
-              <w:top w:val="single" w:sz="4" w:space="0" w:color="00000A"/>
-              <w:left w:val="single" w:sz="4" w:space="0" w:color="00000A"/>
-              <w:bottom w:val="single" w:sz="4" w:space="0" w:color="00000A"/>
-              <w:right w:val="single" w:sz="4" w:space="0" w:color="00000A"/>
-            </w:tcBorders>
-            <w:shd w:val="clear" w:color="auto" w:fill="auto"/>
-            <w:tcMar>
-              <w:left w:w="216" w:type="dxa"/>
-            </w:tcMar>
-          </w:tcPr>
-          <w:p>
-            <w:pPr>
-              <w:jc w:val="center"/>
-              <w:rPr>
-                <w:rFonts w:cs="Arial"/>
-              </w:rPr>
-            </w:pPr>
-          </w:p>
-        </w:tc>
-        <w:tc>
-          <w:tcPr>
-            <w:tcW w:w="1578" w:type="dxa"/>
-            <w:tcBorders>
-              <w:top w:val="single" w:sz="4" w:space="0" w:color="00000A"/>
-              <w:left w:val="single" w:sz="4" w:space="0" w:color="00000A"/>
-              <w:bottom w:val="single" w:sz="4" w:space="0" w:color="00000A"/>
-              <w:right w:val="single" w:sz="4" w:space="0" w:color="00000A"/>
-            </w:tcBorders>
-            <w:shd w:val="clear" w:color="auto" w:fill="auto"/>
-            <w:tcMar>
-              <w:left w:w="216" w:type="dxa"/>
-            </w:tcMar>
-          </w:tcPr>
-          <w:p>
-            <w:pPr>
-              <w:jc w:val="center"/>
-              <w:rPr>
-                <w:rFonts w:cs="Arial"/>
-              </w:rPr>
-            </w:pPr>
+            <w:r>
+              <w:rPr>
+                <w:rFonts w:cs="Arial"/>
+              </w:rPr>
+              <w:t>SE_02_IMPL_02</w:t>
+            </w:r>
+          </w:p>
+        </w:tc>
+        <w:tc>
+          <w:tcPr>
+            <w:tcW w:w="1658" w:type="dxa"/>
+            <w:tcBorders>
+              <w:top w:val="single" w:sz="4" w:space="0" w:color="00000A"/>
+              <w:left w:val="single" w:sz="4" w:space="0" w:color="00000A"/>
+              <w:bottom w:val="single" w:sz="4" w:space="0" w:color="00000A"/>
+              <w:right w:val="single" w:sz="4" w:space="0" w:color="00000A"/>
+            </w:tcBorders>
+            <w:shd w:val="clear" w:color="auto" w:fill="auto"/>
+            <w:tcMar>
+              <w:left w:w="216" w:type="dxa"/>
+            </w:tcMar>
+          </w:tcPr>
+          <w:p>
+            <w:pPr>
+              <w:jc w:val="center"/>
+              <w:rPr>
+                <w:rFonts w:cs="Arial"/>
+              </w:rPr>
+            </w:pPr>
+            <w:r>
+              <w:rPr>
+                <w:rFonts w:cs="Arial"/>
+              </w:rPr>
+              <w:t>Set12, mta12</w:t>
+            </w:r>
+          </w:p>
+        </w:tc>
+        <w:tc>
+          <w:tcPr>
+            <w:tcW w:w="2073" w:type="dxa"/>
+            <w:tcBorders>
+              <w:top w:val="single" w:sz="4" w:space="0" w:color="00000A"/>
+              <w:left w:val="single" w:sz="4" w:space="0" w:color="00000A"/>
+              <w:bottom w:val="single" w:sz="4" w:space="0" w:color="00000A"/>
+              <w:right w:val="single" w:sz="4" w:space="0" w:color="00000A"/>
+            </w:tcBorders>
+            <w:shd w:val="clear" w:color="auto" w:fill="auto"/>
+            <w:tcMar>
+              <w:left w:w="216" w:type="dxa"/>
+            </w:tcMar>
+          </w:tcPr>
+          <w:p>
+            <w:pPr>
+              <w:jc w:val="center"/>
+              <w:rPr>
+                <w:rFonts w:cs="Arial"/>
+              </w:rPr>
+            </w:pPr>
+            <w:r>
+              <w:rPr>
+                <w:rFonts w:cs="Arial"/>
+              </w:rPr>
+              <w:t xml:space="preserve">Implementation </w:t>
+            </w:r>
+          </w:p>
+          <w:p>
+            <w:pPr>
+              <w:jc w:val="center"/>
+              <w:rPr>
+                <w:rFonts w:cs="Arial"/>
+              </w:rPr>
+            </w:pPr>
+            <w:r>
+              <w:rPr>
+                <w:rFonts w:cs="Arial"/>
+              </w:rPr>
+              <w:t>Day 1</w:t>
+            </w:r>
+          </w:p>
+        </w:tc>
+        <w:tc>
+          <w:tcPr>
+            <w:tcW w:w="1398" w:type="dxa"/>
+            <w:tcBorders>
+              <w:top w:val="single" w:sz="4" w:space="0" w:color="00000A"/>
+              <w:left w:val="single" w:sz="4" w:space="0" w:color="00000A"/>
+              <w:bottom w:val="single" w:sz="4" w:space="0" w:color="00000A"/>
+              <w:right w:val="single" w:sz="4" w:space="0" w:color="00000A"/>
+            </w:tcBorders>
+            <w:shd w:val="clear" w:color="auto" w:fill="auto"/>
+            <w:tcMar>
+              <w:left w:w="216" w:type="dxa"/>
+            </w:tcMar>
+          </w:tcPr>
+          <w:p>
+            <w:pPr>
+              <w:jc w:val="center"/>
+              <w:rPr>
+                <w:rFonts w:cs="Arial"/>
+              </w:rPr>
+            </w:pPr>
+          </w:p>
+        </w:tc>
+        <w:tc>
+          <w:tcPr>
+            <w:tcW w:w="1538" w:type="dxa"/>
+            <w:tcBorders>
+              <w:top w:val="single" w:sz="4" w:space="0" w:color="00000A"/>
+              <w:left w:val="single" w:sz="4" w:space="0" w:color="00000A"/>
+              <w:bottom w:val="single" w:sz="4" w:space="0" w:color="00000A"/>
+              <w:right w:val="single" w:sz="4" w:space="0" w:color="00000A"/>
+            </w:tcBorders>
+            <w:shd w:val="clear" w:color="auto" w:fill="auto"/>
+            <w:tcMar>
+              <w:left w:w="216" w:type="dxa"/>
+            </w:tcMar>
+          </w:tcPr>
+          <w:p>
+            <w:pPr>
+              <w:jc w:val="center"/>
+              <w:rPr>
+                <w:rFonts w:cs="Arial"/>
+              </w:rPr>
+            </w:pPr>
+            <w:r>
+              <w:rPr>
+                <w:rFonts w:cs="Arial"/>
+              </w:rPr>
+              <w:t>6 hours 30 minutes</w:t>
+            </w:r>
           </w:p>
         </w:tc>
       </w:tr>
@@ -5057,7 +5213,1714 @@
         </w:trPr>
         <w:tc>
           <w:tcPr>
-            <w:tcW w:w="1690" w:type="dxa"/>
+            <w:tcW w:w="1649" w:type="dxa"/>
+            <w:tcBorders>
+              <w:top w:val="single" w:sz="4" w:space="0" w:color="00000A"/>
+              <w:left w:val="single" w:sz="4" w:space="0" w:color="00000A"/>
+              <w:bottom w:val="single" w:sz="4" w:space="0" w:color="00000A"/>
+              <w:right w:val="single" w:sz="4" w:space="0" w:color="00000A"/>
+            </w:tcBorders>
+            <w:shd w:val="clear" w:color="auto" w:fill="auto"/>
+            <w:tcMar>
+              <w:left w:w="216" w:type="dxa"/>
+            </w:tcMar>
+          </w:tcPr>
+          <w:p>
+            <w:pPr>
+              <w:jc w:val="center"/>
+              <w:rPr>
+                <w:rFonts w:cs="Arial"/>
+              </w:rPr>
+            </w:pPr>
+            <w:r>
+              <w:rPr>
+                <w:rFonts w:cs="Arial"/>
+              </w:rPr>
+              <w:t>22/01/14</w:t>
+            </w:r>
+          </w:p>
+        </w:tc>
+        <w:tc>
+          <w:tcPr>
+            <w:tcW w:w="2474" w:type="dxa"/>
+            <w:gridSpan w:val="2"/>
+            <w:tcBorders>
+              <w:top w:val="single" w:sz="4" w:space="0" w:color="00000A"/>
+              <w:left w:val="single" w:sz="4" w:space="0" w:color="00000A"/>
+              <w:bottom w:val="single" w:sz="4" w:space="0" w:color="00000A"/>
+              <w:right w:val="single" w:sz="4" w:space="0" w:color="00000A"/>
+            </w:tcBorders>
+            <w:shd w:val="clear" w:color="auto" w:fill="auto"/>
+            <w:tcMar>
+              <w:left w:w="216" w:type="dxa"/>
+            </w:tcMar>
+          </w:tcPr>
+          <w:p>
+            <w:pPr>
+              <w:jc w:val="center"/>
+              <w:rPr>
+                <w:rFonts w:cs="Arial"/>
+              </w:rPr>
+            </w:pPr>
+            <w:r>
+              <w:rPr>
+                <w:rFonts w:cs="Arial"/>
+              </w:rPr>
+              <w:t>SE_02_IMPL_02</w:t>
+            </w:r>
+          </w:p>
+        </w:tc>
+        <w:tc>
+          <w:tcPr>
+            <w:tcW w:w="1658" w:type="dxa"/>
+            <w:tcBorders>
+              <w:top w:val="single" w:sz="4" w:space="0" w:color="00000A"/>
+              <w:left w:val="single" w:sz="4" w:space="0" w:color="00000A"/>
+              <w:bottom w:val="single" w:sz="4" w:space="0" w:color="00000A"/>
+              <w:right w:val="single" w:sz="4" w:space="0" w:color="00000A"/>
+            </w:tcBorders>
+            <w:shd w:val="clear" w:color="auto" w:fill="auto"/>
+            <w:tcMar>
+              <w:left w:w="216" w:type="dxa"/>
+            </w:tcMar>
+          </w:tcPr>
+          <w:p>
+            <w:pPr>
+              <w:jc w:val="center"/>
+              <w:rPr>
+                <w:rFonts w:cs="Arial"/>
+              </w:rPr>
+            </w:pPr>
+            <w:r>
+              <w:rPr>
+                <w:rFonts w:cs="Arial"/>
+              </w:rPr>
+              <w:t>Web and server team</w:t>
+            </w:r>
+          </w:p>
+        </w:tc>
+        <w:tc>
+          <w:tcPr>
+            <w:tcW w:w="2073" w:type="dxa"/>
+            <w:tcBorders>
+              <w:top w:val="single" w:sz="4" w:space="0" w:color="00000A"/>
+              <w:left w:val="single" w:sz="4" w:space="0" w:color="00000A"/>
+              <w:bottom w:val="single" w:sz="4" w:space="0" w:color="00000A"/>
+              <w:right w:val="single" w:sz="4" w:space="0" w:color="00000A"/>
+            </w:tcBorders>
+            <w:shd w:val="clear" w:color="auto" w:fill="auto"/>
+            <w:tcMar>
+              <w:left w:w="216" w:type="dxa"/>
+            </w:tcMar>
+          </w:tcPr>
+          <w:p>
+            <w:pPr>
+              <w:jc w:val="center"/>
+              <w:rPr>
+                <w:rFonts w:cs="Arial"/>
+              </w:rPr>
+            </w:pPr>
+            <w:r>
+              <w:rPr>
+                <w:rFonts w:cs="Arial"/>
+              </w:rPr>
+              <w:t xml:space="preserve">Implementation </w:t>
+            </w:r>
+          </w:p>
+          <w:p>
+            <w:pPr>
+              <w:jc w:val="center"/>
+              <w:rPr>
+                <w:rFonts w:cs="Arial"/>
+              </w:rPr>
+            </w:pPr>
+            <w:r>
+              <w:rPr>
+                <w:rFonts w:cs="Arial"/>
+              </w:rPr>
+              <w:t>Day 2</w:t>
+            </w:r>
+          </w:p>
+        </w:tc>
+        <w:tc>
+          <w:tcPr>
+            <w:tcW w:w="1398" w:type="dxa"/>
+            <w:tcBorders>
+              <w:top w:val="single" w:sz="4" w:space="0" w:color="00000A"/>
+              <w:left w:val="single" w:sz="4" w:space="0" w:color="00000A"/>
+              <w:bottom w:val="single" w:sz="4" w:space="0" w:color="00000A"/>
+              <w:right w:val="single" w:sz="4" w:space="0" w:color="00000A"/>
+            </w:tcBorders>
+            <w:shd w:val="clear" w:color="auto" w:fill="auto"/>
+            <w:tcMar>
+              <w:left w:w="216" w:type="dxa"/>
+            </w:tcMar>
+          </w:tcPr>
+          <w:p>
+            <w:pPr>
+              <w:jc w:val="center"/>
+              <w:rPr>
+                <w:rFonts w:cs="Arial"/>
+              </w:rPr>
+            </w:pPr>
+          </w:p>
+        </w:tc>
+        <w:tc>
+          <w:tcPr>
+            <w:tcW w:w="1538" w:type="dxa"/>
+            <w:tcBorders>
+              <w:top w:val="single" w:sz="4" w:space="0" w:color="00000A"/>
+              <w:left w:val="single" w:sz="4" w:space="0" w:color="00000A"/>
+              <w:bottom w:val="single" w:sz="4" w:space="0" w:color="00000A"/>
+              <w:right w:val="single" w:sz="4" w:space="0" w:color="00000A"/>
+            </w:tcBorders>
+            <w:shd w:val="clear" w:color="auto" w:fill="auto"/>
+            <w:tcMar>
+              <w:left w:w="216" w:type="dxa"/>
+            </w:tcMar>
+          </w:tcPr>
+          <w:p>
+            <w:pPr>
+              <w:jc w:val="center"/>
+              <w:rPr>
+                <w:rFonts w:cs="Arial"/>
+              </w:rPr>
+            </w:pPr>
+            <w:r>
+              <w:rPr>
+                <w:rFonts w:cs="Arial"/>
+              </w:rPr>
+              <w:t xml:space="preserve">6 hours </w:t>
+            </w:r>
+          </w:p>
+        </w:tc>
+      </w:tr>
+      <w:tr>
+        <w:trPr>
+          <w:cantSplit/>
+        </w:trPr>
+        <w:tc>
+          <w:tcPr>
+            <w:tcW w:w="1649" w:type="dxa"/>
+            <w:tcBorders>
+              <w:top w:val="single" w:sz="4" w:space="0" w:color="00000A"/>
+              <w:left w:val="single" w:sz="4" w:space="0" w:color="00000A"/>
+              <w:bottom w:val="single" w:sz="4" w:space="0" w:color="00000A"/>
+              <w:right w:val="single" w:sz="4" w:space="0" w:color="00000A"/>
+            </w:tcBorders>
+            <w:shd w:val="clear" w:color="auto" w:fill="auto"/>
+            <w:tcMar>
+              <w:left w:w="216" w:type="dxa"/>
+            </w:tcMar>
+          </w:tcPr>
+          <w:p>
+            <w:pPr>
+              <w:jc w:val="center"/>
+              <w:rPr>
+                <w:rFonts w:cs="Arial"/>
+              </w:rPr>
+            </w:pPr>
+            <w:r>
+              <w:rPr>
+                <w:rFonts w:cs="Arial"/>
+              </w:rPr>
+              <w:t>23/01/14</w:t>
+            </w:r>
+          </w:p>
+        </w:tc>
+        <w:tc>
+          <w:tcPr>
+            <w:tcW w:w="2474" w:type="dxa"/>
+            <w:gridSpan w:val="2"/>
+            <w:tcBorders>
+              <w:top w:val="single" w:sz="4" w:space="0" w:color="00000A"/>
+              <w:left w:val="single" w:sz="4" w:space="0" w:color="00000A"/>
+              <w:bottom w:val="single" w:sz="4" w:space="0" w:color="00000A"/>
+              <w:right w:val="single" w:sz="4" w:space="0" w:color="00000A"/>
+            </w:tcBorders>
+            <w:shd w:val="clear" w:color="auto" w:fill="auto"/>
+            <w:tcMar>
+              <w:left w:w="216" w:type="dxa"/>
+            </w:tcMar>
+          </w:tcPr>
+          <w:p>
+            <w:pPr>
+              <w:jc w:val="center"/>
+              <w:rPr>
+                <w:rFonts w:cs="Arial"/>
+              </w:rPr>
+            </w:pPr>
+            <w:r>
+              <w:rPr>
+                <w:rFonts w:cs="Arial"/>
+              </w:rPr>
+              <w:t>SE_02_IMPL_02</w:t>
+            </w:r>
+          </w:p>
+        </w:tc>
+        <w:tc>
+          <w:tcPr>
+            <w:tcW w:w="1658" w:type="dxa"/>
+            <w:tcBorders>
+              <w:top w:val="single" w:sz="4" w:space="0" w:color="00000A"/>
+              <w:left w:val="single" w:sz="4" w:space="0" w:color="00000A"/>
+              <w:bottom w:val="single" w:sz="4" w:space="0" w:color="00000A"/>
+              <w:right w:val="single" w:sz="4" w:space="0" w:color="00000A"/>
+            </w:tcBorders>
+            <w:shd w:val="clear" w:color="auto" w:fill="auto"/>
+            <w:tcMar>
+              <w:left w:w="216" w:type="dxa"/>
+            </w:tcMar>
+          </w:tcPr>
+          <w:p>
+            <w:pPr>
+              <w:jc w:val="center"/>
+              <w:rPr>
+                <w:rFonts w:cs="Arial"/>
+              </w:rPr>
+            </w:pPr>
+            <w:r>
+              <w:rPr>
+                <w:rFonts w:cs="Arial"/>
+              </w:rPr>
+              <w:t>Web and server team</w:t>
+            </w:r>
+          </w:p>
+        </w:tc>
+        <w:tc>
+          <w:tcPr>
+            <w:tcW w:w="2073" w:type="dxa"/>
+            <w:tcBorders>
+              <w:top w:val="single" w:sz="4" w:space="0" w:color="00000A"/>
+              <w:left w:val="single" w:sz="4" w:space="0" w:color="00000A"/>
+              <w:bottom w:val="single" w:sz="4" w:space="0" w:color="00000A"/>
+              <w:right w:val="single" w:sz="4" w:space="0" w:color="00000A"/>
+            </w:tcBorders>
+            <w:shd w:val="clear" w:color="auto" w:fill="auto"/>
+            <w:tcMar>
+              <w:left w:w="216" w:type="dxa"/>
+            </w:tcMar>
+          </w:tcPr>
+          <w:p>
+            <w:pPr>
+              <w:jc w:val="center"/>
+              <w:rPr>
+                <w:rFonts w:cs="Arial"/>
+              </w:rPr>
+            </w:pPr>
+            <w:r>
+              <w:rPr>
+                <w:rFonts w:cs="Arial"/>
+              </w:rPr>
+              <w:t xml:space="preserve">Implementation </w:t>
+            </w:r>
+          </w:p>
+          <w:p>
+            <w:pPr>
+              <w:jc w:val="center"/>
+              <w:rPr>
+                <w:rFonts w:cs="Arial"/>
+              </w:rPr>
+            </w:pPr>
+            <w:r>
+              <w:rPr>
+                <w:rFonts w:cs="Arial"/>
+              </w:rPr>
+              <w:t>Day 3</w:t>
+            </w:r>
+          </w:p>
+        </w:tc>
+        <w:tc>
+          <w:tcPr>
+            <w:tcW w:w="1398" w:type="dxa"/>
+            <w:tcBorders>
+              <w:top w:val="single" w:sz="4" w:space="0" w:color="00000A"/>
+              <w:left w:val="single" w:sz="4" w:space="0" w:color="00000A"/>
+              <w:bottom w:val="single" w:sz="4" w:space="0" w:color="00000A"/>
+              <w:right w:val="single" w:sz="4" w:space="0" w:color="00000A"/>
+            </w:tcBorders>
+            <w:shd w:val="clear" w:color="auto" w:fill="auto"/>
+            <w:tcMar>
+              <w:left w:w="216" w:type="dxa"/>
+            </w:tcMar>
+          </w:tcPr>
+          <w:p>
+            <w:pPr>
+              <w:jc w:val="center"/>
+              <w:rPr>
+                <w:rFonts w:cs="Arial"/>
+              </w:rPr>
+            </w:pPr>
+          </w:p>
+        </w:tc>
+        <w:tc>
+          <w:tcPr>
+            <w:tcW w:w="1538" w:type="dxa"/>
+            <w:tcBorders>
+              <w:top w:val="single" w:sz="4" w:space="0" w:color="00000A"/>
+              <w:left w:val="single" w:sz="4" w:space="0" w:color="00000A"/>
+              <w:bottom w:val="single" w:sz="4" w:space="0" w:color="00000A"/>
+              <w:right w:val="single" w:sz="4" w:space="0" w:color="00000A"/>
+            </w:tcBorders>
+            <w:shd w:val="clear" w:color="auto" w:fill="auto"/>
+            <w:tcMar>
+              <w:left w:w="216" w:type="dxa"/>
+            </w:tcMar>
+          </w:tcPr>
+          <w:p>
+            <w:pPr>
+              <w:jc w:val="center"/>
+              <w:rPr>
+                <w:rFonts w:cs="Arial"/>
+              </w:rPr>
+            </w:pPr>
+            <w:r>
+              <w:rPr>
+                <w:rFonts w:cs="Arial"/>
+              </w:rPr>
+              <w:t>5</w:t>
+            </w:r>
+            <w:r>
+              <w:rPr>
+                <w:rFonts w:cs="Arial"/>
+              </w:rPr>
+              <w:t xml:space="preserve"> hours</w:t>
+            </w:r>
+          </w:p>
+        </w:tc>
+      </w:tr>
+      <w:tr>
+        <w:trPr>
+          <w:cantSplit/>
+        </w:trPr>
+        <w:tc>
+          <w:tcPr>
+            <w:tcW w:w="1649" w:type="dxa"/>
+            <w:tcBorders>
+              <w:top w:val="single" w:sz="4" w:space="0" w:color="00000A"/>
+              <w:left w:val="single" w:sz="4" w:space="0" w:color="00000A"/>
+              <w:bottom w:val="single" w:sz="4" w:space="0" w:color="00000A"/>
+              <w:right w:val="single" w:sz="4" w:space="0" w:color="00000A"/>
+            </w:tcBorders>
+            <w:shd w:val="clear" w:color="auto" w:fill="auto"/>
+            <w:tcMar>
+              <w:left w:w="216" w:type="dxa"/>
+            </w:tcMar>
+          </w:tcPr>
+          <w:p>
+            <w:pPr>
+              <w:jc w:val="center"/>
+              <w:rPr>
+                <w:rFonts w:cs="Arial"/>
+              </w:rPr>
+            </w:pPr>
+            <w:r>
+              <w:rPr>
+                <w:rFonts w:cs="Arial"/>
+              </w:rPr>
+              <w:t>24</w:t>
+            </w:r>
+            <w:r>
+              <w:rPr>
+                <w:rFonts w:cs="Arial"/>
+              </w:rPr>
+              <w:t>/01/14</w:t>
+            </w:r>
+          </w:p>
+        </w:tc>
+        <w:tc>
+          <w:tcPr>
+            <w:tcW w:w="2474" w:type="dxa"/>
+            <w:gridSpan w:val="2"/>
+            <w:tcBorders>
+              <w:top w:val="single" w:sz="4" w:space="0" w:color="00000A"/>
+              <w:left w:val="single" w:sz="4" w:space="0" w:color="00000A"/>
+              <w:bottom w:val="single" w:sz="4" w:space="0" w:color="00000A"/>
+              <w:right w:val="single" w:sz="4" w:space="0" w:color="00000A"/>
+            </w:tcBorders>
+            <w:shd w:val="clear" w:color="auto" w:fill="auto"/>
+            <w:tcMar>
+              <w:left w:w="216" w:type="dxa"/>
+            </w:tcMar>
+          </w:tcPr>
+          <w:p>
+            <w:pPr>
+              <w:jc w:val="center"/>
+              <w:rPr>
+                <w:rFonts w:cs="Arial"/>
+              </w:rPr>
+            </w:pPr>
+            <w:r>
+              <w:rPr>
+                <w:rFonts w:cs="Arial"/>
+              </w:rPr>
+              <w:t>SE_02_IMPL_02</w:t>
+            </w:r>
+          </w:p>
+        </w:tc>
+        <w:tc>
+          <w:tcPr>
+            <w:tcW w:w="1658" w:type="dxa"/>
+            <w:tcBorders>
+              <w:top w:val="single" w:sz="4" w:space="0" w:color="00000A"/>
+              <w:left w:val="single" w:sz="4" w:space="0" w:color="00000A"/>
+              <w:bottom w:val="single" w:sz="4" w:space="0" w:color="00000A"/>
+              <w:right w:val="single" w:sz="4" w:space="0" w:color="00000A"/>
+            </w:tcBorders>
+            <w:shd w:val="clear" w:color="auto" w:fill="auto"/>
+            <w:tcMar>
+              <w:left w:w="216" w:type="dxa"/>
+            </w:tcMar>
+          </w:tcPr>
+          <w:p>
+            <w:pPr>
+              <w:jc w:val="center"/>
+              <w:rPr>
+                <w:rFonts w:cs="Arial"/>
+              </w:rPr>
+            </w:pPr>
+            <w:r>
+              <w:rPr>
+                <w:rFonts w:cs="Arial"/>
+              </w:rPr>
+              <w:t>Set12</w:t>
+            </w:r>
+          </w:p>
+        </w:tc>
+        <w:tc>
+          <w:tcPr>
+            <w:tcW w:w="2073" w:type="dxa"/>
+            <w:tcBorders>
+              <w:top w:val="single" w:sz="4" w:space="0" w:color="00000A"/>
+              <w:left w:val="single" w:sz="4" w:space="0" w:color="00000A"/>
+              <w:bottom w:val="single" w:sz="4" w:space="0" w:color="00000A"/>
+              <w:right w:val="single" w:sz="4" w:space="0" w:color="00000A"/>
+            </w:tcBorders>
+            <w:shd w:val="clear" w:color="auto" w:fill="auto"/>
+            <w:tcMar>
+              <w:left w:w="216" w:type="dxa"/>
+            </w:tcMar>
+          </w:tcPr>
+          <w:p>
+            <w:pPr>
+              <w:jc w:val="center"/>
+              <w:rPr>
+                <w:rFonts w:cs="Arial"/>
+              </w:rPr>
+            </w:pPr>
+            <w:r>
+              <w:rPr>
+                <w:rFonts w:cs="Arial"/>
+              </w:rPr>
+              <w:t xml:space="preserve">Implementation </w:t>
+            </w:r>
+          </w:p>
+          <w:p>
+            <w:pPr>
+              <w:jc w:val="center"/>
+              <w:rPr>
+                <w:rFonts w:cs="Arial"/>
+              </w:rPr>
+            </w:pPr>
+            <w:r>
+              <w:rPr>
+                <w:rFonts w:cs="Arial"/>
+              </w:rPr>
+              <w:t>Weekend day 1</w:t>
+            </w:r>
+          </w:p>
+        </w:tc>
+        <w:tc>
+          <w:tcPr>
+            <w:tcW w:w="1398" w:type="dxa"/>
+            <w:tcBorders>
+              <w:top w:val="single" w:sz="4" w:space="0" w:color="00000A"/>
+              <w:left w:val="single" w:sz="4" w:space="0" w:color="00000A"/>
+              <w:bottom w:val="single" w:sz="4" w:space="0" w:color="00000A"/>
+              <w:right w:val="single" w:sz="4" w:space="0" w:color="00000A"/>
+            </w:tcBorders>
+            <w:shd w:val="clear" w:color="auto" w:fill="auto"/>
+            <w:tcMar>
+              <w:left w:w="216" w:type="dxa"/>
+            </w:tcMar>
+          </w:tcPr>
+          <w:p>
+            <w:pPr>
+              <w:jc w:val="center"/>
+              <w:rPr>
+                <w:rFonts w:cs="Arial"/>
+              </w:rPr>
+            </w:pPr>
+          </w:p>
+        </w:tc>
+        <w:tc>
+          <w:tcPr>
+            <w:tcW w:w="1538" w:type="dxa"/>
+            <w:tcBorders>
+              <w:top w:val="single" w:sz="4" w:space="0" w:color="00000A"/>
+              <w:left w:val="single" w:sz="4" w:space="0" w:color="00000A"/>
+              <w:bottom w:val="single" w:sz="4" w:space="0" w:color="00000A"/>
+              <w:right w:val="single" w:sz="4" w:space="0" w:color="00000A"/>
+            </w:tcBorders>
+            <w:shd w:val="clear" w:color="auto" w:fill="auto"/>
+            <w:tcMar>
+              <w:left w:w="216" w:type="dxa"/>
+            </w:tcMar>
+          </w:tcPr>
+          <w:p>
+            <w:pPr>
+              <w:jc w:val="center"/>
+              <w:rPr>
+                <w:rFonts w:cs="Arial"/>
+              </w:rPr>
+            </w:pPr>
+            <w:r>
+              <w:rPr>
+                <w:rFonts w:cs="Arial"/>
+              </w:rPr>
+              <w:t>6</w:t>
+            </w:r>
+            <w:r>
+              <w:rPr>
+                <w:rFonts w:cs="Arial"/>
+              </w:rPr>
+              <w:t xml:space="preserve"> hours</w:t>
+            </w:r>
+          </w:p>
+        </w:tc>
+      </w:tr>
+      <w:tr>
+        <w:trPr>
+          <w:cantSplit/>
+        </w:trPr>
+        <w:tc>
+          <w:tcPr>
+            <w:tcW w:w="1649" w:type="dxa"/>
+            <w:tcBorders>
+              <w:top w:val="single" w:sz="4" w:space="0" w:color="00000A"/>
+              <w:left w:val="single" w:sz="4" w:space="0" w:color="00000A"/>
+              <w:bottom w:val="single" w:sz="4" w:space="0" w:color="00000A"/>
+              <w:right w:val="single" w:sz="4" w:space="0" w:color="00000A"/>
+            </w:tcBorders>
+            <w:shd w:val="clear" w:color="auto" w:fill="auto"/>
+            <w:tcMar>
+              <w:left w:w="216" w:type="dxa"/>
+            </w:tcMar>
+          </w:tcPr>
+          <w:p>
+            <w:pPr>
+              <w:jc w:val="center"/>
+              <w:rPr>
+                <w:rFonts w:cs="Arial"/>
+              </w:rPr>
+            </w:pPr>
+            <w:r>
+              <w:rPr>
+                <w:rFonts w:cs="Arial"/>
+              </w:rPr>
+              <w:t>25</w:t>
+            </w:r>
+            <w:r>
+              <w:rPr>
+                <w:rFonts w:cs="Arial"/>
+              </w:rPr>
+              <w:t>/01/14</w:t>
+            </w:r>
+          </w:p>
+        </w:tc>
+        <w:tc>
+          <w:tcPr>
+            <w:tcW w:w="2474" w:type="dxa"/>
+            <w:gridSpan w:val="2"/>
+            <w:tcBorders>
+              <w:top w:val="single" w:sz="4" w:space="0" w:color="00000A"/>
+              <w:left w:val="single" w:sz="4" w:space="0" w:color="00000A"/>
+              <w:bottom w:val="single" w:sz="4" w:space="0" w:color="00000A"/>
+              <w:right w:val="single" w:sz="4" w:space="0" w:color="00000A"/>
+            </w:tcBorders>
+            <w:shd w:val="clear" w:color="auto" w:fill="auto"/>
+            <w:tcMar>
+              <w:left w:w="216" w:type="dxa"/>
+            </w:tcMar>
+          </w:tcPr>
+          <w:p>
+            <w:pPr>
+              <w:jc w:val="center"/>
+              <w:rPr>
+                <w:rFonts w:cs="Arial"/>
+              </w:rPr>
+            </w:pPr>
+            <w:r>
+              <w:rPr>
+                <w:rFonts w:cs="Arial"/>
+              </w:rPr>
+              <w:t>SE_02_IMPL_02</w:t>
+            </w:r>
+          </w:p>
+        </w:tc>
+        <w:tc>
+          <w:tcPr>
+            <w:tcW w:w="1658" w:type="dxa"/>
+            <w:tcBorders>
+              <w:top w:val="single" w:sz="4" w:space="0" w:color="00000A"/>
+              <w:left w:val="single" w:sz="4" w:space="0" w:color="00000A"/>
+              <w:bottom w:val="single" w:sz="4" w:space="0" w:color="00000A"/>
+              <w:right w:val="single" w:sz="4" w:space="0" w:color="00000A"/>
+            </w:tcBorders>
+            <w:shd w:val="clear" w:color="auto" w:fill="auto"/>
+            <w:tcMar>
+              <w:left w:w="216" w:type="dxa"/>
+            </w:tcMar>
+          </w:tcPr>
+          <w:p>
+            <w:pPr>
+              <w:jc w:val="center"/>
+              <w:rPr>
+                <w:rFonts w:cs="Arial"/>
+              </w:rPr>
+            </w:pPr>
+            <w:r>
+              <w:rPr>
+                <w:rFonts w:cs="Arial"/>
+              </w:rPr>
+              <w:t>Jao14 set12</w:t>
+            </w:r>
+          </w:p>
+        </w:tc>
+        <w:tc>
+          <w:tcPr>
+            <w:tcW w:w="2073" w:type="dxa"/>
+            <w:tcBorders>
+              <w:top w:val="single" w:sz="4" w:space="0" w:color="00000A"/>
+              <w:left w:val="single" w:sz="4" w:space="0" w:color="00000A"/>
+              <w:bottom w:val="single" w:sz="4" w:space="0" w:color="00000A"/>
+              <w:right w:val="single" w:sz="4" w:space="0" w:color="00000A"/>
+            </w:tcBorders>
+            <w:shd w:val="clear" w:color="auto" w:fill="auto"/>
+            <w:tcMar>
+              <w:left w:w="216" w:type="dxa"/>
+            </w:tcMar>
+          </w:tcPr>
+          <w:p>
+            <w:pPr>
+              <w:jc w:val="center"/>
+              <w:rPr>
+                <w:rFonts w:cs="Arial"/>
+              </w:rPr>
+            </w:pPr>
+            <w:r>
+              <w:rPr>
+                <w:rFonts w:cs="Arial"/>
+              </w:rPr>
+              <w:t xml:space="preserve">Implementation </w:t>
+            </w:r>
+          </w:p>
+          <w:p>
+            <w:pPr>
+              <w:jc w:val="center"/>
+              <w:rPr>
+                <w:rFonts w:cs="Arial"/>
+              </w:rPr>
+            </w:pPr>
+            <w:r>
+              <w:rPr>
+                <w:rFonts w:cs="Arial"/>
+              </w:rPr>
+              <w:t>Weekend day</w:t>
+            </w:r>
+          </w:p>
+          <w:p>
+            <w:pPr>
+              <w:jc w:val="center"/>
+              <w:rPr>
+                <w:rFonts w:cs="Arial"/>
+              </w:rPr>
+            </w:pPr>
+            <w:r>
+              <w:rPr>
+                <w:rFonts w:cs="Arial"/>
+              </w:rPr>
+              <w:t>2</w:t>
+            </w:r>
+          </w:p>
+        </w:tc>
+        <w:tc>
+          <w:tcPr>
+            <w:tcW w:w="1398" w:type="dxa"/>
+            <w:tcBorders>
+              <w:top w:val="single" w:sz="4" w:space="0" w:color="00000A"/>
+              <w:left w:val="single" w:sz="4" w:space="0" w:color="00000A"/>
+              <w:bottom w:val="single" w:sz="4" w:space="0" w:color="00000A"/>
+              <w:right w:val="single" w:sz="4" w:space="0" w:color="00000A"/>
+            </w:tcBorders>
+            <w:shd w:val="clear" w:color="auto" w:fill="auto"/>
+            <w:tcMar>
+              <w:left w:w="216" w:type="dxa"/>
+            </w:tcMar>
+          </w:tcPr>
+          <w:p>
+            <w:pPr>
+              <w:jc w:val="center"/>
+              <w:rPr>
+                <w:rFonts w:cs="Arial"/>
+              </w:rPr>
+            </w:pPr>
+          </w:p>
+        </w:tc>
+        <w:tc>
+          <w:tcPr>
+            <w:tcW w:w="1538" w:type="dxa"/>
+            <w:tcBorders>
+              <w:top w:val="single" w:sz="4" w:space="0" w:color="00000A"/>
+              <w:left w:val="single" w:sz="4" w:space="0" w:color="00000A"/>
+              <w:bottom w:val="single" w:sz="4" w:space="0" w:color="00000A"/>
+              <w:right w:val="single" w:sz="4" w:space="0" w:color="00000A"/>
+            </w:tcBorders>
+            <w:shd w:val="clear" w:color="auto" w:fill="auto"/>
+            <w:tcMar>
+              <w:left w:w="216" w:type="dxa"/>
+            </w:tcMar>
+          </w:tcPr>
+          <w:p>
+            <w:pPr>
+              <w:jc w:val="center"/>
+              <w:rPr>
+                <w:rFonts w:cs="Arial"/>
+              </w:rPr>
+            </w:pPr>
+            <w:r>
+              <w:rPr>
+                <w:rFonts w:cs="Arial"/>
+              </w:rPr>
+              <w:t>8</w:t>
+            </w:r>
+            <w:r>
+              <w:rPr>
+                <w:rFonts w:cs="Arial"/>
+              </w:rPr>
+              <w:t xml:space="preserve"> hours</w:t>
+            </w:r>
+          </w:p>
+        </w:tc>
+      </w:tr>
+      <w:tr>
+        <w:trPr>
+          <w:cantSplit/>
+        </w:trPr>
+        <w:tc>
+          <w:tcPr>
+            <w:tcW w:w="1649" w:type="dxa"/>
+            <w:tcBorders>
+              <w:top w:val="single" w:sz="4" w:space="0" w:color="00000A"/>
+              <w:left w:val="single" w:sz="4" w:space="0" w:color="00000A"/>
+              <w:bottom w:val="single" w:sz="4" w:space="0" w:color="00000A"/>
+              <w:right w:val="single" w:sz="4" w:space="0" w:color="00000A"/>
+            </w:tcBorders>
+            <w:shd w:val="clear" w:color="auto" w:fill="auto"/>
+            <w:tcMar>
+              <w:left w:w="216" w:type="dxa"/>
+            </w:tcMar>
+          </w:tcPr>
+          <w:p>
+            <w:pPr>
+              <w:jc w:val="center"/>
+              <w:rPr>
+                <w:rFonts w:cs="Arial"/>
+              </w:rPr>
+            </w:pPr>
+            <w:r>
+              <w:rPr>
+                <w:rFonts w:cs="Arial"/>
+              </w:rPr>
+              <w:t>26</w:t>
+            </w:r>
+            <w:r>
+              <w:rPr>
+                <w:rFonts w:cs="Arial"/>
+              </w:rPr>
+              <w:t>/01/14</w:t>
+            </w:r>
+          </w:p>
+        </w:tc>
+        <w:tc>
+          <w:tcPr>
+            <w:tcW w:w="2474" w:type="dxa"/>
+            <w:gridSpan w:val="2"/>
+            <w:tcBorders>
+              <w:top w:val="single" w:sz="4" w:space="0" w:color="00000A"/>
+              <w:left w:val="single" w:sz="4" w:space="0" w:color="00000A"/>
+              <w:bottom w:val="single" w:sz="4" w:space="0" w:color="00000A"/>
+              <w:right w:val="single" w:sz="4" w:space="0" w:color="00000A"/>
+            </w:tcBorders>
+            <w:shd w:val="clear" w:color="auto" w:fill="auto"/>
+            <w:tcMar>
+              <w:left w:w="216" w:type="dxa"/>
+            </w:tcMar>
+          </w:tcPr>
+          <w:p>
+            <w:pPr>
+              <w:jc w:val="center"/>
+              <w:rPr>
+                <w:rFonts w:cs="Arial"/>
+              </w:rPr>
+            </w:pPr>
+            <w:r>
+              <w:rPr>
+                <w:rFonts w:cs="Arial"/>
+              </w:rPr>
+              <w:t>SE_02_IMPL_02</w:t>
+            </w:r>
+          </w:p>
+        </w:tc>
+        <w:tc>
+          <w:tcPr>
+            <w:tcW w:w="1658" w:type="dxa"/>
+            <w:tcBorders>
+              <w:top w:val="single" w:sz="4" w:space="0" w:color="00000A"/>
+              <w:left w:val="single" w:sz="4" w:space="0" w:color="00000A"/>
+              <w:bottom w:val="single" w:sz="4" w:space="0" w:color="00000A"/>
+              <w:right w:val="single" w:sz="4" w:space="0" w:color="00000A"/>
+            </w:tcBorders>
+            <w:shd w:val="clear" w:color="auto" w:fill="auto"/>
+            <w:tcMar>
+              <w:left w:w="216" w:type="dxa"/>
+            </w:tcMar>
+          </w:tcPr>
+          <w:p>
+            <w:pPr>
+              <w:jc w:val="center"/>
+              <w:rPr>
+                <w:rFonts w:cs="Arial"/>
+              </w:rPr>
+            </w:pPr>
+            <w:r>
+              <w:rPr>
+                <w:rFonts w:cs="Arial"/>
+              </w:rPr>
+              <w:t>Web and server team</w:t>
+            </w:r>
+          </w:p>
+        </w:tc>
+        <w:tc>
+          <w:tcPr>
+            <w:tcW w:w="2073" w:type="dxa"/>
+            <w:tcBorders>
+              <w:top w:val="single" w:sz="4" w:space="0" w:color="00000A"/>
+              <w:left w:val="single" w:sz="4" w:space="0" w:color="00000A"/>
+              <w:bottom w:val="single" w:sz="4" w:space="0" w:color="00000A"/>
+              <w:right w:val="single" w:sz="4" w:space="0" w:color="00000A"/>
+            </w:tcBorders>
+            <w:shd w:val="clear" w:color="auto" w:fill="auto"/>
+            <w:tcMar>
+              <w:left w:w="216" w:type="dxa"/>
+            </w:tcMar>
+          </w:tcPr>
+          <w:p>
+            <w:pPr>
+              <w:jc w:val="center"/>
+              <w:rPr>
+                <w:rFonts w:cs="Arial"/>
+              </w:rPr>
+            </w:pPr>
+            <w:r>
+              <w:rPr>
+                <w:rFonts w:cs="Arial"/>
+              </w:rPr>
+              <w:t xml:space="preserve">Implementation </w:t>
+            </w:r>
+          </w:p>
+          <w:p>
+            <w:pPr>
+              <w:jc w:val="center"/>
+              <w:rPr>
+                <w:rFonts w:cs="Arial"/>
+              </w:rPr>
+            </w:pPr>
+            <w:r>
+              <w:rPr>
+                <w:rFonts w:cs="Arial"/>
+              </w:rPr>
+              <w:t>Day 4</w:t>
+            </w:r>
+          </w:p>
+        </w:tc>
+        <w:tc>
+          <w:tcPr>
+            <w:tcW w:w="1398" w:type="dxa"/>
+            <w:tcBorders>
+              <w:top w:val="single" w:sz="4" w:space="0" w:color="00000A"/>
+              <w:left w:val="single" w:sz="4" w:space="0" w:color="00000A"/>
+              <w:bottom w:val="single" w:sz="4" w:space="0" w:color="00000A"/>
+              <w:right w:val="single" w:sz="4" w:space="0" w:color="00000A"/>
+            </w:tcBorders>
+            <w:shd w:val="clear" w:color="auto" w:fill="auto"/>
+            <w:tcMar>
+              <w:left w:w="216" w:type="dxa"/>
+            </w:tcMar>
+          </w:tcPr>
+          <w:p>
+            <w:pPr>
+              <w:jc w:val="center"/>
+              <w:rPr>
+                <w:rFonts w:cs="Arial"/>
+              </w:rPr>
+            </w:pPr>
+          </w:p>
+        </w:tc>
+        <w:tc>
+          <w:tcPr>
+            <w:tcW w:w="1538" w:type="dxa"/>
+            <w:tcBorders>
+              <w:top w:val="single" w:sz="4" w:space="0" w:color="00000A"/>
+              <w:left w:val="single" w:sz="4" w:space="0" w:color="00000A"/>
+              <w:bottom w:val="single" w:sz="4" w:space="0" w:color="00000A"/>
+              <w:right w:val="single" w:sz="4" w:space="0" w:color="00000A"/>
+            </w:tcBorders>
+            <w:shd w:val="clear" w:color="auto" w:fill="auto"/>
+            <w:tcMar>
+              <w:left w:w="216" w:type="dxa"/>
+            </w:tcMar>
+          </w:tcPr>
+          <w:p>
+            <w:pPr>
+              <w:jc w:val="center"/>
+              <w:rPr>
+                <w:rFonts w:cs="Arial"/>
+              </w:rPr>
+            </w:pPr>
+            <w:r>
+              <w:rPr>
+                <w:rFonts w:cs="Arial"/>
+              </w:rPr>
+              <w:t>14</w:t>
+            </w:r>
+            <w:r>
+              <w:rPr>
+                <w:rFonts w:cs="Arial"/>
+              </w:rPr>
+              <w:t xml:space="preserve"> hours</w:t>
+            </w:r>
+          </w:p>
+        </w:tc>
+      </w:tr>
+      <w:tr>
+        <w:trPr>
+          <w:cantSplit/>
+        </w:trPr>
+        <w:tc>
+          <w:tcPr>
+            <w:tcW w:w="1649" w:type="dxa"/>
+            <w:tcBorders>
+              <w:top w:val="single" w:sz="4" w:space="0" w:color="00000A"/>
+              <w:left w:val="single" w:sz="4" w:space="0" w:color="00000A"/>
+              <w:bottom w:val="single" w:sz="4" w:space="0" w:color="00000A"/>
+              <w:right w:val="single" w:sz="4" w:space="0" w:color="00000A"/>
+            </w:tcBorders>
+            <w:shd w:val="clear" w:color="auto" w:fill="auto"/>
+            <w:tcMar>
+              <w:left w:w="216" w:type="dxa"/>
+            </w:tcMar>
+          </w:tcPr>
+          <w:p>
+            <w:pPr>
+              <w:jc w:val="center"/>
+              <w:rPr>
+                <w:rFonts w:cs="Arial"/>
+              </w:rPr>
+            </w:pPr>
+            <w:r>
+              <w:rPr>
+                <w:rFonts w:cs="Arial"/>
+              </w:rPr>
+              <w:t>27</w:t>
+            </w:r>
+            <w:r>
+              <w:rPr>
+                <w:rFonts w:cs="Arial"/>
+              </w:rPr>
+              <w:t>/01/14</w:t>
+            </w:r>
+          </w:p>
+        </w:tc>
+        <w:tc>
+          <w:tcPr>
+            <w:tcW w:w="2474" w:type="dxa"/>
+            <w:gridSpan w:val="2"/>
+            <w:tcBorders>
+              <w:top w:val="single" w:sz="4" w:space="0" w:color="00000A"/>
+              <w:left w:val="single" w:sz="4" w:space="0" w:color="00000A"/>
+              <w:bottom w:val="single" w:sz="4" w:space="0" w:color="00000A"/>
+              <w:right w:val="single" w:sz="4" w:space="0" w:color="00000A"/>
+            </w:tcBorders>
+            <w:shd w:val="clear" w:color="auto" w:fill="auto"/>
+            <w:tcMar>
+              <w:left w:w="216" w:type="dxa"/>
+            </w:tcMar>
+          </w:tcPr>
+          <w:p>
+            <w:pPr>
+              <w:jc w:val="center"/>
+              <w:rPr>
+                <w:rFonts w:cs="Arial"/>
+              </w:rPr>
+            </w:pPr>
+            <w:r>
+              <w:rPr>
+                <w:rFonts w:cs="Arial"/>
+              </w:rPr>
+              <w:t>SE_02_IMPL_02</w:t>
+            </w:r>
+          </w:p>
+        </w:tc>
+        <w:tc>
+          <w:tcPr>
+            <w:tcW w:w="1658" w:type="dxa"/>
+            <w:tcBorders>
+              <w:top w:val="single" w:sz="4" w:space="0" w:color="00000A"/>
+              <w:left w:val="single" w:sz="4" w:space="0" w:color="00000A"/>
+              <w:bottom w:val="single" w:sz="4" w:space="0" w:color="00000A"/>
+              <w:right w:val="single" w:sz="4" w:space="0" w:color="00000A"/>
+            </w:tcBorders>
+            <w:shd w:val="clear" w:color="auto" w:fill="auto"/>
+            <w:tcMar>
+              <w:left w:w="216" w:type="dxa"/>
+            </w:tcMar>
+          </w:tcPr>
+          <w:p>
+            <w:pPr>
+              <w:jc w:val="center"/>
+              <w:rPr>
+                <w:rFonts w:cs="Arial"/>
+              </w:rPr>
+            </w:pPr>
+            <w:r>
+              <w:rPr>
+                <w:rFonts w:cs="Arial"/>
+              </w:rPr>
+              <w:t>Web and server team</w:t>
+            </w:r>
+          </w:p>
+        </w:tc>
+        <w:tc>
+          <w:tcPr>
+            <w:tcW w:w="2073" w:type="dxa"/>
+            <w:tcBorders>
+              <w:top w:val="single" w:sz="4" w:space="0" w:color="00000A"/>
+              <w:left w:val="single" w:sz="4" w:space="0" w:color="00000A"/>
+              <w:bottom w:val="single" w:sz="4" w:space="0" w:color="00000A"/>
+              <w:right w:val="single" w:sz="4" w:space="0" w:color="00000A"/>
+            </w:tcBorders>
+            <w:shd w:val="clear" w:color="auto" w:fill="auto"/>
+            <w:tcMar>
+              <w:left w:w="216" w:type="dxa"/>
+            </w:tcMar>
+          </w:tcPr>
+          <w:p>
+            <w:pPr>
+              <w:jc w:val="center"/>
+              <w:rPr>
+                <w:rFonts w:cs="Arial"/>
+              </w:rPr>
+            </w:pPr>
+            <w:r>
+              <w:rPr>
+                <w:rFonts w:cs="Arial"/>
+              </w:rPr>
+              <w:t xml:space="preserve">Implementation </w:t>
+            </w:r>
+          </w:p>
+          <w:p>
+            <w:pPr>
+              <w:jc w:val="center"/>
+              <w:rPr>
+                <w:rFonts w:cs="Arial"/>
+              </w:rPr>
+            </w:pPr>
+            <w:r>
+              <w:rPr>
+                <w:rFonts w:cs="Arial"/>
+              </w:rPr>
+              <w:t>Day 5</w:t>
+            </w:r>
+          </w:p>
+        </w:tc>
+        <w:tc>
+          <w:tcPr>
+            <w:tcW w:w="1398" w:type="dxa"/>
+            <w:tcBorders>
+              <w:top w:val="single" w:sz="4" w:space="0" w:color="00000A"/>
+              <w:left w:val="single" w:sz="4" w:space="0" w:color="00000A"/>
+              <w:bottom w:val="single" w:sz="4" w:space="0" w:color="00000A"/>
+              <w:right w:val="single" w:sz="4" w:space="0" w:color="00000A"/>
+            </w:tcBorders>
+            <w:shd w:val="clear" w:color="auto" w:fill="auto"/>
+            <w:tcMar>
+              <w:left w:w="216" w:type="dxa"/>
+            </w:tcMar>
+          </w:tcPr>
+          <w:p>
+            <w:pPr>
+              <w:jc w:val="center"/>
+              <w:rPr>
+                <w:rFonts w:cs="Arial"/>
+              </w:rPr>
+            </w:pPr>
+          </w:p>
+        </w:tc>
+        <w:tc>
+          <w:tcPr>
+            <w:tcW w:w="1538" w:type="dxa"/>
+            <w:tcBorders>
+              <w:top w:val="single" w:sz="4" w:space="0" w:color="00000A"/>
+              <w:left w:val="single" w:sz="4" w:space="0" w:color="00000A"/>
+              <w:bottom w:val="single" w:sz="4" w:space="0" w:color="00000A"/>
+              <w:right w:val="single" w:sz="4" w:space="0" w:color="00000A"/>
+            </w:tcBorders>
+            <w:shd w:val="clear" w:color="auto" w:fill="auto"/>
+            <w:tcMar>
+              <w:left w:w="216" w:type="dxa"/>
+            </w:tcMar>
+          </w:tcPr>
+          <w:p>
+            <w:pPr>
+              <w:jc w:val="center"/>
+              <w:rPr>
+                <w:rFonts w:cs="Arial"/>
+              </w:rPr>
+            </w:pPr>
+            <w:r>
+              <w:rPr>
+                <w:rFonts w:cs="Arial"/>
+              </w:rPr>
+              <w:t>16</w:t>
+            </w:r>
+            <w:r>
+              <w:rPr>
+                <w:rFonts w:cs="Arial"/>
+              </w:rPr>
+              <w:t xml:space="preserve"> hours</w:t>
+            </w:r>
+          </w:p>
+        </w:tc>
+      </w:tr>
+      <w:tr>
+        <w:trPr>
+          <w:cantSplit/>
+        </w:trPr>
+        <w:tc>
+          <w:tcPr>
+            <w:tcW w:w="1649" w:type="dxa"/>
+            <w:tcBorders>
+              <w:top w:val="single" w:sz="4" w:space="0" w:color="00000A"/>
+              <w:left w:val="single" w:sz="4" w:space="0" w:color="00000A"/>
+              <w:bottom w:val="single" w:sz="4" w:space="0" w:color="00000A"/>
+              <w:right w:val="single" w:sz="4" w:space="0" w:color="00000A"/>
+            </w:tcBorders>
+            <w:shd w:val="clear" w:color="auto" w:fill="auto"/>
+            <w:tcMar>
+              <w:left w:w="216" w:type="dxa"/>
+            </w:tcMar>
+          </w:tcPr>
+          <w:p>
+            <w:pPr>
+              <w:jc w:val="center"/>
+              <w:rPr>
+                <w:rFonts w:cs="Arial"/>
+              </w:rPr>
+            </w:pPr>
+            <w:r>
+              <w:rPr>
+                <w:rFonts w:cs="Arial"/>
+              </w:rPr>
+              <w:lastRenderedPageBreak/>
+              <w:t>13/02/14</w:t>
+            </w:r>
+          </w:p>
+        </w:tc>
+        <w:tc>
+          <w:tcPr>
+            <w:tcW w:w="2474" w:type="dxa"/>
+            <w:gridSpan w:val="2"/>
+            <w:tcBorders>
+              <w:top w:val="single" w:sz="4" w:space="0" w:color="00000A"/>
+              <w:left w:val="single" w:sz="4" w:space="0" w:color="00000A"/>
+              <w:bottom w:val="single" w:sz="4" w:space="0" w:color="00000A"/>
+              <w:right w:val="single" w:sz="4" w:space="0" w:color="00000A"/>
+            </w:tcBorders>
+            <w:shd w:val="clear" w:color="auto" w:fill="auto"/>
+            <w:tcMar>
+              <w:left w:w="216" w:type="dxa"/>
+            </w:tcMar>
+          </w:tcPr>
+          <w:p>
+            <w:pPr>
+              <w:jc w:val="center"/>
+              <w:rPr>
+                <w:rFonts w:cs="Arial"/>
+              </w:rPr>
+            </w:pPr>
+            <w:r>
+              <w:rPr>
+                <w:rFonts w:cs="Arial"/>
+              </w:rPr>
+              <w:t>SE_02_TS_02</w:t>
+            </w:r>
+          </w:p>
+        </w:tc>
+        <w:tc>
+          <w:tcPr>
+            <w:tcW w:w="1658" w:type="dxa"/>
+            <w:tcBorders>
+              <w:top w:val="single" w:sz="4" w:space="0" w:color="00000A"/>
+              <w:left w:val="single" w:sz="4" w:space="0" w:color="00000A"/>
+              <w:bottom w:val="single" w:sz="4" w:space="0" w:color="00000A"/>
+              <w:right w:val="single" w:sz="4" w:space="0" w:color="00000A"/>
+            </w:tcBorders>
+            <w:shd w:val="clear" w:color="auto" w:fill="auto"/>
+            <w:tcMar>
+              <w:left w:w="216" w:type="dxa"/>
+            </w:tcMar>
+          </w:tcPr>
+          <w:p>
+            <w:pPr>
+              <w:jc w:val="center"/>
+              <w:rPr>
+                <w:rFonts w:cs="Arial"/>
+              </w:rPr>
+            </w:pPr>
+          </w:p>
+        </w:tc>
+        <w:tc>
+          <w:tcPr>
+            <w:tcW w:w="2073" w:type="dxa"/>
+            <w:tcBorders>
+              <w:top w:val="single" w:sz="4" w:space="0" w:color="00000A"/>
+              <w:left w:val="single" w:sz="4" w:space="0" w:color="00000A"/>
+              <w:bottom w:val="single" w:sz="4" w:space="0" w:color="00000A"/>
+              <w:right w:val="single" w:sz="4" w:space="0" w:color="00000A"/>
+            </w:tcBorders>
+            <w:shd w:val="clear" w:color="auto" w:fill="auto"/>
+            <w:tcMar>
+              <w:left w:w="216" w:type="dxa"/>
+            </w:tcMar>
+          </w:tcPr>
+          <w:p>
+            <w:pPr>
+              <w:jc w:val="center"/>
+              <w:rPr>
+                <w:rFonts w:cs="Arial"/>
+              </w:rPr>
+            </w:pPr>
+            <w:r>
+              <w:rPr>
+                <w:rFonts w:cs="Arial"/>
+              </w:rPr>
+              <w:t>Test Specification</w:t>
+            </w:r>
+          </w:p>
+        </w:tc>
+        <w:tc>
+          <w:tcPr>
+            <w:tcW w:w="1398" w:type="dxa"/>
+            <w:tcBorders>
+              <w:top w:val="single" w:sz="4" w:space="0" w:color="00000A"/>
+              <w:left w:val="single" w:sz="4" w:space="0" w:color="00000A"/>
+              <w:bottom w:val="single" w:sz="4" w:space="0" w:color="00000A"/>
+              <w:right w:val="single" w:sz="4" w:space="0" w:color="00000A"/>
+            </w:tcBorders>
+            <w:shd w:val="clear" w:color="auto" w:fill="auto"/>
+            <w:tcMar>
+              <w:left w:w="216" w:type="dxa"/>
+            </w:tcMar>
+          </w:tcPr>
+          <w:p>
+            <w:pPr>
+              <w:jc w:val="center"/>
+              <w:rPr>
+                <w:rFonts w:cs="Arial"/>
+              </w:rPr>
+            </w:pPr>
+          </w:p>
+        </w:tc>
+        <w:tc>
+          <w:tcPr>
+            <w:tcW w:w="1538" w:type="dxa"/>
+            <w:tcBorders>
+              <w:top w:val="single" w:sz="4" w:space="0" w:color="00000A"/>
+              <w:left w:val="single" w:sz="4" w:space="0" w:color="00000A"/>
+              <w:bottom w:val="single" w:sz="4" w:space="0" w:color="00000A"/>
+              <w:right w:val="single" w:sz="4" w:space="0" w:color="00000A"/>
+            </w:tcBorders>
+            <w:shd w:val="clear" w:color="auto" w:fill="auto"/>
+            <w:tcMar>
+              <w:left w:w="216" w:type="dxa"/>
+            </w:tcMar>
+          </w:tcPr>
+          <w:p>
+            <w:pPr>
+              <w:jc w:val="center"/>
+              <w:rPr>
+                <w:rFonts w:cs="Arial"/>
+              </w:rPr>
+            </w:pPr>
+            <w:r>
+              <w:rPr>
+                <w:rFonts w:cs="Arial"/>
+              </w:rPr>
+              <w:t>3 hour</w:t>
+            </w:r>
+          </w:p>
+        </w:tc>
+      </w:tr>
+      <w:tr>
+        <w:trPr>
+          <w:cantSplit/>
+        </w:trPr>
+        <w:tc>
+          <w:tcPr>
+            <w:tcW w:w="1649" w:type="dxa"/>
+            <w:tcBorders>
+              <w:top w:val="single" w:sz="4" w:space="0" w:color="00000A"/>
+              <w:left w:val="single" w:sz="4" w:space="0" w:color="00000A"/>
+              <w:bottom w:val="single" w:sz="4" w:space="0" w:color="00000A"/>
+              <w:right w:val="single" w:sz="4" w:space="0" w:color="00000A"/>
+            </w:tcBorders>
+            <w:shd w:val="clear" w:color="auto" w:fill="auto"/>
+            <w:tcMar>
+              <w:left w:w="216" w:type="dxa"/>
+            </w:tcMar>
+          </w:tcPr>
+          <w:p>
+            <w:pPr>
+              <w:jc w:val="center"/>
+              <w:rPr>
+                <w:rFonts w:cs="Arial"/>
+              </w:rPr>
+            </w:pPr>
+            <w:r>
+              <w:rPr>
+                <w:rFonts w:cs="Arial"/>
+              </w:rPr>
+              <w:t>14</w:t>
+            </w:r>
+            <w:r>
+              <w:rPr>
+                <w:rFonts w:cs="Arial"/>
+              </w:rPr>
+              <w:t>/02/14</w:t>
+            </w:r>
+          </w:p>
+        </w:tc>
+        <w:tc>
+          <w:tcPr>
+            <w:tcW w:w="2474" w:type="dxa"/>
+            <w:gridSpan w:val="2"/>
+            <w:tcBorders>
+              <w:top w:val="single" w:sz="4" w:space="0" w:color="00000A"/>
+              <w:left w:val="single" w:sz="4" w:space="0" w:color="00000A"/>
+              <w:bottom w:val="single" w:sz="4" w:space="0" w:color="00000A"/>
+              <w:right w:val="single" w:sz="4" w:space="0" w:color="00000A"/>
+            </w:tcBorders>
+            <w:shd w:val="clear" w:color="auto" w:fill="auto"/>
+            <w:tcMar>
+              <w:left w:w="216" w:type="dxa"/>
+            </w:tcMar>
+          </w:tcPr>
+          <w:p>
+            <w:pPr>
+              <w:jc w:val="center"/>
+              <w:rPr>
+                <w:rFonts w:cs="Arial"/>
+              </w:rPr>
+            </w:pPr>
+            <w:r>
+              <w:t>SE.QA.11</w:t>
+            </w:r>
+          </w:p>
+        </w:tc>
+        <w:tc>
+          <w:tcPr>
+            <w:tcW w:w="1658" w:type="dxa"/>
+            <w:tcBorders>
+              <w:top w:val="single" w:sz="4" w:space="0" w:color="00000A"/>
+              <w:left w:val="single" w:sz="4" w:space="0" w:color="00000A"/>
+              <w:bottom w:val="single" w:sz="4" w:space="0" w:color="00000A"/>
+              <w:right w:val="single" w:sz="4" w:space="0" w:color="00000A"/>
+            </w:tcBorders>
+            <w:shd w:val="clear" w:color="auto" w:fill="auto"/>
+            <w:tcMar>
+              <w:left w:w="216" w:type="dxa"/>
+            </w:tcMar>
+          </w:tcPr>
+          <w:p>
+            <w:pPr>
+              <w:jc w:val="center"/>
+              <w:rPr>
+                <w:rFonts w:cs="Arial"/>
+              </w:rPr>
+            </w:pPr>
+          </w:p>
+        </w:tc>
+        <w:tc>
+          <w:tcPr>
+            <w:tcW w:w="2073" w:type="dxa"/>
+            <w:tcBorders>
+              <w:top w:val="single" w:sz="4" w:space="0" w:color="00000A"/>
+              <w:left w:val="single" w:sz="4" w:space="0" w:color="00000A"/>
+              <w:bottom w:val="single" w:sz="4" w:space="0" w:color="00000A"/>
+              <w:right w:val="single" w:sz="4" w:space="0" w:color="00000A"/>
+            </w:tcBorders>
+            <w:shd w:val="clear" w:color="auto" w:fill="auto"/>
+            <w:tcMar>
+              <w:left w:w="216" w:type="dxa"/>
+            </w:tcMar>
+          </w:tcPr>
+          <w:p>
+            <w:pPr>
+              <w:jc w:val="center"/>
+              <w:rPr>
+                <w:rFonts w:cs="Arial"/>
+              </w:rPr>
+            </w:pPr>
+            <w:r>
+              <w:rPr>
+                <w:rFonts w:cs="Arial"/>
+              </w:rPr>
+              <w:t>Final Report</w:t>
+            </w:r>
+          </w:p>
+        </w:tc>
+        <w:tc>
+          <w:tcPr>
+            <w:tcW w:w="1398" w:type="dxa"/>
+            <w:tcBorders>
+              <w:top w:val="single" w:sz="4" w:space="0" w:color="00000A"/>
+              <w:left w:val="single" w:sz="4" w:space="0" w:color="00000A"/>
+              <w:bottom w:val="single" w:sz="4" w:space="0" w:color="00000A"/>
+              <w:right w:val="single" w:sz="4" w:space="0" w:color="00000A"/>
+            </w:tcBorders>
+            <w:shd w:val="clear" w:color="auto" w:fill="auto"/>
+            <w:tcMar>
+              <w:left w:w="216" w:type="dxa"/>
+            </w:tcMar>
+          </w:tcPr>
+          <w:p>
+            <w:pPr>
+              <w:jc w:val="center"/>
+              <w:rPr>
+                <w:rFonts w:cs="Arial"/>
+              </w:rPr>
+            </w:pPr>
+          </w:p>
+        </w:tc>
+        <w:tc>
+          <w:tcPr>
+            <w:tcW w:w="1538" w:type="dxa"/>
+            <w:tcBorders>
+              <w:top w:val="single" w:sz="4" w:space="0" w:color="00000A"/>
+              <w:left w:val="single" w:sz="4" w:space="0" w:color="00000A"/>
+              <w:bottom w:val="single" w:sz="4" w:space="0" w:color="00000A"/>
+              <w:right w:val="single" w:sz="4" w:space="0" w:color="00000A"/>
+            </w:tcBorders>
+            <w:shd w:val="clear" w:color="auto" w:fill="auto"/>
+            <w:tcMar>
+              <w:left w:w="216" w:type="dxa"/>
+            </w:tcMar>
+          </w:tcPr>
+          <w:p>
+            <w:pPr>
+              <w:jc w:val="center"/>
+              <w:rPr>
+                <w:rFonts w:cs="Arial"/>
+              </w:rPr>
+            </w:pPr>
+            <w:r>
+              <w:rPr>
+                <w:rFonts w:cs="Arial"/>
+              </w:rPr>
+              <w:t>2</w:t>
+            </w:r>
+          </w:p>
+        </w:tc>
+      </w:tr>
+      <w:tr>
+        <w:trPr>
+          <w:cantSplit/>
+        </w:trPr>
+        <w:tc>
+          <w:tcPr>
+            <w:tcW w:w="1649" w:type="dxa"/>
+            <w:tcBorders>
+              <w:top w:val="single" w:sz="4" w:space="0" w:color="00000A"/>
+              <w:left w:val="single" w:sz="4" w:space="0" w:color="00000A"/>
+              <w:bottom w:val="single" w:sz="4" w:space="0" w:color="00000A"/>
+              <w:right w:val="single" w:sz="4" w:space="0" w:color="00000A"/>
+            </w:tcBorders>
+            <w:shd w:val="clear" w:color="auto" w:fill="auto"/>
+            <w:tcMar>
+              <w:left w:w="216" w:type="dxa"/>
+            </w:tcMar>
+          </w:tcPr>
+          <w:p>
+            <w:pPr>
+              <w:jc w:val="center"/>
+              <w:rPr>
+                <w:rFonts w:cs="Arial"/>
+              </w:rPr>
+            </w:pPr>
+            <w:r>
+              <w:rPr>
+                <w:rFonts w:cs="Arial"/>
+              </w:rPr>
+              <w:t>15</w:t>
+            </w:r>
+            <w:r>
+              <w:rPr>
+                <w:rFonts w:cs="Arial"/>
+              </w:rPr>
+              <w:t>/02/14</w:t>
+            </w:r>
+          </w:p>
+        </w:tc>
+        <w:tc>
+          <w:tcPr>
+            <w:tcW w:w="2474" w:type="dxa"/>
+            <w:gridSpan w:val="2"/>
+            <w:tcBorders>
+              <w:top w:val="single" w:sz="4" w:space="0" w:color="00000A"/>
+              <w:left w:val="single" w:sz="4" w:space="0" w:color="00000A"/>
+              <w:bottom w:val="single" w:sz="4" w:space="0" w:color="00000A"/>
+              <w:right w:val="single" w:sz="4" w:space="0" w:color="00000A"/>
+            </w:tcBorders>
+            <w:shd w:val="clear" w:color="auto" w:fill="auto"/>
+            <w:tcMar>
+              <w:left w:w="216" w:type="dxa"/>
+            </w:tcMar>
+          </w:tcPr>
+          <w:p>
+            <w:pPr>
+              <w:jc w:val="center"/>
+              <w:rPr>
+                <w:rFonts w:cs="Arial"/>
+              </w:rPr>
+            </w:pPr>
+            <w:r>
+              <w:t>SE.QA.11</w:t>
+            </w:r>
+          </w:p>
+        </w:tc>
+        <w:tc>
+          <w:tcPr>
+            <w:tcW w:w="1658" w:type="dxa"/>
+            <w:tcBorders>
+              <w:top w:val="single" w:sz="4" w:space="0" w:color="00000A"/>
+              <w:left w:val="single" w:sz="4" w:space="0" w:color="00000A"/>
+              <w:bottom w:val="single" w:sz="4" w:space="0" w:color="00000A"/>
+              <w:right w:val="single" w:sz="4" w:space="0" w:color="00000A"/>
+            </w:tcBorders>
+            <w:shd w:val="clear" w:color="auto" w:fill="auto"/>
+            <w:tcMar>
+              <w:left w:w="216" w:type="dxa"/>
+            </w:tcMar>
+          </w:tcPr>
+          <w:p>
+            <w:pPr>
+              <w:jc w:val="center"/>
+              <w:rPr>
+                <w:rFonts w:cs="Arial"/>
+              </w:rPr>
+            </w:pPr>
+          </w:p>
+        </w:tc>
+        <w:tc>
+          <w:tcPr>
+            <w:tcW w:w="2073" w:type="dxa"/>
+            <w:tcBorders>
+              <w:top w:val="single" w:sz="4" w:space="0" w:color="00000A"/>
+              <w:left w:val="single" w:sz="4" w:space="0" w:color="00000A"/>
+              <w:bottom w:val="single" w:sz="4" w:space="0" w:color="00000A"/>
+              <w:right w:val="single" w:sz="4" w:space="0" w:color="00000A"/>
+            </w:tcBorders>
+            <w:shd w:val="clear" w:color="auto" w:fill="auto"/>
+            <w:tcMar>
+              <w:left w:w="216" w:type="dxa"/>
+            </w:tcMar>
+          </w:tcPr>
+          <w:p>
+            <w:pPr>
+              <w:jc w:val="center"/>
+              <w:rPr>
+                <w:rFonts w:cs="Arial"/>
+              </w:rPr>
+            </w:pPr>
+            <w:r>
+              <w:rPr>
+                <w:rFonts w:cs="Arial"/>
+              </w:rPr>
+              <w:t>Personal report</w:t>
+            </w:r>
+          </w:p>
+        </w:tc>
+        <w:tc>
+          <w:tcPr>
+            <w:tcW w:w="1398" w:type="dxa"/>
+            <w:tcBorders>
+              <w:top w:val="single" w:sz="4" w:space="0" w:color="00000A"/>
+              <w:left w:val="single" w:sz="4" w:space="0" w:color="00000A"/>
+              <w:bottom w:val="single" w:sz="4" w:space="0" w:color="00000A"/>
+              <w:right w:val="single" w:sz="4" w:space="0" w:color="00000A"/>
+            </w:tcBorders>
+            <w:shd w:val="clear" w:color="auto" w:fill="auto"/>
+            <w:tcMar>
+              <w:left w:w="216" w:type="dxa"/>
+            </w:tcMar>
+          </w:tcPr>
+          <w:p>
+            <w:pPr>
+              <w:jc w:val="center"/>
+              <w:rPr>
+                <w:rFonts w:cs="Arial"/>
+              </w:rPr>
+            </w:pPr>
+          </w:p>
+        </w:tc>
+        <w:tc>
+          <w:tcPr>
+            <w:tcW w:w="1538" w:type="dxa"/>
+            <w:tcBorders>
+              <w:top w:val="single" w:sz="4" w:space="0" w:color="00000A"/>
+              <w:left w:val="single" w:sz="4" w:space="0" w:color="00000A"/>
+              <w:bottom w:val="single" w:sz="4" w:space="0" w:color="00000A"/>
+              <w:right w:val="single" w:sz="4" w:space="0" w:color="00000A"/>
+            </w:tcBorders>
+            <w:shd w:val="clear" w:color="auto" w:fill="auto"/>
+            <w:tcMar>
+              <w:left w:w="216" w:type="dxa"/>
+            </w:tcMar>
+          </w:tcPr>
+          <w:p>
+            <w:pPr>
+              <w:jc w:val="center"/>
+              <w:rPr>
+                <w:rFonts w:cs="Arial"/>
+              </w:rPr>
+            </w:pPr>
+            <w:r>
+              <w:rPr>
+                <w:rFonts w:cs="Arial"/>
+              </w:rPr>
+              <w:t>1</w:t>
+            </w:r>
+          </w:p>
+        </w:tc>
+      </w:tr>
+      <w:tr>
+        <w:trPr>
+          <w:cantSplit/>
+        </w:trPr>
+        <w:tc>
+          <w:tcPr>
+            <w:tcW w:w="1649" w:type="dxa"/>
             <w:tcBorders>
               <w:top w:val="single" w:sz="4" w:space="0" w:color="00000A"/>
               <w:left w:val="nil"/>
@@ -5097,7 +6960,7 @@
         </w:tc>
         <w:tc>
           <w:tcPr>
-            <w:tcW w:w="3168" w:type="dxa"/>
+            <w:tcW w:w="3136" w:type="dxa"/>
             <w:gridSpan w:val="2"/>
             <w:tcBorders>
               <w:top w:val="single" w:sz="4" w:space="0" w:color="00000A"/>
@@ -5130,100 +6993,75 @@
         </w:tc>
         <w:tc>
           <w:tcPr>
-            <w:tcW w:w="1855" w:type="dxa"/>
-            <w:tcBorders>
-              <w:top w:val="single" w:sz="4" w:space="0" w:color="00000A"/>
-              <w:left w:val="single" w:sz="4" w:space="0" w:color="00000A"/>
-              <w:bottom w:val="single" w:sz="4" w:space="0" w:color="00000A"/>
-              <w:right w:val="single" w:sz="4" w:space="0" w:color="00000A"/>
-            </w:tcBorders>
-            <w:shd w:val="clear" w:color="auto" w:fill="auto"/>
-            <w:tcMar>
-              <w:left w:w="216" w:type="dxa"/>
-            </w:tcMar>
-          </w:tcPr>
-          <w:p>
-            <w:pPr>
-              <w:jc w:val="center"/>
-              <w:rPr>
-                <w:rFonts w:cs="Arial"/>
-              </w:rPr>
-            </w:pPr>
-            <w:r>
-              <w:rPr>
-                <w:rFonts w:cs="Arial"/>
-              </w:rPr>
-              <w:t>100</w:t>
-            </w:r>
-          </w:p>
-        </w:tc>
-        <w:tc>
-          <w:tcPr>
-            <w:tcW w:w="1503" w:type="dxa"/>
-            <w:tcBorders>
-              <w:top w:val="single" w:sz="4" w:space="0" w:color="00000A"/>
-              <w:left w:val="single" w:sz="4" w:space="0" w:color="00000A"/>
-              <w:bottom w:val="single" w:sz="4" w:space="0" w:color="00000A"/>
-              <w:right w:val="single" w:sz="4" w:space="0" w:color="00000A"/>
-            </w:tcBorders>
-            <w:shd w:val="clear" w:color="auto" w:fill="auto"/>
-            <w:tcMar>
-              <w:left w:w="216" w:type="dxa"/>
-            </w:tcMar>
-          </w:tcPr>
-          <w:p>
-            <w:pPr>
-              <w:jc w:val="center"/>
-              <w:rPr>
-                <w:rFonts w:cs="Arial"/>
-              </w:rPr>
-            </w:pPr>
-            <w:r>
-              <w:rPr>
-                <w:rFonts w:cs="Arial"/>
-              </w:rPr>
-              <w:t>37</w:t>
-            </w:r>
-          </w:p>
-        </w:tc>
-        <w:tc>
-          <w:tcPr>
-            <w:tcW w:w="1578" w:type="dxa"/>
-            <w:tcBorders>
-              <w:top w:val="single" w:sz="4" w:space="0" w:color="00000A"/>
-              <w:left w:val="single" w:sz="4" w:space="0" w:color="00000A"/>
-              <w:bottom w:val="single" w:sz="4" w:space="0" w:color="00000A"/>
-              <w:right w:val="single" w:sz="4" w:space="0" w:color="00000A"/>
-            </w:tcBorders>
-            <w:shd w:val="clear" w:color="auto" w:fill="auto"/>
-            <w:tcMar>
-              <w:left w:w="216" w:type="dxa"/>
-            </w:tcMar>
-          </w:tcPr>
-          <w:p>
-            <w:pPr>
-              <w:jc w:val="center"/>
-              <w:rPr>
-                <w:rFonts w:cs="Arial"/>
-              </w:rPr>
-            </w:pPr>
-            <w:r>
-              <w:rPr>
-                <w:rFonts w:cs="Arial"/>
-              </w:rPr>
-              <w:t>37</w:t>
-            </w:r>
-            <w:r>
-              <w:rPr>
-                <w:rFonts w:cs="Arial"/>
-              </w:rPr>
-              <w:t xml:space="preserve"> hours </w:t>
-            </w:r>
-            <w:r>
-              <w:rPr>
-                <w:rFonts w:cs="Arial"/>
-              </w:rPr>
-              <w:t xml:space="preserve">40 </w:t>
+            <w:tcW w:w="2073" w:type="dxa"/>
+            <w:tcBorders>
+              <w:top w:val="single" w:sz="4" w:space="0" w:color="00000A"/>
+              <w:left w:val="single" w:sz="4" w:space="0" w:color="00000A"/>
+              <w:bottom w:val="single" w:sz="4" w:space="0" w:color="00000A"/>
+              <w:right w:val="single" w:sz="4" w:space="0" w:color="00000A"/>
+            </w:tcBorders>
+            <w:shd w:val="clear" w:color="auto" w:fill="auto"/>
+            <w:tcMar>
+              <w:left w:w="216" w:type="dxa"/>
+            </w:tcMar>
+          </w:tcPr>
+          <w:p>
+            <w:pPr>
+              <w:jc w:val="center"/>
+              <w:rPr>
+                <w:rFonts w:cs="Arial"/>
+              </w:rPr>
+            </w:pPr>
+          </w:p>
+        </w:tc>
+        <w:tc>
+          <w:tcPr>
+            <w:tcW w:w="1398" w:type="dxa"/>
+            <w:tcBorders>
+              <w:top w:val="single" w:sz="4" w:space="0" w:color="00000A"/>
+              <w:left w:val="single" w:sz="4" w:space="0" w:color="00000A"/>
+              <w:bottom w:val="single" w:sz="4" w:space="0" w:color="00000A"/>
+              <w:right w:val="single" w:sz="4" w:space="0" w:color="00000A"/>
+            </w:tcBorders>
+            <w:shd w:val="clear" w:color="auto" w:fill="auto"/>
+            <w:tcMar>
+              <w:left w:w="216" w:type="dxa"/>
+            </w:tcMar>
+          </w:tcPr>
+          <w:p>
+            <w:pPr>
+              <w:rPr>
+                <w:rFonts w:cs="Arial"/>
+              </w:rPr>
+            </w:pPr>
+          </w:p>
+        </w:tc>
+        <w:tc>
+          <w:tcPr>
+            <w:tcW w:w="1538" w:type="dxa"/>
+            <w:tcBorders>
+              <w:top w:val="single" w:sz="4" w:space="0" w:color="00000A"/>
+              <w:left w:val="single" w:sz="4" w:space="0" w:color="00000A"/>
+              <w:bottom w:val="single" w:sz="4" w:space="0" w:color="00000A"/>
+              <w:right w:val="single" w:sz="4" w:space="0" w:color="00000A"/>
+            </w:tcBorders>
+            <w:shd w:val="clear" w:color="auto" w:fill="auto"/>
+            <w:tcMar>
+              <w:left w:w="216" w:type="dxa"/>
+            </w:tcMar>
+          </w:tcPr>
+          <w:p>
+            <w:pPr>
+              <w:jc w:val="center"/>
+              <w:rPr>
+                <w:rFonts w:cs="Arial"/>
+              </w:rPr>
+            </w:pPr>
+            <w:r>
+              <w:rPr>
+                <w:rFonts w:cs="Arial"/>
+              </w:rPr>
+              <w:t>95</w:t>
             </w:r>
             <w:bookmarkStart w:id="4" w:name="_GoBack"/>
             <w:bookmarkEnd w:id="4"/>
@@ -5231,7 +7069,13 @@
               <w:rPr>
                 <w:rFonts w:cs="Arial"/>
               </w:rPr>
-              <w:t>minutes</w:t>
+              <w:t xml:space="preserve"> hours 3</w:t>
+            </w:r>
+            <w:r>
+              <w:rPr>
+                <w:rFonts w:cs="Arial"/>
+              </w:rPr>
+              <w:t>0 minutes</w:t>
             </w:r>
           </w:p>
         </w:tc>
@@ -5259,6 +7103,12 @@
         </w:tabs>
         <w:spacing w:before="80" w:after="40"/>
       </w:pPr>
+      <w:r>
+        <w:t>89</w:t>
+      </w:r>
+      <w:r>
+        <w:t>.30</w:t>
+      </w:r>
     </w:p>
     <w:sectPr>
       <w:headerReference w:type="default" r:id="rId10"/>
@@ -6198,7 +8048,7 @@
 </file>
 
 <file path=customXml/itemProps4.xml><?xml version="1.0" encoding="utf-8"?>
-<ds:datastoreItem xmlns:ds="http://schemas.openxmlformats.org/officeDocument/2006/customXml" ds:itemID="{B2A58359-FF92-4315-939E-448B6430161B}">
+<ds:datastoreItem xmlns:ds="http://schemas.openxmlformats.org/officeDocument/2006/customXml" ds:itemID="{C3C1D594-E993-4076-A633-6F9F85F42F73}">
   <ds:schemaRefs>
     <ds:schemaRef ds:uri="http://schemas.openxmlformats.org/officeDocument/2006/bibliography"/>
   </ds:schemaRefs>
